--- a/Ausarbeitung_MA_Knopf.docx
+++ b/Ausarbeitung_MA_Knopf.docx
@@ -10,26 +10,18 @@
           <w:docPartUnique/>
         </w:docPartObj>
       </w:sdtPr>
+      <w:sdtEndPr/>
       <w:sdtContent>
         <w:p>
           <w:r>
             <w:rPr>
               <w:noProof/>
-              <w:lang w:eastAsia="de-DE"/>
             </w:rPr>
             <w:drawing>
-              <wp:anchor distT="0" distB="0" distL="114300" distR="114300" simplePos="0" relativeHeight="251667456" behindDoc="0" locked="0" layoutInCell="1" allowOverlap="1" wp14:anchorId="17A47307" wp14:editId="0DF2885F">
-                <wp:simplePos x="0" y="0"/>
-                <wp:positionH relativeFrom="margin">
-                  <wp:posOffset>151130</wp:posOffset>
-                </wp:positionH>
-                <wp:positionV relativeFrom="margin">
-                  <wp:posOffset>1270</wp:posOffset>
-                </wp:positionV>
-                <wp:extent cx="1602740" cy="554355"/>
+              <wp:inline distT="0" distB="0" distL="0" distR="0" wp14:anchorId="7AB3FF4A" wp14:editId="1E3CBCA8">
+                <wp:extent cx="3130370" cy="723900"/>
                 <wp:effectExtent l="0" t="0" r="0" b="0"/>
-                <wp:wrapSquare wrapText="bothSides"/>
-                <wp:docPr id="15" name="Grafik 15"/>
+                <wp:docPr id="1" name="Grafik 1"/>
                 <wp:cNvGraphicFramePr>
                   <a:graphicFrameLocks xmlns:a="http://schemas.openxmlformats.org/drawingml/2006/main" noChangeAspect="1"/>
                 </wp:cNvGraphicFramePr>
@@ -37,41 +29,49 @@
                   <a:graphicData uri="http://schemas.openxmlformats.org/drawingml/2006/picture">
                     <pic:pic xmlns:pic="http://schemas.openxmlformats.org/drawingml/2006/picture">
                       <pic:nvPicPr>
-                        <pic:cNvPr id="0" name="TU_Logo_SW.emf"/>
-                        <pic:cNvPicPr/>
+                        <pic:cNvPr id="0" name="Picture 1"/>
+                        <pic:cNvPicPr>
+                          <a:picLocks noChangeAspect="1" noChangeArrowheads="1"/>
+                        </pic:cNvPicPr>
                       </pic:nvPicPr>
                       <pic:blipFill>
-                        <a:blip r:embed="rId8">
+                        <a:blip r:embed="rId8" cstate="print">
                           <a:extLst>
                             <a:ext uri="{28A0092B-C50C-407E-A947-70E740481C1C}">
                               <a14:useLocalDpi xmlns:a14="http://schemas.microsoft.com/office/drawing/2010/main" val="0"/>
                             </a:ext>
                           </a:extLst>
                         </a:blip>
+                        <a:srcRect/>
                         <a:stretch>
                           <a:fillRect/>
                         </a:stretch>
                       </pic:blipFill>
-                      <pic:spPr>
+                      <pic:spPr bwMode="auto">
                         <a:xfrm>
                           <a:off x="0" y="0"/>
-                          <a:ext cx="1602740" cy="554355"/>
+                          <a:ext cx="3148618" cy="728120"/>
                         </a:xfrm>
                         <a:prstGeom prst="rect">
                           <a:avLst/>
                         </a:prstGeom>
+                        <a:noFill/>
+                        <a:ln>
+                          <a:noFill/>
+                        </a:ln>
                       </pic:spPr>
                     </pic:pic>
                   </a:graphicData>
                 </a:graphic>
-                <wp14:sizeRelH relativeFrom="margin">
-                  <wp14:pctWidth>0</wp14:pctWidth>
-                </wp14:sizeRelH>
-                <wp14:sizeRelV relativeFrom="margin">
-                  <wp14:pctHeight>0</wp14:pctHeight>
-                </wp14:sizeRelV>
-              </wp:anchor>
+              </wp:inline>
             </w:drawing>
+          </w:r>
+          <w:r>
+            <w:rPr>
+              <w:noProof/>
+              <w:lang w:eastAsia="de-DE"/>
+            </w:rPr>
+            <w:t xml:space="preserve"> </w:t>
           </w:r>
           <w:r>
             <w:rPr>
@@ -79,7 +79,7 @@
               <w:lang w:eastAsia="de-DE"/>
             </w:rPr>
             <w:drawing>
-              <wp:anchor distT="0" distB="0" distL="114300" distR="114300" simplePos="0" relativeHeight="251666432" behindDoc="0" locked="0" layoutInCell="1" allowOverlap="1" wp14:anchorId="4293F9D4" wp14:editId="2C6660D5">
+              <wp:anchor distT="0" distB="0" distL="114300" distR="114300" simplePos="0" relativeHeight="251658240" behindDoc="0" locked="0" layoutInCell="1" allowOverlap="1" wp14:anchorId="4293F9D4" wp14:editId="34E82D64">
                 <wp:simplePos x="0" y="0"/>
                 <wp:positionH relativeFrom="margin">
                   <wp:posOffset>3770156</wp:posOffset>
@@ -162,7 +162,7 @@
             <mc:AlternateContent>
               <mc:Choice Requires="wps">
                 <w:drawing>
-                  <wp:anchor distT="0" distB="0" distL="114300" distR="114300" simplePos="0" relativeHeight="251669504" behindDoc="0" locked="0" layoutInCell="1" allowOverlap="1" wp14:anchorId="4EB592F3" wp14:editId="44801E9D">
+                  <wp:anchor distT="0" distB="0" distL="114300" distR="114300" simplePos="0" relativeHeight="251658242" behindDoc="0" locked="0" layoutInCell="1" allowOverlap="1" wp14:anchorId="4EB592F3" wp14:editId="44801E9D">
                     <wp:simplePos x="0" y="0"/>
                     <wp:positionH relativeFrom="column">
                       <wp:posOffset>26847</wp:posOffset>
@@ -334,7 +334,7 @@
                     <v:stroke joinstyle="miter"/>
                     <v:path gradientshapeok="t" o:connecttype="rect"/>
                   </v:shapetype>
-                  <v:shape id="Textfeld 14" o:spid="_x0000_s1026" type="#_x0000_t202" style="position:absolute;left:0;text-align:left;margin-left:2.1pt;margin-top:0;width:207.4pt;height:109.65pt;z-index:251669504;visibility:visible;mso-wrap-style:square;mso-width-percent:0;mso-height-percent:0;mso-wrap-distance-left:9pt;mso-wrap-distance-top:0;mso-wrap-distance-right:9pt;mso-wrap-distance-bottom:0;mso-position-horizontal:absolute;mso-position-horizontal-relative:text;mso-position-vertical:bottom;mso-position-vertical-relative:margin;mso-width-percent:0;mso-height-percent:0;mso-width-relative:margin;mso-height-relative:margin;v-text-anchor:bottom" o:gfxdata="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" fillcolor="white [3201]" stroked="f" strokeweight=".5pt">
+                  <v:shape id="Textfeld 14" o:spid="_x0000_s1026" type="#_x0000_t202" style="position:absolute;left:0;text-align:left;margin-left:2.1pt;margin-top:0;width:207.4pt;height:109.65pt;z-index:251658242;visibility:visible;mso-wrap-style:square;mso-width-percent:0;mso-height-percent:0;mso-wrap-distance-left:9pt;mso-wrap-distance-top:0;mso-wrap-distance-right:9pt;mso-wrap-distance-bottom:0;mso-position-horizontal:absolute;mso-position-horizontal-relative:text;mso-position-vertical:bottom;mso-position-vertical-relative:margin;mso-width-percent:0;mso-height-percent:0;mso-width-relative:margin;mso-height-relative:margin;v-text-anchor:bottom" o:gfxdata="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" fillcolor="white [3201]" stroked="f" strokeweight=".5pt">
                     <v:textbox>
                       <w:txbxContent>
                         <w:p>
@@ -450,7 +450,7 @@
             <mc:AlternateContent>
               <mc:Choice Requires="wps">
                 <w:drawing>
-                  <wp:anchor distT="0" distB="0" distL="114300" distR="114300" simplePos="0" relativeHeight="251668480" behindDoc="0" locked="0" layoutInCell="1" allowOverlap="1" wp14:anchorId="66FFBD0A" wp14:editId="6E9D8752">
+                  <wp:anchor distT="0" distB="0" distL="114300" distR="114300" simplePos="0" relativeHeight="251658241" behindDoc="0" locked="0" layoutInCell="1" allowOverlap="1" wp14:anchorId="66FFBD0A" wp14:editId="6E9D8752">
                     <wp:simplePos x="0" y="0"/>
                     <wp:positionH relativeFrom="margin">
                       <wp:align>left</wp:align>
@@ -599,7 +599,7 @@
               </mc:Choice>
               <mc:Fallback>
                 <w:pict>
-                  <v:shape w14:anchorId="66FFBD0A" id="Textfeld 12" o:spid="_x0000_s1027" type="#_x0000_t202" style="position:absolute;left:0;text-align:left;margin-left:0;margin-top:137.25pt;width:449.25pt;height:507.95pt;z-index:251668480;visibility:visible;mso-wrap-style:square;mso-width-percent:0;mso-height-percent:0;mso-wrap-distance-left:9pt;mso-wrap-distance-top:0;mso-wrap-distance-right:9pt;mso-wrap-distance-bottom:0;mso-position-horizontal:left;mso-position-horizontal-relative:margin;mso-position-vertical:absolute;mso-position-vertical-relative:page;mso-width-percent:0;mso-height-percent:0;mso-width-relative:margin;mso-height-relative:margin;v-text-anchor:middle" o:gfxdata="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" fillcolor="white [3201]" stroked="f" strokeweight=".5pt">
+                  <v:shape w14:anchorId="66FFBD0A" id="Textfeld 12" o:spid="_x0000_s1027" type="#_x0000_t202" style="position:absolute;left:0;text-align:left;margin-left:0;margin-top:137.25pt;width:449.25pt;height:507.95pt;z-index:251658241;visibility:visible;mso-wrap-style:square;mso-width-percent:0;mso-height-percent:0;mso-wrap-distance-left:9pt;mso-wrap-distance-top:0;mso-wrap-distance-right:9pt;mso-wrap-distance-bottom:0;mso-position-horizontal:left;mso-position-horizontal-relative:margin;mso-position-vertical:absolute;mso-position-vertical-relative:page;mso-width-percent:0;mso-height-percent:0;mso-width-relative:margin;mso-height-relative:margin;v-text-anchor:middle" o:gfxdata="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" fillcolor="white [3201]" stroked="f" strokeweight=".5pt">
                     <v:textbox>
                       <w:txbxContent>
                         <w:p>
@@ -696,7 +696,7 @@
             <mc:AlternateContent>
               <mc:Choice Requires="wps">
                 <w:drawing>
-                  <wp:anchor distT="0" distB="0" distL="114300" distR="114300" simplePos="0" relativeHeight="251670528" behindDoc="0" locked="0" layoutInCell="1" allowOverlap="1" wp14:anchorId="410DAB8F" wp14:editId="1611F32B">
+                  <wp:anchor distT="0" distB="0" distL="114300" distR="114300" simplePos="0" relativeHeight="251658243" behindDoc="0" locked="0" layoutInCell="1" allowOverlap="1" wp14:anchorId="410DAB8F" wp14:editId="1611F32B">
                     <wp:simplePos x="0" y="0"/>
                     <wp:positionH relativeFrom="column">
                       <wp:posOffset>3291840</wp:posOffset>
@@ -901,7 +901,7 @@
               </mc:Choice>
               <mc:Fallback>
                 <w:pict>
-                  <v:shape w14:anchorId="410DAB8F" id="Textfeld 13" o:spid="_x0000_s1028" type="#_x0000_t202" style="position:absolute;left:0;text-align:left;margin-left:259.2pt;margin-top:638.85pt;width:188.9pt;height:115.55pt;z-index:251670528;visibility:visible;mso-wrap-style:square;mso-width-percent:0;mso-height-percent:0;mso-wrap-distance-left:9pt;mso-wrap-distance-top:0;mso-wrap-distance-right:9pt;mso-wrap-distance-bottom:0;mso-position-horizontal:absolute;mso-position-horizontal-relative:text;mso-position-vertical:absolute;mso-position-vertical-relative:page;mso-width-percent:0;mso-height-percent:0;mso-width-relative:margin;mso-height-relative:margin;v-text-anchor:bottom" o:gfxdata="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" fillcolor="white [3201]" stroked="f" strokeweight=".5pt">
+                  <v:shape w14:anchorId="410DAB8F" id="Textfeld 13" o:spid="_x0000_s1028" type="#_x0000_t202" style="position:absolute;left:0;text-align:left;margin-left:259.2pt;margin-top:638.85pt;width:188.9pt;height:115.55pt;z-index:251658243;visibility:visible;mso-wrap-style:square;mso-width-percent:0;mso-height-percent:0;mso-wrap-distance-left:9pt;mso-wrap-distance-top:0;mso-wrap-distance-right:9pt;mso-wrap-distance-bottom:0;mso-position-horizontal:absolute;mso-position-horizontal-relative:text;mso-position-vertical:absolute;mso-position-vertical-relative:page;mso-width-percent:0;mso-height-percent:0;mso-width-relative:margin;mso-height-relative:margin;v-text-anchor:bottom" o:gfxdata="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" fillcolor="white [3201]" stroked="f" strokeweight=".5pt">
                     <v:textbox>
                       <w:txbxContent>
                         <w:p>
@@ -1065,16 +1065,724 @@
     <w:p>
       <w:pPr>
         <w:jc w:val="left"/>
-        <w:sectPr>
-          <w:type w:val="oddPage"/>
-          <w:pgSz w:w="11906" w:h="16838"/>
-          <w:pgMar w:top="1418" w:right="1701" w:bottom="1701" w:left="1418" w:header="709" w:footer="544" w:gutter="0"/>
-          <w:pgNumType w:start="0"/>
-          <w:cols w:space="708"/>
-          <w:titlePg/>
-          <w:docGrid w:linePitch="360"/>
-        </w:sectPr>
-      </w:pPr>
+        <w:rPr>
+          <w:rFonts w:asciiTheme="majorHAnsi" w:hAnsiTheme="majorHAnsi"/>
+          <w:b/>
+          <w:sz w:val="40"/>
+        </w:rPr>
+      </w:pPr>
+      <w:r>
+        <w:rPr>
+          <w:rFonts w:asciiTheme="majorHAnsi" w:hAnsiTheme="majorHAnsi"/>
+          <w:b/>
+          <w:sz w:val="40"/>
+        </w:rPr>
+        <w:lastRenderedPageBreak/>
+        <w:t>Aufgabenstellung</w:t>
+      </w:r>
+    </w:p>
+    <w:p>
+      <w:pPr>
+        <w:spacing w:after="80"/>
+      </w:pPr>
+    </w:p>
+    <w:p>
+      <w:pPr>
+        <w:spacing w:after="80"/>
+      </w:pPr>
+      <w:r>
+        <w:t xml:space="preserve">(DE) </w:t>
+      </w:r>
+      <w:r>
+        <w:t>Kurzfristige Streckensperrungen oder erhöhtes Verkehrsaufkommen gefährden die Fahrplanstabilität und sorgen dadurch für Frust und Hemmnisse im öffentlichen Personenverkehr. Besonders kleine und mittelständische Verkehrsunternehmen verfügen in den meisten Fällen nicht über eine Betriebsleitstelle, die geeignete Umleitungsfahrwege anweisen und dadurch den Betrieb aufrechterhalten kann. In dieser Masterarbeit soll untersucht werden, inwieweit die Anordnung von Umleitungen durch ein Betriebsleitsystem unterstützt durch künstliche Intelligenz (KI) automatisiert werden kann. Nach einer Literaturrecherche zu den Themen Betriebsleitsystem und KI werden passende Verfahren ausgewählt und anhand von Daten aus der Praxis miteinander verglichen. Eine Evaluation prüft anhand ausgewählter Kennzahlen und im Vergleich mit Expertenentscheidungen prüfen Leistungsfähigkeit und Praxistauglichkeit der gewählten Verfahren. Eine kritische Diskussion, eine Zusammenfassung und ein Ausblick runden die Masterarbeit ab.</w:t>
+      </w:r>
+    </w:p>
+    <w:p>
+      <w:pPr>
+        <w:spacing w:after="80"/>
+      </w:pPr>
+    </w:p>
+    <w:p>
+      <w:pPr>
+        <w:spacing w:after="80"/>
+      </w:pPr>
+    </w:p>
+    <w:p>
+      <w:pPr>
+        <w:spacing w:after="80"/>
+      </w:pPr>
+      <w:r>
+        <w:t xml:space="preserve">(EN) </w:t>
+      </w:r>
+      <w:proofErr w:type="spellStart"/>
+      <w:r>
+        <w:t>Unplanned</w:t>
+      </w:r>
+      <w:proofErr w:type="spellEnd"/>
+      <w:r>
+        <w:t xml:space="preserve"> </w:t>
+      </w:r>
+      <w:proofErr w:type="spellStart"/>
+      <w:r>
+        <w:t>service</w:t>
+      </w:r>
+      <w:proofErr w:type="spellEnd"/>
+      <w:r>
+        <w:t xml:space="preserve"> </w:t>
+      </w:r>
+      <w:proofErr w:type="spellStart"/>
+      <w:r>
+        <w:t>interruptions</w:t>
+      </w:r>
+      <w:proofErr w:type="spellEnd"/>
+      <w:r>
+        <w:t xml:space="preserve"> </w:t>
+      </w:r>
+      <w:proofErr w:type="spellStart"/>
+      <w:r>
+        <w:t>or</w:t>
+      </w:r>
+      <w:proofErr w:type="spellEnd"/>
+      <w:r>
+        <w:t xml:space="preserve"> </w:t>
+      </w:r>
+      <w:proofErr w:type="spellStart"/>
+      <w:r>
+        <w:t>traffic</w:t>
+      </w:r>
+      <w:proofErr w:type="spellEnd"/>
+      <w:r>
+        <w:t xml:space="preserve"> </w:t>
+      </w:r>
+      <w:proofErr w:type="spellStart"/>
+      <w:r>
+        <w:t>jams</w:t>
+      </w:r>
+      <w:proofErr w:type="spellEnd"/>
+      <w:r>
+        <w:t xml:space="preserve"> </w:t>
+      </w:r>
+      <w:proofErr w:type="spellStart"/>
+      <w:r>
+        <w:t>affect</w:t>
+      </w:r>
+      <w:proofErr w:type="spellEnd"/>
+      <w:r>
+        <w:t xml:space="preserve"> the public </w:t>
+      </w:r>
+      <w:proofErr w:type="spellStart"/>
+      <w:r>
+        <w:t>transport</w:t>
+      </w:r>
+      <w:proofErr w:type="spellEnd"/>
+      <w:r>
+        <w:t xml:space="preserve"> </w:t>
+      </w:r>
+      <w:proofErr w:type="spellStart"/>
+      <w:r>
+        <w:t>service</w:t>
+      </w:r>
+      <w:proofErr w:type="spellEnd"/>
+      <w:r>
+        <w:t xml:space="preserve"> </w:t>
+      </w:r>
+      <w:proofErr w:type="spellStart"/>
+      <w:r>
+        <w:t>stability</w:t>
+      </w:r>
+      <w:proofErr w:type="spellEnd"/>
+      <w:r>
+        <w:t xml:space="preserve"> </w:t>
+      </w:r>
+      <w:proofErr w:type="spellStart"/>
+      <w:r>
+        <w:t>negatively</w:t>
+      </w:r>
+      <w:proofErr w:type="spellEnd"/>
+      <w:r>
+        <w:t xml:space="preserve"> and </w:t>
+      </w:r>
+      <w:proofErr w:type="spellStart"/>
+      <w:r>
+        <w:t>thus</w:t>
+      </w:r>
+      <w:proofErr w:type="spellEnd"/>
+      <w:r>
+        <w:t xml:space="preserve"> </w:t>
+      </w:r>
+      <w:proofErr w:type="spellStart"/>
+      <w:r>
+        <w:t>customers</w:t>
+      </w:r>
+      <w:proofErr w:type="spellEnd"/>
+      <w:r>
+        <w:t xml:space="preserve"> </w:t>
+      </w:r>
+      <w:proofErr w:type="spellStart"/>
+      <w:r>
+        <w:t>feel</w:t>
+      </w:r>
+      <w:proofErr w:type="spellEnd"/>
+      <w:r>
+        <w:t xml:space="preserve"> </w:t>
+      </w:r>
+      <w:proofErr w:type="spellStart"/>
+      <w:r>
+        <w:t>frustrated</w:t>
+      </w:r>
+      <w:proofErr w:type="spellEnd"/>
+      <w:r>
+        <w:t xml:space="preserve"> and </w:t>
+      </w:r>
+      <w:proofErr w:type="spellStart"/>
+      <w:r>
+        <w:t>act</w:t>
+      </w:r>
+      <w:proofErr w:type="spellEnd"/>
+      <w:r>
+        <w:t xml:space="preserve"> </w:t>
+      </w:r>
+      <w:proofErr w:type="spellStart"/>
+      <w:r>
+        <w:t>self-consciously</w:t>
+      </w:r>
+      <w:proofErr w:type="spellEnd"/>
+      <w:r>
+        <w:t xml:space="preserve"> </w:t>
+      </w:r>
+      <w:proofErr w:type="spellStart"/>
+      <w:r>
+        <w:t>regarded</w:t>
+      </w:r>
+      <w:proofErr w:type="spellEnd"/>
+      <w:r>
+        <w:t xml:space="preserve"> to public </w:t>
+      </w:r>
+      <w:proofErr w:type="spellStart"/>
+      <w:r>
+        <w:t>transport</w:t>
+      </w:r>
+      <w:proofErr w:type="spellEnd"/>
+      <w:r>
+        <w:t xml:space="preserve"> </w:t>
+      </w:r>
+      <w:proofErr w:type="spellStart"/>
+      <w:r>
+        <w:t>services</w:t>
+      </w:r>
+      <w:proofErr w:type="spellEnd"/>
+      <w:r>
+        <w:t xml:space="preserve">. Most </w:t>
+      </w:r>
+      <w:proofErr w:type="spellStart"/>
+      <w:r>
+        <w:t>smaller</w:t>
+      </w:r>
+      <w:proofErr w:type="spellEnd"/>
+      <w:r>
+        <w:t xml:space="preserve"> and medium-</w:t>
+      </w:r>
+      <w:proofErr w:type="spellStart"/>
+      <w:r>
+        <w:t>sized</w:t>
+      </w:r>
+      <w:proofErr w:type="spellEnd"/>
+      <w:r>
+        <w:t xml:space="preserve"> </w:t>
+      </w:r>
+      <w:proofErr w:type="spellStart"/>
+      <w:r>
+        <w:t>traffic</w:t>
+      </w:r>
+      <w:proofErr w:type="spellEnd"/>
+      <w:r>
+        <w:t xml:space="preserve"> </w:t>
+      </w:r>
+      <w:proofErr w:type="spellStart"/>
+      <w:r>
+        <w:t>companies</w:t>
+      </w:r>
+      <w:proofErr w:type="spellEnd"/>
+      <w:r>
+        <w:t xml:space="preserve"> do not </w:t>
+      </w:r>
+      <w:proofErr w:type="spellStart"/>
+      <w:r>
+        <w:t>have</w:t>
+      </w:r>
+      <w:proofErr w:type="spellEnd"/>
+      <w:r>
+        <w:t xml:space="preserve"> a control </w:t>
+      </w:r>
+      <w:proofErr w:type="spellStart"/>
+      <w:r>
+        <w:t>center</w:t>
+      </w:r>
+      <w:proofErr w:type="spellEnd"/>
+      <w:r>
+        <w:t xml:space="preserve"> </w:t>
+      </w:r>
+      <w:proofErr w:type="spellStart"/>
+      <w:r>
+        <w:t>which</w:t>
+      </w:r>
+      <w:proofErr w:type="spellEnd"/>
+      <w:r>
+        <w:t xml:space="preserve"> </w:t>
+      </w:r>
+      <w:proofErr w:type="spellStart"/>
+      <w:r>
+        <w:t>may</w:t>
+      </w:r>
+      <w:proofErr w:type="spellEnd"/>
+      <w:r>
+        <w:t xml:space="preserve"> </w:t>
+      </w:r>
+      <w:proofErr w:type="spellStart"/>
+      <w:r>
+        <w:t>arrange</w:t>
+      </w:r>
+      <w:proofErr w:type="spellEnd"/>
+      <w:r>
+        <w:t xml:space="preserve"> a </w:t>
+      </w:r>
+      <w:proofErr w:type="spellStart"/>
+      <w:r>
+        <w:t>re</w:t>
+      </w:r>
+      <w:proofErr w:type="spellEnd"/>
+      <w:r>
+        <w:t xml:space="preserve">-routing and </w:t>
+      </w:r>
+      <w:proofErr w:type="spellStart"/>
+      <w:r>
+        <w:t>keep</w:t>
+      </w:r>
+      <w:proofErr w:type="spellEnd"/>
+      <w:r>
+        <w:t xml:space="preserve"> the </w:t>
+      </w:r>
+      <w:proofErr w:type="spellStart"/>
+      <w:r>
+        <w:t>service</w:t>
+      </w:r>
+      <w:proofErr w:type="spellEnd"/>
+      <w:r>
+        <w:t xml:space="preserve"> </w:t>
+      </w:r>
+      <w:proofErr w:type="spellStart"/>
+      <w:r>
+        <w:t>running</w:t>
+      </w:r>
+      <w:proofErr w:type="spellEnd"/>
+      <w:r>
+        <w:t xml:space="preserve">. The </w:t>
+      </w:r>
+      <w:proofErr w:type="spellStart"/>
+      <w:r>
+        <w:t>aim</w:t>
+      </w:r>
+      <w:proofErr w:type="spellEnd"/>
+      <w:r>
+        <w:t xml:space="preserve"> of this </w:t>
+      </w:r>
+      <w:proofErr w:type="spellStart"/>
+      <w:r>
+        <w:t>work</w:t>
+      </w:r>
+      <w:proofErr w:type="spellEnd"/>
+      <w:r>
+        <w:t xml:space="preserve"> is to find </w:t>
+      </w:r>
+      <w:proofErr w:type="spellStart"/>
+      <w:r>
+        <w:t>procedures</w:t>
+      </w:r>
+      <w:proofErr w:type="spellEnd"/>
+      <w:r>
+        <w:t xml:space="preserve"> </w:t>
+      </w:r>
+      <w:proofErr w:type="spellStart"/>
+      <w:r>
+        <w:t>which</w:t>
+      </w:r>
+      <w:proofErr w:type="spellEnd"/>
+      <w:r>
+        <w:t xml:space="preserve"> </w:t>
+      </w:r>
+      <w:proofErr w:type="spellStart"/>
+      <w:r>
+        <w:t>enable</w:t>
+      </w:r>
+      <w:proofErr w:type="spellEnd"/>
+      <w:r>
+        <w:t xml:space="preserve"> a </w:t>
+      </w:r>
+      <w:proofErr w:type="spellStart"/>
+      <w:r>
+        <w:t>vehicle</w:t>
+      </w:r>
+      <w:proofErr w:type="spellEnd"/>
+      <w:r>
+        <w:t xml:space="preserve"> control </w:t>
+      </w:r>
+      <w:proofErr w:type="spellStart"/>
+      <w:r>
+        <w:t>system</w:t>
+      </w:r>
+      <w:proofErr w:type="spellEnd"/>
+      <w:r>
+        <w:t xml:space="preserve"> to </w:t>
+      </w:r>
+      <w:proofErr w:type="spellStart"/>
+      <w:r>
+        <w:t>arrange</w:t>
+      </w:r>
+      <w:proofErr w:type="spellEnd"/>
+      <w:r>
+        <w:t xml:space="preserve"> </w:t>
+      </w:r>
+      <w:proofErr w:type="spellStart"/>
+      <w:r>
+        <w:t>re</w:t>
+      </w:r>
+      <w:proofErr w:type="spellEnd"/>
+      <w:r>
+        <w:t xml:space="preserve">-routing of public </w:t>
+      </w:r>
+      <w:proofErr w:type="spellStart"/>
+      <w:r>
+        <w:t>transport</w:t>
+      </w:r>
+      <w:proofErr w:type="spellEnd"/>
+      <w:r>
+        <w:t xml:space="preserve"> </w:t>
+      </w:r>
+      <w:proofErr w:type="spellStart"/>
+      <w:r>
+        <w:t>vehicles</w:t>
+      </w:r>
+      <w:proofErr w:type="spellEnd"/>
+      <w:r>
+        <w:t xml:space="preserve"> </w:t>
+      </w:r>
+      <w:proofErr w:type="spellStart"/>
+      <w:r>
+        <w:t>automatically</w:t>
+      </w:r>
+      <w:proofErr w:type="spellEnd"/>
+      <w:r>
+        <w:t xml:space="preserve"> based on </w:t>
+      </w:r>
+      <w:proofErr w:type="spellStart"/>
+      <w:r>
+        <w:t>artificial</w:t>
+      </w:r>
+      <w:proofErr w:type="spellEnd"/>
+      <w:r>
+        <w:t xml:space="preserve"> </w:t>
+      </w:r>
+      <w:proofErr w:type="spellStart"/>
+      <w:r>
+        <w:t>intelligence</w:t>
+      </w:r>
+      <w:proofErr w:type="spellEnd"/>
+      <w:r>
+        <w:t xml:space="preserve"> (AI). To </w:t>
+      </w:r>
+      <w:proofErr w:type="spellStart"/>
+      <w:r>
+        <w:t>achieve</w:t>
+      </w:r>
+      <w:proofErr w:type="spellEnd"/>
+      <w:r>
+        <w:t xml:space="preserve"> this, different </w:t>
+      </w:r>
+      <w:proofErr w:type="spellStart"/>
+      <w:r>
+        <w:t>approaches</w:t>
+      </w:r>
+      <w:proofErr w:type="spellEnd"/>
+      <w:r>
+        <w:t xml:space="preserve"> of AI </w:t>
+      </w:r>
+      <w:proofErr w:type="spellStart"/>
+      <w:r>
+        <w:t>are</w:t>
+      </w:r>
+      <w:proofErr w:type="spellEnd"/>
+      <w:r>
+        <w:t xml:space="preserve"> </w:t>
+      </w:r>
+      <w:proofErr w:type="spellStart"/>
+      <w:r>
+        <w:t>selected</w:t>
+      </w:r>
+      <w:proofErr w:type="spellEnd"/>
+      <w:r>
+        <w:t xml:space="preserve"> based on </w:t>
+      </w:r>
+      <w:proofErr w:type="spellStart"/>
+      <w:r>
+        <w:t>literature</w:t>
+      </w:r>
+      <w:proofErr w:type="spellEnd"/>
+      <w:r>
+        <w:t xml:space="preserve"> </w:t>
+      </w:r>
+      <w:proofErr w:type="spellStart"/>
+      <w:r>
+        <w:t>research</w:t>
+      </w:r>
+      <w:proofErr w:type="spellEnd"/>
+      <w:r>
+        <w:t xml:space="preserve"> and </w:t>
+      </w:r>
+      <w:proofErr w:type="spellStart"/>
+      <w:r>
+        <w:t>compared</w:t>
+      </w:r>
+      <w:proofErr w:type="spellEnd"/>
+      <w:r>
+        <w:t xml:space="preserve"> to </w:t>
+      </w:r>
+      <w:proofErr w:type="spellStart"/>
+      <w:r>
+        <w:t>each</w:t>
+      </w:r>
+      <w:proofErr w:type="spellEnd"/>
+      <w:r>
+        <w:t xml:space="preserve"> </w:t>
+      </w:r>
+      <w:proofErr w:type="spellStart"/>
+      <w:r>
+        <w:t>other</w:t>
+      </w:r>
+      <w:proofErr w:type="spellEnd"/>
+      <w:r>
+        <w:t xml:space="preserve"> based to </w:t>
+      </w:r>
+      <w:proofErr w:type="spellStart"/>
+      <w:r>
+        <w:t>datasets</w:t>
+      </w:r>
+      <w:proofErr w:type="spellEnd"/>
+      <w:r>
+        <w:t xml:space="preserve"> </w:t>
+      </w:r>
+      <w:proofErr w:type="spellStart"/>
+      <w:r>
+        <w:t>from</w:t>
+      </w:r>
+      <w:proofErr w:type="spellEnd"/>
+      <w:r>
+        <w:t xml:space="preserve"> the </w:t>
+      </w:r>
+      <w:proofErr w:type="spellStart"/>
+      <w:r>
+        <w:t>operation</w:t>
+      </w:r>
+      <w:proofErr w:type="spellEnd"/>
+      <w:r>
+        <w:t xml:space="preserve"> of </w:t>
+      </w:r>
+      <w:proofErr w:type="spellStart"/>
+      <w:r>
+        <w:t>several</w:t>
+      </w:r>
+      <w:proofErr w:type="spellEnd"/>
+      <w:r>
+        <w:t xml:space="preserve"> </w:t>
+      </w:r>
+      <w:proofErr w:type="spellStart"/>
+      <w:r>
+        <w:t>bus</w:t>
+      </w:r>
+      <w:proofErr w:type="spellEnd"/>
+      <w:r>
+        <w:t xml:space="preserve"> </w:t>
+      </w:r>
+      <w:proofErr w:type="spellStart"/>
+      <w:r>
+        <w:t>agencies</w:t>
+      </w:r>
+      <w:proofErr w:type="spellEnd"/>
+      <w:r>
+        <w:t xml:space="preserve">. An </w:t>
+      </w:r>
+      <w:proofErr w:type="spellStart"/>
+      <w:r>
+        <w:t>evaluation</w:t>
+      </w:r>
+      <w:proofErr w:type="spellEnd"/>
+      <w:r>
+        <w:t xml:space="preserve"> </w:t>
+      </w:r>
+      <w:proofErr w:type="spellStart"/>
+      <w:r>
+        <w:t>confirms</w:t>
+      </w:r>
+      <w:proofErr w:type="spellEnd"/>
+      <w:r>
+        <w:t xml:space="preserve"> </w:t>
+      </w:r>
+      <w:proofErr w:type="spellStart"/>
+      <w:r>
+        <w:t>performance</w:t>
+      </w:r>
+      <w:proofErr w:type="spellEnd"/>
+      <w:r>
+        <w:t xml:space="preserve"> and </w:t>
+      </w:r>
+      <w:proofErr w:type="spellStart"/>
+      <w:r>
+        <w:t>productivity</w:t>
+      </w:r>
+      <w:proofErr w:type="spellEnd"/>
+      <w:r>
+        <w:t xml:space="preserve"> of the AI </w:t>
+      </w:r>
+      <w:proofErr w:type="spellStart"/>
+      <w:r>
+        <w:t>procedures</w:t>
+      </w:r>
+      <w:proofErr w:type="spellEnd"/>
+      <w:r>
+        <w:t xml:space="preserve"> </w:t>
+      </w:r>
+      <w:proofErr w:type="spellStart"/>
+      <w:r>
+        <w:t>found</w:t>
+      </w:r>
+      <w:proofErr w:type="spellEnd"/>
+      <w:r>
+        <w:t xml:space="preserve">. A </w:t>
+      </w:r>
+      <w:proofErr w:type="spellStart"/>
+      <w:r>
+        <w:t>critical</w:t>
+      </w:r>
+      <w:proofErr w:type="spellEnd"/>
+      <w:r>
+        <w:t xml:space="preserve"> </w:t>
+      </w:r>
+      <w:proofErr w:type="spellStart"/>
+      <w:r>
+        <w:t>discussion</w:t>
+      </w:r>
+      <w:proofErr w:type="spellEnd"/>
+      <w:r>
+        <w:t xml:space="preserve"> and a </w:t>
+      </w:r>
+      <w:proofErr w:type="spellStart"/>
+      <w:r>
+        <w:t>summary</w:t>
+      </w:r>
+      <w:proofErr w:type="spellEnd"/>
+      <w:r>
+        <w:t xml:space="preserve"> </w:t>
+      </w:r>
+      <w:proofErr w:type="spellStart"/>
+      <w:r>
+        <w:t>show</w:t>
+      </w:r>
+      <w:proofErr w:type="spellEnd"/>
+      <w:r>
+        <w:t xml:space="preserve"> possible </w:t>
+      </w:r>
+      <w:proofErr w:type="spellStart"/>
+      <w:r>
+        <w:t>commitments</w:t>
+      </w:r>
+      <w:proofErr w:type="spellEnd"/>
+      <w:r>
+        <w:t xml:space="preserve"> in </w:t>
+      </w:r>
+      <w:proofErr w:type="spellStart"/>
+      <w:r>
+        <w:t>practice</w:t>
+      </w:r>
+      <w:proofErr w:type="spellEnd"/>
+      <w:r>
+        <w:t xml:space="preserve"> and </w:t>
+      </w:r>
+      <w:proofErr w:type="spellStart"/>
+      <w:r>
+        <w:t>complement</w:t>
+      </w:r>
+      <w:proofErr w:type="spellEnd"/>
+      <w:r>
+        <w:t xml:space="preserve"> the </w:t>
+      </w:r>
+      <w:proofErr w:type="spellStart"/>
+      <w:r>
+        <w:t>whole</w:t>
+      </w:r>
+      <w:proofErr w:type="spellEnd"/>
+      <w:r>
+        <w:t xml:space="preserve"> </w:t>
+      </w:r>
+      <w:proofErr w:type="spellStart"/>
+      <w:r>
+        <w:t>work</w:t>
+      </w:r>
+      <w:proofErr w:type="spellEnd"/>
+      <w:r>
+        <w:t>.</w:t>
+      </w:r>
+    </w:p>
+    <w:p>
+      <w:pPr>
+        <w:spacing w:after="80"/>
+      </w:pPr>
+    </w:p>
+    <w:p>
+      <w:pPr>
+        <w:spacing w:after="80"/>
+      </w:pPr>
+    </w:p>
+    <w:p>
+      <w:pPr>
+        <w:spacing w:after="80"/>
+        <w:rPr>
+          <w:rFonts w:ascii="Source Sans Pro SemiBold" w:hAnsi="Source Sans Pro SemiBold"/>
+          <w:b/>
+        </w:rPr>
+      </w:pPr>
+      <w:r>
+        <w:rPr>
+          <w:rFonts w:ascii="Source Sans Pro SemiBold" w:hAnsi="Source Sans Pro SemiBold"/>
+          <w:b/>
+        </w:rPr>
+        <w:t>Betreuender Hochschullehrer</w:t>
+      </w:r>
+    </w:p>
+    <w:p>
+      <w:r>
+        <w:t>Prof. Dr.-Ing. Thomas Schlegel</w:t>
+      </w:r>
+    </w:p>
+    <w:p>
+      <w:pPr>
+        <w:tabs>
+          <w:tab w:val="left" w:pos="6252"/>
+        </w:tabs>
+      </w:pPr>
+    </w:p>
+    <w:p>
+      <w:pPr>
+        <w:tabs>
+          <w:tab w:val="left" w:pos="6252"/>
+        </w:tabs>
+      </w:pPr>
+    </w:p>
+    <w:p>
+      <w:pPr>
+        <w:jc w:val="left"/>
+      </w:pPr>
+      <w:r>
+        <w:br w:type="page"/>
+      </w:r>
       <w:r>
         <w:rPr>
           <w:noProof/>
@@ -1083,10 +1791,10 @@
         <mc:AlternateContent>
           <mc:Choice Requires="wps">
             <w:drawing>
-              <wp:anchor distT="0" distB="0" distL="114300" distR="114300" simplePos="0" relativeHeight="251672576" behindDoc="0" locked="0" layoutInCell="1" allowOverlap="1" wp14:anchorId="131DE9F0" wp14:editId="518F14A9">
+              <wp:anchor distT="0" distB="0" distL="114300" distR="114300" simplePos="0" relativeHeight="251658244" behindDoc="0" locked="0" layoutInCell="1" allowOverlap="1" wp14:anchorId="131DE9F0" wp14:editId="22E586B7">
                 <wp:simplePos x="0" y="0"/>
-                <wp:positionH relativeFrom="margin">
-                  <wp:align>left</wp:align>
+                <wp:positionH relativeFrom="page">
+                  <wp:align>center</wp:align>
                 </wp:positionH>
                 <wp:positionV relativeFrom="margin">
                   <wp:align>bottom</wp:align>
@@ -1103,7 +1811,7 @@
                       <wps:spPr>
                         <a:xfrm>
                           <a:off x="0" y="0"/>
-                          <a:ext cx="5677200" cy="5033675"/>
+                          <a:ext cx="5676900" cy="5033645"/>
                         </a:xfrm>
                         <a:prstGeom prst="rect">
                           <a:avLst/>
@@ -1261,7 +1969,7 @@
           </mc:Choice>
           <mc:Fallback>
             <w:pict>
-              <v:shape w14:anchorId="131DE9F0" id="Textfeld 17" o:spid="_x0000_s1029" type="#_x0000_t202" style="position:absolute;margin-left:0;margin-top:0;width:447pt;height:396.35pt;z-index:251672576;visibility:visible;mso-wrap-style:square;mso-width-percent:0;mso-height-percent:0;mso-wrap-distance-left:9pt;mso-wrap-distance-top:0;mso-wrap-distance-right:9pt;mso-wrap-distance-bottom:0;mso-position-horizontal:left;mso-position-horizontal-relative:margin;mso-position-vertical:bottom;mso-position-vertical-relative:margin;mso-width-percent:0;mso-height-percent:0;mso-width-relative:margin;mso-height-relative:margin;v-text-anchor:bottom" o:gfxdata="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" fillcolor="white [3201]" stroked="f" strokeweight=".5pt">
+              <v:shape w14:anchorId="131DE9F0" id="Textfeld 17" o:spid="_x0000_s1029" type="#_x0000_t202" style="position:absolute;margin-left:0;margin-top:0;width:447pt;height:396.35pt;z-index:251658244;visibility:visible;mso-wrap-style:square;mso-width-percent:0;mso-height-percent:0;mso-wrap-distance-left:9pt;mso-wrap-distance-top:0;mso-wrap-distance-right:9pt;mso-wrap-distance-bottom:0;mso-position-horizontal:center;mso-position-horizontal-relative:page;mso-position-vertical:bottom;mso-position-vertical-relative:margin;mso-width-percent:0;mso-height-percent:0;mso-width-relative:margin;mso-height-relative:margin;v-text-anchor:bottom" o:gfxdata="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" fillcolor="white [3201]" stroked="f" strokeweight=".5pt">
                 <v:textbox>
                   <w:txbxContent>
                     <w:p>
@@ -1373,7 +2081,7 @@
                     </w:p>
                   </w:txbxContent>
                 </v:textbox>
-                <w10:wrap anchorx="margin" anchory="margin"/>
+                <w10:wrap anchorx="page" anchory="margin"/>
               </v:shape>
             </w:pict>
           </mc:Fallback>
@@ -1385,183 +2093,8 @@
     </w:p>
     <w:p>
       <w:pPr>
-        <w:spacing w:after="80"/>
-        <w:rPr>
-          <w:rFonts w:asciiTheme="majorHAnsi" w:hAnsiTheme="majorHAnsi"/>
-          <w:b/>
-          <w:sz w:val="40"/>
-        </w:rPr>
-      </w:pPr>
-      <w:r>
-        <w:rPr>
-          <w:rFonts w:asciiTheme="majorHAnsi" w:hAnsiTheme="majorHAnsi"/>
-          <w:b/>
-          <w:sz w:val="40"/>
-        </w:rPr>
-        <w:lastRenderedPageBreak/>
-        <w:t>Aufgabenstellung</w:t>
-      </w:r>
-    </w:p>
-    <w:p>
-      <w:pPr>
-        <w:spacing w:after="80"/>
-      </w:pPr>
-    </w:p>
-    <w:p>
-      <w:pPr>
-        <w:spacing w:after="80"/>
-      </w:pPr>
-      <w:r>
-        <w:t xml:space="preserve">(DE) </w:t>
-      </w:r>
-      <w:r>
-        <w:t>Kurzfristige Streckensperrungen oder erhöhtes Verkehrsaufkommen gefährden die Fahrplanstabilität</w:t>
-      </w:r>
-      <w:r>
-        <w:t xml:space="preserve"> </w:t>
-      </w:r>
-      <w:r>
-        <w:t>und sorgen dadurch für Frust und Hemmnisse im öffentlichen Personenverkehr. Besonders kleine und</w:t>
-      </w:r>
-      <w:r>
-        <w:t xml:space="preserve"> </w:t>
-      </w:r>
-      <w:r>
-        <w:t>mittelständische Verkehrsunternehmen verfügen in den meisten Fällen nicht über eine Betriebsleitstelle, die geeignete Umleitungsfahrwege anweisen und dadurch den Betrieb aufrechterhalten kann. In</w:t>
-      </w:r>
-      <w:r>
-        <w:t xml:space="preserve"> </w:t>
-      </w:r>
-      <w:r>
-        <w:t>dieser Masterarbeit soll untersucht werden, inwieweit die Anordnung von Umleitungen durch ein Betriebsleitsystem unterstützt durch künstliche Intelligenz (KI) automatisiert werden kann. Nach einer Literaturrecherche zu den Themen Betriebsleitsystem und KI werden passende Verfahren ausgewählt</w:t>
-      </w:r>
-      <w:r>
-        <w:t xml:space="preserve"> </w:t>
-      </w:r>
-      <w:r>
-        <w:t>und anhand von Daten aus der Praxis miteinander verglichen. Eine Evaluation prüft anhand ausgewählter Kennzahlen und im Vergleich mit Expertenentscheidungen prüfen Leistungsfähigkeit und Praxistauglichkeit der gewählten Verfahren. Eine kritische Diskussion, eine Zusammenfassung und ein Ausblick runden die Masterarbeit ab.</w:t>
-      </w:r>
-    </w:p>
-    <w:p>
-      <w:pPr>
-        <w:spacing w:after="80"/>
-      </w:pPr>
-    </w:p>
-    <w:p>
-      <w:pPr>
-        <w:spacing w:after="80"/>
-      </w:pPr>
-    </w:p>
-    <w:p>
-      <w:pPr>
-        <w:spacing w:after="80"/>
-      </w:pPr>
-      <w:r>
-        <w:t xml:space="preserve">(EN) </w:t>
-      </w:r>
-      <w:r>
-        <w:t>Unplanned service interruptions or traffic jams affect the public transport service stability negatively</w:t>
-      </w:r>
-      <w:r>
-        <w:t xml:space="preserve"> </w:t>
-      </w:r>
-      <w:r>
-        <w:t>and thus customers feel frustrated and act self-consciously regarded to public transport services. Most</w:t>
-      </w:r>
-      <w:r>
-        <w:t xml:space="preserve"> </w:t>
-      </w:r>
-      <w:r>
-        <w:t>smaller and medium-sized traffic companies do not have a control center which may arrange a re-routing and keep the service running. The aim of this work is to find procedures which enable a vehicle</w:t>
-      </w:r>
-      <w:r>
-        <w:t xml:space="preserve"> </w:t>
-      </w:r>
-      <w:r>
-        <w:t>control system to arrange re-routing of public transport vehicles automatically based on artificial intelligence (AI). To achieve this, different approaches of AI are selected based on literature research and</w:t>
-      </w:r>
-      <w:r>
-        <w:t xml:space="preserve"> </w:t>
-      </w:r>
-      <w:r>
-        <w:t>compared to each other based to datasets from the operation of several bus agencies. An evaluation</w:t>
-      </w:r>
-      <w:r>
-        <w:t xml:space="preserve"> </w:t>
-      </w:r>
-      <w:r>
-        <w:t>confirms performance and productivity of the AI procedures found. A critical discussion and a summary</w:t>
-      </w:r>
-      <w:r>
-        <w:t xml:space="preserve"> </w:t>
-      </w:r>
-      <w:r>
-        <w:t>show possible commitments in practice and complement the whole work.</w:t>
-      </w:r>
-    </w:p>
-    <w:p>
-      <w:pPr>
-        <w:spacing w:after="80"/>
-      </w:pPr>
-    </w:p>
-    <w:p>
-      <w:pPr>
-        <w:spacing w:after="80"/>
-      </w:pPr>
-    </w:p>
-    <w:p>
-      <w:pPr>
-        <w:spacing w:after="80"/>
-        <w:rPr>
-          <w:rFonts w:ascii="Source Sans Pro SemiBold" w:hAnsi="Source Sans Pro SemiBold"/>
-          <w:b/>
-        </w:rPr>
-      </w:pPr>
-      <w:r>
-        <w:rPr>
-          <w:rFonts w:ascii="Source Sans Pro SemiBold" w:hAnsi="Source Sans Pro SemiBold"/>
-          <w:b/>
-        </w:rPr>
-        <w:t>Betreuender Hochschullehrer</w:t>
-      </w:r>
-    </w:p>
-    <w:p>
-      <w:r>
-        <w:t>Prof. Dr.-Ing. Thomas Schlegel</w:t>
-      </w:r>
-    </w:p>
-    <w:p>
-      <w:pPr>
-        <w:tabs>
-          <w:tab w:val="left" w:pos="6252"/>
-        </w:tabs>
-      </w:pPr>
-    </w:p>
-    <w:p>
-      <w:pPr>
-        <w:tabs>
-          <w:tab w:val="left" w:pos="6252"/>
-        </w:tabs>
-      </w:pPr>
-    </w:p>
-    <w:p>
-      <w:pPr>
-        <w:tabs>
-          <w:tab w:val="left" w:pos="6252"/>
-        </w:tabs>
-        <w:sectPr>
-          <w:type w:val="oddPage"/>
-          <w:pgSz w:w="11906" w:h="16838"/>
-          <w:pgMar w:top="1418" w:right="1701" w:bottom="1701" w:left="1418" w:header="709" w:footer="544" w:gutter="0"/>
-          <w:pgNumType w:start="0"/>
-          <w:cols w:space="708"/>
-          <w:titlePg/>
-          <w:docGrid w:linePitch="360"/>
-        </w:sectPr>
-      </w:pPr>
-      <w:r>
-        <w:tab/>
-      </w:r>
+        <w:jc w:val="left"/>
+      </w:pPr>
     </w:p>
     <w:sdt>
       <w:sdtPr>
@@ -1584,7 +2117,9 @@
       <w:sdtContent>
         <w:p>
           <w:pPr>
-            <w:spacing w:before="1680"/>
+            <w:tabs>
+              <w:tab w:val="left" w:pos="6252"/>
+            </w:tabs>
             <w:rPr>
               <w:rStyle w:val="berschrift1Zchn"/>
             </w:rPr>
@@ -1601,6 +2136,240 @@
             </w:rPr>
             <w:tab/>
           </w:r>
+        </w:p>
+        <w:p>
+          <w:pPr>
+            <w:pStyle w:val="Verzeichnis1"/>
+            <w:tabs>
+              <w:tab w:val="right" w:leader="dot" w:pos="8777"/>
+            </w:tabs>
+            <w:rPr>
+              <w:rFonts w:asciiTheme="minorHAnsi" w:eastAsiaTheme="minorEastAsia" w:hAnsiTheme="minorHAnsi" w:cstheme="minorBidi"/>
+              <w:b w:val="0"/>
+              <w:iCs w:val="0"/>
+              <w:noProof/>
+              <w:color w:val="auto"/>
+              <w:sz w:val="22"/>
+              <w:szCs w:val="22"/>
+              <w:lang w:eastAsia="de-DE"/>
+            </w:rPr>
+          </w:pPr>
+          <w:r>
+            <w:fldChar w:fldCharType="begin"/>
+          </w:r>
+          <w:r>
+            <w:instrText xml:space="preserve"> TOC \o "1-3" \h \z \u </w:instrText>
+          </w:r>
+          <w:r>
+            <w:fldChar w:fldCharType="separate"/>
+          </w:r>
+          <w:hyperlink w:anchor="_Toc113947996" w:history="1">
+            <w:r>
+              <w:rPr>
+                <w:rStyle w:val="Hyperlink"/>
+                <w:noProof/>
+              </w:rPr>
+              <w:t>Abkürzungsverzeichnis</w:t>
+            </w:r>
+            <w:r>
+              <w:rPr>
+                <w:noProof/>
+                <w:webHidden/>
+              </w:rPr>
+              <w:tab/>
+            </w:r>
+            <w:r>
+              <w:rPr>
+                <w:noProof/>
+                <w:webHidden/>
+              </w:rPr>
+              <w:fldChar w:fldCharType="begin"/>
+            </w:r>
+            <w:r>
+              <w:rPr>
+                <w:noProof/>
+                <w:webHidden/>
+              </w:rPr>
+              <w:instrText xml:space="preserve"> PAGEREF _Toc113947996 \h </w:instrText>
+            </w:r>
+            <w:r>
+              <w:rPr>
+                <w:noProof/>
+                <w:webHidden/>
+              </w:rPr>
+            </w:r>
+            <w:r>
+              <w:rPr>
+                <w:noProof/>
+                <w:webHidden/>
+              </w:rPr>
+              <w:fldChar w:fldCharType="separate"/>
+            </w:r>
+            <w:r>
+              <w:rPr>
+                <w:noProof/>
+                <w:webHidden/>
+              </w:rPr>
+              <w:t>0</w:t>
+            </w:r>
+            <w:r>
+              <w:rPr>
+                <w:noProof/>
+                <w:webHidden/>
+              </w:rPr>
+              <w:fldChar w:fldCharType="end"/>
+            </w:r>
+          </w:hyperlink>
+        </w:p>
+        <w:p>
+          <w:pPr>
+            <w:pStyle w:val="Verzeichnis1"/>
+            <w:tabs>
+              <w:tab w:val="right" w:leader="dot" w:pos="8777"/>
+            </w:tabs>
+            <w:rPr>
+              <w:rFonts w:asciiTheme="minorHAnsi" w:eastAsiaTheme="minorEastAsia" w:hAnsiTheme="minorHAnsi" w:cstheme="minorBidi"/>
+              <w:b w:val="0"/>
+              <w:iCs w:val="0"/>
+              <w:noProof/>
+              <w:color w:val="auto"/>
+              <w:sz w:val="22"/>
+              <w:szCs w:val="22"/>
+              <w:lang w:eastAsia="de-DE"/>
+            </w:rPr>
+          </w:pPr>
+          <w:hyperlink w:anchor="_Toc113947997" w:history="1">
+            <w:r>
+              <w:rPr>
+                <w:rStyle w:val="Hyperlink"/>
+                <w:noProof/>
+              </w:rPr>
+              <w:t>Abbildungsverzeichnis</w:t>
+            </w:r>
+            <w:r>
+              <w:rPr>
+                <w:noProof/>
+                <w:webHidden/>
+              </w:rPr>
+              <w:tab/>
+            </w:r>
+            <w:r>
+              <w:rPr>
+                <w:noProof/>
+                <w:webHidden/>
+              </w:rPr>
+              <w:fldChar w:fldCharType="begin"/>
+            </w:r>
+            <w:r>
+              <w:rPr>
+                <w:noProof/>
+                <w:webHidden/>
+              </w:rPr>
+              <w:instrText xml:space="preserve"> PAGEREF _Toc113947997 \h </w:instrText>
+            </w:r>
+            <w:r>
+              <w:rPr>
+                <w:noProof/>
+                <w:webHidden/>
+              </w:rPr>
+            </w:r>
+            <w:r>
+              <w:rPr>
+                <w:noProof/>
+                <w:webHidden/>
+              </w:rPr>
+              <w:fldChar w:fldCharType="separate"/>
+            </w:r>
+            <w:r>
+              <w:rPr>
+                <w:noProof/>
+                <w:webHidden/>
+              </w:rPr>
+              <w:t>0</w:t>
+            </w:r>
+            <w:r>
+              <w:rPr>
+                <w:noProof/>
+                <w:webHidden/>
+              </w:rPr>
+              <w:fldChar w:fldCharType="end"/>
+            </w:r>
+          </w:hyperlink>
+        </w:p>
+        <w:p>
+          <w:pPr>
+            <w:pStyle w:val="Verzeichnis1"/>
+            <w:tabs>
+              <w:tab w:val="right" w:leader="dot" w:pos="8777"/>
+            </w:tabs>
+            <w:rPr>
+              <w:rFonts w:asciiTheme="minorHAnsi" w:eastAsiaTheme="minorEastAsia" w:hAnsiTheme="minorHAnsi" w:cstheme="minorBidi"/>
+              <w:b w:val="0"/>
+              <w:iCs w:val="0"/>
+              <w:noProof/>
+              <w:color w:val="auto"/>
+              <w:sz w:val="22"/>
+              <w:szCs w:val="22"/>
+              <w:lang w:eastAsia="de-DE"/>
+            </w:rPr>
+          </w:pPr>
+          <w:hyperlink w:anchor="_Toc113947998" w:history="1">
+            <w:r>
+              <w:rPr>
+                <w:rStyle w:val="Hyperlink"/>
+                <w:noProof/>
+              </w:rPr>
+              <w:t>Tabellenverzeichnis</w:t>
+            </w:r>
+            <w:r>
+              <w:rPr>
+                <w:noProof/>
+                <w:webHidden/>
+              </w:rPr>
+              <w:tab/>
+            </w:r>
+            <w:r>
+              <w:rPr>
+                <w:noProof/>
+                <w:webHidden/>
+              </w:rPr>
+              <w:fldChar w:fldCharType="begin"/>
+            </w:r>
+            <w:r>
+              <w:rPr>
+                <w:noProof/>
+                <w:webHidden/>
+              </w:rPr>
+              <w:instrText xml:space="preserve"> PAGEREF _Toc113947998 \h </w:instrText>
+            </w:r>
+            <w:r>
+              <w:rPr>
+                <w:noProof/>
+                <w:webHidden/>
+              </w:rPr>
+            </w:r>
+            <w:r>
+              <w:rPr>
+                <w:noProof/>
+                <w:webHidden/>
+              </w:rPr>
+              <w:fldChar w:fldCharType="separate"/>
+            </w:r>
+            <w:r>
+              <w:rPr>
+                <w:noProof/>
+                <w:webHidden/>
+              </w:rPr>
+              <w:t>0</w:t>
+            </w:r>
+            <w:r>
+              <w:rPr>
+                <w:noProof/>
+                <w:webHidden/>
+              </w:rPr>
+              <w:fldChar w:fldCharType="end"/>
+            </w:r>
+          </w:hyperlink>
         </w:p>
         <w:p>
           <w:pPr>
@@ -1620,16 +2389,7 @@
               <w:lang w:eastAsia="de-DE"/>
             </w:rPr>
           </w:pPr>
-          <w:r>
-            <w:fldChar w:fldCharType="begin"/>
-          </w:r>
-          <w:r>
-            <w:instrText xml:space="preserve"> TOC \o "1-3" \h \z \u </w:instrText>
-          </w:r>
-          <w:r>
-            <w:fldChar w:fldCharType="separate"/>
-          </w:r>
-          <w:hyperlink w:anchor="_Toc113653931" w:history="1">
+          <w:hyperlink w:anchor="_Toc113947999" w:history="1">
             <w:r>
               <w:rPr>
                 <w:rStyle w:val="Hyperlink"/>
@@ -1678,7 +2438,7 @@
                 <w:noProof/>
                 <w:webHidden/>
               </w:rPr>
-              <w:instrText xml:space="preserve"> PAGEREF _Toc113653931 \h </w:instrText>
+              <w:instrText xml:space="preserve"> PAGEREF _Toc113947999 \h </w:instrText>
             </w:r>
             <w:r>
               <w:rPr>
@@ -1711,28 +2471,41 @@
         </w:p>
         <w:p>
           <w:pPr>
-            <w:pStyle w:val="Verzeichnis1"/>
+            <w:pStyle w:val="Verzeichnis2"/>
             <w:tabs>
+              <w:tab w:val="left" w:pos="1416"/>
               <w:tab w:val="right" w:leader="dot" w:pos="8777"/>
             </w:tabs>
             <w:rPr>
-              <w:rFonts w:asciiTheme="minorHAnsi" w:eastAsiaTheme="minorEastAsia" w:hAnsiTheme="minorHAnsi" w:cstheme="minorBidi"/>
-              <w:b w:val="0"/>
-              <w:iCs w:val="0"/>
+              <w:rFonts w:eastAsiaTheme="minorEastAsia"/>
               <w:noProof/>
-              <w:color w:val="auto"/>
               <w:sz w:val="22"/>
-              <w:szCs w:val="22"/>
               <w:lang w:eastAsia="de-DE"/>
             </w:rPr>
           </w:pPr>
-          <w:hyperlink w:anchor="_Toc113653932" w:history="1">
+          <w:hyperlink w:anchor="_Toc113948000" w:history="1">
             <w:r>
               <w:rPr>
                 <w:rStyle w:val="Hyperlink"/>
                 <w:noProof/>
               </w:rPr>
-              <w:t>Literaturverzeichnis</w:t>
+              <w:t>1.1</w:t>
+            </w:r>
+            <w:r>
+              <w:rPr>
+                <w:rFonts w:eastAsiaTheme="minorEastAsia"/>
+                <w:noProof/>
+                <w:sz w:val="22"/>
+                <w:lang w:eastAsia="de-DE"/>
+              </w:rPr>
+              <w:tab/>
+            </w:r>
+            <w:r>
+              <w:rPr>
+                <w:rStyle w:val="Hyperlink"/>
+                <w:noProof/>
+              </w:rPr>
+              <w:t>Motivation</w:t>
             </w:r>
             <w:r>
               <w:rPr>
@@ -1753,157 +2526,7 @@
                 <w:noProof/>
                 <w:webHidden/>
               </w:rPr>
-              <w:instrText xml:space="preserve"> PAGEREF _Toc113653932 \h </w:instrText>
-            </w:r>
-            <w:r>
-              <w:rPr>
-                <w:noProof/>
-                <w:webHidden/>
-              </w:rPr>
-            </w:r>
-            <w:r>
-              <w:rPr>
-                <w:noProof/>
-                <w:webHidden/>
-              </w:rPr>
-              <w:fldChar w:fldCharType="separate"/>
-            </w:r>
-            <w:r>
-              <w:rPr>
-                <w:noProof/>
-                <w:webHidden/>
-              </w:rPr>
-              <w:t>2</w:t>
-            </w:r>
-            <w:r>
-              <w:rPr>
-                <w:noProof/>
-                <w:webHidden/>
-              </w:rPr>
-              <w:fldChar w:fldCharType="end"/>
-            </w:r>
-          </w:hyperlink>
-        </w:p>
-        <w:p>
-          <w:pPr>
-            <w:pStyle w:val="Verzeichnis1"/>
-            <w:tabs>
-              <w:tab w:val="right" w:leader="dot" w:pos="8777"/>
-            </w:tabs>
-            <w:rPr>
-              <w:rFonts w:asciiTheme="minorHAnsi" w:eastAsiaTheme="minorEastAsia" w:hAnsiTheme="minorHAnsi" w:cstheme="minorBidi"/>
-              <w:b w:val="0"/>
-              <w:iCs w:val="0"/>
-              <w:noProof/>
-              <w:color w:val="auto"/>
-              <w:sz w:val="22"/>
-              <w:szCs w:val="22"/>
-              <w:lang w:eastAsia="de-DE"/>
-            </w:rPr>
-          </w:pPr>
-          <w:hyperlink w:anchor="_Toc113653933" w:history="1">
-            <w:r>
-              <w:rPr>
-                <w:rStyle w:val="Hyperlink"/>
-                <w:noProof/>
-              </w:rPr>
-              <w:t>Abbildungsverzeichnis</w:t>
-            </w:r>
-            <w:r>
-              <w:rPr>
-                <w:noProof/>
-                <w:webHidden/>
-              </w:rPr>
-              <w:tab/>
-            </w:r>
-            <w:r>
-              <w:rPr>
-                <w:noProof/>
-                <w:webHidden/>
-              </w:rPr>
-              <w:fldChar w:fldCharType="begin"/>
-            </w:r>
-            <w:r>
-              <w:rPr>
-                <w:noProof/>
-                <w:webHidden/>
-              </w:rPr>
-              <w:instrText xml:space="preserve"> PAGEREF _Toc113653933 \h </w:instrText>
-            </w:r>
-            <w:r>
-              <w:rPr>
-                <w:noProof/>
-                <w:webHidden/>
-              </w:rPr>
-            </w:r>
-            <w:r>
-              <w:rPr>
-                <w:noProof/>
-                <w:webHidden/>
-              </w:rPr>
-              <w:fldChar w:fldCharType="separate"/>
-            </w:r>
-            <w:r>
-              <w:rPr>
-                <w:noProof/>
-                <w:webHidden/>
-              </w:rPr>
-              <w:t>2</w:t>
-            </w:r>
-            <w:r>
-              <w:rPr>
-                <w:noProof/>
-                <w:webHidden/>
-              </w:rPr>
-              <w:fldChar w:fldCharType="end"/>
-            </w:r>
-          </w:hyperlink>
-        </w:p>
-        <w:p>
-          <w:pPr>
-            <w:pStyle w:val="Verzeichnis1"/>
-            <w:tabs>
-              <w:tab w:val="right" w:leader="dot" w:pos="8777"/>
-            </w:tabs>
-            <w:rPr>
-              <w:rFonts w:asciiTheme="minorHAnsi" w:eastAsiaTheme="minorEastAsia" w:hAnsiTheme="minorHAnsi" w:cstheme="minorBidi"/>
-              <w:b w:val="0"/>
-              <w:iCs w:val="0"/>
-              <w:noProof/>
-              <w:color w:val="auto"/>
-              <w:sz w:val="22"/>
-              <w:szCs w:val="22"/>
-              <w:lang w:eastAsia="de-DE"/>
-            </w:rPr>
-          </w:pPr>
-          <w:hyperlink w:anchor="_Toc113653934" w:history="1">
-            <w:r>
-              <w:rPr>
-                <w:rStyle w:val="Hyperlink"/>
-                <w:noProof/>
-              </w:rPr>
-              <w:t>Tabellenverzeichnis</w:t>
-            </w:r>
-            <w:r>
-              <w:rPr>
-                <w:noProof/>
-                <w:webHidden/>
-              </w:rPr>
-              <w:tab/>
-            </w:r>
-            <w:r>
-              <w:rPr>
-                <w:noProof/>
-                <w:webHidden/>
-              </w:rPr>
-              <w:fldChar w:fldCharType="begin"/>
-            </w:r>
-            <w:r>
-              <w:rPr>
-                <w:noProof/>
-                <w:webHidden/>
-              </w:rPr>
-              <w:instrText xml:space="preserve"> PAGEREF _Toc113653934 \h </w:instrText>
+              <w:instrText xml:space="preserve"> PAGEREF _Toc113948000 \h </w:instrText>
             </w:r>
             <w:r>
               <w:rPr>
@@ -1936,6 +2559,550 @@
         </w:p>
         <w:p>
           <w:pPr>
+            <w:pStyle w:val="Verzeichnis2"/>
+            <w:tabs>
+              <w:tab w:val="left" w:pos="1416"/>
+              <w:tab w:val="right" w:leader="dot" w:pos="8777"/>
+            </w:tabs>
+            <w:rPr>
+              <w:rFonts w:eastAsiaTheme="minorEastAsia"/>
+              <w:noProof/>
+              <w:sz w:val="22"/>
+              <w:lang w:eastAsia="de-DE"/>
+            </w:rPr>
+          </w:pPr>
+          <w:hyperlink w:anchor="_Toc113948001" w:history="1">
+            <w:r>
+              <w:rPr>
+                <w:rStyle w:val="Hyperlink"/>
+                <w:noProof/>
+              </w:rPr>
+              <w:t>1.2</w:t>
+            </w:r>
+            <w:r>
+              <w:rPr>
+                <w:rFonts w:eastAsiaTheme="minorEastAsia"/>
+                <w:noProof/>
+                <w:sz w:val="22"/>
+                <w:lang w:eastAsia="de-DE"/>
+              </w:rPr>
+              <w:tab/>
+            </w:r>
+            <w:r>
+              <w:rPr>
+                <w:rStyle w:val="Hyperlink"/>
+                <w:noProof/>
+              </w:rPr>
+              <w:t>Zielsetzung</w:t>
+            </w:r>
+            <w:r>
+              <w:rPr>
+                <w:noProof/>
+                <w:webHidden/>
+              </w:rPr>
+              <w:tab/>
+            </w:r>
+            <w:r>
+              <w:rPr>
+                <w:noProof/>
+                <w:webHidden/>
+              </w:rPr>
+              <w:fldChar w:fldCharType="begin"/>
+            </w:r>
+            <w:r>
+              <w:rPr>
+                <w:noProof/>
+                <w:webHidden/>
+              </w:rPr>
+              <w:instrText xml:space="preserve"> PAGEREF _Toc113948001 \h </w:instrText>
+            </w:r>
+            <w:r>
+              <w:rPr>
+                <w:noProof/>
+                <w:webHidden/>
+              </w:rPr>
+            </w:r>
+            <w:r>
+              <w:rPr>
+                <w:noProof/>
+                <w:webHidden/>
+              </w:rPr>
+              <w:fldChar w:fldCharType="separate"/>
+            </w:r>
+            <w:r>
+              <w:rPr>
+                <w:noProof/>
+                <w:webHidden/>
+              </w:rPr>
+              <w:t>5</w:t>
+            </w:r>
+            <w:r>
+              <w:rPr>
+                <w:noProof/>
+                <w:webHidden/>
+              </w:rPr>
+              <w:fldChar w:fldCharType="end"/>
+            </w:r>
+          </w:hyperlink>
+        </w:p>
+        <w:p>
+          <w:pPr>
+            <w:pStyle w:val="Verzeichnis2"/>
+            <w:tabs>
+              <w:tab w:val="left" w:pos="1416"/>
+              <w:tab w:val="right" w:leader="dot" w:pos="8777"/>
+            </w:tabs>
+            <w:rPr>
+              <w:rFonts w:eastAsiaTheme="minorEastAsia"/>
+              <w:noProof/>
+              <w:sz w:val="22"/>
+              <w:lang w:eastAsia="de-DE"/>
+            </w:rPr>
+          </w:pPr>
+          <w:hyperlink w:anchor="_Toc113948002" w:history="1">
+            <w:r>
+              <w:rPr>
+                <w:rStyle w:val="Hyperlink"/>
+                <w:noProof/>
+              </w:rPr>
+              <w:t>1.3</w:t>
+            </w:r>
+            <w:r>
+              <w:rPr>
+                <w:rFonts w:eastAsiaTheme="minorEastAsia"/>
+                <w:noProof/>
+                <w:sz w:val="22"/>
+                <w:lang w:eastAsia="de-DE"/>
+              </w:rPr>
+              <w:tab/>
+            </w:r>
+            <w:r>
+              <w:rPr>
+                <w:rStyle w:val="Hyperlink"/>
+                <w:noProof/>
+              </w:rPr>
+              <w:t>Vorgehensweise</w:t>
+            </w:r>
+            <w:r>
+              <w:rPr>
+                <w:noProof/>
+                <w:webHidden/>
+              </w:rPr>
+              <w:tab/>
+            </w:r>
+            <w:r>
+              <w:rPr>
+                <w:noProof/>
+                <w:webHidden/>
+              </w:rPr>
+              <w:fldChar w:fldCharType="begin"/>
+            </w:r>
+            <w:r>
+              <w:rPr>
+                <w:noProof/>
+                <w:webHidden/>
+              </w:rPr>
+              <w:instrText xml:space="preserve"> PAGEREF _Toc113948002 \h </w:instrText>
+            </w:r>
+            <w:r>
+              <w:rPr>
+                <w:noProof/>
+                <w:webHidden/>
+              </w:rPr>
+            </w:r>
+            <w:r>
+              <w:rPr>
+                <w:noProof/>
+                <w:webHidden/>
+              </w:rPr>
+              <w:fldChar w:fldCharType="separate"/>
+            </w:r>
+            <w:r>
+              <w:rPr>
+                <w:noProof/>
+                <w:webHidden/>
+              </w:rPr>
+              <w:t>5</w:t>
+            </w:r>
+            <w:r>
+              <w:rPr>
+                <w:noProof/>
+                <w:webHidden/>
+              </w:rPr>
+              <w:fldChar w:fldCharType="end"/>
+            </w:r>
+          </w:hyperlink>
+        </w:p>
+        <w:p>
+          <w:pPr>
+            <w:pStyle w:val="Verzeichnis1"/>
+            <w:tabs>
+              <w:tab w:val="left" w:pos="708"/>
+              <w:tab w:val="right" w:leader="dot" w:pos="8777"/>
+            </w:tabs>
+            <w:rPr>
+              <w:rFonts w:asciiTheme="minorHAnsi" w:eastAsiaTheme="minorEastAsia" w:hAnsiTheme="minorHAnsi" w:cstheme="minorBidi"/>
+              <w:b w:val="0"/>
+              <w:iCs w:val="0"/>
+              <w:noProof/>
+              <w:color w:val="auto"/>
+              <w:sz w:val="22"/>
+              <w:szCs w:val="22"/>
+              <w:lang w:eastAsia="de-DE"/>
+            </w:rPr>
+          </w:pPr>
+          <w:hyperlink w:anchor="_Toc113948003" w:history="1">
+            <w:r>
+              <w:rPr>
+                <w:rStyle w:val="Hyperlink"/>
+                <w:noProof/>
+              </w:rPr>
+              <w:t>2</w:t>
+            </w:r>
+            <w:r>
+              <w:rPr>
+                <w:rFonts w:asciiTheme="minorHAnsi" w:eastAsiaTheme="minorEastAsia" w:hAnsiTheme="minorHAnsi" w:cstheme="minorBidi"/>
+                <w:b w:val="0"/>
+                <w:iCs w:val="0"/>
+                <w:noProof/>
+                <w:color w:val="auto"/>
+                <w:sz w:val="22"/>
+                <w:szCs w:val="22"/>
+                <w:lang w:eastAsia="de-DE"/>
+              </w:rPr>
+              <w:tab/>
+            </w:r>
+            <w:r>
+              <w:rPr>
+                <w:rStyle w:val="Hyperlink"/>
+                <w:noProof/>
+              </w:rPr>
+              <w:t>Grundlagen</w:t>
+            </w:r>
+            <w:r>
+              <w:rPr>
+                <w:noProof/>
+                <w:webHidden/>
+              </w:rPr>
+              <w:tab/>
+            </w:r>
+            <w:r>
+              <w:rPr>
+                <w:noProof/>
+                <w:webHidden/>
+              </w:rPr>
+              <w:fldChar w:fldCharType="begin"/>
+            </w:r>
+            <w:r>
+              <w:rPr>
+                <w:noProof/>
+                <w:webHidden/>
+              </w:rPr>
+              <w:instrText xml:space="preserve"> PAGEREF _Toc113948003 \h </w:instrText>
+            </w:r>
+            <w:r>
+              <w:rPr>
+                <w:noProof/>
+                <w:webHidden/>
+              </w:rPr>
+            </w:r>
+            <w:r>
+              <w:rPr>
+                <w:noProof/>
+                <w:webHidden/>
+              </w:rPr>
+              <w:fldChar w:fldCharType="separate"/>
+            </w:r>
+            <w:r>
+              <w:rPr>
+                <w:noProof/>
+                <w:webHidden/>
+              </w:rPr>
+              <w:t>6</w:t>
+            </w:r>
+            <w:r>
+              <w:rPr>
+                <w:noProof/>
+                <w:webHidden/>
+              </w:rPr>
+              <w:fldChar w:fldCharType="end"/>
+            </w:r>
+          </w:hyperlink>
+        </w:p>
+        <w:p>
+          <w:pPr>
+            <w:pStyle w:val="Verzeichnis2"/>
+            <w:tabs>
+              <w:tab w:val="left" w:pos="1416"/>
+              <w:tab w:val="right" w:leader="dot" w:pos="8777"/>
+            </w:tabs>
+            <w:rPr>
+              <w:rFonts w:eastAsiaTheme="minorEastAsia"/>
+              <w:noProof/>
+              <w:sz w:val="22"/>
+              <w:lang w:eastAsia="de-DE"/>
+            </w:rPr>
+          </w:pPr>
+          <w:hyperlink w:anchor="_Toc113948004" w:history="1">
+            <w:r>
+              <w:rPr>
+                <w:rStyle w:val="Hyperlink"/>
+                <w:noProof/>
+              </w:rPr>
+              <w:t>2.1</w:t>
+            </w:r>
+            <w:r>
+              <w:rPr>
+                <w:rFonts w:eastAsiaTheme="minorEastAsia"/>
+                <w:noProof/>
+                <w:sz w:val="22"/>
+                <w:lang w:eastAsia="de-DE"/>
+              </w:rPr>
+              <w:tab/>
+            </w:r>
+            <w:r>
+              <w:rPr>
+                <w:rStyle w:val="Hyperlink"/>
+                <w:noProof/>
+              </w:rPr>
+              <w:t>Definition künstlicher Intelligenz</w:t>
+            </w:r>
+            <w:r>
+              <w:rPr>
+                <w:noProof/>
+                <w:webHidden/>
+              </w:rPr>
+              <w:tab/>
+            </w:r>
+            <w:r>
+              <w:rPr>
+                <w:noProof/>
+                <w:webHidden/>
+              </w:rPr>
+              <w:fldChar w:fldCharType="begin"/>
+            </w:r>
+            <w:r>
+              <w:rPr>
+                <w:noProof/>
+                <w:webHidden/>
+              </w:rPr>
+              <w:instrText xml:space="preserve"> PAGEREF _Toc113948004 \h </w:instrText>
+            </w:r>
+            <w:r>
+              <w:rPr>
+                <w:noProof/>
+                <w:webHidden/>
+              </w:rPr>
+            </w:r>
+            <w:r>
+              <w:rPr>
+                <w:noProof/>
+                <w:webHidden/>
+              </w:rPr>
+              <w:fldChar w:fldCharType="separate"/>
+            </w:r>
+            <w:r>
+              <w:rPr>
+                <w:noProof/>
+                <w:webHidden/>
+              </w:rPr>
+              <w:t>6</w:t>
+            </w:r>
+            <w:r>
+              <w:rPr>
+                <w:noProof/>
+                <w:webHidden/>
+              </w:rPr>
+              <w:fldChar w:fldCharType="end"/>
+            </w:r>
+          </w:hyperlink>
+        </w:p>
+        <w:p>
+          <w:pPr>
+            <w:pStyle w:val="Verzeichnis2"/>
+            <w:tabs>
+              <w:tab w:val="left" w:pos="1416"/>
+              <w:tab w:val="right" w:leader="dot" w:pos="8777"/>
+            </w:tabs>
+            <w:rPr>
+              <w:rFonts w:eastAsiaTheme="minorEastAsia"/>
+              <w:noProof/>
+              <w:sz w:val="22"/>
+              <w:lang w:eastAsia="de-DE"/>
+            </w:rPr>
+          </w:pPr>
+          <w:hyperlink w:anchor="_Toc113948005" w:history="1">
+            <w:r>
+              <w:rPr>
+                <w:rStyle w:val="Hyperlink"/>
+                <w:noProof/>
+              </w:rPr>
+              <w:t>2.2</w:t>
+            </w:r>
+            <w:r>
+              <w:rPr>
+                <w:rFonts w:eastAsiaTheme="minorEastAsia"/>
+                <w:noProof/>
+                <w:sz w:val="22"/>
+                <w:lang w:eastAsia="de-DE"/>
+              </w:rPr>
+              <w:tab/>
+            </w:r>
+            <w:r>
+              <w:rPr>
+                <w:rStyle w:val="Hyperlink"/>
+                <w:noProof/>
+              </w:rPr>
+              <w:t>Künstliche Intelligenz und maschinelles Lernen</w:t>
+            </w:r>
+            <w:r>
+              <w:rPr>
+                <w:noProof/>
+                <w:webHidden/>
+              </w:rPr>
+              <w:tab/>
+            </w:r>
+            <w:r>
+              <w:rPr>
+                <w:noProof/>
+                <w:webHidden/>
+              </w:rPr>
+              <w:fldChar w:fldCharType="begin"/>
+            </w:r>
+            <w:r>
+              <w:rPr>
+                <w:noProof/>
+                <w:webHidden/>
+              </w:rPr>
+              <w:instrText xml:space="preserve"> PAGEREF _Toc113948005 \h </w:instrText>
+            </w:r>
+            <w:r>
+              <w:rPr>
+                <w:noProof/>
+                <w:webHidden/>
+              </w:rPr>
+            </w:r>
+            <w:r>
+              <w:rPr>
+                <w:noProof/>
+                <w:webHidden/>
+              </w:rPr>
+              <w:fldChar w:fldCharType="separate"/>
+            </w:r>
+            <w:r>
+              <w:rPr>
+                <w:noProof/>
+                <w:webHidden/>
+              </w:rPr>
+              <w:t>8</w:t>
+            </w:r>
+            <w:r>
+              <w:rPr>
+                <w:noProof/>
+                <w:webHidden/>
+              </w:rPr>
+              <w:fldChar w:fldCharType="end"/>
+            </w:r>
+          </w:hyperlink>
+        </w:p>
+        <w:p>
+          <w:pPr>
+            <w:pStyle w:val="Verzeichnis1"/>
+            <w:tabs>
+              <w:tab w:val="left" w:pos="708"/>
+              <w:tab w:val="right" w:leader="dot" w:pos="8777"/>
+            </w:tabs>
+            <w:rPr>
+              <w:rFonts w:asciiTheme="minorHAnsi" w:eastAsiaTheme="minorEastAsia" w:hAnsiTheme="minorHAnsi" w:cstheme="minorBidi"/>
+              <w:b w:val="0"/>
+              <w:iCs w:val="0"/>
+              <w:noProof/>
+              <w:color w:val="auto"/>
+              <w:sz w:val="22"/>
+              <w:szCs w:val="22"/>
+              <w:lang w:eastAsia="de-DE"/>
+            </w:rPr>
+          </w:pPr>
+          <w:hyperlink w:anchor="_Toc113948006" w:history="1">
+            <w:r>
+              <w:rPr>
+                <w:rStyle w:val="Hyperlink"/>
+                <w:noProof/>
+              </w:rPr>
+              <w:t>3</w:t>
+            </w:r>
+            <w:r>
+              <w:rPr>
+                <w:rFonts w:asciiTheme="minorHAnsi" w:eastAsiaTheme="minorEastAsia" w:hAnsiTheme="minorHAnsi" w:cstheme="minorBidi"/>
+                <w:b w:val="0"/>
+                <w:iCs w:val="0"/>
+                <w:noProof/>
+                <w:color w:val="auto"/>
+                <w:sz w:val="22"/>
+                <w:szCs w:val="22"/>
+                <w:lang w:eastAsia="de-DE"/>
+              </w:rPr>
+              <w:tab/>
+            </w:r>
+            <w:r>
+              <w:rPr>
+                <w:rStyle w:val="Hyperlink"/>
+                <w:noProof/>
+              </w:rPr>
+              <w:t>Literaturverzeichnis</w:t>
+            </w:r>
+            <w:r>
+              <w:rPr>
+                <w:noProof/>
+                <w:webHidden/>
+              </w:rPr>
+              <w:tab/>
+            </w:r>
+            <w:r>
+              <w:rPr>
+                <w:noProof/>
+                <w:webHidden/>
+              </w:rPr>
+              <w:fldChar w:fldCharType="begin"/>
+            </w:r>
+            <w:r>
+              <w:rPr>
+                <w:noProof/>
+                <w:webHidden/>
+              </w:rPr>
+              <w:instrText xml:space="preserve"> PAGEREF _Toc113948006 \h </w:instrText>
+            </w:r>
+            <w:r>
+              <w:rPr>
+                <w:noProof/>
+                <w:webHidden/>
+              </w:rPr>
+            </w:r>
+            <w:r>
+              <w:rPr>
+                <w:noProof/>
+                <w:webHidden/>
+              </w:rPr>
+              <w:fldChar w:fldCharType="separate"/>
+            </w:r>
+            <w:r>
+              <w:rPr>
+                <w:noProof/>
+                <w:webHidden/>
+              </w:rPr>
+              <w:t>10</w:t>
+            </w:r>
+            <w:r>
+              <w:rPr>
+                <w:noProof/>
+                <w:webHidden/>
+              </w:rPr>
+              <w:fldChar w:fldCharType="end"/>
+            </w:r>
+          </w:hyperlink>
+        </w:p>
+        <w:p>
+          <w:pPr>
             <w:pStyle w:val="Verzeichnis1"/>
             <w:tabs>
               <w:tab w:val="right" w:leader="dot" w:pos="8777"/>
@@ -1951,7 +3118,7 @@
               <w:lang w:eastAsia="de-DE"/>
             </w:rPr>
           </w:pPr>
-          <w:hyperlink w:anchor="_Toc113653935" w:history="1">
+          <w:hyperlink w:anchor="_Toc113948007" w:history="1">
             <w:r>
               <w:rPr>
                 <w:rStyle w:val="Hyperlink"/>
@@ -1978,7 +3145,7 @@
                 <w:noProof/>
                 <w:webHidden/>
               </w:rPr>
-              <w:instrText xml:space="preserve"> PAGEREF _Toc113653935 \h </w:instrText>
+              <w:instrText xml:space="preserve"> PAGEREF _Toc113948007 \h </w:instrText>
             </w:r>
             <w:r>
               <w:rPr>
@@ -1998,7 +3165,7 @@
                 <w:noProof/>
                 <w:webHidden/>
               </w:rPr>
-              <w:t>4</w:t>
+              <w:t>12</w:t>
             </w:r>
             <w:r>
               <w:rPr>
@@ -2043,78 +3210,10 @@
           <w:color w:val="000000" w:themeColor="text1"/>
           <w:sz w:val="40"/>
           <w:szCs w:val="28"/>
-          <w:lang w:val="en-US"/>
         </w:rPr>
       </w:pPr>
-      <w:r>
-        <w:rPr>
-          <w:lang w:val="en-US"/>
-        </w:rPr>
-        <w:lastRenderedPageBreak/>
-        <w:br w:type="page"/>
-      </w:r>
-    </w:p>
-    <w:p>
-      <w:pPr>
-        <w:pStyle w:val="berschrift1"/>
-        <w:rPr>
-          <w:lang w:val="en-US"/>
-        </w:rPr>
-        <w:sectPr>
-          <w:type w:val="evenPage"/>
-          <w:pgSz w:w="11906" w:h="16838"/>
-          <w:pgMar w:top="1418" w:right="1701" w:bottom="1701" w:left="1418" w:header="709" w:footer="544" w:gutter="0"/>
-          <w:pgNumType w:start="0"/>
-          <w:cols w:space="708"/>
-          <w:titlePg/>
-          <w:docGrid w:linePitch="360"/>
-        </w:sectPr>
-      </w:pPr>
-    </w:p>
-    <w:p>
-      <w:pPr>
-        <w:pStyle w:val="berschrift1"/>
-        <w:rPr>
-          <w:lang w:val="en-US"/>
-        </w:rPr>
-      </w:pPr>
-      <w:bookmarkStart w:id="3" w:name="_Toc478484991"/>
-      <w:bookmarkStart w:id="4" w:name="_Toc113653931"/>
-      <w:bookmarkEnd w:id="2"/>
-      <w:r>
-        <w:rPr>
-          <w:lang w:val="en-US"/>
-        </w:rPr>
-        <w:lastRenderedPageBreak/>
-        <w:t>Einleitung</w:t>
-      </w:r>
-      <w:bookmarkEnd w:id="3"/>
-      <w:bookmarkEnd w:id="4"/>
-    </w:p>
-    <w:p>
-      <w:pPr>
-        <w:rPr>
-          <w:lang w:val="en-US"/>
-        </w:rPr>
-      </w:pPr>
-      <w:r>
-        <w:rPr>
-          <w:lang w:val="en-US"/>
-        </w:rPr>
-        <w:t>N</w:t>
-      </w:r>
-    </w:p>
-    <w:p>
-      <w:pPr>
-        <w:jc w:val="left"/>
-        <w:rPr>
-          <w:lang w:val="en-US"/>
-        </w:rPr>
-      </w:pPr>
-      <w:r>
-        <w:rPr>
-          <w:lang w:val="en-US"/>
-        </w:rPr>
+      <w:bookmarkStart w:id="3" w:name="_Toc113947996"/>
+      <w:r>
         <w:br w:type="page"/>
       </w:r>
     </w:p>
@@ -2125,19 +3224,147 @@
           <w:ilvl w:val="0"/>
           <w:numId w:val="0"/>
         </w:numPr>
+        <w:spacing w:before="0"/>
+      </w:pPr>
+      <w:r>
+        <w:lastRenderedPageBreak/>
+        <w:t>Abkürzungsverzeichnis</w:t>
+      </w:r>
+      <w:bookmarkEnd w:id="3"/>
+    </w:p>
+    <w:p>
+      <w:pPr>
+        <w:rPr>
+          <w:noProof/>
+          <w:lang w:val="en-US"/>
+        </w:rPr>
+        <w:sectPr>
+          <w:type w:val="continuous"/>
+          <w:pgSz w:w="11906" w:h="16838"/>
+          <w:pgMar w:top="1418" w:right="1701" w:bottom="1701" w:left="1418" w:header="709" w:footer="544" w:gutter="0"/>
+          <w:cols w:space="708"/>
+          <w:titlePg/>
+          <w:docGrid w:linePitch="360"/>
+        </w:sectPr>
+      </w:pPr>
+      <w:r>
+        <w:rPr>
+          <w:lang w:val="en-US"/>
+        </w:rPr>
+        <w:fldChar w:fldCharType="begin"/>
+      </w:r>
+      <w:r>
+        <w:rPr>
+          <w:lang w:val="en-US"/>
+        </w:rPr>
+        <w:instrText xml:space="preserve"> INDEX \c "1" \z "1031" </w:instrText>
+      </w:r>
+      <w:r>
+        <w:rPr>
+          <w:lang w:val="en-US"/>
+        </w:rPr>
+        <w:fldChar w:fldCharType="separate"/>
+      </w:r>
+    </w:p>
+    <w:p>
+      <w:pPr>
+        <w:pStyle w:val="Index1"/>
         <w:tabs>
-          <w:tab w:val="left" w:pos="7568"/>
+          <w:tab w:val="right" w:leader="dot" w:pos="8777"/>
         </w:tabs>
-        <w:ind w:left="431" w:hanging="431"/>
-      </w:pPr>
-      <w:bookmarkStart w:id="5" w:name="_Toc113653932"/>
-      <w:r>
-        <w:lastRenderedPageBreak/>
-        <w:t>Literaturverzeichnis</w:t>
-      </w:r>
-      <w:bookmarkEnd w:id="5"/>
-      <w:r>
-        <w:tab/>
+        <w:rPr>
+          <w:noProof/>
+        </w:rPr>
+      </w:pPr>
+      <w:r>
+        <w:rPr>
+          <w:noProof/>
+        </w:rPr>
+        <w:t xml:space="preserve">KI  </w:t>
+      </w:r>
+      <w:r>
+        <w:rPr>
+          <w:i/>
+          <w:noProof/>
+        </w:rPr>
+        <w:t>Künstliche Intelligenz</w:t>
+      </w:r>
+    </w:p>
+    <w:p>
+      <w:pPr>
+        <w:pStyle w:val="Index1"/>
+        <w:tabs>
+          <w:tab w:val="right" w:leader="dot" w:pos="8777"/>
+        </w:tabs>
+        <w:rPr>
+          <w:noProof/>
+        </w:rPr>
+      </w:pPr>
+      <w:r>
+        <w:rPr>
+          <w:noProof/>
+        </w:rPr>
+        <w:t xml:space="preserve">KNN  </w:t>
+      </w:r>
+      <w:r>
+        <w:rPr>
+          <w:i/>
+          <w:noProof/>
+        </w:rPr>
+        <w:t>k-Nearest-Neighbours Algorithmus</w:t>
+      </w:r>
+    </w:p>
+    <w:p>
+      <w:pPr>
+        <w:pStyle w:val="Index1"/>
+        <w:tabs>
+          <w:tab w:val="right" w:leader="dot" w:pos="8777"/>
+        </w:tabs>
+        <w:rPr>
+          <w:noProof/>
+        </w:rPr>
+      </w:pPr>
+      <w:r>
+        <w:rPr>
+          <w:noProof/>
+        </w:rPr>
+        <w:t xml:space="preserve">ML  </w:t>
+      </w:r>
+      <w:r>
+        <w:rPr>
+          <w:i/>
+          <w:noProof/>
+        </w:rPr>
+        <w:t>Maschinelles Lernen oder Maschinenlernen</w:t>
+      </w:r>
+    </w:p>
+    <w:p>
+      <w:pPr>
+        <w:rPr>
+          <w:noProof/>
+          <w:lang w:val="en-US"/>
+        </w:rPr>
+        <w:sectPr>
+          <w:type w:val="continuous"/>
+          <w:pgSz w:w="11906" w:h="16838"/>
+          <w:pgMar w:top="1418" w:right="1701" w:bottom="1701" w:left="1418" w:header="709" w:footer="544" w:gutter="0"/>
+          <w:cols w:space="720"/>
+          <w:titlePg/>
+          <w:docGrid w:linePitch="360"/>
+        </w:sectPr>
+      </w:pPr>
+    </w:p>
+    <w:p>
+      <w:pPr>
+        <w:rPr>
+          <w:lang w:val="en-US"/>
+        </w:rPr>
+      </w:pPr>
+      <w:r>
+        <w:rPr>
+          <w:lang w:val="en-US"/>
+        </w:rPr>
+        <w:fldChar w:fldCharType="end"/>
       </w:r>
     </w:p>
     <w:p>
@@ -2148,19 +3375,182 @@
           <w:numId w:val="0"/>
         </w:numPr>
       </w:pPr>
-      <w:bookmarkStart w:id="6" w:name="_Toc113653933"/>
+      <w:bookmarkStart w:id="4" w:name="_Toc113947997"/>
       <w:r>
         <w:t>Abbildungsverzeichnis</w:t>
       </w:r>
-      <w:bookmarkEnd w:id="6"/>
+      <w:bookmarkEnd w:id="4"/>
     </w:p>
-    <w:p/>
     <w:p>
       <w:pPr>
-        <w:jc w:val="left"/>
-      </w:pPr>
-      <w:r>
-        <w:br w:type="page"/>
+        <w:pStyle w:val="Abbildungsverzeichnis"/>
+        <w:tabs>
+          <w:tab w:val="right" w:leader="dot" w:pos="8777"/>
+        </w:tabs>
+        <w:rPr>
+          <w:rFonts w:eastAsiaTheme="minorEastAsia"/>
+          <w:noProof/>
+          <w:sz w:val="22"/>
+          <w:lang w:eastAsia="de-DE"/>
+        </w:rPr>
+      </w:pPr>
+      <w:r>
+        <w:fldChar w:fldCharType="begin"/>
+      </w:r>
+      <w:r>
+        <w:instrText xml:space="preserve"> TOC \h \z \c "Abbildung" </w:instrText>
+      </w:r>
+      <w:r>
+        <w:fldChar w:fldCharType="separate"/>
+      </w:r>
+      <w:hyperlink r:id="rId16" w:anchor="_Toc114070395" w:history="1">
+        <w:r>
+          <w:rPr>
+            <w:rStyle w:val="Hyperlink"/>
+            <w:b/>
+            <w:noProof/>
+          </w:rPr>
+          <w:t>Abbildung 1:</w:t>
+        </w:r>
+        <w:r>
+          <w:rPr>
+            <w:rStyle w:val="Hyperlink"/>
+            <w:noProof/>
+          </w:rPr>
+          <w:t xml:space="preserve"> Darstellung einer klassischen und einer unscharfen Menge</w:t>
+        </w:r>
+        <w:r>
+          <w:rPr>
+            <w:noProof/>
+            <w:webHidden/>
+          </w:rPr>
+          <w:tab/>
+        </w:r>
+        <w:r>
+          <w:rPr>
+            <w:noProof/>
+            <w:webHidden/>
+          </w:rPr>
+          <w:fldChar w:fldCharType="begin"/>
+        </w:r>
+        <w:r>
+          <w:rPr>
+            <w:noProof/>
+            <w:webHidden/>
+          </w:rPr>
+          <w:instrText xml:space="preserve"> PAGEREF _Toc114070395 \h </w:instrText>
+        </w:r>
+        <w:r>
+          <w:rPr>
+            <w:noProof/>
+            <w:webHidden/>
+          </w:rPr>
+        </w:r>
+        <w:r>
+          <w:rPr>
+            <w:noProof/>
+            <w:webHidden/>
+          </w:rPr>
+          <w:fldChar w:fldCharType="separate"/>
+        </w:r>
+        <w:r>
+          <w:rPr>
+            <w:noProof/>
+            <w:webHidden/>
+          </w:rPr>
+          <w:t>10</w:t>
+        </w:r>
+        <w:r>
+          <w:rPr>
+            <w:noProof/>
+            <w:webHidden/>
+          </w:rPr>
+          <w:fldChar w:fldCharType="end"/>
+        </w:r>
+      </w:hyperlink>
+    </w:p>
+    <w:p>
+      <w:pPr>
+        <w:pStyle w:val="Abbildungsverzeichnis"/>
+        <w:tabs>
+          <w:tab w:val="right" w:leader="dot" w:pos="8777"/>
+        </w:tabs>
+        <w:rPr>
+          <w:rFonts w:eastAsiaTheme="minorEastAsia"/>
+          <w:noProof/>
+          <w:sz w:val="22"/>
+          <w:lang w:eastAsia="de-DE"/>
+        </w:rPr>
+      </w:pPr>
+      <w:hyperlink r:id="rId17" w:anchor="_Toc114070396" w:history="1">
+        <w:r>
+          <w:rPr>
+            <w:rStyle w:val="Hyperlink"/>
+            <w:b/>
+            <w:noProof/>
+          </w:rPr>
+          <w:t>Abbildung 2:</w:t>
+        </w:r>
+        <w:r>
+          <w:rPr>
+            <w:rStyle w:val="Hyperlink"/>
+            <w:noProof/>
+          </w:rPr>
+          <w:t xml:space="preserve"> Graphische Darstellung der Überdeckung unscharfer Mengen</w:t>
+        </w:r>
+        <w:r>
+          <w:rPr>
+            <w:noProof/>
+            <w:webHidden/>
+          </w:rPr>
+          <w:tab/>
+        </w:r>
+        <w:r>
+          <w:rPr>
+            <w:noProof/>
+            <w:webHidden/>
+          </w:rPr>
+          <w:fldChar w:fldCharType="begin"/>
+        </w:r>
+        <w:r>
+          <w:rPr>
+            <w:noProof/>
+            <w:webHidden/>
+          </w:rPr>
+          <w:instrText xml:space="preserve"> PAGEREF _Toc114070396 \h </w:instrText>
+        </w:r>
+        <w:r>
+          <w:rPr>
+            <w:noProof/>
+            <w:webHidden/>
+          </w:rPr>
+        </w:r>
+        <w:r>
+          <w:rPr>
+            <w:noProof/>
+            <w:webHidden/>
+          </w:rPr>
+          <w:fldChar w:fldCharType="separate"/>
+        </w:r>
+        <w:r>
+          <w:rPr>
+            <w:noProof/>
+            <w:webHidden/>
+          </w:rPr>
+          <w:t>11</w:t>
+        </w:r>
+        <w:r>
+          <w:rPr>
+            <w:noProof/>
+            <w:webHidden/>
+          </w:rPr>
+          <w:fldChar w:fldCharType="end"/>
+        </w:r>
+      </w:hyperlink>
+    </w:p>
+    <w:p>
+      <w:r>
+        <w:fldChar w:fldCharType="end"/>
       </w:r>
     </w:p>
     <w:p>
@@ -2174,26 +3564,4587 @@
           <w:tab w:val="left" w:pos="5392"/>
         </w:tabs>
       </w:pPr>
-      <w:bookmarkStart w:id="7" w:name="_Toc113653934"/>
-      <w:r>
+      <w:bookmarkStart w:id="5" w:name="_Toc113947998"/>
+      <w:r>
+        <w:t>Tabellenverzeichnis</w:t>
+      </w:r>
+      <w:bookmarkEnd w:id="5"/>
+    </w:p>
+    <w:p>
+      <w:pPr>
+        <w:rPr>
+          <w:lang w:val="en-US"/>
+        </w:rPr>
+        <w:sectPr>
+          <w:type w:val="continuous"/>
+          <w:pgSz w:w="11906" w:h="16838"/>
+          <w:pgMar w:top="1418" w:right="1701" w:bottom="1701" w:left="1418" w:header="709" w:footer="544" w:gutter="0"/>
+          <w:cols w:space="708"/>
+          <w:titlePg/>
+          <w:docGrid w:linePitch="360"/>
+        </w:sectPr>
+      </w:pPr>
+    </w:p>
+    <w:p>
+      <w:pPr>
+        <w:pStyle w:val="berschrift1"/>
+        <w:rPr>
+          <w:lang w:val="en-US"/>
+        </w:rPr>
+      </w:pPr>
+      <w:bookmarkStart w:id="6" w:name="_Toc478484991"/>
+      <w:bookmarkStart w:id="7" w:name="_Toc113947999"/>
+      <w:bookmarkEnd w:id="2"/>
+      <w:r>
+        <w:rPr>
+          <w:lang w:val="en-US"/>
+        </w:rPr>
         <w:lastRenderedPageBreak/>
-        <w:t>Tabellenverzeichnis</w:t>
-      </w:r>
+        <w:t>Einleitung</w:t>
+      </w:r>
+      <w:bookmarkEnd w:id="6"/>
       <w:bookmarkEnd w:id="7"/>
-      <w:r>
-        <w:tab/>
+    </w:p>
+    <w:p>
+      <w:r>
+        <w:t xml:space="preserve">Häufig gilt der öffentliche Personenverkehr noch immer als unzuverlässig, wenig flexibel und zu kompliziert. </w:t>
+      </w:r>
+      <w:r>
+        <w:t>Unvorhergesehene Ereignisse und Streckensperrungen beeinträchtigen die Fahrplanstabilität und bestätigen damit unnötigerweise das Bild des unzuverlässigen, unflexiblen öffentlichen Personenverkehrs</w:t>
+      </w:r>
+      <w:r>
+        <w:t>.</w:t>
+      </w:r>
+      <w:r>
+        <w:t xml:space="preserve"> Auswertungen nach dem Ende des im Som</w:t>
+      </w:r>
+      <w:r>
+        <w:t>me</w:t>
+      </w:r>
+      <w:r>
+        <w:t>r 2022 von der Deutschen Bundesregierung initiierten 9-Euro-Tickets z</w:t>
+      </w:r>
+      <w:r>
+        <w:t>ei</w:t>
+      </w:r>
+      <w:r>
+        <w:t xml:space="preserve">gen, dass </w:t>
+      </w:r>
+      <w:r>
+        <w:t xml:space="preserve">neben dem Fahrpreis besonders auch </w:t>
+      </w:r>
+      <w:r>
+        <w:t xml:space="preserve">die Angebotsqualität sowohl bezogen auf die </w:t>
+      </w:r>
+      <w:r>
+        <w:t>Verfügbarkeit</w:t>
+      </w:r>
+      <w:r>
+        <w:t xml:space="preserve"> als auch auf die vorhandene </w:t>
+      </w:r>
+      <w:r>
+        <w:t>Fahrgastinformationen erheblichen Einfluss auf die Verkehrsmittel</w:t>
+      </w:r>
+      <w:r>
+        <w:t>verlagerung</w:t>
+      </w:r>
+      <w:r>
+        <w:t xml:space="preserve"> haben</w:t>
+      </w:r>
+      <w:r>
+        <w:t xml:space="preserve"> </w:t>
+      </w:r>
+      <w:sdt>
+        <w:sdtPr>
+          <w:alias w:val="To edit, see citavi.com/edit"/>
+          <w:tag w:val="CitaviPlaceholder#64f92860-d99f-4391-a984-2b5968dc0519"/>
+          <w:id w:val="-354965733"/>
+          <w:placeholder>
+            <w:docPart w:val="F146D625B88347269B03D6341837FE6D"/>
+          </w:placeholder>
+        </w:sdtPr>
+        <w:sdtEndPr/>
+        <w:sdtContent>
+          <w:r>
+            <w:fldChar w:fldCharType="begin"/>
+          </w:r>
+          <w:r>
+            <w:instrText>ADDIN CitaviPlaceholder{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}</w:instrText>
+          </w:r>
+          <w:r>
+            <w:fldChar w:fldCharType="separate"/>
+          </w:r>
+          <w:r>
+            <w:t>(vgl. Krämer 2022)</w:t>
+          </w:r>
+          <w:r>
+            <w:fldChar w:fldCharType="end"/>
+          </w:r>
+        </w:sdtContent>
+      </w:sdt>
+      <w:r>
+        <w:t>.</w:t>
+      </w:r>
+    </w:p>
+    <w:p>
+      <w:r>
+        <w:t xml:space="preserve">Durch die Marktöffnung im öffentlichen Personenverkehr sind insbesondere in Busnetzen immer häufiger mittelständische </w:t>
+      </w:r>
+      <w:r>
+        <w:t>Verkehrsunternehmen</w:t>
+      </w:r>
+      <w:r>
+        <w:t xml:space="preserve"> mit der Betriebsdurchführung betraut.</w:t>
+      </w:r>
+      <w:r>
+        <w:t xml:space="preserve"> </w:t>
+      </w:r>
+      <w:r>
+        <w:t>Bedingt durch den hohe</w:t>
+      </w:r>
+      <w:r>
+        <w:t xml:space="preserve"> und stetig</w:t>
+      </w:r>
+      <w:r>
+        <w:t xml:space="preserve"> wachsenden Kostendruck leisten sich kleine und mittelständische Verkehrsunternehmen selten eine Betriebsleitstelle, sodass insbesondere bei kurzfristigen Störungen nicht zeitgerecht reagiert und beispielsweise Umleitungen</w:t>
+      </w:r>
+      <w:r>
+        <w:t xml:space="preserve"> von zentraler Stelle</w:t>
+      </w:r>
+      <w:r>
+        <w:t xml:space="preserve"> angeordnet werden können.</w:t>
+      </w:r>
+      <w:r>
+        <w:t xml:space="preserve"> </w:t>
+      </w:r>
+      <w:r>
+        <w:t xml:space="preserve">In den meisten Fällen kommt der Betrieb </w:t>
+      </w:r>
+      <w:r>
+        <w:t xml:space="preserve">im Störungsfall </w:t>
+      </w:r>
+      <w:r>
+        <w:t xml:space="preserve">kurzzeitig zum Erliegen. Selbst nach Ende der Störung kann es mitunter Stunden dauern, bis alle Fahrzeuge bedingt durch </w:t>
+      </w:r>
+      <w:r>
+        <w:t>fehl</w:t>
+      </w:r>
+      <w:r>
+        <w:t>ende Wendezeiten in den Wagenumläufen</w:t>
+      </w:r>
+      <w:r>
+        <w:t xml:space="preserve"> die geplanten Fahrten wieder planmäßig durchführen können. Eine zeitgemäße Information der Fahrgäste unterbleibt in den meisten Fällen komplett, was wiederrum zu Frustration und </w:t>
+      </w:r>
+      <w:r>
+        <w:t>Abneigung</w:t>
+      </w:r>
+      <w:r>
+        <w:t xml:space="preserve"> auf Seiten der Fahrgäste führt.</w:t>
+      </w:r>
+    </w:p>
+    <w:p>
+      <w:r>
+        <w:t xml:space="preserve">Im Rahmen dieser Masterarbeit soll untersucht werden, </w:t>
+      </w:r>
+      <w:r>
+        <w:t>inwieweit</w:t>
+      </w:r>
+      <w:r>
+        <w:t xml:space="preserve"> sich Daten </w:t>
+      </w:r>
+      <w:r>
+        <w:t xml:space="preserve">aus der </w:t>
+      </w:r>
+      <w:r>
+        <w:t xml:space="preserve">Planung als auch aus dem Betrieb </w:t>
+      </w:r>
+      <w:r>
+        <w:t xml:space="preserve">als Entscheidungsgrundlage </w:t>
+      </w:r>
+      <w:r>
+        <w:t xml:space="preserve">für dispositive Maßnahmen eignen und </w:t>
+      </w:r>
+      <w:r>
+        <w:t>wie ein Betriebsleitsystem unterstützt durch künstliche Intelligenz damit selbstständig in die Lage versetzt werden kann, den Betrieb auch im Störungsfall möglichst aufrecht zu erhalten.</w:t>
+      </w:r>
+    </w:p>
+    <w:p>
+      <w:pPr>
+        <w:jc w:val="left"/>
+      </w:pPr>
+      <w:r>
+        <w:rPr>
+          <w:color w:val="FF0000"/>
+        </w:rPr>
+        <w:br w:type="page"/>
+      </w:r>
+    </w:p>
+    <w:p>
+      <w:pPr>
+        <w:pStyle w:val="berschrift2"/>
+      </w:pPr>
+      <w:bookmarkStart w:id="8" w:name="_Toc113948000"/>
+      <w:r>
+        <w:lastRenderedPageBreak/>
+        <w:t>Motivation</w:t>
+      </w:r>
+      <w:bookmarkEnd w:id="8"/>
+    </w:p>
+    <w:p>
+      <w:r>
+        <w:t>Aus technischer Sicht betrachtet sind</w:t>
+      </w:r>
+      <w:r>
+        <w:t xml:space="preserve"> viele</w:t>
+      </w:r>
+      <w:r>
+        <w:t xml:space="preserve"> Lösungsansätze für </w:t>
+      </w:r>
+      <w:r>
+        <w:t>Teilprobleme</w:t>
+      </w:r>
+      <w:r>
+        <w:t xml:space="preserve"> bereits verfügbar. Besonders in größeren Verkehrsunternehmen, die im Regelfall dann auch über eine über die gesamte Betriebszeit besetzte Betriebsleitstelle verfügen, sind Lösungen zur Unterstützung des Leitstellenpersonals</w:t>
+      </w:r>
+      <w:r>
+        <w:t xml:space="preserve"> im Störungsfall</w:t>
+      </w:r>
+      <w:r>
+        <w:t xml:space="preserve"> vielfach auch implementiert. </w:t>
+      </w:r>
+    </w:p>
+    <w:p>
+      <w:r>
+        <w:t xml:space="preserve">Bei kleineren und mittelständischen Verkehrsunternehmen ohne Betriebsleitstelle werden wertvolle Daten aus den Bordrechnern der Fahrzeuge hingegen nicht genutzt, obwohl genau diese eine gute Basis für zukünftige Entscheidungen sein könnten. Diese Entscheidungen könnten sowohl im Umfeld der </w:t>
+      </w:r>
+      <w:r>
+        <w:t>Betriebslenkung</w:t>
+      </w:r>
+      <w:r>
+        <w:t xml:space="preserve"> als auch bei der Fahrgastinformation </w:t>
+      </w:r>
+      <w:r>
+        <w:t>eine Basis zur stabilen Aufrechterhaltung des Betriebes sein</w:t>
+      </w:r>
+      <w:r>
+        <w:t xml:space="preserve">. Was dies konkret bedeuten könnte, soll an einem </w:t>
+      </w:r>
+      <w:r>
+        <w:t>selbst</w:t>
+      </w:r>
+      <w:r>
+        <w:t xml:space="preserve"> erlebten Beispiel aus de</w:t>
+      </w:r>
+      <w:r>
+        <w:t xml:space="preserve">m Alltag </w:t>
+      </w:r>
+      <w:r>
+        <w:t>verdeutlicht werden:</w:t>
       </w:r>
     </w:p>
     <w:p/>
+    <w:p>
+      <w:pPr>
+        <w:rPr>
+          <w:rStyle w:val="Hervorhebung"/>
+        </w:rPr>
+      </w:pPr>
+      <w:r>
+        <w:rPr>
+          <w:rStyle w:val="Hervorhebung"/>
+        </w:rPr>
+        <w:t xml:space="preserve">An einem Samstagvormittag möchte ich öffentliche Verkehrsmittel zu einer großen Veranstaltung nutzen. Erfreulicherweise fährt der kombinierte Stadt- und Regionalverkehr auch am Wochenende im 30-Minuten-Takt. Am Busbahnhof angekommen, sehe ich wie sich eine Busfahrerin etwas aufgeregt mit einem Kollegen unterhält. Beim Einstieg in den Bus erzählt mir die </w:t>
+      </w:r>
+      <w:r>
+        <w:rPr>
+          <w:rStyle w:val="Hervorhebung"/>
+        </w:rPr>
+        <w:t>motivierte</w:t>
+      </w:r>
+      <w:r>
+        <w:rPr>
+          <w:rStyle w:val="Hervorhebung"/>
+        </w:rPr>
+        <w:t xml:space="preserve"> Busfahrerin, dass meine Zielhaltestelle wegen dem hohen </w:t>
+      </w:r>
+      <w:r>
+        <w:rPr>
+          <w:rStyle w:val="Hervorhebung"/>
+        </w:rPr>
+        <w:t>Verkehrsaufkommen</w:t>
+      </w:r>
+      <w:r>
+        <w:rPr>
+          <w:rStyle w:val="Hervorhebung"/>
+        </w:rPr>
+        <w:t xml:space="preserve"> nicht mehr angefahren wird und sie mich stattdessen an einer alternativen Haltestelle absetzen wird, die zu Fuß aber dieselbe Entfernung bedeutet. Beim Ausstieg zeigt sie mir noch die Haltestelle, an der ich in den Bus zur Rückfahrt einsteigen solle.</w:t>
+      </w:r>
+    </w:p>
+    <w:p>
+      <w:pPr>
+        <w:rPr>
+          <w:rStyle w:val="Hervorhebung"/>
+        </w:rPr>
+      </w:pPr>
+      <w:r>
+        <w:rPr>
+          <w:rStyle w:val="Hervorhebung"/>
+        </w:rPr>
+        <w:t xml:space="preserve">Stunden später finde ich mich pünktlich zur </w:t>
+      </w:r>
+      <w:r>
+        <w:rPr>
+          <w:rStyle w:val="Hervorhebung"/>
+        </w:rPr>
+        <w:t>Rückfahrt</w:t>
+      </w:r>
+      <w:r>
+        <w:rPr>
+          <w:rStyle w:val="Hervorhebung"/>
+        </w:rPr>
+        <w:t xml:space="preserve"> an der besagten Haltestelle ein, doch auch 20 Minuten nach der planmäßigen Abfahrtszeit taucht kein Bus auf. </w:t>
+      </w:r>
+      <w:r>
+        <w:rPr>
+          <w:rStyle w:val="Hervorhebung"/>
+        </w:rPr>
+        <w:t>Einschlägige</w:t>
+      </w:r>
+      <w:r>
+        <w:rPr>
+          <w:rStyle w:val="Hervorhebung"/>
+        </w:rPr>
+        <w:t xml:space="preserve"> Informationsmedien und die lokale Fahrplanauskunft helfen mir kein Stück weiter, da sie weder </w:t>
+      </w:r>
+      <w:r>
+        <w:rPr>
+          <w:rStyle w:val="Hervorhebung"/>
+        </w:rPr>
+        <w:t>Echtzeitdaten</w:t>
+      </w:r>
+      <w:r>
+        <w:rPr>
+          <w:rStyle w:val="Hervorhebung"/>
+        </w:rPr>
+        <w:t xml:space="preserve"> noch eine vernünftige Information über eine eventuelle Umleitung enthalten. Erst 30 Minuten später taucht ein Kleinbus auf, der dann noch einen stark von der Fahrplanauskunft abweichenden Weg zurück zum Busbahnhof fährt und mich schließlich mit einer Verspätung von rund 40 Minuten an den Busbahnhof zurückbringt.</w:t>
+      </w:r>
+    </w:p>
+    <w:p>
+      <w:pPr>
+        <w:rPr>
+          <w:rStyle w:val="Hervorhebung"/>
+        </w:rPr>
+      </w:pPr>
+    </w:p>
+    <w:p>
+      <w:r>
+        <w:t xml:space="preserve">Das hier beschriebene Problem gehört </w:t>
+      </w:r>
+      <w:r>
+        <w:t xml:space="preserve">oftmals </w:t>
+      </w:r>
+      <w:r>
+        <w:t xml:space="preserve">zum Alltag einer jeden Person, die den öffentlichen Personenverkehr täglich nutzt. </w:t>
+      </w:r>
+      <w:r>
+        <w:br w:type="page"/>
+      </w:r>
+    </w:p>
+    <w:p>
+      <w:r>
+        <w:lastRenderedPageBreak/>
+        <w:t xml:space="preserve">Was ist hier passiert? </w:t>
+      </w:r>
+      <w:r>
+        <w:t>Die folgende stichpunktartige Analyse soll eine wahrscheinliche Antwort auf diese Frage liefern</w:t>
+      </w:r>
+      <w:r>
+        <w:t>.</w:t>
+      </w:r>
+    </w:p>
+    <w:p>
+      <w:pPr>
+        <w:pStyle w:val="Listenabsatz"/>
+        <w:numPr>
+          <w:ilvl w:val="0"/>
+          <w:numId w:val="27"/>
+        </w:numPr>
+      </w:pPr>
+      <w:r>
+        <w:t>Ausschlaggebend für die Umleitung war das starke Verkehrsaufkommen an einer</w:t>
+      </w:r>
+      <w:r>
+        <w:t xml:space="preserve"> Stelle im Verlauf der Buslinie.</w:t>
+      </w:r>
+    </w:p>
+    <w:p>
+      <w:pPr>
+        <w:pStyle w:val="Listenabsatz"/>
+        <w:ind w:left="780"/>
+      </w:pPr>
+    </w:p>
+    <w:p>
+      <w:pPr>
+        <w:pStyle w:val="Listenabsatz"/>
+        <w:numPr>
+          <w:ilvl w:val="0"/>
+          <w:numId w:val="27"/>
+        </w:numPr>
+      </w:pPr>
+      <w:r>
+        <w:t xml:space="preserve">Eine Einhaltung des regulären Linienweges hätte dafür gesorgt, dass sich je Folgefahrt die Verspätung mit einem Delta von +10 Minuten erhöht hätte, </w:t>
+      </w:r>
+      <w:r>
+        <w:t>da Wendezeiten in diesem Ausmaß im geplanten Wagenumlauf nicht enthalten sind.</w:t>
+      </w:r>
+    </w:p>
+    <w:p>
+      <w:pPr>
+        <w:pStyle w:val="Listenabsatz"/>
+        <w:ind w:left="780"/>
+      </w:pPr>
+    </w:p>
+    <w:p>
+      <w:pPr>
+        <w:pStyle w:val="Listenabsatz"/>
+        <w:numPr>
+          <w:ilvl w:val="0"/>
+          <w:numId w:val="27"/>
+        </w:numPr>
+      </w:pPr>
+      <w:r>
+        <w:t xml:space="preserve">Da es keine Betriebsleitstelle, die korrigierend von zentraler Stelle eingreifen kann und auch kein Konzept für einen solchen Störfall </w:t>
+      </w:r>
+      <w:r>
+        <w:t>gibt</w:t>
+      </w:r>
+      <w:r>
+        <w:t xml:space="preserve">, entschied das Fahrpersonal vor Ort eigenständig, </w:t>
+      </w:r>
+      <w:r>
+        <w:t xml:space="preserve">dass die Verspätung durch </w:t>
+      </w:r>
+      <w:r>
+        <w:t>eigenständige Änderung des Linienweges vermieden wird</w:t>
+      </w:r>
+      <w:r>
+        <w:t>. Zwar erfolgte eine Absprache und der den beiden aktuell diensthabenden Personen, ob diese aber auch an die Ablösung weitergegeben wurde, bleibt fraglich.</w:t>
+      </w:r>
+      <w:r>
+        <w:t xml:space="preserve"> Auch andere Fahrzeuge, die an dieser Absprache nicht beteiligt waren, wurden nicht informiert.</w:t>
+      </w:r>
+    </w:p>
+    <w:p>
+      <w:pPr>
+        <w:pStyle w:val="Listenabsatz"/>
+        <w:ind w:left="780"/>
+      </w:pPr>
+    </w:p>
+    <w:p>
+      <w:pPr>
+        <w:pStyle w:val="Listenabsatz"/>
+        <w:numPr>
+          <w:ilvl w:val="0"/>
+          <w:numId w:val="27"/>
+        </w:numPr>
+      </w:pPr>
+      <w:r>
+        <w:t xml:space="preserve">Durch das eigenständige Entscheiden des Fahrpersonals kamen unterschiedliche Umleitungswege zur Anwendung, die jedoch weder </w:t>
+      </w:r>
+      <w:r>
+        <w:t>einheitlich</w:t>
+      </w:r>
+      <w:r>
+        <w:t xml:space="preserve"> noch für Fahrgäste kommuniziert wurden. Die Folge davon war, dass die Fahrpersonale jeweils ihre eigenen, nicht einheitlichen Umleitungswege bedienten</w:t>
+      </w:r>
+      <w:r>
+        <w:t>, die jedoch nicht aufeinander abgestimmt waren.</w:t>
+      </w:r>
+      <w:r>
+        <w:t xml:space="preserve"> </w:t>
+      </w:r>
+    </w:p>
+    <w:p>
+      <w:pPr>
+        <w:pStyle w:val="Listenabsatz"/>
+      </w:pPr>
+    </w:p>
+    <w:p>
+      <w:pPr>
+        <w:pStyle w:val="Listenabsatz"/>
+        <w:numPr>
+          <w:ilvl w:val="0"/>
+          <w:numId w:val="27"/>
+        </w:numPr>
+      </w:pPr>
+      <w:r>
+        <w:t xml:space="preserve">Das Fehlen einer zentralen Anweisung </w:t>
+      </w:r>
+      <w:proofErr w:type="gramStart"/>
+      <w:r>
+        <w:t>sorgte letztendlich</w:t>
+      </w:r>
+      <w:proofErr w:type="gramEnd"/>
+      <w:r>
+        <w:t xml:space="preserve"> für den willkürlichen Ausfall eines Linienabschnittes oder gar einer ganzen Fahrt. Die </w:t>
+      </w:r>
+      <w:r>
+        <w:t>ausbleibende Fahrgastinformation machte das Chaos perfekt.</w:t>
+      </w:r>
+    </w:p>
+    <w:p>
+      <w:pPr>
+        <w:pStyle w:val="Listenabsatz"/>
+      </w:pPr>
+    </w:p>
+    <w:p>
+      <w:pPr>
+        <w:jc w:val="left"/>
+      </w:pPr>
+      <w:r>
+        <w:t xml:space="preserve">Das Wissen über technische Möglichkeiten und das eigene Interesse, Lösungen zur Behebung dieser </w:t>
+      </w:r>
+      <w:r>
+        <w:t>längst bekannten</w:t>
+      </w:r>
+      <w:r>
+        <w:t xml:space="preserve"> Alltagsprobleme </w:t>
+      </w:r>
+      <w:r>
+        <w:t>bei</w:t>
+      </w:r>
+      <w:r>
+        <w:t xml:space="preserve"> der Nutzung öffentlicher Verkehrsmittel zu liefern, bilden die Motivation zu dieser Masterarbeit.</w:t>
+      </w:r>
+      <w:r>
+        <w:br w:type="page"/>
+      </w:r>
+    </w:p>
+    <w:p>
+      <w:pPr>
+        <w:pStyle w:val="berschrift2"/>
+      </w:pPr>
+      <w:bookmarkStart w:id="9" w:name="_Toc113948001"/>
+      <w:r>
+        <w:lastRenderedPageBreak/>
+        <w:t>Zielsetzung</w:t>
+      </w:r>
+      <w:bookmarkEnd w:id="9"/>
+    </w:p>
+    <w:p>
+      <w:r>
+        <w:t xml:space="preserve">Im Rahmen dieser Masterarbeit sollen Möglichkeiten </w:t>
+      </w:r>
+      <w:r>
+        <w:t xml:space="preserve">erörtert werden, </w:t>
+      </w:r>
+      <w:r>
+        <w:t xml:space="preserve">die ein Betriebsleitsystem in die Lage versetzen, selbstständig Umleitungen im Störungsfall anzuordnen. Dabei sollen möglichst Eingangsdaten verwendet werden, die ohnehin vorhanden sind oder mit wenig Aufwand erzeugt werden können. Ziel ist ein funktionaler Prototyp, welcher nach Kenntnis über eine Störung selbstständig eine möglichst optimale Umleitung der betroffenen Fahrzeuge anordnet und darüber hinaus auch für die Fahrgastinformation eingesetzt werden kann. </w:t>
+      </w:r>
+      <w:r>
+        <w:t>Im Kern sollen dabei folgende Forschungsfragen beantwortet werden:</w:t>
+      </w:r>
+    </w:p>
+    <w:p>
+      <w:pPr>
+        <w:pStyle w:val="Listenabsatz"/>
+        <w:numPr>
+          <w:ilvl w:val="0"/>
+          <w:numId w:val="28"/>
+        </w:numPr>
+      </w:pPr>
+      <w:r>
+        <w:t xml:space="preserve">Welche Daten müssen in welcher Qualität verfügbar sein, um </w:t>
+      </w:r>
+      <w:r>
+        <w:t xml:space="preserve">diese zum Training einer künstlichen Intelligenz </w:t>
+      </w:r>
+      <w:r>
+        <w:t>verwenden zu können?</w:t>
+      </w:r>
+    </w:p>
+    <w:p>
+      <w:pPr>
+        <w:pStyle w:val="Listenabsatz"/>
+      </w:pPr>
+    </w:p>
+    <w:p>
+      <w:pPr>
+        <w:pStyle w:val="Listenabsatz"/>
+        <w:numPr>
+          <w:ilvl w:val="0"/>
+          <w:numId w:val="28"/>
+        </w:numPr>
+      </w:pPr>
+      <w:r>
+        <w:t xml:space="preserve">Welche Strategien eignen sich für den Einsatz </w:t>
+      </w:r>
+      <w:r>
+        <w:t xml:space="preserve">zur automatischen Anordnung einer Umleitung </w:t>
+      </w:r>
+      <w:r>
+        <w:t>von Linienbussen in einem Betriebsleitsystem?</w:t>
+      </w:r>
+    </w:p>
+    <w:p>
+      <w:pPr>
+        <w:pStyle w:val="Listenabsatz"/>
+      </w:pPr>
+    </w:p>
+    <w:p>
+      <w:pPr>
+        <w:pStyle w:val="Listenabsatz"/>
+        <w:numPr>
+          <w:ilvl w:val="0"/>
+          <w:numId w:val="28"/>
+        </w:numPr>
+      </w:pPr>
+      <w:r>
+        <w:t xml:space="preserve">Bietet ein solches auf künstliche Intelligenz gestütztes Betriebsleitsystem </w:t>
+      </w:r>
+      <w:r>
+        <w:t>Potenzial für einen zeitnahen Einsatz in der Praxis?</w:t>
+      </w:r>
+    </w:p>
+    <w:p>
+      <w:pPr>
+        <w:pStyle w:val="berschrift2"/>
+      </w:pPr>
+      <w:bookmarkStart w:id="10" w:name="_Toc113948002"/>
+      <w:r>
+        <w:t>Vorgehensweise</w:t>
+      </w:r>
+      <w:bookmarkEnd w:id="10"/>
+    </w:p>
+    <w:p>
+      <w:r>
+        <w:t xml:space="preserve">Für das grundlegende Verständnis der Arbeit werden in </w:t>
+      </w:r>
+      <w:r>
+        <w:rPr>
+          <w:b/>
+          <w:bCs/>
+        </w:rPr>
+        <w:t>Kapitel 2</w:t>
+      </w:r>
+      <w:r>
+        <w:t xml:space="preserve"> zunächst Grundlagen der künstlichen Intelligenz in einer umfangreichen Literaturrecherche ermittelt. Ein Blick hinter die Kulissen einiger Verkehrsunternehmen soll ergänzend einen Überblick über den </w:t>
+      </w:r>
+      <w:r>
+        <w:t xml:space="preserve">aktuellen </w:t>
+      </w:r>
+      <w:r>
+        <w:t xml:space="preserve">Stand der Technik liefern und darüber hinaus offenlegen, welche Daten </w:t>
+      </w:r>
+      <w:r>
+        <w:t>abgreifbar sind</w:t>
+      </w:r>
+      <w:r>
+        <w:t xml:space="preserve">. </w:t>
+      </w:r>
+    </w:p>
+    <w:p>
+      <w:r>
+        <w:t xml:space="preserve">Die folgenden </w:t>
+      </w:r>
+      <w:r>
+        <w:rPr>
+          <w:b/>
+          <w:bCs/>
+        </w:rPr>
+        <w:t>Kapitel 3</w:t>
+      </w:r>
+      <w:r>
+        <w:t xml:space="preserve"> und </w:t>
+      </w:r>
+      <w:r>
+        <w:rPr>
+          <w:b/>
+          <w:bCs/>
+        </w:rPr>
+        <w:t>4</w:t>
+      </w:r>
+      <w:r>
+        <w:t xml:space="preserve"> beschäftigen sich jeweils mit der Auswahl zweier zum Vergleich geeigneter KI-</w:t>
+      </w:r>
+      <w:r>
+        <w:t>Verfahren</w:t>
+      </w:r>
+      <w:r>
+        <w:t xml:space="preserve"> und der Implementierung des Funktionsprototypen. </w:t>
+      </w:r>
+    </w:p>
+    <w:p>
+      <w:r>
+        <w:t xml:space="preserve">Eine Evaluation in </w:t>
+      </w:r>
+      <w:r>
+        <w:rPr>
+          <w:b/>
+          <w:bCs/>
+        </w:rPr>
+        <w:t>Kapitel 5</w:t>
+      </w:r>
+      <w:r>
+        <w:t xml:space="preserve"> basierend auf qualitativen Daten </w:t>
+      </w:r>
+      <w:r>
+        <w:t>stellt die beiden KI-Verfahren auf den Prüfstand</w:t>
+      </w:r>
+      <w:r>
+        <w:t xml:space="preserve"> </w:t>
+      </w:r>
+      <w:r>
+        <w:t>und zeigt, ob diese überhaupt geeignet sind und welche</w:t>
+      </w:r>
+      <w:r>
+        <w:t xml:space="preserve">s Optimierungspotenzial sie bieten. </w:t>
+      </w:r>
+      <w:r>
+        <w:t xml:space="preserve">Meinungen von </w:t>
+      </w:r>
+      <w:r>
+        <w:t xml:space="preserve">Fachleuten </w:t>
+      </w:r>
+      <w:r>
+        <w:t>verschiedener</w:t>
+      </w:r>
+      <w:r>
+        <w:t xml:space="preserve"> Verkehrsunternehmen</w:t>
+      </w:r>
+      <w:r>
+        <w:t xml:space="preserve"> fließen darüber hinaus als subjektive Einschätzung </w:t>
+      </w:r>
+      <w:r>
+        <w:t>in die Evaluation ein und schärfen gewonnene Erkenntnisse bezogen auf die Praxistauglichkeit.</w:t>
+      </w:r>
+    </w:p>
+    <w:p>
+      <w:r>
+        <w:t xml:space="preserve">In </w:t>
+      </w:r>
+      <w:r>
+        <w:rPr>
+          <w:b/>
+          <w:bCs/>
+        </w:rPr>
+        <w:t>Kapitel 6</w:t>
+      </w:r>
+      <w:r>
+        <w:t xml:space="preserve"> werden die Ergebnisse der Masterarbeit zusammengefasst und zur Diskussion gestellt.</w:t>
+      </w:r>
+    </w:p>
+    <w:p>
+      <w:pPr>
+        <w:pStyle w:val="berschrift1"/>
+      </w:pPr>
+      <w:bookmarkStart w:id="11" w:name="_Toc113948003"/>
+      <w:r>
+        <w:lastRenderedPageBreak/>
+        <w:t>Grundlagen</w:t>
+      </w:r>
+      <w:bookmarkEnd w:id="11"/>
+    </w:p>
+    <w:p>
+      <w:r>
+        <w:t xml:space="preserve">In diesem Kapitel sollen zunächst </w:t>
+      </w:r>
+      <w:r>
+        <w:t>t</w:t>
+      </w:r>
+      <w:r>
+        <w:t xml:space="preserve">heoretische und technische Grundlagen </w:t>
+      </w:r>
+      <w:r>
+        <w:t>der künstlichen Intelligenz erörtert und zusammengefasst werden.</w:t>
+      </w:r>
+      <w:r>
+        <w:t xml:space="preserve"> </w:t>
+      </w:r>
+      <w:r>
+        <w:t>Die</w:t>
+      </w:r>
+      <w:r>
+        <w:t xml:space="preserve"> Literaturrecherche bildet anschließend die Grundlage </w:t>
+      </w:r>
+      <w:r>
+        <w:t>für die Auswahl zweier geeigneter KI-Strategien, die</w:t>
+      </w:r>
+      <w:r>
+        <w:t xml:space="preserve"> im weiteren Verlauf der Masterarbeit </w:t>
+      </w:r>
+      <w:r>
+        <w:t xml:space="preserve">weiter betrachtet werden sollen. Im Zweiten Teil des Kapitels werden bestehende Lösungen bei verschiedenen Verkehrsunternehmen beleuchtet. Der </w:t>
+      </w:r>
+      <w:r>
+        <w:t>Blick</w:t>
+      </w:r>
+      <w:r>
+        <w:t xml:space="preserve"> </w:t>
+      </w:r>
+      <w:r>
+        <w:t>geht hierbei</w:t>
+      </w:r>
+      <w:r>
+        <w:t xml:space="preserve"> bewusst über d</w:t>
+      </w:r>
+      <w:r>
+        <w:t xml:space="preserve">en Horizont </w:t>
+      </w:r>
+      <w:r>
+        <w:t xml:space="preserve">der Linienbusse hinaus, um </w:t>
+      </w:r>
+      <w:r>
+        <w:t>eventuell</w:t>
+      </w:r>
+      <w:r>
+        <w:t xml:space="preserve"> gesammelte Erfahrungen aus verwandten Bereichen </w:t>
+      </w:r>
+      <w:r>
+        <w:t xml:space="preserve">des Verkehrs und der Logistik </w:t>
+      </w:r>
+      <w:r>
+        <w:t>transferieren zu können.</w:t>
+      </w:r>
+    </w:p>
+    <w:p>
+      <w:pPr>
+        <w:pStyle w:val="berschrift2"/>
+      </w:pPr>
+      <w:bookmarkStart w:id="12" w:name="_Toc113948004"/>
+      <w:r>
+        <w:t>Definition</w:t>
+      </w:r>
+      <w:r>
+        <w:t xml:space="preserve"> künstliche</w:t>
+      </w:r>
+      <w:r>
+        <w:t>r</w:t>
+      </w:r>
+      <w:r>
+        <w:t xml:space="preserve"> Intelligenz</w:t>
+      </w:r>
+      <w:bookmarkEnd w:id="12"/>
+    </w:p>
+    <w:p>
+      <w:r>
+        <w:t>Der Begriff der k</w:t>
+      </w:r>
+      <w:r>
+        <w:t>ünstliche</w:t>
+      </w:r>
+      <w:r>
+        <w:t>n</w:t>
+      </w:r>
+      <w:r>
+        <w:t xml:space="preserve"> Intelligenz</w:t>
+      </w:r>
+      <w:r>
+        <w:t xml:space="preserve"> (KI</w:t>
+      </w:r>
+      <w:r>
+        <w:fldChar w:fldCharType="begin"/>
+      </w:r>
+      <w:r>
+        <w:instrText xml:space="preserve"> XE "</w:instrText>
+      </w:r>
+      <w:r>
+        <w:instrText>KI</w:instrText>
+      </w:r>
+      <w:r>
+        <w:instrText>" \t "</w:instrText>
+      </w:r>
+      <w:r>
+        <w:rPr>
+          <w:i/>
+        </w:rPr>
+        <w:instrText>Künstliche Intelligenz</w:instrText>
+      </w:r>
+      <w:r>
+        <w:instrText xml:space="preserve">" </w:instrText>
+      </w:r>
+      <w:r>
+        <w:fldChar w:fldCharType="end"/>
+      </w:r>
+      <w:r>
+        <w:t>)</w:t>
+      </w:r>
+      <w:r>
+        <w:t xml:space="preserve"> spielt in dieser Masterarbeit eine Schlüsselrolle. </w:t>
+      </w:r>
+      <w:r>
+        <w:t xml:space="preserve">Sie soll als </w:t>
+      </w:r>
+      <w:r>
+        <w:t>Entscheidungsträger in einem Betriebsleitsystem eingesetzt werden. Doch wann</w:t>
+      </w:r>
+      <w:r>
+        <w:t xml:space="preserve"> genau</w:t>
+      </w:r>
+      <w:r>
+        <w:t xml:space="preserve"> agiert ein </w:t>
+      </w:r>
+      <w:r>
+        <w:t xml:space="preserve">System </w:t>
+      </w:r>
+      <w:r>
+        <w:rPr>
+          <w:i/>
+          <w:iCs/>
+        </w:rPr>
+        <w:t>intelligent</w:t>
+      </w:r>
+      <w:r>
+        <w:t xml:space="preserve">? </w:t>
+      </w:r>
+      <w:r>
+        <w:t xml:space="preserve">Nachfolgend werden einige </w:t>
+      </w:r>
+      <w:r>
+        <w:t>Definitionsansätze</w:t>
+      </w:r>
+      <w:r>
+        <w:t xml:space="preserve"> beleuchtet</w:t>
+      </w:r>
+      <w:r>
+        <w:t xml:space="preserve">, welche diese Frage </w:t>
+      </w:r>
+      <w:r>
+        <w:t xml:space="preserve">beantworten und eine Arbeitsdefinition für künstliche Intelligenz </w:t>
+      </w:r>
+      <w:r>
+        <w:t>im Kontext der Betriebslenkung im öffentlichen Personenverkehr liefern</w:t>
+      </w:r>
+      <w:r>
+        <w:t xml:space="preserve"> soll</w:t>
+      </w:r>
+      <w:r>
+        <w:t>en</w:t>
+      </w:r>
+      <w:r>
+        <w:t>.</w:t>
+      </w:r>
+      <w:r>
+        <w:t xml:space="preserve"> </w:t>
+      </w:r>
+      <w:r>
+        <w:t>Grundsätzlich p</w:t>
+      </w:r>
+      <w:r>
+        <w:t xml:space="preserve">roblematisch hierbei ist, dass der Begriff der Intelligenz selbst </w:t>
+      </w:r>
+      <w:r>
+        <w:t xml:space="preserve">nicht </w:t>
+      </w:r>
+      <w:r>
+        <w:t xml:space="preserve">definiert ist. So existiert keine einheitliche Definition von Intelligenz, welche </w:t>
+      </w:r>
+      <w:r>
+        <w:t>als Referenz zu</w:t>
+      </w:r>
+      <w:r>
+        <w:t>r Beurteilung eines Systems dienen kann</w:t>
+      </w:r>
+      <w:r>
+        <w:t xml:space="preserve"> </w:t>
+      </w:r>
+      <w:sdt>
+        <w:sdtPr>
+          <w:alias w:val="To edit, see citavi.com/edit"/>
+          <w:tag w:val="CitaviPlaceholder#0af340a5-adc0-4e68-9f5e-36adc7b110a9"/>
+          <w:id w:val="663745058"/>
+          <w:placeholder>
+            <w:docPart w:val="4EE6C5CFD4D84E24A6E8B5CE8425BAB1"/>
+          </w:placeholder>
+        </w:sdtPr>
+        <w:sdtEndPr/>
+        <w:sdtContent>
+          <w:r>
+            <w:fldChar w:fldCharType="begin"/>
+          </w:r>
+          <w:r>
+            <w:instrText>ADDIN CitaviPlaceholder{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}</w:instrText>
+          </w:r>
+          <w:r>
+            <w:fldChar w:fldCharType="separate"/>
+          </w:r>
+          <w:r>
+            <w:t>(vgl. Rimscha 2008, S. 105; Mainzer 2019, S. 2)</w:t>
+          </w:r>
+          <w:r>
+            <w:fldChar w:fldCharType="end"/>
+          </w:r>
+        </w:sdtContent>
+      </w:sdt>
+      <w:r>
+        <w:t>.</w:t>
+      </w:r>
+    </w:p>
+    <w:p>
+      <w:r>
+        <w:t>Die wohl bekannteste und gleichwohl älteste Definition</w:t>
+      </w:r>
+      <w:r>
+        <w:t xml:space="preserve"> </w:t>
+      </w:r>
+      <w:r>
+        <w:t>für den Begriff der</w:t>
+      </w:r>
+      <w:r>
+        <w:t xml:space="preserve"> künstlichen Intelligenz stammt von Turing aus den 1950er Jahren. </w:t>
+      </w:r>
+      <w:r>
+        <w:t xml:space="preserve">Dem sogenannten Turing-Test zur Folge </w:t>
+      </w:r>
+      <w:r>
+        <w:t>ist ein System dann als intelligent</w:t>
+      </w:r>
+      <w:r>
+        <w:t xml:space="preserve"> anzu</w:t>
+      </w:r>
+      <w:r>
+        <w:t>s</w:t>
+      </w:r>
+      <w:r>
+        <w:t>ehen</w:t>
+      </w:r>
+      <w:r>
+        <w:t xml:space="preserve">, wenn eine beobachtende Person </w:t>
+      </w:r>
+      <w:r>
+        <w:t>nicht mehr in der Lage ist zu unterscheiden, ob sie mit eine</w:t>
+      </w:r>
+      <w:r>
+        <w:t xml:space="preserve">r Maschine </w:t>
+      </w:r>
+      <w:r>
+        <w:t>oder einer natürlichen Person interagiert</w:t>
+      </w:r>
+      <w:r>
+        <w:t xml:space="preserve"> </w:t>
+      </w:r>
+      <w:sdt>
+        <w:sdtPr>
+          <w:alias w:val="To edit, see citavi.com/edit"/>
+          <w:tag w:val="CitaviPlaceholder#40fedf13-3de7-43fc-b2d5-5cc80b258b87"/>
+          <w:id w:val="2049096466"/>
+          <w:placeholder>
+            <w:docPart w:val="C9D9B3F695374B7E8C292F0B9FF560FC"/>
+          </w:placeholder>
+        </w:sdtPr>
+        <w:sdtEndPr/>
+        <w:sdtContent>
+          <w:r>
+            <w:fldChar w:fldCharType="begin"/>
+          </w:r>
+          <w:r>
+            <w:instrText>ADDIN CitaviPlaceholder{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}</w:instrText>
+          </w:r>
+          <w:r>
+            <w:fldChar w:fldCharType="separate"/>
+          </w:r>
+          <w:r>
+            <w:t>(vgl. Mainzer 2019, S. 10)</w:t>
+          </w:r>
+          <w:r>
+            <w:fldChar w:fldCharType="end"/>
+          </w:r>
+        </w:sdtContent>
+      </w:sdt>
+      <w:r>
+        <w:t xml:space="preserve">. </w:t>
+      </w:r>
+      <w:r>
+        <w:t>Diese Aussage wurde entsprechend oft auch hinterfragt</w:t>
+      </w:r>
+      <w:r>
+        <w:t xml:space="preserve">. Bekannt wurde die Kritik von </w:t>
+      </w:r>
+      <w:r>
+        <w:t>Ada Lovelace</w:t>
+      </w:r>
+      <w:r>
+        <w:t xml:space="preserve">, die behauptete, eine Maschine könne ausschließlich </w:t>
+      </w:r>
+      <w:proofErr w:type="spellStart"/>
+      <w:r>
+        <w:t>de</w:t>
+      </w:r>
+      <w:proofErr w:type="spellEnd"/>
+      <w:r>
+        <w:t xml:space="preserve"> Zweck dienen, für den sie letztendlich programmiert wurde </w:t>
+      </w:r>
+      <w:sdt>
+        <w:sdtPr>
+          <w:alias w:val="To edit, see citavi.com/edit"/>
+          <w:tag w:val="CitaviPlaceholder#f8da4571-dfca-4f89-8aee-8fcbc5351ecc"/>
+          <w:id w:val="-2031565135"/>
+          <w:placeholder>
+            <w:docPart w:val="C9D9B3F695374B7E8C292F0B9FF560FC"/>
+          </w:placeholder>
+        </w:sdtPr>
+        <w:sdtEndPr/>
+        <w:sdtContent>
+          <w:r>
+            <w:fldChar w:fldCharType="begin"/>
+          </w:r>
+          <w:r>
+            <w:instrText>ADDIN CitaviPlaceholder{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}</w:instrText>
+          </w:r>
+          <w:r>
+            <w:fldChar w:fldCharType="separate"/>
+          </w:r>
+          <w:r>
+            <w:t xml:space="preserve">(vgl. </w:t>
+          </w:r>
+          <w:proofErr w:type="spellStart"/>
+          <w:r>
+            <w:t>Liggieri</w:t>
+          </w:r>
+          <w:proofErr w:type="spellEnd"/>
+          <w:r>
+            <w:t xml:space="preserve"> und Müller 2019, S. 304)</w:t>
+          </w:r>
+          <w:r>
+            <w:fldChar w:fldCharType="end"/>
+          </w:r>
+        </w:sdtContent>
+      </w:sdt>
+      <w:r>
+        <w:t xml:space="preserve">. Noch eindrucksvoller wird </w:t>
+      </w:r>
+      <w:r>
+        <w:t>die</w:t>
+      </w:r>
+      <w:r>
+        <w:t xml:space="preserve"> Kritik am Beispiel des </w:t>
+      </w:r>
+      <w:r>
+        <w:t>„</w:t>
+      </w:r>
+      <w:r>
+        <w:t>Chinesischen Zimmers</w:t>
+      </w:r>
+      <w:r>
+        <w:t>“</w:t>
+      </w:r>
+      <w:r>
+        <w:t xml:space="preserve"> nach Searle </w:t>
+      </w:r>
+      <w:sdt>
+        <w:sdtPr>
+          <w:alias w:val="To edit, see citavi.com/edit"/>
+          <w:tag w:val="CitaviPlaceholder#d0cf9a83-cdd6-4b12-80fd-133e2cc0128d"/>
+          <w:id w:val="1142240943"/>
+          <w:placeholder>
+            <w:docPart w:val="C9D9B3F695374B7E8C292F0B9FF560FC"/>
+          </w:placeholder>
+        </w:sdtPr>
+        <w:sdtEndPr/>
+        <w:sdtContent>
+          <w:r>
+            <w:fldChar w:fldCharType="begin"/>
+          </w:r>
+          <w:r>
+            <w:instrText>ADDIN CitaviPlaceholder{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}</w:instrText>
+          </w:r>
+          <w:r>
+            <w:fldChar w:fldCharType="separate"/>
+          </w:r>
+          <w:r>
+            <w:t>(1980)</w:t>
+          </w:r>
+          <w:r>
+            <w:fldChar w:fldCharType="end"/>
+          </w:r>
+        </w:sdtContent>
+      </w:sdt>
+      <w:r>
+        <w:t>. Hierbei handelt es sich um ein gedankliches Experiment</w:t>
+      </w:r>
+      <w:r>
+        <w:t xml:space="preserve"> mit Ursprung in der Psychologie</w:t>
+      </w:r>
+      <w:r>
+        <w:t xml:space="preserve">, bei dem eine Person in einem Raum steht und </w:t>
+      </w:r>
+      <w:r>
+        <w:t xml:space="preserve">Fragen auf Chinesisch gestellt bekommt. </w:t>
+      </w:r>
+      <w:r>
+        <w:t xml:space="preserve">Als einziges Hilfsmittel verfügt die Person über ein Regelbuch, mit dessen Hilfe sie die Fragen ebenfalls auf Chinesisch beantworten muss. Eine außenstehende Person könnte zu dem Schluss kommen, dass die Person im Raum </w:t>
+      </w:r>
+      <w:r>
+        <w:t xml:space="preserve">die Sprache Chinesisch beherrscht, obwohl sie </w:t>
+      </w:r>
+      <w:r>
+        <w:lastRenderedPageBreak/>
+        <w:t xml:space="preserve">in Wahrheit nur einen fest definierten Regelsatz </w:t>
+      </w:r>
+      <w:r>
+        <w:t xml:space="preserve">abarbeitet und überhaupt nicht über Kenntnisse der chinesischen Sprache verfügt </w:t>
+      </w:r>
+      <w:sdt>
+        <w:sdtPr>
+          <w:alias w:val="To edit, see citavi.com/edit"/>
+          <w:tag w:val="CitaviPlaceholder#51cf8059-8c98-4c8d-afb3-82f356a7a237"/>
+          <w:id w:val="-939752772"/>
+          <w:placeholder>
+            <w:docPart w:val="C9D9B3F695374B7E8C292F0B9FF560FC"/>
+          </w:placeholder>
+        </w:sdtPr>
+        <w:sdtEndPr/>
+        <w:sdtContent>
+          <w:r>
+            <w:fldChar w:fldCharType="begin"/>
+          </w:r>
+          <w:r>
+            <w:instrText>ADDIN CitaviPlaceholder{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}</w:instrText>
+          </w:r>
+          <w:r>
+            <w:fldChar w:fldCharType="separate"/>
+          </w:r>
+          <w:r>
+            <w:t xml:space="preserve">(vgl. </w:t>
+          </w:r>
+          <w:proofErr w:type="spellStart"/>
+          <w:r>
+            <w:t>Liggieri</w:t>
+          </w:r>
+          <w:proofErr w:type="spellEnd"/>
+          <w:r>
+            <w:t xml:space="preserve"> und Müller 2019, S. 304)</w:t>
+          </w:r>
+          <w:r>
+            <w:fldChar w:fldCharType="end"/>
+          </w:r>
+        </w:sdtContent>
+      </w:sdt>
+      <w:r>
+        <w:t xml:space="preserve">. Diese beiden Gegenargumente zeigen deutlich, dass die </w:t>
+      </w:r>
+      <w:r>
+        <w:t>fehlende</w:t>
+      </w:r>
+      <w:r>
+        <w:t xml:space="preserve"> äußere Unterscheidbarkeit </w:t>
+      </w:r>
+      <w:r>
+        <w:t>zwischen einem Menschen</w:t>
+      </w:r>
+      <w:r>
+        <w:t xml:space="preserve"> und </w:t>
+      </w:r>
+      <w:r>
+        <w:t xml:space="preserve">einer </w:t>
+      </w:r>
+      <w:r>
+        <w:t>Maschine noch nicht zwangsläufi</w:t>
+      </w:r>
+      <w:r>
+        <w:t>g eine Interaktion mit einem</w:t>
+      </w:r>
+      <w:r>
+        <w:t xml:space="preserve"> scheinbar</w:t>
+      </w:r>
+      <w:r>
+        <w:t xml:space="preserve"> intelligenten</w:t>
+      </w:r>
+      <w:r>
+        <w:t xml:space="preserve"> Individuum von </w:t>
+      </w:r>
+      <w:r>
+        <w:t xml:space="preserve">bedeuten. </w:t>
+      </w:r>
+      <w:r>
+        <w:t xml:space="preserve">Im </w:t>
+      </w:r>
+      <w:r>
+        <w:t xml:space="preserve">letztgenannten </w:t>
+      </w:r>
+      <w:r>
+        <w:t>Beispiel</w:t>
+      </w:r>
+      <w:r>
+        <w:t xml:space="preserve"> wäre </w:t>
+      </w:r>
+      <w:r>
+        <w:t xml:space="preserve">dann </w:t>
+      </w:r>
+      <w:r>
+        <w:t>Intelligenz im Spiel, wenn die Person innerhalb des Raumes sich tatsächlich Kenntnisse der chinesischen Sprache angeeignet hätte.</w:t>
+      </w:r>
+    </w:p>
+    <w:p>
+      <w:r>
+        <w:t>Ein</w:t>
+      </w:r>
+      <w:r>
+        <w:t xml:space="preserve">en weiteren, deutlich konkreteren Definitionsansatz liefert Mainzer </w:t>
+      </w:r>
+      <w:sdt>
+        <w:sdtPr>
+          <w:alias w:val="To edit, see citavi.com/edit"/>
+          <w:tag w:val="CitaviPlaceholder#12f59375-9e13-44d2-8916-c3cf71dc6f30"/>
+          <w:id w:val="27230759"/>
+          <w:placeholder>
+            <w:docPart w:val="672CDB7C181B49E19F01351D507D37F7"/>
+          </w:placeholder>
+        </w:sdtPr>
+        <w:sdtEndPr/>
+        <w:sdtContent>
+          <w:r>
+            <w:fldChar w:fldCharType="begin"/>
+          </w:r>
+          <w:r>
+            <w:instrText>ADDIN CitaviPlaceholder{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}</w:instrText>
+          </w:r>
+          <w:r>
+            <w:fldChar w:fldCharType="separate"/>
+          </w:r>
+          <w:r>
+            <w:t>(2019)</w:t>
+          </w:r>
+          <w:r>
+            <w:fldChar w:fldCharType="end"/>
+          </w:r>
+        </w:sdtContent>
+      </w:sdt>
+      <w:r>
+        <w:t xml:space="preserve">. </w:t>
+      </w:r>
+      <w:r>
+        <w:t xml:space="preserve">Er betrachtet Intelligenz nicht als absolute, binäre Eigenschaft, die durch ein Individuum entweder erfüllt oder nicht erfüllt sein kann, sondern relativiert den Begriff. </w:t>
+      </w:r>
+      <w:r>
+        <w:t xml:space="preserve">Statt einem </w:t>
+      </w:r>
+      <w:r>
+        <w:t>absoluten</w:t>
+      </w:r>
+      <w:r>
+        <w:t xml:space="preserve"> Vorhandensein oder Nichtvorhandensein der Eigenschaft Intelligenz, wird diese in Graden </w:t>
+      </w:r>
+      <w:r>
+        <w:t>angegeben</w:t>
+      </w:r>
+      <w:r>
+        <w:t xml:space="preserve"> und bereits nicht mehr auf beliebige Individuen, sondern schon auf </w:t>
+      </w:r>
+      <w:r>
+        <w:t>„[Computer]</w:t>
+      </w:r>
+      <w:r>
+        <w:t>Systeme</w:t>
+      </w:r>
+      <w:r>
+        <w:t xml:space="preserve">“ </w:t>
+      </w:r>
+      <w:sdt>
+        <w:sdtPr>
+          <w:alias w:val="To edit, see citavi.com/edit"/>
+          <w:tag w:val="CitaviPlaceholder#d6f96500-a70c-439c-ba96-c75bcbdcac3b"/>
+          <w:id w:val="-1213662629"/>
+          <w:placeholder>
+            <w:docPart w:val="672CDB7C181B49E19F01351D507D37F7"/>
+          </w:placeholder>
+        </w:sdtPr>
+        <w:sdtEndPr/>
+        <w:sdtContent>
+          <w:r>
+            <w:fldChar w:fldCharType="begin"/>
+          </w:r>
+          <w:r>
+            <w:instrText>ADDIN CitaviPlaceholder{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}</w:instrText>
+          </w:r>
+          <w:r>
+            <w:fldChar w:fldCharType="separate"/>
+          </w:r>
+          <w:r>
+            <w:t>(Mainzer 2019, S. 3)</w:t>
+          </w:r>
+          <w:r>
+            <w:fldChar w:fldCharType="end"/>
+          </w:r>
+        </w:sdtContent>
+      </w:sdt>
+      <w:r>
+        <w:t xml:space="preserve"> bezogen</w:t>
+      </w:r>
+      <w:r>
+        <w:t xml:space="preserve">. </w:t>
+      </w:r>
+      <w:r>
+        <w:t xml:space="preserve">Demzufolge hängt der Intelligenzgrad eines </w:t>
+      </w:r>
+      <w:r>
+        <w:t xml:space="preserve">Systems </w:t>
+      </w:r>
+      <w:r>
+        <w:t xml:space="preserve">„vom Grad der Selbstständigkeit, vom </w:t>
+      </w:r>
+      <w:r>
+        <w:t>Grad der Komplexität des Problems und dem Grad der Effizienz der Problemlösung“</w:t>
+      </w:r>
+      <w:r>
+        <w:t xml:space="preserve"> </w:t>
+      </w:r>
+      <w:sdt>
+        <w:sdtPr>
+          <w:alias w:val="To edit, see citavi.com/edit"/>
+          <w:tag w:val="CitaviPlaceholder#58e388c3-2c99-43b5-9454-7d372f23fc50"/>
+          <w:id w:val="-1962108376"/>
+          <w:placeholder>
+            <w:docPart w:val="672CDB7C181B49E19F01351D507D37F7"/>
+          </w:placeholder>
+        </w:sdtPr>
+        <w:sdtEndPr/>
+        <w:sdtContent>
+          <w:r>
+            <w:fldChar w:fldCharType="begin"/>
+          </w:r>
+          <w:r>
+            <w:instrText>ADDIN CitaviPlaceholder{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}</w:instrText>
+          </w:r>
+          <w:r>
+            <w:fldChar w:fldCharType="separate"/>
+          </w:r>
+          <w:r>
+            <w:t>(Mainzer 2019, S. 3)</w:t>
+          </w:r>
+          <w:r>
+            <w:fldChar w:fldCharType="end"/>
+          </w:r>
+        </w:sdtContent>
+      </w:sdt>
+      <w:r>
+        <w:t xml:space="preserve"> ab.</w:t>
+      </w:r>
+      <w:r>
+        <w:t xml:space="preserve"> Diese Definition eröffnet i</w:t>
+      </w:r>
+      <w:r>
+        <w:t>n</w:t>
+      </w:r>
+      <w:r>
+        <w:t xml:space="preserve"> Bezug auf ein Betriebsleitsystem </w:t>
+      </w:r>
+      <w:r>
+        <w:t xml:space="preserve">neue Möglichkeiten. So können Selbstständigkeit, Komplexität des Problems und Effizienz </w:t>
+      </w:r>
+      <w:r>
+        <w:t xml:space="preserve">gemessen und </w:t>
+      </w:r>
+      <w:r>
+        <w:t>in alternativen System</w:t>
+      </w:r>
+      <w:r>
+        <w:t>en</w:t>
+      </w:r>
+      <w:r>
+        <w:t xml:space="preserve"> miteinander verglichen</w:t>
+      </w:r>
+      <w:r>
+        <w:t xml:space="preserve"> werden.</w:t>
+      </w:r>
+    </w:p>
+    <w:p>
+      <w:r>
+        <w:t xml:space="preserve">Noch kürzer fasst sich Rimscha </w:t>
+      </w:r>
+      <w:sdt>
+        <w:sdtPr>
+          <w:alias w:val="To edit, see citavi.com/edit"/>
+          <w:tag w:val="CitaviPlaceholder#7d64374a-2731-46c0-bdbc-0329ea026929"/>
+          <w:id w:val="-1218199778"/>
+          <w:placeholder>
+            <w:docPart w:val="AB494F83BCEE4B40B455DA14353B4A89"/>
+          </w:placeholder>
+        </w:sdtPr>
+        <w:sdtEndPr/>
+        <w:sdtContent>
+          <w:r>
+            <w:fldChar w:fldCharType="begin"/>
+          </w:r>
+          <w:r>
+            <w:instrText>ADDIN CitaviPlaceholder{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}</w:instrText>
+          </w:r>
+          <w:r>
+            <w:fldChar w:fldCharType="separate"/>
+          </w:r>
+          <w:r>
+            <w:t>(2008)</w:t>
+          </w:r>
+          <w:r>
+            <w:fldChar w:fldCharType="end"/>
+          </w:r>
+        </w:sdtContent>
+      </w:sdt>
+      <w:r>
+        <w:t xml:space="preserve"> bei seiner Definition. </w:t>
+      </w:r>
+      <w:r>
+        <w:t xml:space="preserve">Diese besagt sinngemäß, dass ein System dann als intelligent angesehen werden kann, wenn </w:t>
+      </w:r>
+      <w:r>
+        <w:t xml:space="preserve">selbstständig Probleme lösen kann, ohne vorher von einem Menschen gesagt zu </w:t>
+      </w:r>
+      <w:r>
+        <w:t>bekommen,</w:t>
+      </w:r>
+      <w:r>
+        <w:t xml:space="preserve"> wie </w:t>
+      </w:r>
+      <w:r>
+        <w:t xml:space="preserve">genau </w:t>
+      </w:r>
+      <w:r>
+        <w:t>das Problem gelöst werden soll</w:t>
+      </w:r>
+      <w:r>
+        <w:t xml:space="preserve"> </w:t>
+      </w:r>
+      <w:sdt>
+        <w:sdtPr>
+          <w:alias w:val="To edit, see citavi.com/edit"/>
+          <w:tag w:val="CitaviPlaceholder#cf0877be-d3ef-4066-80a2-cca252b1e7ba"/>
+          <w:id w:val="1645459659"/>
+          <w:placeholder>
+            <w:docPart w:val="169004DA945E48FAB1AEC06C92540140"/>
+          </w:placeholder>
+        </w:sdtPr>
+        <w:sdtEndPr/>
+        <w:sdtContent>
+          <w:r>
+            <w:fldChar w:fldCharType="begin"/>
+          </w:r>
+          <w:r>
+            <w:instrText>ADDIN CitaviPlaceholder{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}</w:instrText>
+          </w:r>
+          <w:r>
+            <w:fldChar w:fldCharType="separate"/>
+          </w:r>
+          <w:r>
+            <w:t>(vgl. Rimscha 2008, S. 105)</w:t>
+          </w:r>
+          <w:r>
+            <w:fldChar w:fldCharType="end"/>
+          </w:r>
+        </w:sdtContent>
+      </w:sdt>
+      <w:r>
+        <w:t>.</w:t>
+      </w:r>
+      <w:r>
+        <w:t xml:space="preserve"> </w:t>
+      </w:r>
+      <w:r>
+        <w:t xml:space="preserve">Dieser </w:t>
+      </w:r>
+      <w:r>
+        <w:t xml:space="preserve">Auffassung ähnelt auch die Definition von Nahrstedt </w:t>
+      </w:r>
+      <w:sdt>
+        <w:sdtPr>
+          <w:alias w:val="To edit, see citavi.com/edit"/>
+          <w:tag w:val="CitaviPlaceholder#7f82bbe8-2f69-4010-8194-9cdc4a38c945"/>
+          <w:id w:val="1679462648"/>
+          <w:placeholder>
+            <w:docPart w:val="169004DA945E48FAB1AEC06C92540140"/>
+          </w:placeholder>
+        </w:sdtPr>
+        <w:sdtEndPr/>
+        <w:sdtContent>
+          <w:r>
+            <w:fldChar w:fldCharType="begin"/>
+          </w:r>
+          <w:r>
+            <w:instrText>ADDIN CitaviPlaceholder{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}</w:instrText>
+          </w:r>
+          <w:r>
+            <w:fldChar w:fldCharType="separate"/>
+          </w:r>
+          <w:r>
+            <w:t>(2012)</w:t>
+          </w:r>
+          <w:r>
+            <w:fldChar w:fldCharType="end"/>
+          </w:r>
+        </w:sdtContent>
+      </w:sdt>
+      <w:r>
+        <w:t xml:space="preserve">. </w:t>
+      </w:r>
+      <w:r>
+        <w:t xml:space="preserve">Ein System im Kontext der künstlichen Intelligenz ist demnach als sogenanntes Expertensystem anzusehen, wenn </w:t>
+      </w:r>
+      <w:r>
+        <w:t xml:space="preserve">die gelieferten Lösungen „von der Qualität her von denen eines menschlichen Experten nicht zu unterscheiden sind“ </w:t>
+      </w:r>
+      <w:sdt>
+        <w:sdtPr>
+          <w:alias w:val="To edit, see citavi.com/edit"/>
+          <w:tag w:val="CitaviPlaceholder#648073c5-c73b-459a-946b-c4413bc39fb6"/>
+          <w:id w:val="-1862506106"/>
+          <w:placeholder>
+            <w:docPart w:val="169004DA945E48FAB1AEC06C92540140"/>
+          </w:placeholder>
+        </w:sdtPr>
+        <w:sdtEndPr/>
+        <w:sdtContent>
+          <w:r>
+            <w:fldChar w:fldCharType="begin"/>
+          </w:r>
+          <w:r>
+            <w:instrText>ADDIN CitaviPlaceholder{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}</w:instrText>
+          </w:r>
+          <w:r>
+            <w:fldChar w:fldCharType="separate"/>
+          </w:r>
+          <w:r>
+            <w:t>(Nahrstedt 2012, S. 246)</w:t>
+          </w:r>
+          <w:r>
+            <w:fldChar w:fldCharType="end"/>
+          </w:r>
+        </w:sdtContent>
+      </w:sdt>
+      <w:r>
+        <w:t>.</w:t>
+      </w:r>
+    </w:p>
+    <w:p>
+      <w:r>
+        <w:t xml:space="preserve">Der Begriff des Expertensystems </w:t>
+      </w:r>
+      <w:r>
+        <w:t xml:space="preserve">taucht auch in der historischen Forschung zur künstlichen Intelligenz auf. Während </w:t>
+      </w:r>
+      <w:r>
+        <w:t xml:space="preserve">bereits im Barockzeitalter </w:t>
+      </w:r>
+      <w:r>
+        <w:t xml:space="preserve">versucht wird, Gedankengut und erlerntes Wissen </w:t>
+      </w:r>
+      <w:r>
+        <w:t>allein</w:t>
+      </w:r>
+      <w:r>
+        <w:t xml:space="preserve"> auf Rechnungen zurückzuführen, wächst der Wunsch nach einer Universalsprache</w:t>
+      </w:r>
+      <w:r>
+        <w:t xml:space="preserve">. Diese </w:t>
+      </w:r>
+      <w:r>
+        <w:rPr>
+          <w:i/>
+          <w:iCs/>
+        </w:rPr>
+        <w:t>Lingua Universalis</w:t>
+      </w:r>
+      <w:r>
+        <w:t xml:space="preserve"> soll</w:t>
+      </w:r>
+      <w:r>
+        <w:t xml:space="preserve"> </w:t>
+      </w:r>
+      <w:r>
+        <w:t xml:space="preserve">es unabhängig vom Inhalt </w:t>
+      </w:r>
+      <w:r>
+        <w:t xml:space="preserve">möglich machen, Wissen in einem mathematischen Kalkül auszudrücken </w:t>
+      </w:r>
+      <w:sdt>
+        <w:sdtPr>
+          <w:alias w:val="To edit, see citavi.com/edit"/>
+          <w:tag w:val="CitaviPlaceholder#ae3d6fae-319b-4a52-9ec7-c0f987035e0d"/>
+          <w:id w:val="-999341162"/>
+          <w:placeholder>
+            <w:docPart w:val="92BA52E26BE94E2C945DCD0C32C0EE0B"/>
+          </w:placeholder>
+        </w:sdtPr>
+        <w:sdtEndPr/>
+        <w:sdtContent>
+          <w:r>
+            <w:fldChar w:fldCharType="begin"/>
+          </w:r>
+          <w:r>
+            <w:instrText>ADDIN CitaviPlaceholder{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}</w:instrText>
+          </w:r>
+          <w:r>
+            <w:fldChar w:fldCharType="separate"/>
+          </w:r>
+          <w:r>
+            <w:t>(vgl. Mainzer 2019, S. 8)</w:t>
+          </w:r>
+          <w:r>
+            <w:fldChar w:fldCharType="end"/>
+          </w:r>
+        </w:sdtContent>
+      </w:sdt>
+      <w:r>
+        <w:t xml:space="preserve">. Die Ergebnisse dieser Forschungen waren jedoch bis </w:t>
+      </w:r>
+      <w:r>
+        <w:t xml:space="preserve">Ende der 1960er Jahre kaum praktisch </w:t>
+      </w:r>
+      <w:r>
+        <w:t>e</w:t>
+      </w:r>
+      <w:r>
+        <w:t xml:space="preserve">insatzbar, weshalb sich </w:t>
+      </w:r>
+      <w:r>
+        <w:t xml:space="preserve">in den 1970er Jahren der Begriff des Expertensystems etablierte. </w:t>
+      </w:r>
+      <w:r>
+        <w:t xml:space="preserve">Hierrunter versteht sich die Abgrenzung vom „allgemeinen Problemlöser“ </w:t>
+      </w:r>
+      <w:sdt>
+        <w:sdtPr>
+          <w:alias w:val="To edit, see citavi.com/edit"/>
+          <w:tag w:val="CitaviPlaceholder#78145630-6fe7-44c6-ae24-377ca682200b"/>
+          <w:id w:val="-1091243841"/>
+          <w:placeholder>
+            <w:docPart w:val="92BA52E26BE94E2C945DCD0C32C0EE0B"/>
+          </w:placeholder>
+        </w:sdtPr>
+        <w:sdtEndPr/>
+        <w:sdtContent>
+          <w:r>
+            <w:fldChar w:fldCharType="begin"/>
+          </w:r>
+          <w:r>
+            <w:instrText>ADDIN CitaviPlaceholder{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}</w:instrText>
+          </w:r>
+          <w:r>
+            <w:fldChar w:fldCharType="separate"/>
+          </w:r>
+          <w:r>
+            <w:t>(Mainzer 2019, S. 11)</w:t>
+          </w:r>
+          <w:r>
+            <w:fldChar w:fldCharType="end"/>
+          </w:r>
+        </w:sdtContent>
+      </w:sdt>
+      <w:r>
+        <w:t xml:space="preserve"> hin zu </w:t>
+      </w:r>
+      <w:r>
+        <w:t xml:space="preserve">Expertenwissen in einem in sich geschlossenen und überschaubaren Bereich. </w:t>
+      </w:r>
+      <w:r>
+        <w:t xml:space="preserve">Ein Expertensystem </w:t>
+      </w:r>
+      <w:r>
+        <w:t xml:space="preserve">verfügt damit über begrenztes Wissen zu einem spezifischen Sachgebiet und kann mit diesem Wissen entsprechend </w:t>
+      </w:r>
+      <w:r>
+        <w:t xml:space="preserve">automatisch Schlussfolgerungen ziehen. Erst diese Eingrenzung ermöglicht erste praxistaugliche Anwendungen basierend auf künstlicher Intelligenz </w:t>
+      </w:r>
+      <w:sdt>
+        <w:sdtPr>
+          <w:alias w:val="To edit, see citavi.com/edit"/>
+          <w:tag w:val="CitaviPlaceholder#fb7c5b20-8352-45ea-bc3b-8cb2e085a2b4"/>
+          <w:id w:val="-139738751"/>
+          <w:placeholder>
+            <w:docPart w:val="92BA52E26BE94E2C945DCD0C32C0EE0B"/>
+          </w:placeholder>
+        </w:sdtPr>
+        <w:sdtEndPr/>
+        <w:sdtContent>
+          <w:r>
+            <w:fldChar w:fldCharType="begin"/>
+          </w:r>
+          <w:r>
+            <w:instrText>ADDIN CitaviPlaceholder{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}</w:instrText>
+          </w:r>
+          <w:r>
+            <w:fldChar w:fldCharType="separate"/>
+          </w:r>
+          <w:r>
+            <w:t>(vgl. Mainzer 2019, S. 12)</w:t>
+          </w:r>
+          <w:r>
+            <w:fldChar w:fldCharType="end"/>
+          </w:r>
+        </w:sdtContent>
+      </w:sdt>
+      <w:r>
+        <w:t>.</w:t>
+      </w:r>
+    </w:p>
+    <w:p>
+      <w:r>
+        <w:lastRenderedPageBreak/>
+        <w:t>Die Kernaussagen dieser Definitionen lassen sich zu einer Arbeitsdefinition für den Begriff de</w:t>
+      </w:r>
+      <w:r>
+        <w:t>s</w:t>
+      </w:r>
+      <w:r>
+        <w:t xml:space="preserve"> </w:t>
+      </w:r>
+      <w:r>
+        <w:t>intelligenten Betriebsleitsystems</w:t>
+      </w:r>
+      <w:r>
+        <w:t xml:space="preserve"> zusammenfassen, </w:t>
+      </w:r>
+      <w:r>
+        <w:t xml:space="preserve">die eine Bewertung des Funktionsprototypen aus Kapitel 3 ermöglichen und damit </w:t>
+      </w:r>
+      <w:r>
+        <w:t xml:space="preserve">die </w:t>
+      </w:r>
+      <w:r>
+        <w:t>Überprüfbarkeit sicherstell</w:t>
+      </w:r>
+      <w:r>
+        <w:t>t</w:t>
+      </w:r>
+      <w:r>
+        <w:t xml:space="preserve">. </w:t>
+      </w:r>
+    </w:p>
+    <w:p>
+      <w:pPr>
+        <w:rPr>
+          <w:rStyle w:val="Hervorhebung"/>
+        </w:rPr>
+      </w:pPr>
+      <w:r>
+        <w:rPr>
+          <w:rStyle w:val="Hervorhebung"/>
+        </w:rPr>
+        <w:t>Ein intelligentes Betriebsleitsystem ist demnach ein System, dass</w:t>
+      </w:r>
+      <w:r>
+        <w:rPr>
+          <w:rStyle w:val="Hervorhebung"/>
+        </w:rPr>
+        <w:t xml:space="preserve"> selbstständig in der Lage ist, komplexe Probleme effizient zu lösen, ohne dabei </w:t>
+      </w:r>
+      <w:r>
+        <w:rPr>
+          <w:rStyle w:val="Hervorhebung"/>
+        </w:rPr>
+        <w:t>aus</w:t>
+      </w:r>
+      <w:r>
+        <w:rPr>
+          <w:rStyle w:val="Hervorhebung"/>
+        </w:rPr>
+        <w:t xml:space="preserve">schließlich vordefinierte Ergebnisse aus einer endlichen Menge auszuwählen, wobei </w:t>
+      </w:r>
+      <w:r>
+        <w:rPr>
+          <w:rStyle w:val="Hervorhebung"/>
+        </w:rPr>
+        <w:t>die gelieferten</w:t>
+      </w:r>
+      <w:r>
+        <w:rPr>
+          <w:rStyle w:val="Hervorhebung"/>
+        </w:rPr>
+        <w:t xml:space="preserve"> Ergebnisse hinsichtlich ihrer Qualität nicht von </w:t>
+      </w:r>
+      <w:r>
+        <w:rPr>
+          <w:rStyle w:val="Hervorhebung"/>
+        </w:rPr>
+        <w:t>denen eines Menschen unterscheidbar sein dürfen.</w:t>
+      </w:r>
+    </w:p>
+    <w:p>
+      <w:r>
+        <w:t>Die folgenden Stichpunkte beschreiben beispielhaft, wie ein solches intelligentes Betriebsleitsystem in der Praxis ausgeprägt sein könnte</w:t>
+      </w:r>
+      <w:r>
+        <w:t>:</w:t>
+      </w:r>
+    </w:p>
+    <w:p>
+      <w:pPr>
+        <w:pStyle w:val="Listenabsatz"/>
+        <w:numPr>
+          <w:ilvl w:val="0"/>
+          <w:numId w:val="30"/>
+        </w:numPr>
+      </w:pPr>
+      <w:r>
+        <w:t>Die Menge der Ergebnisse ist nicht von vorneherein endlich, sondern richtet sich nach messbaren, relevanten Einflussgrößen und</w:t>
+      </w:r>
+      <w:r>
+        <w:t xml:space="preserve"> bildet dabei auch Schnittmengen von</w:t>
+      </w:r>
+      <w:r>
+        <w:t xml:space="preserve"> möglichen Kombinationen von Fahrwegen</w:t>
+      </w:r>
+      <w:r>
+        <w:t xml:space="preserve"> </w:t>
+      </w:r>
+      <w:r>
+        <w:t>(Eigenständige Lösungsfindung)</w:t>
+      </w:r>
+    </w:p>
+    <w:p>
+      <w:pPr>
+        <w:pStyle w:val="Listenabsatz"/>
+      </w:pPr>
+    </w:p>
+    <w:p>
+      <w:pPr>
+        <w:pStyle w:val="Listenabsatz"/>
+        <w:numPr>
+          <w:ilvl w:val="0"/>
+          <w:numId w:val="30"/>
+        </w:numPr>
+      </w:pPr>
+      <w:r>
+        <w:t xml:space="preserve">Die </w:t>
+      </w:r>
+      <w:r>
+        <w:t xml:space="preserve">Erkennung einer Störungssituation </w:t>
+      </w:r>
+      <w:r>
+        <w:t xml:space="preserve">soll vom Betriebsleitsystem </w:t>
+      </w:r>
+      <w:r>
+        <w:t>automatisch basierend auf bekanntem Wissen erfolgen (Selbstständigkeit)</w:t>
+      </w:r>
+    </w:p>
+    <w:p>
+      <w:pPr>
+        <w:pStyle w:val="Listenabsatz"/>
+      </w:pPr>
+    </w:p>
+    <w:p>
+      <w:pPr>
+        <w:pStyle w:val="Listenabsatz"/>
+        <w:numPr>
+          <w:ilvl w:val="0"/>
+          <w:numId w:val="30"/>
+        </w:numPr>
+      </w:pPr>
+      <w:r>
+        <w:t xml:space="preserve">Die </w:t>
+      </w:r>
+      <w:r>
+        <w:t xml:space="preserve">erwartete </w:t>
+      </w:r>
+      <w:r>
+        <w:t>Lösung bezieht sich auf die Anordnung von Umleitungen</w:t>
+      </w:r>
+      <w:r>
+        <w:t>, nicht jedoch auf weitere Dispositive Maßnahmen wie beispielsweise Kurzwenden. Umleitungen sollen hingegen von nahezu beliebigem Umfang sein können (Komplexität)</w:t>
+      </w:r>
+    </w:p>
+    <w:p>
+      <w:pPr>
+        <w:pStyle w:val="Listenabsatz"/>
+      </w:pPr>
+    </w:p>
+    <w:p>
+      <w:pPr>
+        <w:pStyle w:val="Listenabsatz"/>
+        <w:numPr>
+          <w:ilvl w:val="0"/>
+          <w:numId w:val="30"/>
+        </w:numPr>
+      </w:pPr>
+      <w:r>
+        <w:t>Die Lösung soll im Optimalfall schneller als von einem Menschen, zumindest aber in angemessen kurzer Zeit geliefert werden (Effizienz)</w:t>
+      </w:r>
+    </w:p>
+    <w:p>
+      <w:pPr>
+        <w:pStyle w:val="Listenabsatz"/>
+      </w:pPr>
+    </w:p>
+    <w:p>
+      <w:pPr>
+        <w:pStyle w:val="berschrift2"/>
+      </w:pPr>
+      <w:bookmarkStart w:id="13" w:name="_Toc113948005"/>
+      <w:r>
+        <w:t>Künstliche Intelligenz und maschinelles Lernen</w:t>
+      </w:r>
+      <w:bookmarkEnd w:id="13"/>
+    </w:p>
+    <w:p>
+      <w:r>
+        <w:t xml:space="preserve">Die Begriffe künstliche Intelligenz (KI) und maschinelles Lernen oder auch Maschinenlernen </w:t>
+      </w:r>
+      <w:r>
+        <w:t xml:space="preserve">genannt </w:t>
+      </w:r>
+      <w:r>
+        <w:t>(ML</w:t>
+      </w:r>
+      <w:r>
+        <w:fldChar w:fldCharType="begin"/>
+      </w:r>
+      <w:r>
+        <w:instrText xml:space="preserve"> XE "</w:instrText>
+      </w:r>
+      <w:r>
+        <w:instrText>ML</w:instrText>
+      </w:r>
+      <w:r>
+        <w:instrText>" \t "</w:instrText>
+      </w:r>
+      <w:r>
+        <w:rPr>
+          <w:i/>
+        </w:rPr>
+        <w:instrText>Maschinelles Lernen oder Maschinenlernen</w:instrText>
+      </w:r>
+      <w:r>
+        <w:instrText xml:space="preserve">" </w:instrText>
+      </w:r>
+      <w:r>
+        <w:fldChar w:fldCharType="end"/>
+      </w:r>
+      <w:r>
+        <w:t>) tauchen oft im selben Kontext</w:t>
+      </w:r>
+      <w:r>
+        <w:t xml:space="preserve"> auf</w:t>
+      </w:r>
+      <w:r>
+        <w:t xml:space="preserve">. </w:t>
+      </w:r>
+      <w:r>
+        <w:t>I</w:t>
+      </w:r>
+      <w:r>
+        <w:t xml:space="preserve">n den letzten Jahren werden diese Schlüsselwörter dem Anschein nach besonders häufig dann verwendet, wenn </w:t>
+      </w:r>
+      <w:r>
+        <w:t xml:space="preserve">ein Projekt </w:t>
+      </w:r>
+      <w:r>
+        <w:t xml:space="preserve">nach außen </w:t>
+      </w:r>
+      <w:r>
+        <w:t>als besonders innovativ oder forschungsintensiv dargestellt werden soll.</w:t>
+      </w:r>
+      <w:r>
+        <w:t xml:space="preserve"> </w:t>
+      </w:r>
+      <w:r>
+        <w:t xml:space="preserve">Stellenweise werden beide Begriffe auch als Synonym verwendet. In diesem </w:t>
+      </w:r>
+      <w:r>
+        <w:t>Kapitel werden KI, ML und verwandte Begriffe aus diesem Fachgebiet voneinander abgegrenzt.</w:t>
+      </w:r>
+    </w:p>
+    <w:p>
+      <w:pPr>
+        <w:jc w:val="left"/>
+      </w:pPr>
+      <w:r>
+        <w:br w:type="page"/>
+      </w:r>
+    </w:p>
+    <w:p>
+      <w:r>
+        <w:lastRenderedPageBreak/>
+        <w:t>Zur Verdeutlichung de</w:t>
+      </w:r>
+      <w:r>
+        <w:t>r</w:t>
+      </w:r>
+      <w:r>
+        <w:t xml:space="preserve"> </w:t>
+      </w:r>
+      <w:r>
+        <w:t>Abgrenzung</w:t>
+      </w:r>
+      <w:r>
+        <w:t xml:space="preserve"> </w:t>
+      </w:r>
+      <w:r>
+        <w:t xml:space="preserve">zwischen KI und ML </w:t>
+      </w:r>
+      <w:r>
+        <w:t>sei</w:t>
+      </w:r>
+      <w:r>
+        <w:t xml:space="preserve"> </w:t>
+      </w:r>
+      <w:r>
+        <w:t>das folgende Beispiel konstruiert:</w:t>
+      </w:r>
+    </w:p>
+    <w:p>
+      <w:pPr>
+        <w:rPr>
+          <w:rStyle w:val="Hervorhebung"/>
+        </w:rPr>
+      </w:pPr>
+      <w:r>
+        <w:rPr>
+          <w:rStyle w:val="Hervorhebung"/>
+        </w:rPr>
+        <w:t xml:space="preserve">In einem </w:t>
+      </w:r>
+      <w:r>
+        <w:rPr>
+          <w:rStyle w:val="Hervorhebung"/>
+        </w:rPr>
+        <w:t>Eingabefeld können Nutzende Haltestellennamen eingeben und aus einem Dropdown</w:t>
+      </w:r>
+      <w:r>
+        <w:rPr>
+          <w:rStyle w:val="Hervorhebung"/>
+        </w:rPr>
+        <w:t xml:space="preserve"> mit Vorschlägen die gewünschte Haltestelle auswählen. </w:t>
+      </w:r>
+      <w:r>
+        <w:rPr>
+          <w:rStyle w:val="Hervorhebung"/>
+        </w:rPr>
+        <w:t>Dabei werden Tippfehler in gewissen Grenzen toleriert und Vorschläge auch dann ange</w:t>
+      </w:r>
+      <w:r>
+        <w:rPr>
+          <w:rStyle w:val="Hervorhebung"/>
+        </w:rPr>
+        <w:t>zeigt, wenn keine exakte Übereinstimmung gefunden wurde.</w:t>
+      </w:r>
+      <w:r>
+        <w:rPr>
+          <w:rStyle w:val="Hervorhebung"/>
+        </w:rPr>
+        <w:t xml:space="preserve"> Werden Abkürzungen verwendet,</w:t>
+      </w:r>
+      <w:r>
+        <w:rPr>
+          <w:rStyle w:val="Hervorhebung"/>
+        </w:rPr>
+        <w:t xml:space="preserve"> die zu keiner direkten Übereinstimmung führen, merkt das System sich, welche Haltestelle die Nutzenden nach ihrer Eingabe aus den Vorschlägen auswählen und setzt diesen Vorschlag beim nächsten Suchvorgang im Ranking nach oben.</w:t>
+      </w:r>
+    </w:p>
+    <w:p>
+      <w:r>
+        <w:t xml:space="preserve">Die </w:t>
+      </w:r>
+      <w:r>
+        <w:t>nachfolgend ausgeführten Leitfragen</w:t>
+      </w:r>
+      <w:r>
+        <w:t xml:space="preserve"> </w:t>
+      </w:r>
+      <w:r>
+        <w:t>lauten</w:t>
+      </w:r>
+      <w:r>
+        <w:t xml:space="preserve"> nun:</w:t>
+      </w:r>
+    </w:p>
+    <w:p>
+      <w:pPr>
+        <w:pStyle w:val="Listenabsatz"/>
+        <w:numPr>
+          <w:ilvl w:val="0"/>
+          <w:numId w:val="31"/>
+        </w:numPr>
+      </w:pPr>
+      <w:r>
+        <w:t>Handelt es sich bereits um eine Form der KI?</w:t>
+      </w:r>
+    </w:p>
+    <w:p>
+      <w:pPr>
+        <w:pStyle w:val="Listenabsatz"/>
+      </w:pPr>
+    </w:p>
+    <w:p>
+      <w:pPr>
+        <w:pStyle w:val="Listenabsatz"/>
+        <w:numPr>
+          <w:ilvl w:val="0"/>
+          <w:numId w:val="31"/>
+        </w:numPr>
+      </w:pPr>
+      <w:r>
+        <w:t>Kommen hierbei Ansätze aus dem ML zum Einsatz?</w:t>
+      </w:r>
+    </w:p>
+    <w:p>
+      <w:pPr>
+        <w:pStyle w:val="Listenabsatz"/>
+      </w:pPr>
+    </w:p>
+    <w:p>
+      <w:pPr>
+        <w:rPr>
+          <w:b/>
+          <w:bCs/>
+        </w:rPr>
+      </w:pPr>
+      <w:r>
+        <w:rPr>
+          <w:b/>
+          <w:bCs/>
+        </w:rPr>
+        <w:t xml:space="preserve">Handelt es sich </w:t>
+      </w:r>
+      <w:r>
+        <w:rPr>
+          <w:b/>
+          <w:bCs/>
+        </w:rPr>
+        <w:t xml:space="preserve">bereits </w:t>
+      </w:r>
+      <w:r>
+        <w:rPr>
+          <w:b/>
+          <w:bCs/>
+        </w:rPr>
+        <w:t>um eine Form der KI?</w:t>
+      </w:r>
+    </w:p>
+    <w:p>
+      <w:r>
+        <w:t xml:space="preserve">Das </w:t>
+      </w:r>
+      <w:r>
+        <w:t>System ist in der Lage, kleinere Schreibfehler zu korrigieren und den Nutzenden trotzdem passende Suchvorschläge anzuzeigen. Wird so beispielsweise „Ka</w:t>
+      </w:r>
+      <w:r>
+        <w:t>l</w:t>
+      </w:r>
+      <w:r>
+        <w:t>lsruh</w:t>
+      </w:r>
+      <w:r>
+        <w:t xml:space="preserve"> Hbf“ </w:t>
+      </w:r>
+      <w:r>
+        <w:t xml:space="preserve">statt „Karlsruhe Hbf“ </w:t>
+      </w:r>
+      <w:r>
+        <w:t>eingegeben, ist das System dennoch in der Lage</w:t>
+      </w:r>
+      <w:r>
+        <w:t xml:space="preserve">, die korrekte Haltestelle „Karlsruhe Hbf“ zu ermitteln. </w:t>
+      </w:r>
+      <w:r>
+        <w:t xml:space="preserve">Würde einem Menschen mit entsprechendem Fachwissen dieselbe Aufgabe stellen, wäre auch dieser in der Lage trotz des offensichtlichen Fehlers </w:t>
+      </w:r>
+      <w:r>
+        <w:t>passende Ergebnisse vorzuschlagen.</w:t>
+      </w:r>
+    </w:p>
+    <w:p>
+      <w:r>
+        <w:t xml:space="preserve">Eine Möglichkeit, um solche Ergebnisse zu erhalten, ist die Verwendung sogenannter </w:t>
+      </w:r>
+      <w:r>
+        <w:rPr>
+          <w:i/>
+          <w:iCs/>
+        </w:rPr>
+        <w:t>unscharfer Mengen</w:t>
+      </w:r>
+      <w:r>
+        <w:t xml:space="preserve">. </w:t>
+      </w:r>
+      <w:r>
+        <w:t xml:space="preserve">Im Gegensatz zu einer </w:t>
+      </w:r>
+      <w:r>
+        <w:t>klassischen</w:t>
+      </w:r>
+      <w:r>
+        <w:t xml:space="preserve"> Menge, welche bezogen auf das obige Beispiel eine einfache Liste aller verfügbaren Haltestellen</w:t>
+      </w:r>
+      <w:r>
+        <w:t>namen</w:t>
+      </w:r>
+      <w:r>
+        <w:t xml:space="preserve"> </w:t>
+      </w:r>
+      <w:r>
+        <w:t xml:space="preserve">im Klartext </w:t>
+      </w:r>
+      <w:r>
+        <w:t xml:space="preserve">wäre, </w:t>
+      </w:r>
+      <w:r>
+        <w:t xml:space="preserve">würde eine unscharfe Menge </w:t>
+      </w:r>
+      <w:r>
+        <w:t xml:space="preserve">die Haltestellennamen unterteilt in Buchstabenblöcken zu jeweils </w:t>
+      </w:r>
+      <w:r>
+        <w:t>drei</w:t>
+      </w:r>
+      <w:r>
+        <w:t xml:space="preserve"> Buchstaben enthalten. </w:t>
+      </w:r>
+      <w:r>
+        <w:t xml:space="preserve">Diese Buchstabenblöcke werden auch als </w:t>
+      </w:r>
+      <w:r>
+        <w:rPr>
+          <w:i/>
+          <w:iCs/>
+        </w:rPr>
+        <w:t>Trigramme</w:t>
+      </w:r>
+      <w:r>
+        <w:t xml:space="preserve"> bezeichnet. Aus dem Wort „Karlsruhe Hbf“ würden sich demnach </w:t>
+      </w:r>
+      <w:r>
+        <w:t>die</w:t>
+      </w:r>
+      <w:r>
+        <w:t xml:space="preserve"> Trigramme</w:t>
+      </w:r>
+    </w:p>
+    <w:p>
+      <w:r>
+        <w:t xml:space="preserve">KAR ARL </w:t>
+      </w:r>
+      <w:r>
+        <w:t>RLS LSR SRU RUH UHE HBF</w:t>
+      </w:r>
+    </w:p>
+    <w:p>
+      <w:r>
+        <w:t>ergeben.</w:t>
+      </w:r>
+      <w:r>
+        <w:t xml:space="preserve"> </w:t>
+      </w:r>
+    </w:p>
+    <w:p>
+      <w:r>
+        <w:t>Der durch die Nutzenden eingegebene Text wird ebenfalls in seine Trigramme zerlegt und für jede</w:t>
+      </w:r>
+      <w:r>
+        <w:t>s</w:t>
+      </w:r>
+      <w:r>
+        <w:t xml:space="preserve"> </w:t>
+      </w:r>
+      <w:r>
+        <w:t>Element</w:t>
+      </w:r>
+      <w:r>
+        <w:t xml:space="preserve"> in der unscharfen Menge ermittelt, wie viele Trigramme </w:t>
+      </w:r>
+      <w:r>
+        <w:t>aus der Eingabezeichenfolge im jeweiligen</w:t>
+      </w:r>
+      <w:r>
+        <w:t xml:space="preserve"> </w:t>
+      </w:r>
+      <w:r>
+        <w:t>Element</w:t>
+      </w:r>
+      <w:r>
+        <w:t xml:space="preserve"> der unscharfen Menge enthalten sind. Das Ergebnis ist ein</w:t>
+      </w:r>
+      <w:r>
+        <w:t xml:space="preserve"> Überdeckungsgrad auf dem Intervall [0; 1].</w:t>
+      </w:r>
+      <w:r>
+        <w:t xml:space="preserve"> </w:t>
+      </w:r>
+    </w:p>
+    <w:p>
+      <w:pPr>
+        <w:jc w:val="left"/>
+      </w:pPr>
+      <w:r>
+        <w:br w:type="page"/>
+      </w:r>
+    </w:p>
+    <w:p>
+      <w:r>
+        <w:lastRenderedPageBreak/>
+        <w:t>Am Beispiel der Eingabezeichenfolge „Kall</w:t>
+      </w:r>
+      <w:r>
+        <w:t>s</w:t>
+      </w:r>
+      <w:r>
+        <w:t xml:space="preserve">ruh Hbf“ ergäben sich </w:t>
+      </w:r>
+      <w:r>
+        <w:t>die Trigramme</w:t>
+      </w:r>
+    </w:p>
+    <w:p>
+      <w:r>
+        <w:t xml:space="preserve">KAL ALL LLS </w:t>
+      </w:r>
+      <w:r>
+        <w:rPr>
+          <w:b/>
+          <w:bCs/>
+        </w:rPr>
+        <w:t>LSR</w:t>
+      </w:r>
+      <w:r>
+        <w:t xml:space="preserve"> </w:t>
+      </w:r>
+      <w:r>
+        <w:rPr>
+          <w:b/>
+          <w:bCs/>
+        </w:rPr>
+        <w:t>SRU</w:t>
+      </w:r>
+      <w:r>
+        <w:t xml:space="preserve"> </w:t>
+      </w:r>
+      <w:r>
+        <w:rPr>
+          <w:b/>
+          <w:bCs/>
+        </w:rPr>
+        <w:t>RUH</w:t>
+      </w:r>
+      <w:r>
+        <w:t xml:space="preserve"> </w:t>
+      </w:r>
+      <w:r>
+        <w:rPr>
+          <w:b/>
+          <w:bCs/>
+        </w:rPr>
+        <w:t>HBF</w:t>
+      </w:r>
+    </w:p>
+    <w:p>
+      <w:r>
+        <w:t xml:space="preserve">wovon die fett markierten </w:t>
+      </w:r>
+      <w:r>
+        <w:t xml:space="preserve">Trigramme </w:t>
+      </w:r>
+      <w:r>
+        <w:t>auch i</w:t>
+      </w:r>
+      <w:r>
+        <w:t xml:space="preserve">m entsprechenden </w:t>
+      </w:r>
+      <w:r>
+        <w:t>Element</w:t>
+      </w:r>
+      <w:r>
+        <w:t xml:space="preserve"> der unscharfen Menge enthalten sind.</w:t>
+      </w:r>
+      <w:r>
+        <w:t xml:space="preserve"> Durch den entstehenden Überdeckungsgrad &gt; 0 kann mit einer gewissen Wahrscheinlichkeit davon ausgegangen werden, dass mit der Eingabezeichenfolge eigentlich das</w:t>
+      </w:r>
+      <w:r>
+        <w:t xml:space="preserve"> korrespondierende</w:t>
+      </w:r>
+      <w:r>
+        <w:t xml:space="preserve"> Element der unscharfen Menge</w:t>
+      </w:r>
+      <w:r>
+        <w:t xml:space="preserve"> </w:t>
+      </w:r>
+      <w:r>
+        <w:t xml:space="preserve">gesucht ist, wenngleich keine hundertprozentige Übereinstimmung mit der Eingabezeichenfolge </w:t>
+      </w:r>
+      <w:r>
+        <w:t>vorliegt.</w:t>
+      </w:r>
+      <w:r>
+        <w:t xml:space="preserve"> </w:t>
+      </w:r>
+    </w:p>
+    <w:p>
+      <w:r>
+        <w:rPr>
+          <w:noProof/>
+        </w:rPr>
+        <mc:AlternateContent>
+          <mc:Choice Requires="wps">
+            <w:drawing>
+              <wp:anchor distT="0" distB="0" distL="114300" distR="114300" simplePos="0" relativeHeight="251658246" behindDoc="0" locked="0" layoutInCell="1" allowOverlap="1" wp14:anchorId="63B1B3B3" wp14:editId="799C32C1">
+                <wp:simplePos x="0" y="0"/>
+                <wp:positionH relativeFrom="margin">
+                  <wp:align>right</wp:align>
+                </wp:positionH>
+                <wp:positionV relativeFrom="paragraph">
+                  <wp:posOffset>2800350</wp:posOffset>
+                </wp:positionV>
+                <wp:extent cx="5593080" cy="356235"/>
+                <wp:effectExtent l="0" t="0" r="7620" b="5715"/>
+                <wp:wrapTopAndBottom/>
+                <wp:docPr id="4" name="Textfeld 4"/>
+                <wp:cNvGraphicFramePr/>
+                <a:graphic xmlns:a="http://schemas.openxmlformats.org/drawingml/2006/main">
+                  <a:graphicData uri="http://schemas.microsoft.com/office/word/2010/wordprocessingShape">
+                    <wps:wsp>
+                      <wps:cNvSpPr txBox="1"/>
+                      <wps:spPr>
+                        <a:xfrm>
+                          <a:off x="0" y="0"/>
+                          <a:ext cx="5593080" cy="356235"/>
+                        </a:xfrm>
+                        <a:prstGeom prst="rect">
+                          <a:avLst/>
+                        </a:prstGeom>
+                        <a:solidFill>
+                          <a:prstClr val="white"/>
+                        </a:solidFill>
+                        <a:ln>
+                          <a:noFill/>
+                        </a:ln>
+                      </wps:spPr>
+                      <wps:txbx>
+                        <w:txbxContent>
+                          <w:p>
+                            <w:pPr>
+                              <w:pStyle w:val="Beschriftung"/>
+                              <w:jc w:val="center"/>
+                              <w:rPr>
+                                <w:vanish/>
+                                <w:specVanish/>
+                              </w:rPr>
+                            </w:pPr>
+                            <w:bookmarkStart w:id="14" w:name="_Toc114070395"/>
+                            <w:r>
+                              <w:rPr>
+                                <w:b/>
+                                <w:bCs w:val="0"/>
+                              </w:rPr>
+                              <w:t xml:space="preserve">Abbildung </w:t>
+                            </w:r>
+                            <w:r>
+                              <w:rPr>
+                                <w:b/>
+                                <w:bCs w:val="0"/>
+                              </w:rPr>
+                              <w:fldChar w:fldCharType="begin"/>
+                            </w:r>
+                            <w:r>
+                              <w:rPr>
+                                <w:b/>
+                                <w:bCs w:val="0"/>
+                              </w:rPr>
+                              <w:instrText xml:space="preserve"> SEQ Abbildung \* ARABIC </w:instrText>
+                            </w:r>
+                            <w:r>
+                              <w:rPr>
+                                <w:b/>
+                                <w:bCs w:val="0"/>
+                              </w:rPr>
+                              <w:fldChar w:fldCharType="separate"/>
+                            </w:r>
+                            <w:r>
+                              <w:rPr>
+                                <w:b/>
+                                <w:bCs w:val="0"/>
+                                <w:noProof/>
+                              </w:rPr>
+                              <w:t>1</w:t>
+                            </w:r>
+                            <w:r>
+                              <w:rPr>
+                                <w:b/>
+                                <w:bCs w:val="0"/>
+                              </w:rPr>
+                              <w:fldChar w:fldCharType="end"/>
+                            </w:r>
+                            <w:r>
+                              <w:rPr>
+                                <w:b/>
+                                <w:bCs w:val="0"/>
+                              </w:rPr>
+                              <w:t>:</w:t>
+                            </w:r>
+                            <w:r>
+                              <w:t xml:space="preserve"> Darstellung einer klassischen und einer unscharfen Menge</w:t>
+                            </w:r>
+                            <w:bookmarkEnd w:id="14"/>
+                          </w:p>
+                          <w:p>
+                            <w:pPr>
+                              <w:pStyle w:val="BeschriftungOhneEintrag"/>
+                              <w:jc w:val="center"/>
+                            </w:pPr>
+                            <w:r>
+                              <w:t>(</w:t>
+                            </w:r>
+                            <w:r>
+                              <w:t xml:space="preserve">Quelle: </w:t>
+                            </w:r>
+                            <w:sdt>
+                              <w:sdtPr>
+                                <w:alias w:val="To edit, see citavi.com/edit"/>
+                                <w:tag w:val="CitaviPlaceholder#fc268909-f144-4627-b4d5-874fdfb22eb4"/>
+                                <w:id w:val="456449958"/>
+                                <w:placeholder>
+                                  <w:docPart w:val="F3F62B597C234D8CB18D3DA91729670C"/>
+                                </w:placeholder>
+                              </w:sdtPr>
+                              <w:sdtEndPr/>
+                              <w:sdtContent>
+                                <w:r>
+                                  <w:fldChar w:fldCharType="begin"/>
+                                </w:r>
+                                <w:r>
+                                  <w:instrText>ADDIN CitaviPlaceholder{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}</w:instrText>
+                                </w:r>
+                                <w:r>
+                                  <w:fldChar w:fldCharType="separate"/>
+                                </w:r>
+                                <w:r>
+                                  <w:t>Nahrstedt 2012, S. 237</w:t>
+                                </w:r>
+                                <w:r>
+                                  <w:fldChar w:fldCharType="end"/>
+                                </w:r>
+                              </w:sdtContent>
+                            </w:sdt>
+                            <w:r>
+                              <w:t>)</w:t>
+                            </w:r>
+                          </w:p>
+                          <w:p>
+                            <w:pPr>
+                              <w:pStyle w:val="Beschriftung"/>
+                              <w:jc w:val="center"/>
+                              <w:rPr>
+                                <w:noProof/>
+                                <w:sz w:val="21"/>
+                              </w:rPr>
+                            </w:pPr>
+                          </w:p>
+                        </w:txbxContent>
+                      </wps:txbx>
+                      <wps:bodyPr rot="0" spcFirstLastPara="0" vertOverflow="overflow" horzOverflow="overflow" vert="horz" wrap="square" lIns="0" tIns="0" rIns="0" bIns="0" numCol="1" spcCol="0" rtlCol="0" fromWordArt="0" anchor="t" anchorCtr="0" forceAA="0" compatLnSpc="1">
+                        <a:prstTxWarp prst="textNoShape">
+                          <a:avLst/>
+                        </a:prstTxWarp>
+                        <a:noAutofit/>
+                      </wps:bodyPr>
+                    </wps:wsp>
+                  </a:graphicData>
+                </a:graphic>
+                <wp14:sizeRelH relativeFrom="margin">
+                  <wp14:pctWidth>0</wp14:pctWidth>
+                </wp14:sizeRelH>
+                <wp14:sizeRelV relativeFrom="margin">
+                  <wp14:pctHeight>0</wp14:pctHeight>
+                </wp14:sizeRelV>
+              </wp:anchor>
+            </w:drawing>
+          </mc:Choice>
+          <mc:Fallback>
+            <w:pict>
+              <v:shape w14:anchorId="63B1B3B3" id="Textfeld 4" o:spid="_x0000_s1030" type="#_x0000_t202" style="position:absolute;left:0;text-align:left;margin-left:389.2pt;margin-top:220.5pt;width:440.4pt;height:28.05pt;z-index:251658246;visibility:visible;mso-wrap-style:square;mso-width-percent:0;mso-height-percent:0;mso-wrap-distance-left:9pt;mso-wrap-distance-top:0;mso-wrap-distance-right:9pt;mso-wrap-distance-bottom:0;mso-position-horizontal:right;mso-position-horizontal-relative:margin;mso-position-vertical:absolute;mso-position-vertical-relative:text;mso-width-percent:0;mso-height-percent:0;mso-width-relative:margin;mso-height-relative:margin;v-text-anchor:top" o:gfxdata="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" stroked="f">
+                <v:textbox inset="0,0,0,0">
+                  <w:txbxContent>
+                    <w:p>
+                      <w:pPr>
+                        <w:pStyle w:val="Beschriftung"/>
+                        <w:jc w:val="center"/>
+                        <w:rPr>
+                          <w:vanish/>
+                          <w:specVanish/>
+                        </w:rPr>
+                      </w:pPr>
+                      <w:bookmarkStart w:id="15" w:name="_Toc114070395"/>
+                      <w:r>
+                        <w:rPr>
+                          <w:b/>
+                          <w:bCs w:val="0"/>
+                        </w:rPr>
+                        <w:t xml:space="preserve">Abbildung </w:t>
+                      </w:r>
+                      <w:r>
+                        <w:rPr>
+                          <w:b/>
+                          <w:bCs w:val="0"/>
+                        </w:rPr>
+                        <w:fldChar w:fldCharType="begin"/>
+                      </w:r>
+                      <w:r>
+                        <w:rPr>
+                          <w:b/>
+                          <w:bCs w:val="0"/>
+                        </w:rPr>
+                        <w:instrText xml:space="preserve"> SEQ Abbildung \* ARABIC </w:instrText>
+                      </w:r>
+                      <w:r>
+                        <w:rPr>
+                          <w:b/>
+                          <w:bCs w:val="0"/>
+                        </w:rPr>
+                        <w:fldChar w:fldCharType="separate"/>
+                      </w:r>
+                      <w:r>
+                        <w:rPr>
+                          <w:b/>
+                          <w:bCs w:val="0"/>
+                          <w:noProof/>
+                        </w:rPr>
+                        <w:t>1</w:t>
+                      </w:r>
+                      <w:r>
+                        <w:rPr>
+                          <w:b/>
+                          <w:bCs w:val="0"/>
+                        </w:rPr>
+                        <w:fldChar w:fldCharType="end"/>
+                      </w:r>
+                      <w:r>
+                        <w:rPr>
+                          <w:b/>
+                          <w:bCs w:val="0"/>
+                        </w:rPr>
+                        <w:t>:</w:t>
+                      </w:r>
+                      <w:r>
+                        <w:t xml:space="preserve"> Darstellung einer klassischen und einer unscharfen Menge</w:t>
+                      </w:r>
+                      <w:bookmarkEnd w:id="15"/>
+                    </w:p>
+                    <w:p>
+                      <w:pPr>
+                        <w:pStyle w:val="BeschriftungOhneEintrag"/>
+                        <w:jc w:val="center"/>
+                      </w:pPr>
+                      <w:r>
+                        <w:t>(</w:t>
+                      </w:r>
+                      <w:r>
+                        <w:t xml:space="preserve">Quelle: </w:t>
+                      </w:r>
+                      <w:sdt>
+                        <w:sdtPr>
+                          <w:alias w:val="To edit, see citavi.com/edit"/>
+                          <w:tag w:val="CitaviPlaceholder#fc268909-f144-4627-b4d5-874fdfb22eb4"/>
+                          <w:id w:val="456449958"/>
+                          <w:placeholder>
+                            <w:docPart w:val="F3F62B597C234D8CB18D3DA91729670C"/>
+                          </w:placeholder>
+                        </w:sdtPr>
+                        <w:sdtEndPr/>
+                        <w:sdtContent>
+                          <w:r>
+                            <w:fldChar w:fldCharType="begin"/>
+                          </w:r>
+                          <w:r>
+                            <w:instrText>ADDIN CitaviPlaceholder{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}</w:instrText>
+                          </w:r>
+                          <w:r>
+                            <w:fldChar w:fldCharType="separate"/>
+                          </w:r>
+                          <w:r>
+                            <w:t>Nahrstedt 2012, S. 237</w:t>
+                          </w:r>
+                          <w:r>
+                            <w:fldChar w:fldCharType="end"/>
+                          </w:r>
+                        </w:sdtContent>
+                      </w:sdt>
+                      <w:r>
+                        <w:t>)</w:t>
+                      </w:r>
+                    </w:p>
+                    <w:p>
+                      <w:pPr>
+                        <w:pStyle w:val="Beschriftung"/>
+                        <w:jc w:val="center"/>
+                        <w:rPr>
+                          <w:noProof/>
+                          <w:sz w:val="21"/>
+                        </w:rPr>
+                      </w:pPr>
+                    </w:p>
+                  </w:txbxContent>
+                </v:textbox>
+                <w10:wrap type="topAndBottom" anchorx="margin"/>
+              </v:shape>
+            </w:pict>
+          </mc:Fallback>
+        </mc:AlternateContent>
+      </w:r>
+      <w:r>
+        <w:rPr>
+          <w:noProof/>
+        </w:rPr>
+        <w:drawing>
+          <wp:anchor distT="0" distB="0" distL="114300" distR="114300" simplePos="0" relativeHeight="251658245" behindDoc="0" locked="0" layoutInCell="1" allowOverlap="1" wp14:anchorId="0BC9C40A" wp14:editId="258178D7">
+            <wp:simplePos x="0" y="0"/>
+            <wp:positionH relativeFrom="margin">
+              <wp:align>center</wp:align>
+            </wp:positionH>
+            <wp:positionV relativeFrom="paragraph">
+              <wp:posOffset>579813</wp:posOffset>
+            </wp:positionV>
+            <wp:extent cx="5099050" cy="2172970"/>
+            <wp:effectExtent l="0" t="0" r="6350" b="0"/>
+            <wp:wrapTopAndBottom/>
+            <wp:docPr id="2" name="Grafik 2"/>
+            <wp:cNvGraphicFramePr>
+              <a:graphicFrameLocks xmlns:a="http://schemas.openxmlformats.org/drawingml/2006/main" noChangeAspect="1"/>
+            </wp:cNvGraphicFramePr>
+            <a:graphic xmlns:a="http://schemas.openxmlformats.org/drawingml/2006/main">
+              <a:graphicData uri="http://schemas.openxmlformats.org/drawingml/2006/picture">
+                <pic:pic xmlns:pic="http://schemas.openxmlformats.org/drawingml/2006/picture">
+                  <pic:nvPicPr>
+                    <pic:cNvPr id="1" name=""/>
+                    <pic:cNvPicPr/>
+                  </pic:nvPicPr>
+                  <pic:blipFill>
+                    <a:blip r:embed="rId18">
+                      <a:extLst>
+                        <a:ext uri="{28A0092B-C50C-407E-A947-70E740481C1C}">
+                          <a14:useLocalDpi xmlns:a14="http://schemas.microsoft.com/office/drawing/2010/main" val="0"/>
+                        </a:ext>
+                      </a:extLst>
+                    </a:blip>
+                    <a:stretch>
+                      <a:fillRect/>
+                    </a:stretch>
+                  </pic:blipFill>
+                  <pic:spPr>
+                    <a:xfrm>
+                      <a:off x="0" y="0"/>
+                      <a:ext cx="5099050" cy="2172970"/>
+                    </a:xfrm>
+                    <a:prstGeom prst="rect">
+                      <a:avLst/>
+                    </a:prstGeom>
+                  </pic:spPr>
+                </pic:pic>
+              </a:graphicData>
+            </a:graphic>
+            <wp14:sizeRelH relativeFrom="page">
+              <wp14:pctWidth>0</wp14:pctWidth>
+            </wp14:sizeRelH>
+            <wp14:sizeRelV relativeFrom="page">
+              <wp14:pctHeight>0</wp14:pctHeight>
+            </wp14:sizeRelV>
+          </wp:anchor>
+        </w:drawing>
+      </w:r>
+      <w:r>
+        <w:t xml:space="preserve">Die folgende Abbildung zeigt </w:t>
+      </w:r>
+      <w:r>
+        <w:t>die graphische Darstellung einer klassischen und einer unscharfen Menge</w:t>
+      </w:r>
+      <w:r>
+        <w:t xml:space="preserve"> am Beispiel von Temperaturen</w:t>
+      </w:r>
+      <w:r>
+        <w:t xml:space="preserve"> im Vergleich:</w:t>
+      </w:r>
+    </w:p>
+    <w:p>
+      <w:r>
+        <w:t xml:space="preserve">Am Beispiel der Temperaturen </w:t>
+      </w:r>
+      <w:r>
+        <w:t xml:space="preserve">werden die Klassifikationen „tief“, „normal“ und „hoch“ durch Verwendung der unscharfen Mengen nicht exakt abgegrenzt, sondern bilden das tatsächliche Empfinden </w:t>
+      </w:r>
+      <w:r>
+        <w:t xml:space="preserve">verschiedener Menschen ab. So liegt eine „niedrige“ Temperatur bei einer Person schon bei 15°, </w:t>
+      </w:r>
+      <w:r>
+        <w:t>bei einer anderen Person aber erst bei 5°.</w:t>
+      </w:r>
+    </w:p>
+    <w:p>
+      <w:pPr>
+        <w:jc w:val="left"/>
+      </w:pPr>
+      <w:r>
+        <w:br w:type="page"/>
+      </w:r>
+    </w:p>
+    <w:p>
+      <w:r>
+        <w:rPr>
+          <w:noProof/>
+        </w:rPr>
+        <w:lastRenderedPageBreak/>
+        <mc:AlternateContent>
+          <mc:Choice Requires="wps">
+            <w:drawing>
+              <wp:anchor distT="0" distB="0" distL="114300" distR="114300" simplePos="0" relativeHeight="251658248" behindDoc="0" locked="0" layoutInCell="1" allowOverlap="1" wp14:anchorId="12913426" wp14:editId="635F04CA">
+                <wp:simplePos x="0" y="0"/>
+                <wp:positionH relativeFrom="column">
+                  <wp:posOffset>-1905</wp:posOffset>
+                </wp:positionH>
+                <wp:positionV relativeFrom="paragraph">
+                  <wp:posOffset>3834765</wp:posOffset>
+                </wp:positionV>
+                <wp:extent cx="5579745" cy="635"/>
+                <wp:effectExtent l="0" t="0" r="0" b="0"/>
+                <wp:wrapTopAndBottom/>
+                <wp:docPr id="6" name="Textfeld 6"/>
+                <wp:cNvGraphicFramePr/>
+                <a:graphic xmlns:a="http://schemas.openxmlformats.org/drawingml/2006/main">
+                  <a:graphicData uri="http://schemas.microsoft.com/office/word/2010/wordprocessingShape">
+                    <wps:wsp>
+                      <wps:cNvSpPr txBox="1"/>
+                      <wps:spPr>
+                        <a:xfrm>
+                          <a:off x="0" y="0"/>
+                          <a:ext cx="5579745" cy="635"/>
+                        </a:xfrm>
+                        <a:prstGeom prst="rect">
+                          <a:avLst/>
+                        </a:prstGeom>
+                        <a:solidFill>
+                          <a:prstClr val="white"/>
+                        </a:solidFill>
+                        <a:ln>
+                          <a:noFill/>
+                        </a:ln>
+                      </wps:spPr>
+                      <wps:txbx>
+                        <w:txbxContent>
+                          <w:p>
+                            <w:pPr>
+                              <w:pStyle w:val="Beschriftung"/>
+                              <w:jc w:val="center"/>
+                              <w:rPr>
+                                <w:vanish/>
+                                <w:specVanish/>
+                              </w:rPr>
+                            </w:pPr>
+                            <w:bookmarkStart w:id="16" w:name="_Toc114070396"/>
+                            <w:r>
+                              <w:rPr>
+                                <w:b/>
+                                <w:bCs w:val="0"/>
+                              </w:rPr>
+                              <w:t xml:space="preserve">Abbildung </w:t>
+                            </w:r>
+                            <w:r>
+                              <w:rPr>
+                                <w:b/>
+                                <w:bCs w:val="0"/>
+                              </w:rPr>
+                              <w:fldChar w:fldCharType="begin"/>
+                            </w:r>
+                            <w:r>
+                              <w:rPr>
+                                <w:b/>
+                                <w:bCs w:val="0"/>
+                              </w:rPr>
+                              <w:instrText xml:space="preserve"> SEQ Abbildung \* ARABIC </w:instrText>
+                            </w:r>
+                            <w:r>
+                              <w:rPr>
+                                <w:b/>
+                                <w:bCs w:val="0"/>
+                              </w:rPr>
+                              <w:fldChar w:fldCharType="separate"/>
+                            </w:r>
+                            <w:r>
+                              <w:rPr>
+                                <w:b/>
+                                <w:bCs w:val="0"/>
+                                <w:noProof/>
+                              </w:rPr>
+                              <w:t>2</w:t>
+                            </w:r>
+                            <w:r>
+                              <w:rPr>
+                                <w:b/>
+                                <w:bCs w:val="0"/>
+                              </w:rPr>
+                              <w:fldChar w:fldCharType="end"/>
+                            </w:r>
+                            <w:r>
+                              <w:rPr>
+                                <w:b/>
+                                <w:bCs w:val="0"/>
+                              </w:rPr>
+                              <w:t>:</w:t>
+                            </w:r>
+                            <w:r>
+                              <w:t xml:space="preserve"> Graphische Darstellung der Überdeckung unscharfer Mengen</w:t>
+                            </w:r>
+                            <w:bookmarkEnd w:id="16"/>
+                            <w:r>
+                              <w:t xml:space="preserve"> </w:t>
+                            </w:r>
+                          </w:p>
+                          <w:p>
+                            <w:pPr>
+                              <w:pStyle w:val="BeschriftungOhneEintrag"/>
+                              <w:jc w:val="center"/>
+                            </w:pPr>
+                            <w:r>
+                              <w:t xml:space="preserve">(Quelle: </w:t>
+                            </w:r>
+                            <w:sdt>
+                              <w:sdtPr>
+                                <w:alias w:val="To edit, see citavi.com/edit"/>
+                                <w:tag w:val="CitaviPlaceholder#f2b87d3f-ff25-4f7c-8985-c9114653e5f9"/>
+                                <w:id w:val="1665205807"/>
+                              </w:sdtPr>
+                              <w:sdtEndPr/>
+                              <w:sdtContent>
+                                <w:r>
+                                  <w:fldChar w:fldCharType="begin"/>
+                                </w:r>
+                                <w:r>
+                                  <w:instrText>ADDIN CitaviPlaceholder{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}</w:instrText>
+                                </w:r>
+                                <w:r>
+                                  <w:fldChar w:fldCharType="separate"/>
+                                </w:r>
+                                <w:r>
+                                  <w:t>Nahrstedt 2012, S. 238</w:t>
+                                </w:r>
+                                <w:r>
+                                  <w:fldChar w:fldCharType="end"/>
+                                </w:r>
+                              </w:sdtContent>
+                            </w:sdt>
+                            <w:r>
+                              <w:t>)</w:t>
+                            </w:r>
+                          </w:p>
+                        </w:txbxContent>
+                      </wps:txbx>
+                      <wps:bodyPr rot="0" spcFirstLastPara="0" vertOverflow="overflow" horzOverflow="overflow" vert="horz" wrap="square" lIns="0" tIns="0" rIns="0" bIns="0" numCol="1" spcCol="0" rtlCol="0" fromWordArt="0" anchor="t" anchorCtr="0" forceAA="0" compatLnSpc="1">
+                        <a:prstTxWarp prst="textNoShape">
+                          <a:avLst/>
+                        </a:prstTxWarp>
+                        <a:spAutoFit/>
+                      </wps:bodyPr>
+                    </wps:wsp>
+                  </a:graphicData>
+                </a:graphic>
+              </wp:anchor>
+            </w:drawing>
+          </mc:Choice>
+          <mc:Fallback>
+            <w:pict>
+              <v:shape w14:anchorId="12913426" id="Textfeld 6" o:spid="_x0000_s1031" type="#_x0000_t202" style="position:absolute;left:0;text-align:left;margin-left:-.15pt;margin-top:301.95pt;width:439.35pt;height:.05pt;z-index:251658248;visibility:visible;mso-wrap-style:square;mso-wrap-distance-left:9pt;mso-wrap-distance-top:0;mso-wrap-distance-right:9pt;mso-wrap-distance-bottom:0;mso-position-horizontal:absolute;mso-position-horizontal-relative:text;mso-position-vertical:absolute;mso-position-vertical-relative:text;v-text-anchor:top" o:gfxdata="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" stroked="f">
+                <v:textbox style="mso-fit-shape-to-text:t" inset="0,0,0,0">
+                  <w:txbxContent>
+                    <w:p>
+                      <w:pPr>
+                        <w:pStyle w:val="Beschriftung"/>
+                        <w:jc w:val="center"/>
+                        <w:rPr>
+                          <w:vanish/>
+                          <w:specVanish/>
+                        </w:rPr>
+                      </w:pPr>
+                      <w:bookmarkStart w:id="17" w:name="_Toc114070396"/>
+                      <w:r>
+                        <w:rPr>
+                          <w:b/>
+                          <w:bCs w:val="0"/>
+                        </w:rPr>
+                        <w:t xml:space="preserve">Abbildung </w:t>
+                      </w:r>
+                      <w:r>
+                        <w:rPr>
+                          <w:b/>
+                          <w:bCs w:val="0"/>
+                        </w:rPr>
+                        <w:fldChar w:fldCharType="begin"/>
+                      </w:r>
+                      <w:r>
+                        <w:rPr>
+                          <w:b/>
+                          <w:bCs w:val="0"/>
+                        </w:rPr>
+                        <w:instrText xml:space="preserve"> SEQ Abbildung \* ARABIC </w:instrText>
+                      </w:r>
+                      <w:r>
+                        <w:rPr>
+                          <w:b/>
+                          <w:bCs w:val="0"/>
+                        </w:rPr>
+                        <w:fldChar w:fldCharType="separate"/>
+                      </w:r>
+                      <w:r>
+                        <w:rPr>
+                          <w:b/>
+                          <w:bCs w:val="0"/>
+                          <w:noProof/>
+                        </w:rPr>
+                        <w:t>2</w:t>
+                      </w:r>
+                      <w:r>
+                        <w:rPr>
+                          <w:b/>
+                          <w:bCs w:val="0"/>
+                        </w:rPr>
+                        <w:fldChar w:fldCharType="end"/>
+                      </w:r>
+                      <w:r>
+                        <w:rPr>
+                          <w:b/>
+                          <w:bCs w:val="0"/>
+                        </w:rPr>
+                        <w:t>:</w:t>
+                      </w:r>
+                      <w:r>
+                        <w:t xml:space="preserve"> Graphische Darstellung der Überdeckung unscharfer Mengen</w:t>
+                      </w:r>
+                      <w:bookmarkEnd w:id="17"/>
+                      <w:r>
+                        <w:t xml:space="preserve"> </w:t>
+                      </w:r>
+                    </w:p>
+                    <w:p>
+                      <w:pPr>
+                        <w:pStyle w:val="BeschriftungOhneEintrag"/>
+                        <w:jc w:val="center"/>
+                      </w:pPr>
+                      <w:r>
+                        <w:t xml:space="preserve">(Quelle: </w:t>
+                      </w:r>
+                      <w:sdt>
+                        <w:sdtPr>
+                          <w:alias w:val="To edit, see citavi.com/edit"/>
+                          <w:tag w:val="CitaviPlaceholder#f2b87d3f-ff25-4f7c-8985-c9114653e5f9"/>
+                          <w:id w:val="1665205807"/>
+                        </w:sdtPr>
+                        <w:sdtEndPr/>
+                        <w:sdtContent>
+                          <w:r>
+                            <w:fldChar w:fldCharType="begin"/>
+                          </w:r>
+                          <w:r>
+                            <w:instrText>ADDIN CitaviPlaceholder{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}</w:instrText>
+                          </w:r>
+                          <w:r>
+                            <w:fldChar w:fldCharType="separate"/>
+                          </w:r>
+                          <w:r>
+                            <w:t>Nahrstedt 2012, S. 238</w:t>
+                          </w:r>
+                          <w:r>
+                            <w:fldChar w:fldCharType="end"/>
+                          </w:r>
+                        </w:sdtContent>
+                      </w:sdt>
+                      <w:r>
+                        <w:t>)</w:t>
+                      </w:r>
+                    </w:p>
+                  </w:txbxContent>
+                </v:textbox>
+                <w10:wrap type="topAndBottom"/>
+              </v:shape>
+            </w:pict>
+          </mc:Fallback>
+        </mc:AlternateContent>
+      </w:r>
+      <w:r>
+        <w:rPr>
+          <w:noProof/>
+        </w:rPr>
+        <w:drawing>
+          <wp:anchor distT="0" distB="0" distL="114300" distR="114300" simplePos="0" relativeHeight="251658247" behindDoc="0" locked="0" layoutInCell="1" allowOverlap="1" wp14:anchorId="5CD0AE0E" wp14:editId="3AA53086">
+            <wp:simplePos x="0" y="0"/>
+            <wp:positionH relativeFrom="margin">
+              <wp:align>right</wp:align>
+            </wp:positionH>
+            <wp:positionV relativeFrom="paragraph">
+              <wp:posOffset>575607</wp:posOffset>
+            </wp:positionV>
+            <wp:extent cx="5579745" cy="3202305"/>
+            <wp:effectExtent l="0" t="0" r="1905" b="0"/>
+            <wp:wrapTopAndBottom/>
+            <wp:docPr id="5" name="Grafik 5"/>
+            <wp:cNvGraphicFramePr>
+              <a:graphicFrameLocks xmlns:a="http://schemas.openxmlformats.org/drawingml/2006/main" noChangeAspect="1"/>
+            </wp:cNvGraphicFramePr>
+            <a:graphic xmlns:a="http://schemas.openxmlformats.org/drawingml/2006/main">
+              <a:graphicData uri="http://schemas.openxmlformats.org/drawingml/2006/picture">
+                <pic:pic xmlns:pic="http://schemas.openxmlformats.org/drawingml/2006/picture">
+                  <pic:nvPicPr>
+                    <pic:cNvPr id="1" name=""/>
+                    <pic:cNvPicPr/>
+                  </pic:nvPicPr>
+                  <pic:blipFill>
+                    <a:blip r:embed="rId19"/>
+                    <a:stretch>
+                      <a:fillRect/>
+                    </a:stretch>
+                  </pic:blipFill>
+                  <pic:spPr>
+                    <a:xfrm>
+                      <a:off x="0" y="0"/>
+                      <a:ext cx="5579745" cy="3202305"/>
+                    </a:xfrm>
+                    <a:prstGeom prst="rect">
+                      <a:avLst/>
+                    </a:prstGeom>
+                  </pic:spPr>
+                </pic:pic>
+              </a:graphicData>
+            </a:graphic>
+          </wp:anchor>
+        </w:drawing>
+      </w:r>
+      <w:r>
+        <w:t xml:space="preserve">Diese Überdeckung </w:t>
+      </w:r>
+      <w:r>
+        <w:t>von verschiedenen Temperaturempfinden ist in der folgenden Abbildung graphisch dargestellt:</w:t>
+      </w:r>
+    </w:p>
+    <w:p>
+      <w:r>
+        <w:t xml:space="preserve">Dasselbe Prinzip lässt sich auf die Suche nach Haltestellennamen anwenden. Die Zerlegung der Eingabezeichenfolge und der tatsächlichen Haltestellennamen bilden mehrere unscharfe Mengen, die sich zu einem gewissen Grad überdecken können und damit eine teilweise Übereinstimmung feststellbar machen. </w:t>
+      </w:r>
+      <w:r>
+        <w:t xml:space="preserve">Wäre die Suche hingegen in einer </w:t>
+      </w:r>
+      <w:r>
+        <w:t xml:space="preserve">klassischen </w:t>
+      </w:r>
+      <w:r>
+        <w:t xml:space="preserve">Menge durchgeführt worden, </w:t>
+      </w:r>
+      <w:r>
+        <w:t xml:space="preserve">hätte dies zu keinem Ergebnis geführt, da die Eingabezeichenfolge mit keinem der Elemente </w:t>
+      </w:r>
+      <w:r>
+        <w:t xml:space="preserve">exakt </w:t>
+      </w:r>
+      <w:r>
+        <w:t xml:space="preserve">übereinstimmt. </w:t>
+      </w:r>
+      <w:r>
+        <w:t xml:space="preserve">Dieses Verfahren wird auch als </w:t>
+      </w:r>
+      <w:r>
+        <w:rPr>
+          <w:i/>
+          <w:iCs/>
+        </w:rPr>
+        <w:t>unscharfe Suche</w:t>
+      </w:r>
+      <w:r>
+        <w:t xml:space="preserve"> oder </w:t>
+      </w:r>
+      <w:r>
+        <w:rPr>
+          <w:i/>
+          <w:iCs/>
+        </w:rPr>
+        <w:t>Fuzzy-Suche</w:t>
+      </w:r>
+      <w:r>
+        <w:t xml:space="preserve"> bezeichnet und ist </w:t>
+      </w:r>
+      <w:r>
+        <w:t>eine bekannte KI-Anwendung</w:t>
+      </w:r>
+      <w:r>
+        <w:t xml:space="preserve"> </w:t>
+      </w:r>
+      <w:sdt>
+        <w:sdtPr>
+          <w:alias w:val="To edit, see citavi.com/edit"/>
+          <w:tag w:val="CitaviPlaceholder#b90afc66-984c-4d03-bcb4-5f7c4aaa9b21"/>
+          <w:id w:val="510569897"/>
+          <w:placeholder>
+            <w:docPart w:val="DD1565874BD74A63964CC9FDA3AEFCA3"/>
+          </w:placeholder>
+        </w:sdtPr>
+        <w:sdtEndPr/>
+        <w:sdtContent>
+          <w:r>
+            <w:fldChar w:fldCharType="begin"/>
+          </w:r>
+          <w:r>
+            <w:instrText>ADDIN CitaviPlaceholder{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}</w:instrText>
+          </w:r>
+          <w:r>
+            <w:fldChar w:fldCharType="separate"/>
+          </w:r>
+          <w:r>
+            <w:t xml:space="preserve">(vgl. </w:t>
+          </w:r>
+          <w:proofErr w:type="spellStart"/>
+          <w:r>
+            <w:t>Engfer</w:t>
+          </w:r>
+          <w:proofErr w:type="spellEnd"/>
+          <w:r>
+            <w:t xml:space="preserve"> 2002, S. 3)</w:t>
+          </w:r>
+          <w:r>
+            <w:fldChar w:fldCharType="end"/>
+          </w:r>
+        </w:sdtContent>
+      </w:sdt>
+      <w:r>
+        <w:t>.</w:t>
+      </w:r>
+    </w:p>
+    <w:p>
+      <w:r>
+        <w:t>Die erste Bedingung, um von e</w:t>
+      </w:r>
+      <w:r>
+        <w:t>iner KI gemäß der zuvor festgelegten Arbeitsdefinition ausgehen zu können ist damit erfüllt</w:t>
+      </w:r>
+      <w:r>
+        <w:t>.</w:t>
+      </w:r>
+      <w:r>
+        <w:t xml:space="preserve"> Die Qualität der Ergebnisse </w:t>
+      </w:r>
+      <w:r>
+        <w:t xml:space="preserve">der KI ist </w:t>
+      </w:r>
+      <w:r>
+        <w:t xml:space="preserve">im Nachhinein </w:t>
+      </w:r>
+      <w:r>
+        <w:t xml:space="preserve">nicht von der Qualität der Ergebnisse eines Menschen mit entsprechendem Fachwissen zu unterscheiden. </w:t>
+      </w:r>
+      <w:r>
+        <w:t>Folglich darf beim verwendeten Beispiel von einer Form der KI ausgegangen werden.</w:t>
+      </w:r>
+    </w:p>
+    <w:p>
+      <w:pPr>
+        <w:rPr>
+          <w:b/>
+          <w:bCs/>
+        </w:rPr>
+      </w:pPr>
+      <w:r>
+        <w:rPr>
+          <w:b/>
+          <w:bCs/>
+        </w:rPr>
+        <w:t>Kommen hierbei Ansätze aus dem ML zum Einsatz?</w:t>
+      </w:r>
+    </w:p>
+    <w:p>
+      <w:r>
+        <w:t xml:space="preserve">Um diese Frage beantworten zu können, ist es zunächst nötig, </w:t>
+      </w:r>
+      <w:r>
+        <w:t xml:space="preserve">sich mit den Grundlagen des ML zu befassen. Grundsätzlich </w:t>
+      </w:r>
+      <w:r>
+        <w:t xml:space="preserve">ist ML eine Möglichkeit, die „Programmen die Möglichkeit gibt, </w:t>
+      </w:r>
+      <w:r>
+        <w:t xml:space="preserve">mit Hilfe von Daten zu lernen, ohne </w:t>
+      </w:r>
+      <w:r>
+        <w:t>explizit programmiert zu werden“</w:t>
+      </w:r>
+      <w:r>
+        <w:t xml:space="preserve"> </w:t>
+      </w:r>
+      <w:sdt>
+        <w:sdtPr>
+          <w:alias w:val="To edit, see citavi.com/edit"/>
+          <w:tag w:val="CitaviPlaceholder#46afde26-4f9b-4f18-af62-f2c07cf6be5b"/>
+          <w:id w:val="1173303589"/>
+          <w:placeholder>
+            <w:docPart w:val="DefaultPlaceholder_-1854013440"/>
+          </w:placeholder>
+        </w:sdtPr>
+        <w:sdtContent>
+          <w:r>
+            <w:fldChar w:fldCharType="begin"/>
+          </w:r>
+          <w:r>
+            <w:instrText>ADDIN CitaviPlaceholder{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}</w:instrText>
+          </w:r>
+          <w:r>
+            <w:fldChar w:fldCharType="separate"/>
+          </w:r>
+          <w:r>
+            <w:t>(Niebler 2018, S. 10)</w:t>
+          </w:r>
+          <w:r>
+            <w:fldChar w:fldCharType="end"/>
+          </w:r>
+        </w:sdtContent>
+      </w:sdt>
+      <w:r>
+        <w:t>.</w:t>
+      </w:r>
+      <w:r>
+        <w:t xml:space="preserve"> </w:t>
+      </w:r>
+      <w:r>
+        <w:t xml:space="preserve">Insgesamt wird im ML zwischen dem </w:t>
+      </w:r>
+      <w:r>
+        <w:rPr>
+          <w:i/>
+          <w:iCs/>
+        </w:rPr>
+        <w:t>überwachten Lernen</w:t>
+      </w:r>
+      <w:r>
+        <w:t xml:space="preserve"> und dem </w:t>
+      </w:r>
+      <w:r>
+        <w:rPr>
+          <w:i/>
+          <w:iCs/>
+        </w:rPr>
+        <w:t>unüberwachten Lernen</w:t>
+      </w:r>
+      <w:r>
+        <w:t xml:space="preserve"> unterschieden. </w:t>
+      </w:r>
+      <w:r>
+        <w:br w:type="page"/>
+      </w:r>
+    </w:p>
+    <w:p>
+      <w:r>
+        <w:lastRenderedPageBreak/>
+        <w:t xml:space="preserve">Beim überwachten Lernen werden </w:t>
+      </w:r>
+      <w:r>
+        <w:t xml:space="preserve">in </w:t>
+      </w:r>
+      <w:r>
+        <w:rPr>
+          <w:i/>
+          <w:iCs/>
+        </w:rPr>
+        <w:t>Trainingsdaten</w:t>
+      </w:r>
+      <w:r>
+        <w:t xml:space="preserve"> enthaltene Eigenschaften, sogenannte </w:t>
+      </w:r>
+      <w:r>
+        <w:rPr>
+          <w:i/>
+          <w:iCs/>
+        </w:rPr>
+        <w:t>Features</w:t>
+      </w:r>
+      <w:r>
+        <w:rPr>
+          <w:i/>
+          <w:iCs/>
+        </w:rPr>
+        <w:t>,</w:t>
+      </w:r>
+      <w:r>
+        <w:t xml:space="preserve"> extrahiert und einem Ergebnis, dem sogenannten </w:t>
+      </w:r>
+      <w:r>
+        <w:rPr>
+          <w:i/>
+          <w:iCs/>
+        </w:rPr>
+        <w:t>Label</w:t>
+      </w:r>
+      <w:r>
+        <w:rPr>
+          <w:i/>
+          <w:iCs/>
+        </w:rPr>
+        <w:t>,</w:t>
+      </w:r>
+      <w:r>
+        <w:t xml:space="preserve"> zugeordnet. Um zu verhindern, dass </w:t>
+      </w:r>
+      <w:r>
+        <w:t xml:space="preserve">das Modell ausschließlich mit den Trainingsdaten funktioniert, wird das Modell nach Abschluss des Trainings auf einen </w:t>
+      </w:r>
+      <w:r>
+        <w:rPr>
+          <w:i/>
+          <w:iCs/>
+        </w:rPr>
+        <w:t>Testdatensatz</w:t>
+      </w:r>
+      <w:r>
+        <w:t xml:space="preserve"> angewandt. Auf diesem Weg kann die Performance ermittelt werden, welche das Modell mit unbekannten Daten erreicht. </w:t>
+      </w:r>
+      <w:r>
+        <w:t xml:space="preserve">Die Überanspassung des Modells an die Trainingsdaten wird auch als </w:t>
+      </w:r>
+      <w:r>
+        <w:rPr>
+          <w:i/>
+          <w:iCs/>
+        </w:rPr>
+        <w:t>Overfitting</w:t>
+      </w:r>
+      <w:r>
+        <w:t xml:space="preserve"> bezeichnet </w:t>
+      </w:r>
+      <w:sdt>
+        <w:sdtPr>
+          <w:alias w:val="To edit, see citavi.com/edit"/>
+          <w:tag w:val="CitaviPlaceholder#061b37fd-b8c1-4d1a-a0cb-4cf424babd02"/>
+          <w:id w:val="-1598245773"/>
+          <w:placeholder>
+            <w:docPart w:val="DefaultPlaceholder_-1854013440"/>
+          </w:placeholder>
+        </w:sdtPr>
+        <w:sdtContent>
+          <w:r>
+            <w:fldChar w:fldCharType="begin"/>
+          </w:r>
+          <w:r>
+            <w:instrText>ADDIN CitaviPlaceholder{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}</w:instrText>
+          </w:r>
+          <w:r>
+            <w:fldChar w:fldCharType="separate"/>
+          </w:r>
+          <w:r>
+            <w:t>(vgl. Niebler 2018, S. 11)</w:t>
+          </w:r>
+          <w:r>
+            <w:fldChar w:fldCharType="end"/>
+          </w:r>
+        </w:sdtContent>
+      </w:sdt>
+      <w:r>
+        <w:t>.</w:t>
+      </w:r>
+    </w:p>
+    <w:p>
+      <w:r>
+        <w:t xml:space="preserve">Das unüberwachte Lernen </w:t>
+      </w:r>
+      <w:r>
+        <w:t>verarbeitet hingege</w:t>
+      </w:r>
+      <w:r>
+        <w:t>n</w:t>
+      </w:r>
+      <w:r>
+        <w:t xml:space="preserve"> grundsätzlich unbekannte Daten</w:t>
+      </w:r>
+      <w:r>
+        <w:t xml:space="preserve"> mit dem Ziel, bislang unbekannte Zusammenhänge innerhalb dieser Daten zu </w:t>
+      </w:r>
+      <w:r>
+        <w:t>finden</w:t>
+      </w:r>
+      <w:r>
+        <w:t xml:space="preserve"> oder Inhalte nach verschiedenen Merkmalen zu </w:t>
+      </w:r>
+      <w:r>
+        <w:t>ordnen. Ein nachgelagerter Test mit Testdaten erfolgt nicht.</w:t>
+      </w:r>
+      <w:r>
+        <w:t xml:space="preserve"> </w:t>
+      </w:r>
+      <w:sdt>
+        <w:sdtPr>
+          <w:alias w:val="To edit, see citavi.com/edit"/>
+          <w:tag w:val="CitaviPlaceholder#4aa85d64-40e3-4c79-a5f8-3966e6bf14be"/>
+          <w:id w:val="-312015442"/>
+          <w:placeholder>
+            <w:docPart w:val="DefaultPlaceholder_-1854013440"/>
+          </w:placeholder>
+        </w:sdtPr>
+        <w:sdtContent>
+          <w:r>
+            <w:fldChar w:fldCharType="begin"/>
+          </w:r>
+          <w:r>
+            <w:instrText>ADDIN CitaviPlaceholder{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}</w:instrText>
+          </w:r>
+          <w:r>
+            <w:fldChar w:fldCharType="separate"/>
+          </w:r>
+          <w:r>
+            <w:t>(vgl. Niebler 2018, S. 11)</w:t>
+          </w:r>
+          <w:r>
+            <w:fldChar w:fldCharType="end"/>
+          </w:r>
+        </w:sdtContent>
+      </w:sdt>
+      <w:r>
+        <w:t>.</w:t>
+      </w:r>
+    </w:p>
+    <w:p>
+      <w:r>
+        <w:t xml:space="preserve">Das konstruierte Beispiel </w:t>
+      </w:r>
+      <w:r>
+        <w:t>kann</w:t>
+      </w:r>
+      <w:r>
+        <w:t xml:space="preserve"> anhand dieser </w:t>
+      </w:r>
+      <w:r>
+        <w:t>Definitionen</w:t>
+      </w:r>
+      <w:r>
+        <w:t xml:space="preserve"> </w:t>
+      </w:r>
+      <w:r>
+        <w:t xml:space="preserve">nicht </w:t>
+      </w:r>
+      <w:r>
+        <w:t xml:space="preserve">exakt </w:t>
+      </w:r>
+      <w:r>
+        <w:t>eingeordnet werden</w:t>
+      </w:r>
+      <w:r>
+        <w:t xml:space="preserve">. </w:t>
+      </w:r>
+      <w:r>
+        <w:t>Tendenziell tr</w:t>
+      </w:r>
+      <w:r>
+        <w:t xml:space="preserve">ifft die Beschreibung des überwachten Lernens </w:t>
+      </w:r>
+      <w:r>
+        <w:t xml:space="preserve">eher zu. </w:t>
+      </w:r>
+      <w:r>
+        <w:t>Die Nutzung des Systems kann dabei als fortlaufendes Training betrachtet werden</w:t>
+      </w:r>
+      <w:r>
+        <w:t xml:space="preserve">. Die Trigramme der Eingabezeichenfolge werden dem jeweils von den Nutzenden tatsächlich gewählten Suchvorschlag </w:t>
+      </w:r>
+      <w:r>
+        <w:t xml:space="preserve">zugeordnet. </w:t>
+      </w:r>
+      <w:r>
+        <w:t>Die Kombination aus Trigrammen entspricht dabei den Features, der tatsächlich gewählte Suchvorschlag dem Feature.</w:t>
+      </w:r>
+      <w:r>
+        <w:t xml:space="preserve"> </w:t>
+      </w:r>
+      <w:r>
+        <w:t>Das typischerweise beim überwachten Lernen folgende Testing</w:t>
+      </w:r>
+      <w:r>
+        <w:t xml:space="preserve"> entfällt an dieser Stelle allerdings.</w:t>
+      </w:r>
+      <w:r>
+        <w:t xml:space="preserve"> </w:t>
+      </w:r>
+      <w:r>
+        <w:t xml:space="preserve">Die verarbeiteten Daten werden direkt gespeichert und beim nächsten Suchvorgang weiterverarbeitet. </w:t>
+      </w:r>
+      <w:r>
+        <w:t xml:space="preserve">Eine Überanspassung ist dann möglich, wenn </w:t>
+      </w:r>
+      <w:r>
+        <w:t xml:space="preserve">die Trigramme </w:t>
+      </w:r>
+      <w:r>
+        <w:t>der Eingabezeichenfolg</w:t>
+      </w:r>
+      <w:r>
+        <w:t xml:space="preserve">e bereits aus anderen Eingaben enthalten </w:t>
+      </w:r>
+      <w:r>
+        <w:t>und dadurch einem anderen Suchvorschlag zugeordnet sind als dem eigentlich gewünschten.</w:t>
+      </w:r>
+      <w:r>
+        <w:t xml:space="preserve"> </w:t>
+      </w:r>
+      <w:r>
+        <w:t>Entsprechend k</w:t>
+      </w:r>
+      <w:r>
+        <w:t xml:space="preserve">önnte </w:t>
+      </w:r>
+      <w:r>
+        <w:t>dem Beispiel auch der k-</w:t>
+      </w:r>
+      <w:proofErr w:type="spellStart"/>
+      <w:r>
+        <w:t>Nearest</w:t>
+      </w:r>
+      <w:proofErr w:type="spellEnd"/>
+      <w:r>
+        <w:t>-</w:t>
+      </w:r>
+      <w:proofErr w:type="spellStart"/>
+      <w:r>
+        <w:t>Neighbours</w:t>
+      </w:r>
+      <w:proofErr w:type="spellEnd"/>
+      <w:r>
+        <w:t xml:space="preserve"> </w:t>
+      </w:r>
+      <w:r>
+        <w:t xml:space="preserve">Algorithmus </w:t>
+      </w:r>
+      <w:r>
+        <w:t>(KNN</w:t>
+      </w:r>
+      <w:r>
+        <w:fldChar w:fldCharType="begin"/>
+      </w:r>
+      <w:r>
+        <w:instrText xml:space="preserve"> XE "</w:instrText>
+      </w:r>
+      <w:r>
+        <w:instrText>KNN</w:instrText>
+      </w:r>
+      <w:r>
+        <w:instrText>" \t "</w:instrText>
+      </w:r>
+      <w:r>
+        <w:rPr>
+          <w:i/>
+        </w:rPr>
+        <w:instrText>k-</w:instrText>
+      </w:r>
+      <w:proofErr w:type="spellStart"/>
+      <w:r>
+        <w:rPr>
+          <w:i/>
+        </w:rPr>
+        <w:instrText>Nearest</w:instrText>
+      </w:r>
+      <w:proofErr w:type="spellEnd"/>
+      <w:r>
+        <w:rPr>
+          <w:i/>
+        </w:rPr>
+        <w:instrText>-</w:instrText>
+      </w:r>
+      <w:proofErr w:type="spellStart"/>
+      <w:r>
+        <w:rPr>
+          <w:i/>
+        </w:rPr>
+        <w:instrText>Neighbours</w:instrText>
+      </w:r>
+      <w:proofErr w:type="spellEnd"/>
+      <w:r>
+        <w:rPr>
+          <w:i/>
+        </w:rPr>
+        <w:instrText xml:space="preserve"> Algorithmus</w:instrText>
+      </w:r>
+      <w:r>
+        <w:instrText xml:space="preserve">" </w:instrText>
+      </w:r>
+      <w:r>
+        <w:fldChar w:fldCharType="end"/>
+      </w:r>
+      <w:r>
+        <w:t xml:space="preserve">) </w:t>
+      </w:r>
+      <w:r>
+        <w:t xml:space="preserve">zu Grunde liegen, welcher dem unüberwachten Lernen zuzuordnen ist </w:t>
+      </w:r>
+      <w:sdt>
+        <w:sdtPr>
+          <w:alias w:val="To edit, see citavi.com/edit"/>
+          <w:tag w:val="CitaviPlaceholder#f19bc26f-284e-423a-904f-0f54e9705f94"/>
+          <w:id w:val="-1623535435"/>
+          <w:placeholder>
+            <w:docPart w:val="DefaultPlaceholder_-1854013440"/>
+          </w:placeholder>
+        </w:sdtPr>
+        <w:sdtContent>
+          <w:r>
+            <w:fldChar w:fldCharType="begin"/>
+          </w:r>
+          <w:r>
+            <w:instrText>ADDIN CitaviPlaceholder{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}</w:instrText>
+          </w:r>
+          <w:r>
+            <w:fldChar w:fldCharType="separate"/>
+          </w:r>
+          <w:r>
+            <w:t>(vgl. Niebler 2018, S. 11)</w:t>
+          </w:r>
+          <w:r>
+            <w:fldChar w:fldCharType="end"/>
+          </w:r>
+        </w:sdtContent>
+      </w:sdt>
+      <w:r>
+        <w:t>.</w:t>
+      </w:r>
+      <w:r>
+        <w:t xml:space="preserve"> Der KNN </w:t>
+      </w:r>
+      <w:r>
+        <w:t>ordnet Daten dabei anhand ihrer Features in Dimensionen ein und sucht entsprechend</w:t>
+      </w:r>
+      <w:r>
+        <w:t xml:space="preserve"> die</w:t>
+      </w:r>
+      <w:r>
+        <w:t xml:space="preserve"> k </w:t>
+      </w:r>
+      <w:r>
+        <w:t xml:space="preserve">Nachbarn, deren Features am nächsten am Ausgangsdatensatz liegen. </w:t>
+      </w:r>
+      <w:r>
+        <w:t xml:space="preserve">Anhand dieser k Nachbarn wird dann versucht, eine Aussage über den Ausgangsdatensatz zu treffen. </w:t>
+      </w:r>
+    </w:p>
+    <w:p>
+      <w:pPr>
+        <w:jc w:val="left"/>
+      </w:pPr>
+      <w:r>
+        <w:br w:type="page"/>
+      </w:r>
+    </w:p>
+    <w:p>
+      <w:r>
+        <w:rPr>
+          <w:noProof/>
+        </w:rPr>
+        <w:lastRenderedPageBreak/>
+        <mc:AlternateContent>
+          <mc:Choice Requires="wps">
+            <w:drawing>
+              <wp:anchor distT="0" distB="0" distL="114300" distR="114300" simplePos="0" relativeHeight="251661320" behindDoc="0" locked="0" layoutInCell="1" allowOverlap="1" wp14:anchorId="2D927F89" wp14:editId="78ACF32F">
+                <wp:simplePos x="0" y="0"/>
+                <wp:positionH relativeFrom="margin">
+                  <wp:align>right</wp:align>
+                </wp:positionH>
+                <wp:positionV relativeFrom="paragraph">
+                  <wp:posOffset>4279265</wp:posOffset>
+                </wp:positionV>
+                <wp:extent cx="5570855" cy="635"/>
+                <wp:effectExtent l="0" t="0" r="0" b="8890"/>
+                <wp:wrapTopAndBottom/>
+                <wp:docPr id="7" name="Textfeld 7"/>
+                <wp:cNvGraphicFramePr/>
+                <a:graphic xmlns:a="http://schemas.openxmlformats.org/drawingml/2006/main">
+                  <a:graphicData uri="http://schemas.microsoft.com/office/word/2010/wordprocessingShape">
+                    <wps:wsp>
+                      <wps:cNvSpPr txBox="1"/>
+                      <wps:spPr>
+                        <a:xfrm>
+                          <a:off x="0" y="0"/>
+                          <a:ext cx="5571461" cy="635"/>
+                        </a:xfrm>
+                        <a:prstGeom prst="rect">
+                          <a:avLst/>
+                        </a:prstGeom>
+                        <a:solidFill>
+                          <a:prstClr val="white"/>
+                        </a:solidFill>
+                        <a:ln>
+                          <a:noFill/>
+                        </a:ln>
+                      </wps:spPr>
+                      <wps:txbx>
+                        <w:txbxContent>
+                          <w:p>
+                            <w:pPr>
+                              <w:pStyle w:val="Beschriftung"/>
+                              <w:jc w:val="center"/>
+                              <w:rPr>
+                                <w:vanish/>
+                                <w:specVanish/>
+                              </w:rPr>
+                            </w:pPr>
+                            <w:r>
+                              <w:rPr>
+                                <w:b/>
+                                <w:bCs w:val="0"/>
+                              </w:rPr>
+                              <w:t xml:space="preserve">Abbildung </w:t>
+                            </w:r>
+                            <w:r>
+                              <w:rPr>
+                                <w:b/>
+                                <w:bCs w:val="0"/>
+                              </w:rPr>
+                              <w:fldChar w:fldCharType="begin"/>
+                            </w:r>
+                            <w:r>
+                              <w:rPr>
+                                <w:b/>
+                                <w:bCs w:val="0"/>
+                              </w:rPr>
+                              <w:instrText xml:space="preserve"> SEQ Abbildung \* ARABIC </w:instrText>
+                            </w:r>
+                            <w:r>
+                              <w:rPr>
+                                <w:b/>
+                                <w:bCs w:val="0"/>
+                              </w:rPr>
+                              <w:fldChar w:fldCharType="separate"/>
+                            </w:r>
+                            <w:r>
+                              <w:rPr>
+                                <w:b/>
+                                <w:bCs w:val="0"/>
+                                <w:noProof/>
+                              </w:rPr>
+                              <w:t>3</w:t>
+                            </w:r>
+                            <w:r>
+                              <w:rPr>
+                                <w:b/>
+                                <w:bCs w:val="0"/>
+                              </w:rPr>
+                              <w:fldChar w:fldCharType="end"/>
+                            </w:r>
+                            <w:r>
+                              <w:rPr>
+                                <w:b/>
+                                <w:bCs w:val="0"/>
+                              </w:rPr>
+                              <w:t>:</w:t>
+                            </w:r>
+                            <w:r>
+                              <w:t xml:space="preserve"> Graphische Darstellung des k-</w:t>
+                            </w:r>
+                            <w:proofErr w:type="spellStart"/>
+                            <w:r>
+                              <w:t>Nearest</w:t>
+                            </w:r>
+                            <w:proofErr w:type="spellEnd"/>
+                            <w:r>
+                              <w:t>-</w:t>
+                            </w:r>
+                            <w:proofErr w:type="spellStart"/>
+                            <w:r>
+                              <w:t>Neighbours</w:t>
+                            </w:r>
+                            <w:proofErr w:type="spellEnd"/>
+                            <w:r>
+                              <w:t xml:space="preserve"> Algorithmus </w:t>
+                            </w:r>
+                          </w:p>
+                          <w:p>
+                            <w:pPr>
+                              <w:pStyle w:val="BeschriftungOhneEintrag"/>
+                              <w:jc w:val="center"/>
+                            </w:pPr>
+                            <w:r>
+                              <w:t xml:space="preserve">(Quelle: </w:t>
+                            </w:r>
+                            <w:sdt>
+                              <w:sdtPr>
+                                <w:alias w:val="To edit, see citavi.com/edit"/>
+                                <w:tag w:val="CitaviPlaceholder#229ea34b-1924-47c9-a1f0-8b49a9111913"/>
+                                <w:id w:val="-1529102375"/>
+                                <w:placeholder>
+                                  <w:docPart w:val="DefaultPlaceholder_-1854013440"/>
+                                </w:placeholder>
+                              </w:sdtPr>
+                              <w:sdtContent>
+                                <w:r>
+                                  <w:fldChar w:fldCharType="begin"/>
+                                </w:r>
+                                <w:r>
+                                  <w:instrText>ADDIN CitaviPlaceholder{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}</w:instrText>
+                                </w:r>
+                                <w:r>
+                                  <w:fldChar w:fldCharType="separate"/>
+                                </w:r>
+                                <w:proofErr w:type="spellStart"/>
+                                <w:r>
+                                  <w:t>Alaliyat</w:t>
+                                </w:r>
+                                <w:proofErr w:type="spellEnd"/>
+                                <w:r>
+                                  <w:t xml:space="preserve"> 2022, S. 38</w:t>
+                                </w:r>
+                                <w:r>
+                                  <w:fldChar w:fldCharType="end"/>
+                                </w:r>
+                              </w:sdtContent>
+                            </w:sdt>
+                            <w:r>
+                              <w:t>)</w:t>
+                            </w:r>
+                          </w:p>
+                        </w:txbxContent>
+                      </wps:txbx>
+                      <wps:bodyPr rot="0" spcFirstLastPara="0" vertOverflow="overflow" horzOverflow="overflow" vert="horz" wrap="square" lIns="0" tIns="0" rIns="0" bIns="0" numCol="1" spcCol="0" rtlCol="0" fromWordArt="0" anchor="t" anchorCtr="0" forceAA="0" compatLnSpc="1">
+                        <a:prstTxWarp prst="textNoShape">
+                          <a:avLst/>
+                        </a:prstTxWarp>
+                        <a:spAutoFit/>
+                      </wps:bodyPr>
+                    </wps:wsp>
+                  </a:graphicData>
+                </a:graphic>
+                <wp14:sizeRelH relativeFrom="margin">
+                  <wp14:pctWidth>0</wp14:pctWidth>
+                </wp14:sizeRelH>
+              </wp:anchor>
+            </w:drawing>
+          </mc:Choice>
+          <mc:Fallback>
+            <w:pict>
+              <v:shape w14:anchorId="2D927F89" id="Textfeld 7" o:spid="_x0000_s1032" type="#_x0000_t202" style="position:absolute;left:0;text-align:left;margin-left:387.45pt;margin-top:336.95pt;width:438.65pt;height:.05pt;z-index:251661320;visibility:visible;mso-wrap-style:square;mso-width-percent:0;mso-wrap-distance-left:9pt;mso-wrap-distance-top:0;mso-wrap-distance-right:9pt;mso-wrap-distance-bottom:0;mso-position-horizontal:right;mso-position-horizontal-relative:margin;mso-position-vertical:absolute;mso-position-vertical-relative:text;mso-width-percent:0;mso-width-relative:margin;v-text-anchor:top" o:gfxdata="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" stroked="f">
+                <v:textbox style="mso-fit-shape-to-text:t" inset="0,0,0,0">
+                  <w:txbxContent>
+                    <w:p>
+                      <w:pPr>
+                        <w:pStyle w:val="Beschriftung"/>
+                        <w:jc w:val="center"/>
+                        <w:rPr>
+                          <w:vanish/>
+                          <w:specVanish/>
+                        </w:rPr>
+                      </w:pPr>
+                      <w:r>
+                        <w:rPr>
+                          <w:b/>
+                          <w:bCs w:val="0"/>
+                        </w:rPr>
+                        <w:t xml:space="preserve">Abbildung </w:t>
+                      </w:r>
+                      <w:r>
+                        <w:rPr>
+                          <w:b/>
+                          <w:bCs w:val="0"/>
+                        </w:rPr>
+                        <w:fldChar w:fldCharType="begin"/>
+                      </w:r>
+                      <w:r>
+                        <w:rPr>
+                          <w:b/>
+                          <w:bCs w:val="0"/>
+                        </w:rPr>
+                        <w:instrText xml:space="preserve"> SEQ Abbildung \* ARABIC </w:instrText>
+                      </w:r>
+                      <w:r>
+                        <w:rPr>
+                          <w:b/>
+                          <w:bCs w:val="0"/>
+                        </w:rPr>
+                        <w:fldChar w:fldCharType="separate"/>
+                      </w:r>
+                      <w:r>
+                        <w:rPr>
+                          <w:b/>
+                          <w:bCs w:val="0"/>
+                          <w:noProof/>
+                        </w:rPr>
+                        <w:t>3</w:t>
+                      </w:r>
+                      <w:r>
+                        <w:rPr>
+                          <w:b/>
+                          <w:bCs w:val="0"/>
+                        </w:rPr>
+                        <w:fldChar w:fldCharType="end"/>
+                      </w:r>
+                      <w:r>
+                        <w:rPr>
+                          <w:b/>
+                          <w:bCs w:val="0"/>
+                        </w:rPr>
+                        <w:t>:</w:t>
+                      </w:r>
+                      <w:r>
+                        <w:t xml:space="preserve"> Graphische Darstellung des k-</w:t>
+                      </w:r>
+                      <w:proofErr w:type="spellStart"/>
+                      <w:r>
+                        <w:t>Nearest</w:t>
+                      </w:r>
+                      <w:proofErr w:type="spellEnd"/>
+                      <w:r>
+                        <w:t>-</w:t>
+                      </w:r>
+                      <w:proofErr w:type="spellStart"/>
+                      <w:r>
+                        <w:t>Neighbours</w:t>
+                      </w:r>
+                      <w:proofErr w:type="spellEnd"/>
+                      <w:r>
+                        <w:t xml:space="preserve"> Algorithmus </w:t>
+                      </w:r>
+                    </w:p>
+                    <w:p>
+                      <w:pPr>
+                        <w:pStyle w:val="BeschriftungOhneEintrag"/>
+                        <w:jc w:val="center"/>
+                      </w:pPr>
+                      <w:r>
+                        <w:t xml:space="preserve">(Quelle: </w:t>
+                      </w:r>
+                      <w:sdt>
+                        <w:sdtPr>
+                          <w:alias w:val="To edit, see citavi.com/edit"/>
+                          <w:tag w:val="CitaviPlaceholder#229ea34b-1924-47c9-a1f0-8b49a9111913"/>
+                          <w:id w:val="-1529102375"/>
+                          <w:placeholder>
+                            <w:docPart w:val="DefaultPlaceholder_-1854013440"/>
+                          </w:placeholder>
+                        </w:sdtPr>
+                        <w:sdtContent>
+                          <w:r>
+                            <w:fldChar w:fldCharType="begin"/>
+                          </w:r>
+                          <w:r>
+                            <w:instrText>ADDIN CitaviPlaceholder{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}</w:instrText>
+                          </w:r>
+                          <w:r>
+                            <w:fldChar w:fldCharType="separate"/>
+                          </w:r>
+                          <w:proofErr w:type="spellStart"/>
+                          <w:r>
+                            <w:t>Alaliyat</w:t>
+                          </w:r>
+                          <w:proofErr w:type="spellEnd"/>
+                          <w:r>
+                            <w:t xml:space="preserve"> 2022, S. 38</w:t>
+                          </w:r>
+                          <w:r>
+                            <w:fldChar w:fldCharType="end"/>
+                          </w:r>
+                        </w:sdtContent>
+                      </w:sdt>
+                      <w:r>
+                        <w:t>)</w:t>
+                      </w:r>
+                    </w:p>
+                  </w:txbxContent>
+                </v:textbox>
+                <w10:wrap type="topAndBottom" anchorx="margin"/>
+              </v:shape>
+            </w:pict>
+          </mc:Fallback>
+        </mc:AlternateContent>
+      </w:r>
+      <w:r>
+        <w:rPr>
+          <w:noProof/>
+        </w:rPr>
+        <w:drawing>
+          <wp:anchor distT="0" distB="0" distL="114300" distR="114300" simplePos="0" relativeHeight="251659272" behindDoc="0" locked="0" layoutInCell="1" allowOverlap="1" wp14:anchorId="219CBD09" wp14:editId="0E51B231">
+            <wp:simplePos x="0" y="0"/>
+            <wp:positionH relativeFrom="margin">
+              <wp:align>center</wp:align>
+            </wp:positionH>
+            <wp:positionV relativeFrom="paragraph">
+              <wp:posOffset>780976</wp:posOffset>
+            </wp:positionV>
+            <wp:extent cx="4762500" cy="3438525"/>
+            <wp:effectExtent l="0" t="0" r="0" b="9525"/>
+            <wp:wrapTopAndBottom/>
+            <wp:docPr id="3" name="Grafik 3"/>
+            <wp:cNvGraphicFramePr>
+              <a:graphicFrameLocks xmlns:a="http://schemas.openxmlformats.org/drawingml/2006/main" noChangeAspect="1"/>
+            </wp:cNvGraphicFramePr>
+            <a:graphic xmlns:a="http://schemas.openxmlformats.org/drawingml/2006/main">
+              <a:graphicData uri="http://schemas.openxmlformats.org/drawingml/2006/picture">
+                <pic:pic xmlns:pic="http://schemas.openxmlformats.org/drawingml/2006/picture">
+                  <pic:nvPicPr>
+                    <pic:cNvPr id="1" name=""/>
+                    <pic:cNvPicPr/>
+                  </pic:nvPicPr>
+                  <pic:blipFill>
+                    <a:blip r:embed="rId20">
+                      <a:extLst>
+                        <a:ext uri="{28A0092B-C50C-407E-A947-70E740481C1C}">
+                          <a14:useLocalDpi xmlns:a14="http://schemas.microsoft.com/office/drawing/2010/main" val="0"/>
+                        </a:ext>
+                      </a:extLst>
+                    </a:blip>
+                    <a:stretch>
+                      <a:fillRect/>
+                    </a:stretch>
+                  </pic:blipFill>
+                  <pic:spPr>
+                    <a:xfrm>
+                      <a:off x="0" y="0"/>
+                      <a:ext cx="4762500" cy="3438525"/>
+                    </a:xfrm>
+                    <a:prstGeom prst="rect">
+                      <a:avLst/>
+                    </a:prstGeom>
+                  </pic:spPr>
+                </pic:pic>
+              </a:graphicData>
+            </a:graphic>
+            <wp14:sizeRelH relativeFrom="page">
+              <wp14:pctWidth>0</wp14:pctWidth>
+            </wp14:sizeRelH>
+            <wp14:sizeRelV relativeFrom="page">
+              <wp14:pctHeight>0</wp14:pctHeight>
+            </wp14:sizeRelV>
+          </wp:anchor>
+        </w:drawing>
+      </w:r>
+      <w:r>
+        <w:t xml:space="preserve">Die folgende Abbildung verdeutlicht die Funktionsweise des KNN anhand einem Datensatz </w:t>
+      </w:r>
+      <w:r>
+        <w:t>über den eine Aussage basierend auf den nächsten k Datensätzen aus zwei verschiedenen Klassen getroffen werden soll</w:t>
+      </w:r>
+      <w:r>
+        <w:t>:</w:t>
+      </w:r>
+    </w:p>
+    <w:p>
+      <w:r>
+        <w:t xml:space="preserve">In grün dargestellt ist der Datensatz, über den eine Aussage getroffen werden soll. In rot und blau respektive als Dreieck und als Quadrat dargestellt, sind die bereits klassifizierten Datensätze. </w:t>
+      </w:r>
+      <w:r>
+        <w:t>Der KNN ermittelt nun die k Datensätze, die am nächsten liegen und verwendet diese als Grundlage für eine Aussage über den neuen Datensatz</w:t>
+      </w:r>
+      <w:r>
+        <w:t xml:space="preserve"> </w:t>
+      </w:r>
+      <w:sdt>
+        <w:sdtPr>
+          <w:alias w:val="To edit, see citavi.com/edit"/>
+          <w:tag w:val="CitaviPlaceholder#5c4a35d6-754e-47a8-b4ea-0efaeca0a33d"/>
+          <w:id w:val="547965480"/>
+          <w:placeholder>
+            <w:docPart w:val="DefaultPlaceholder_-1854013440"/>
+          </w:placeholder>
+        </w:sdtPr>
+        <w:sdtContent>
+          <w:r>
+            <w:fldChar w:fldCharType="begin"/>
+          </w:r>
+          <w:r>
+            <w:instrText>ADDIN CitaviPlaceholder{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}</w:instrText>
+          </w:r>
+          <w:r>
+            <w:fldChar w:fldCharType="separate"/>
+          </w:r>
+          <w:r>
+            <w:t xml:space="preserve">(vgl. </w:t>
+          </w:r>
+          <w:proofErr w:type="spellStart"/>
+          <w:r>
+            <w:t>Alaliyat</w:t>
+          </w:r>
+          <w:proofErr w:type="spellEnd"/>
+          <w:r>
+            <w:t xml:space="preserve"> 2022, S. 38)</w:t>
+          </w:r>
+          <w:r>
+            <w:fldChar w:fldCharType="end"/>
+          </w:r>
+        </w:sdtContent>
+      </w:sdt>
+      <w:r>
+        <w:t xml:space="preserve">. </w:t>
+      </w:r>
+      <w:r>
+        <w:t>Je größer k ist, desto größer ist im Regelfall auch der Suchraum</w:t>
+      </w:r>
+      <w:r>
+        <w:t>.</w:t>
+      </w:r>
+    </w:p>
+    <w:p>
+      <w:r>
+        <w:t>Zusammenfassend lässt sich festhalten</w:t>
+      </w:r>
+      <w:r>
+        <w:t>, dass</w:t>
+      </w:r>
+    </w:p>
+    <w:sdt>
+      <w:sdtPr>
+        <w:rPr>
+          <w:rFonts w:eastAsiaTheme="minorHAnsi"/>
+        </w:rPr>
+        <w:tag w:val="CitaviBibliography"/>
+        <w:id w:val="-175734026"/>
+        <w:placeholder>
+          <w:docPart w:val="471061DC2E94419BBD88C6C5102C78BC"/>
+        </w:placeholder>
+      </w:sdtPr>
+      <w:sdtEndPr>
+        <w:rPr>
+          <w:rFonts w:asciiTheme="minorHAnsi" w:hAnsiTheme="minorHAnsi" w:cstheme="minorBidi"/>
+          <w:b w:val="0"/>
+          <w:bCs w:val="0"/>
+          <w:color w:val="auto"/>
+          <w:sz w:val="21"/>
+          <w:szCs w:val="22"/>
+        </w:rPr>
+      </w:sdtEndPr>
+      <w:sdtContent>
+        <w:p>
+          <w:pPr>
+            <w:pStyle w:val="CitaviBibliographyHeading"/>
+          </w:pPr>
+          <w:r>
+            <w:fldChar w:fldCharType="begin"/>
+          </w:r>
+          <w:r>
+            <w:instrText>ADDIN CitaviBibliography</w:instrText>
+          </w:r>
+          <w:r>
+            <w:fldChar w:fldCharType="separate"/>
+          </w:r>
+          <w:r>
+            <w:t>Literaturverzeichnis</w:t>
+          </w:r>
+        </w:p>
+        <w:p>
+          <w:pPr>
+            <w:pStyle w:val="CitaviBibliographyEntry"/>
+          </w:pPr>
+          <w:bookmarkStart w:id="18" w:name="_CTVL00175cecbece4714027b33aeada36bd8cb9"/>
+          <w:proofErr w:type="spellStart"/>
+          <w:r>
+            <w:t>Alaliyat</w:t>
+          </w:r>
+          <w:proofErr w:type="spellEnd"/>
+          <w:r>
+            <w:t xml:space="preserve">, Saleh (2022): Video -based Fall </w:t>
+          </w:r>
+          <w:proofErr w:type="spellStart"/>
+          <w:r>
+            <w:t>Detection</w:t>
+          </w:r>
+          <w:proofErr w:type="spellEnd"/>
+          <w:r>
+            <w:t xml:space="preserve"> in </w:t>
+          </w:r>
+          <w:proofErr w:type="spellStart"/>
+          <w:r>
+            <w:t>Elderly’s</w:t>
+          </w:r>
+          <w:proofErr w:type="spellEnd"/>
+          <w:r>
+            <w:t xml:space="preserve"> </w:t>
+          </w:r>
+          <w:proofErr w:type="spellStart"/>
+          <w:r>
+            <w:t>Houses</w:t>
+          </w:r>
+          <w:proofErr w:type="spellEnd"/>
+          <w:r>
+            <w:t>.</w:t>
+          </w:r>
+        </w:p>
+        <w:p>
+          <w:pPr>
+            <w:pStyle w:val="CitaviBibliographyEntry"/>
+          </w:pPr>
+          <w:bookmarkStart w:id="19" w:name="_CTVL0013d9893baf1c344ee96551a0e79a0fc7e"/>
+          <w:bookmarkEnd w:id="18"/>
+          <w:proofErr w:type="spellStart"/>
+          <w:r>
+            <w:t>Engfer</w:t>
+          </w:r>
+          <w:proofErr w:type="spellEnd"/>
+          <w:r>
+            <w:t xml:space="preserve">, Andreas (2002): </w:t>
+          </w:r>
+          <w:proofErr w:type="gramStart"/>
+          <w:r>
+            <w:t>Fuzzy Logik</w:t>
+          </w:r>
+          <w:proofErr w:type="gramEnd"/>
+          <w:r>
+            <w:t>. Ausarbeitung zur Vorlesung Ausarbeitung zur Vorlesung „Methoden der Künstlichen Intelligenz“. Ausarbeitung. Fachhochschule Furtwangen, Furtwangen. Fachbereich Wirtschaftsinformatik.</w:t>
+          </w:r>
+        </w:p>
+        <w:p>
+          <w:pPr>
+            <w:pStyle w:val="CitaviBibliographyEntry"/>
+          </w:pPr>
+          <w:bookmarkStart w:id="20" w:name="_CTVL0016c8a6210199a4238bb43a3ef9d5f0916"/>
+          <w:bookmarkEnd w:id="19"/>
+          <w:r>
+            <w:t xml:space="preserve">Krämer, Andreas (2022): </w:t>
+          </w:r>
+          <w:proofErr w:type="spellStart"/>
+          <w:r>
+            <w:t>exeo</w:t>
+          </w:r>
+          <w:proofErr w:type="spellEnd"/>
+          <w:r>
+            <w:t xml:space="preserve"> </w:t>
+          </w:r>
+          <w:proofErr w:type="spellStart"/>
+          <w:r>
+            <w:t>OpinionTRAIN</w:t>
+          </w:r>
+          <w:proofErr w:type="spellEnd"/>
+          <w:r>
+            <w:t xml:space="preserve">. 9-Euro-Ticket: Blick zurück und nach vorne - Nutzerprofil, Nutzung und Bewertungen. </w:t>
+          </w:r>
+          <w:proofErr w:type="spellStart"/>
+          <w:r>
+            <w:t>exeo</w:t>
+          </w:r>
+          <w:proofErr w:type="spellEnd"/>
+          <w:r>
+            <w:t xml:space="preserve"> Strategic Consulting AG. Bonn, 08.09.2022. Online verfügbar unter https://www.researchgate.net/publication/363417545_exeo_OpinionTRAIN_IV_9_EUR_Ticket_Post_I_220907, zuletzt geprüft am 10.09.2022.</w:t>
+          </w:r>
+        </w:p>
+        <w:p>
+          <w:pPr>
+            <w:pStyle w:val="CitaviBibliographyEntry"/>
+          </w:pPr>
+          <w:bookmarkStart w:id="21" w:name="_CTVL0010a2b008667c546319f718c99e7ccd1b1"/>
+          <w:bookmarkEnd w:id="20"/>
+          <w:proofErr w:type="spellStart"/>
+          <w:r>
+            <w:t>Liggieri</w:t>
+          </w:r>
+          <w:proofErr w:type="spellEnd"/>
+          <w:r>
+            <w:t>, Kevin; Müller, Oliver (2019): Mensch-Maschine-Interaktion. Stuttgart: J.B. Metzler.</w:t>
+          </w:r>
+        </w:p>
+        <w:p>
+          <w:pPr>
+            <w:pStyle w:val="CitaviBibliographyEntry"/>
+          </w:pPr>
+          <w:bookmarkStart w:id="22" w:name="_CTVL0013126cb9fbc8f4a189b7e0e5bf0896b8a"/>
+          <w:bookmarkEnd w:id="21"/>
+          <w:r>
+            <w:t>Mainzer, Klaus (2019): Künstliche Intelligenz – Wann übernehmen die Maschinen? Berlin, Heidelberg: Springer Berlin Heidelberg.</w:t>
+          </w:r>
+        </w:p>
+        <w:p>
+          <w:pPr>
+            <w:pStyle w:val="CitaviBibliographyEntry"/>
+          </w:pPr>
+          <w:bookmarkStart w:id="23" w:name="_CTVL001e479149bb9bd44a1b827a2172784ed92"/>
+          <w:bookmarkEnd w:id="22"/>
+          <w:r>
+            <w:t xml:space="preserve">Nahrstedt, Harald (2012): Algorithmen für Ingenieure. Wiesbaden: </w:t>
+          </w:r>
+          <w:proofErr w:type="spellStart"/>
+          <w:r>
+            <w:t>Vieweg+Teubner</w:t>
+          </w:r>
+          <w:proofErr w:type="spellEnd"/>
+          <w:r>
+            <w:t xml:space="preserve"> Verlag.</w:t>
+          </w:r>
+        </w:p>
+        <w:p>
+          <w:pPr>
+            <w:pStyle w:val="CitaviBibliographyEntry"/>
+          </w:pPr>
+          <w:bookmarkStart w:id="24" w:name="_CTVL0018c8a5e21ca564f4a8b304d8167f59087"/>
+          <w:bookmarkEnd w:id="23"/>
+          <w:r>
+            <w:t xml:space="preserve">Niebler, Paul (2018): Datenbasiert Entscheiden. Ein Leitfaden Für Unternehmer und Entscheider. Unter Mitarbeit von Dominic Lindner. Wiesbaden: Gabler (Essentials </w:t>
+          </w:r>
+          <w:proofErr w:type="spellStart"/>
+          <w:r>
+            <w:t>Ser</w:t>
+          </w:r>
+          <w:proofErr w:type="spellEnd"/>
+          <w:r>
+            <w:t>). Online verfügbar unter https://ebookcentral.proquest.com/lib/kxp/detail.action?docID=5566817.</w:t>
+          </w:r>
+        </w:p>
+        <w:p>
+          <w:pPr>
+            <w:pStyle w:val="CitaviBibliographyEntry"/>
+          </w:pPr>
+          <w:bookmarkStart w:id="25" w:name="_CTVL001bbe6ced63f60431c8ea0137b73f08af5"/>
+          <w:bookmarkEnd w:id="24"/>
+          <w:r>
+            <w:t>Rimscha, Markus von (2008): Algorithmen kompakt und verständlich. Lösungsstrategien am Computer. 1. Aufl. Wiesbaden: Vieweg + Teubner (Programmiersprachen, Datenbanken und Softwareentwicklung).</w:t>
+          </w:r>
+        </w:p>
+        <w:p>
+          <w:pPr>
+            <w:pStyle w:val="CitaviBibliographyEntry"/>
+          </w:pPr>
+          <w:bookmarkStart w:id="26" w:name="_CTVL0015649986265be440d89538b25116abc4e"/>
+          <w:bookmarkEnd w:id="25"/>
+          <w:r>
+            <w:t xml:space="preserve">Searle, John R. (1980): Minds, </w:t>
+          </w:r>
+          <w:proofErr w:type="spellStart"/>
+          <w:r>
+            <w:t>brains</w:t>
+          </w:r>
+          <w:proofErr w:type="spellEnd"/>
+          <w:r>
+            <w:t xml:space="preserve">, and </w:t>
+          </w:r>
+          <w:proofErr w:type="spellStart"/>
+          <w:r>
+            <w:t>programs</w:t>
+          </w:r>
+          <w:proofErr w:type="spellEnd"/>
+          <w:r>
+            <w:t>. In:</w:t>
+          </w:r>
+          <w:bookmarkEnd w:id="26"/>
+          <w:r>
+            <w:t xml:space="preserve"> </w:t>
+          </w:r>
+          <w:proofErr w:type="spellStart"/>
+          <w:r>
+            <w:rPr>
+              <w:i/>
+            </w:rPr>
+            <w:t>Behav</w:t>
+          </w:r>
+          <w:proofErr w:type="spellEnd"/>
+          <w:r>
+            <w:rPr>
+              <w:i/>
+            </w:rPr>
+            <w:t xml:space="preserve"> Brain </w:t>
+          </w:r>
+          <w:proofErr w:type="spellStart"/>
+          <w:r>
+            <w:rPr>
+              <w:i/>
+            </w:rPr>
+            <w:t>Sci</w:t>
+          </w:r>
+          <w:proofErr w:type="spellEnd"/>
+          <w:r>
+            <w:rPr>
+              <w:i/>
+            </w:rPr>
+            <w:t xml:space="preserve"> </w:t>
+          </w:r>
+          <w:r>
+            <w:t>3 (3), S. 417–424. DOI: 10.1017/S0140525X00005756.</w:t>
+          </w:r>
+          <w:r>
+            <w:fldChar w:fldCharType="end"/>
+          </w:r>
+        </w:p>
+      </w:sdtContent>
+    </w:sdt>
     <w:p/>
     <w:p>
       <w:pPr>
         <w:sectPr>
+          <w:footerReference w:type="default" r:id="rId21"/>
+          <w:footerReference w:type="first" r:id="rId22"/>
           <w:type w:val="evenPage"/>
           <w:pgSz w:w="11906" w:h="16838" w:code="9"/>
           <w:pgMar w:top="1418" w:right="1701" w:bottom="2268" w:left="1418" w:header="1276" w:footer="1276" w:gutter="0"/>
           <w:cols w:space="708"/>
-          <w:titlePg/>
           <w:docGrid w:linePitch="360"/>
         </w:sectPr>
       </w:pPr>
@@ -2206,12 +8157,12 @@
           <w:numId w:val="0"/>
         </w:numPr>
       </w:pPr>
-      <w:bookmarkStart w:id="8" w:name="_Toc113653935"/>
+      <w:bookmarkStart w:id="27" w:name="_Toc113948007"/>
       <w:r>
         <w:lastRenderedPageBreak/>
         <w:t>Anhang</w:t>
       </w:r>
-      <w:bookmarkEnd w:id="8"/>
+      <w:bookmarkEnd w:id="27"/>
     </w:p>
     <w:p>
       <w:pPr>
@@ -2226,6 +8177,19 @@
         </w:rPr>
       </w:pPr>
     </w:p>
+    <w:p>
+      <w:pPr>
+        <w:pStyle w:val="CitaviBibliographyEntry"/>
+      </w:pPr>
+    </w:p>
+    <w:p/>
+    <w:p>
+      <w:pPr>
+        <w:pStyle w:val="CitaviBibliographyEntry"/>
+      </w:pPr>
+    </w:p>
+    <w:p/>
+    <w:p/>
     <w:sectPr>
       <w:pgSz w:w="11906" w:h="16838" w:code="9"/>
       <w:pgMar w:top="1418" w:right="1701" w:bottom="2268" w:left="1418" w:header="1276" w:footer="1276" w:gutter="0"/>
@@ -2259,6 +8223,13 @@
       </w:r>
     </w:p>
   </w:endnote>
+  <w:endnote w:type="continuationNotice" w:id="1">
+    <w:p>
+      <w:pPr>
+        <w:spacing w:after="0" w:line="240" w:lineRule="auto"/>
+      </w:pPr>
+    </w:p>
+  </w:endnote>
 </w:endnotes>
 </file>
 
@@ -2266,167 +8237,145 @@
 <w:ftr xmlns:wpc="http://schemas.microsoft.com/office/word/2010/wordprocessingCanvas" xmlns:cx="http://schemas.microsoft.com/office/drawing/2014/chartex" xmlns:cx1="http://schemas.microsoft.com/office/drawing/2015/9/8/chartex" xmlns:cx2="http://schemas.microsoft.com/office/drawing/2015/10/21/chartex" xmlns:cx3="http://schemas.microsoft.com/office/drawing/2016/5/9/chartex" xmlns:cx4="http://schemas.microsoft.com/office/drawing/2016/5/10/chartex" xmlns:cx5="http://schemas.microsoft.com/office/drawing/2016/5/11/chartex" xmlns:cx6="http://schemas.microsoft.com/office/drawing/2016/5/12/chartex" xmlns:cx7="http://schemas.microsoft.com/office/drawing/2016/5/13/chartex" xmlns:cx8="http://schemas.microsoft.com/office/drawing/2016/5/14/chartex" xmlns:mc="http://schemas.openxmlformats.org/markup-compatibility/2006" xmlns:aink="http://schemas.microsoft.com/office/drawing/2016/ink" xmlns:am3d="http://schemas.microsoft.com/office/drawing/2017/model3d" xmlns:o="urn:schemas-microsoft-com:office:office" xmlns:oel="http://schemas.microsoft.com/office/2019/extlst" xmlns:r="http://schemas.openxmlformats.org/officeDocument/2006/relationships" xmlns:m="http://schemas.openxmlformats.org/officeDocument/2006/math" xmlns:v="urn:schemas-microsoft-com:vml" xmlns:wp14="http://schemas.microsoft.com/office/word/2010/wordprocessingDrawing" xmlns:wp="http://schemas.openxmlformats.org/drawingml/2006/wordprocessingDrawing" xmlns:w10="urn:schemas-microsoft-com:office:word" xmlns:w="http://schemas.openxmlformats.org/wordprocessingml/2006/main" xmlns:w14="http://schemas.microsoft.com/office/word/2010/wordml" xmlns:w15="http://schemas.microsoft.com/office/word/2012/wordml" xmlns:w16cex="http://schemas.microsoft.com/office/word/2018/wordml/cex" xmlns:w16cid="http://schemas.microsoft.com/office/word/2016/wordml/cid" xmlns:w16="http://schemas.microsoft.com/office/word/2018/wordml" xmlns:w16sdtdh="http://schemas.microsoft.com/office/word/2020/wordml/sdtdatahash" xmlns:w16se="http://schemas.microsoft.com/office/word/2015/wordml/symex" xmlns:wpg="http://schemas.microsoft.com/office/word/2010/wordprocessingGroup" xmlns:wpi="http://schemas.microsoft.com/office/word/2010/wordprocessingInk" xmlns:wne="http://schemas.microsoft.com/office/word/2006/wordml" xmlns:wps="http://schemas.microsoft.com/office/word/2010/wordprocessingShape" mc:Ignorable="w14 w15 w16se w16cid w16 w16cex w16sdtdh wp14">
   <w:sdt>
     <w:sdtPr>
-      <w:id w:val="-1665850936"/>
+      <w:id w:val="1350066186"/>
       <w:docPartObj>
         <w:docPartGallery w:val="Page Numbers (Bottom of Page)"/>
         <w:docPartUnique/>
       </w:docPartObj>
     </w:sdtPr>
-    <w:sdtEndPr>
-      <w:rPr>
-        <w:rFonts w:asciiTheme="majorHAnsi" w:hAnsiTheme="majorHAnsi"/>
-      </w:rPr>
-    </w:sdtEndPr>
+    <w:sdtEndPr/>
     <w:sdtContent>
       <w:p>
         <w:pPr>
           <w:pStyle w:val="Fuzeile"/>
-          <w:jc w:val="right"/>
-          <w:rPr>
-            <w:rFonts w:asciiTheme="majorHAnsi" w:hAnsiTheme="majorHAnsi"/>
-          </w:rPr>
-        </w:pPr>
-      </w:p>
-      <w:p>
-        <w:pPr>
-          <w:pStyle w:val="Fuzeile"/>
-          <w:rPr>
-            <w:rFonts w:asciiTheme="majorHAnsi" w:hAnsiTheme="majorHAnsi"/>
-          </w:rPr>
+          <w:jc w:val="center"/>
         </w:pPr>
         <w:r>
-          <w:rPr>
-            <w:rFonts w:asciiTheme="majorHAnsi" w:hAnsiTheme="majorHAnsi"/>
-          </w:rPr>
           <w:fldChar w:fldCharType="begin"/>
         </w:r>
         <w:r>
-          <w:rPr>
-            <w:rFonts w:asciiTheme="majorHAnsi" w:hAnsiTheme="majorHAnsi"/>
-          </w:rPr>
           <w:instrText>PAGE   \* MERGEFORMAT</w:instrText>
         </w:r>
         <w:r>
-          <w:rPr>
-            <w:rFonts w:asciiTheme="majorHAnsi" w:hAnsiTheme="majorHAnsi"/>
-          </w:rPr>
           <w:fldChar w:fldCharType="separate"/>
         </w:r>
         <w:r>
-          <w:rPr>
-            <w:rFonts w:asciiTheme="majorHAnsi" w:hAnsiTheme="majorHAnsi"/>
-            <w:noProof/>
-          </w:rPr>
-          <w:t>8</w:t>
+          <w:t>2</w:t>
         </w:r>
         <w:r>
-          <w:rPr>
-            <w:rFonts w:asciiTheme="majorHAnsi" w:hAnsiTheme="majorHAnsi"/>
-          </w:rPr>
           <w:fldChar w:fldCharType="end"/>
         </w:r>
       </w:p>
     </w:sdtContent>
   </w:sdt>
+  <w:p>
+    <w:pPr>
+      <w:pStyle w:val="Fuzeile"/>
+      <w:rPr>
+        <w:rFonts w:asciiTheme="majorHAnsi" w:hAnsiTheme="majorHAnsi"/>
+      </w:rPr>
+    </w:pPr>
+  </w:p>
 </w:ftr>
 </file>
 
 <file path=word/footer2.xml><?xml version="1.0" encoding="utf-8"?>
 <w:ftr xmlns:wpc="http://schemas.microsoft.com/office/word/2010/wordprocessingCanvas" xmlns:cx="http://schemas.microsoft.com/office/drawing/2014/chartex" xmlns:cx1="http://schemas.microsoft.com/office/drawing/2015/9/8/chartex" xmlns:cx2="http://schemas.microsoft.com/office/drawing/2015/10/21/chartex" xmlns:cx3="http://schemas.microsoft.com/office/drawing/2016/5/9/chartex" xmlns:cx4="http://schemas.microsoft.com/office/drawing/2016/5/10/chartex" xmlns:cx5="http://schemas.microsoft.com/office/drawing/2016/5/11/chartex" xmlns:cx6="http://schemas.microsoft.com/office/drawing/2016/5/12/chartex" xmlns:cx7="http://schemas.microsoft.com/office/drawing/2016/5/13/chartex" xmlns:cx8="http://schemas.microsoft.com/office/drawing/2016/5/14/chartex" xmlns:mc="http://schemas.openxmlformats.org/markup-compatibility/2006" xmlns:aink="http://schemas.microsoft.com/office/drawing/2016/ink" xmlns:am3d="http://schemas.microsoft.com/office/drawing/2017/model3d" xmlns:o="urn:schemas-microsoft-com:office:office" xmlns:oel="http://schemas.microsoft.com/office/2019/extlst" xmlns:r="http://schemas.openxmlformats.org/officeDocument/2006/relationships" xmlns:m="http://schemas.openxmlformats.org/officeDocument/2006/math" xmlns:v="urn:schemas-microsoft-com:vml" xmlns:wp14="http://schemas.microsoft.com/office/word/2010/wordprocessingDrawing" xmlns:wp="http://schemas.openxmlformats.org/drawingml/2006/wordprocessingDrawing" xmlns:w10="urn:schemas-microsoft-com:office:word" xmlns:w="http://schemas.openxmlformats.org/wordprocessingml/2006/main" xmlns:w14="http://schemas.microsoft.com/office/word/2010/wordml" xmlns:w15="http://schemas.microsoft.com/office/word/2012/wordml" xmlns:w16cex="http://schemas.microsoft.com/office/word/2018/wordml/cex" xmlns:w16cid="http://schemas.microsoft.com/office/word/2016/wordml/cid" xmlns:w16="http://schemas.microsoft.com/office/word/2018/wordml" xmlns:w16sdtdh="http://schemas.microsoft.com/office/word/2020/wordml/sdtdatahash" xmlns:w16se="http://schemas.microsoft.com/office/word/2015/wordml/symex" xmlns:wpg="http://schemas.microsoft.com/office/word/2010/wordprocessingGroup" xmlns:wpi="http://schemas.microsoft.com/office/word/2010/wordprocessingInk" xmlns:wne="http://schemas.microsoft.com/office/word/2006/wordml" xmlns:wps="http://schemas.microsoft.com/office/word/2010/wordprocessingShape" mc:Ignorable="w14 w15 w16se w16cid w16 w16cex w16sdtdh wp14">
+  <w:p>
+    <w:pPr>
+      <w:pStyle w:val="Fuzeile"/>
+    </w:pPr>
+  </w:p>
+  <w:p>
+    <w:pPr>
+      <w:pStyle w:val="Fuzeile"/>
+      <w:jc w:val="left"/>
+      <w:rPr>
+        <w:rFonts w:asciiTheme="majorHAnsi" w:hAnsiTheme="majorHAnsi"/>
+      </w:rPr>
+    </w:pPr>
+  </w:p>
+</w:ftr>
+</file>
+
+<file path=word/footer3.xml><?xml version="1.0" encoding="utf-8"?>
+<w:ftr xmlns:wpc="http://schemas.microsoft.com/office/word/2010/wordprocessingCanvas" xmlns:cx="http://schemas.microsoft.com/office/drawing/2014/chartex" xmlns:cx1="http://schemas.microsoft.com/office/drawing/2015/9/8/chartex" xmlns:cx2="http://schemas.microsoft.com/office/drawing/2015/10/21/chartex" xmlns:cx3="http://schemas.microsoft.com/office/drawing/2016/5/9/chartex" xmlns:cx4="http://schemas.microsoft.com/office/drawing/2016/5/10/chartex" xmlns:cx5="http://schemas.microsoft.com/office/drawing/2016/5/11/chartex" xmlns:cx6="http://schemas.microsoft.com/office/drawing/2016/5/12/chartex" xmlns:cx7="http://schemas.microsoft.com/office/drawing/2016/5/13/chartex" xmlns:cx8="http://schemas.microsoft.com/office/drawing/2016/5/14/chartex" xmlns:mc="http://schemas.openxmlformats.org/markup-compatibility/2006" xmlns:aink="http://schemas.microsoft.com/office/drawing/2016/ink" xmlns:am3d="http://schemas.microsoft.com/office/drawing/2017/model3d" xmlns:o="urn:schemas-microsoft-com:office:office" xmlns:oel="http://schemas.microsoft.com/office/2019/extlst" xmlns:r="http://schemas.openxmlformats.org/officeDocument/2006/relationships" xmlns:m="http://schemas.openxmlformats.org/officeDocument/2006/math" xmlns:v="urn:schemas-microsoft-com:vml" xmlns:wp14="http://schemas.microsoft.com/office/word/2010/wordprocessingDrawing" xmlns:wp="http://schemas.openxmlformats.org/drawingml/2006/wordprocessingDrawing" xmlns:w10="urn:schemas-microsoft-com:office:word" xmlns:w="http://schemas.openxmlformats.org/wordprocessingml/2006/main" xmlns:w14="http://schemas.microsoft.com/office/word/2010/wordml" xmlns:w15="http://schemas.microsoft.com/office/word/2012/wordml" xmlns:w16cex="http://schemas.microsoft.com/office/word/2018/wordml/cex" xmlns:w16cid="http://schemas.microsoft.com/office/word/2016/wordml/cid" xmlns:w16="http://schemas.microsoft.com/office/word/2018/wordml" xmlns:w16sdtdh="http://schemas.microsoft.com/office/word/2020/wordml/sdtdatahash" xmlns:w16se="http://schemas.microsoft.com/office/word/2015/wordml/symex" xmlns:wpg="http://schemas.microsoft.com/office/word/2010/wordprocessingGroup" xmlns:wpi="http://schemas.microsoft.com/office/word/2010/wordprocessingInk" xmlns:wne="http://schemas.microsoft.com/office/word/2006/wordml" xmlns:wps="http://schemas.microsoft.com/office/word/2010/wordprocessingShape" mc:Ignorable="w14 w15 w16se w16cid w16 w16cex w16sdtdh wp14">
+  <w:p>
+    <w:pPr>
+      <w:pStyle w:val="Fuzeile"/>
+    </w:pPr>
+  </w:p>
+  <w:p>
+    <w:pPr>
+      <w:pStyle w:val="Fuzeile"/>
+    </w:pPr>
+  </w:p>
+</w:ftr>
+</file>
+
+<file path=word/footer4.xml><?xml version="1.0" encoding="utf-8"?>
+<w:ftr xmlns:wpc="http://schemas.microsoft.com/office/word/2010/wordprocessingCanvas" xmlns:cx="http://schemas.microsoft.com/office/drawing/2014/chartex" xmlns:cx1="http://schemas.microsoft.com/office/drawing/2015/9/8/chartex" xmlns:cx2="http://schemas.microsoft.com/office/drawing/2015/10/21/chartex" xmlns:cx3="http://schemas.microsoft.com/office/drawing/2016/5/9/chartex" xmlns:cx4="http://schemas.microsoft.com/office/drawing/2016/5/10/chartex" xmlns:cx5="http://schemas.microsoft.com/office/drawing/2016/5/11/chartex" xmlns:cx6="http://schemas.microsoft.com/office/drawing/2016/5/12/chartex" xmlns:cx7="http://schemas.microsoft.com/office/drawing/2016/5/13/chartex" xmlns:cx8="http://schemas.microsoft.com/office/drawing/2016/5/14/chartex" xmlns:mc="http://schemas.openxmlformats.org/markup-compatibility/2006" xmlns:aink="http://schemas.microsoft.com/office/drawing/2016/ink" xmlns:am3d="http://schemas.microsoft.com/office/drawing/2017/model3d" xmlns:o="urn:schemas-microsoft-com:office:office" xmlns:oel="http://schemas.microsoft.com/office/2019/extlst" xmlns:r="http://schemas.openxmlformats.org/officeDocument/2006/relationships" xmlns:m="http://schemas.openxmlformats.org/officeDocument/2006/math" xmlns:v="urn:schemas-microsoft-com:vml" xmlns:wp14="http://schemas.microsoft.com/office/word/2010/wordprocessingDrawing" xmlns:wp="http://schemas.openxmlformats.org/drawingml/2006/wordprocessingDrawing" xmlns:w10="urn:schemas-microsoft-com:office:word" xmlns:w="http://schemas.openxmlformats.org/wordprocessingml/2006/main" xmlns:w14="http://schemas.microsoft.com/office/word/2010/wordml" xmlns:w15="http://schemas.microsoft.com/office/word/2012/wordml" xmlns:w16cex="http://schemas.microsoft.com/office/word/2018/wordml/cex" xmlns:w16cid="http://schemas.microsoft.com/office/word/2016/wordml/cid" xmlns:w16="http://schemas.microsoft.com/office/word/2018/wordml" xmlns:w16sdtdh="http://schemas.microsoft.com/office/word/2020/wordml/sdtdatahash" xmlns:w16se="http://schemas.microsoft.com/office/word/2015/wordml/symex" xmlns:wpg="http://schemas.microsoft.com/office/word/2010/wordprocessingGroup" xmlns:wpi="http://schemas.microsoft.com/office/word/2010/wordprocessingInk" xmlns:wne="http://schemas.microsoft.com/office/word/2006/wordml" xmlns:wps="http://schemas.microsoft.com/office/word/2010/wordprocessingShape" mc:Ignorable="w14 w15 w16se w16cid w16 w16cex w16sdtdh wp14">
   <w:sdt>
     <w:sdtPr>
-      <w:id w:val="1006637772"/>
+      <w:id w:val="2033460593"/>
       <w:docPartObj>
         <w:docPartGallery w:val="Page Numbers (Bottom of Page)"/>
         <w:docPartUnique/>
       </w:docPartObj>
     </w:sdtPr>
-    <w:sdtEndPr>
-      <w:rPr>
-        <w:rFonts w:asciiTheme="majorHAnsi" w:hAnsiTheme="majorHAnsi"/>
-      </w:rPr>
-    </w:sdtEndPr>
+    <w:sdtEndPr/>
     <w:sdtContent>
       <w:p>
         <w:pPr>
           <w:pStyle w:val="Fuzeile"/>
-          <w:jc w:val="left"/>
-          <w:rPr>
-            <w:rFonts w:asciiTheme="majorHAnsi" w:hAnsiTheme="majorHAnsi"/>
-          </w:rPr>
-        </w:pPr>
-      </w:p>
-      <w:p>
-        <w:pPr>
-          <w:pStyle w:val="Fuzeile"/>
-          <w:jc w:val="left"/>
-          <w:rPr>
-            <w:rFonts w:asciiTheme="majorHAnsi" w:hAnsiTheme="majorHAnsi"/>
-          </w:rPr>
+          <w:jc w:val="center"/>
         </w:pPr>
         <w:r>
-          <w:rPr>
-            <w:rFonts w:asciiTheme="majorHAnsi" w:hAnsiTheme="majorHAnsi"/>
-          </w:rPr>
-          <w:tab/>
-        </w:r>
-        <w:r>
-          <w:rPr>
-            <w:rFonts w:asciiTheme="majorHAnsi" w:hAnsiTheme="majorHAnsi"/>
-          </w:rPr>
-          <w:tab/>
-        </w:r>
-        <w:r>
-          <w:rPr>
-            <w:rFonts w:asciiTheme="majorHAnsi" w:hAnsiTheme="majorHAnsi"/>
-          </w:rPr>
           <w:fldChar w:fldCharType="begin"/>
         </w:r>
         <w:r>
-          <w:rPr>
-            <w:rFonts w:asciiTheme="majorHAnsi" w:hAnsiTheme="majorHAnsi"/>
-          </w:rPr>
           <w:instrText>PAGE   \* MERGEFORMAT</w:instrText>
         </w:r>
         <w:r>
-          <w:rPr>
-            <w:rFonts w:asciiTheme="majorHAnsi" w:hAnsiTheme="majorHAnsi"/>
-          </w:rPr>
           <w:fldChar w:fldCharType="separate"/>
         </w:r>
         <w:r>
-          <w:rPr>
-            <w:rFonts w:asciiTheme="majorHAnsi" w:hAnsiTheme="majorHAnsi"/>
-            <w:noProof/>
-          </w:rPr>
-          <w:t>7</w:t>
+          <w:t>2</w:t>
         </w:r>
         <w:r>
-          <w:rPr>
-            <w:rFonts w:asciiTheme="majorHAnsi" w:hAnsiTheme="majorHAnsi"/>
-          </w:rPr>
           <w:fldChar w:fldCharType="end"/>
         </w:r>
       </w:p>
     </w:sdtContent>
   </w:sdt>
+  <w:p>
+    <w:pPr>
+      <w:pStyle w:val="Fuzeile"/>
+      <w:jc w:val="left"/>
+      <w:rPr>
+        <w:rFonts w:asciiTheme="majorHAnsi" w:hAnsiTheme="majorHAnsi"/>
+      </w:rPr>
+    </w:pPr>
+  </w:p>
 </w:ftr>
 </file>
 
-<file path=word/footer3.xml><?xml version="1.0" encoding="utf-8"?>
+<file path=word/footer5.xml><?xml version="1.0" encoding="utf-8"?>
 <w:ftr xmlns:wpc="http://schemas.microsoft.com/office/word/2010/wordprocessingCanvas" xmlns:cx="http://schemas.microsoft.com/office/drawing/2014/chartex" xmlns:cx1="http://schemas.microsoft.com/office/drawing/2015/9/8/chartex" xmlns:cx2="http://schemas.microsoft.com/office/drawing/2015/10/21/chartex" xmlns:cx3="http://schemas.microsoft.com/office/drawing/2016/5/9/chartex" xmlns:cx4="http://schemas.microsoft.com/office/drawing/2016/5/10/chartex" xmlns:cx5="http://schemas.microsoft.com/office/drawing/2016/5/11/chartex" xmlns:cx6="http://schemas.microsoft.com/office/drawing/2016/5/12/chartex" xmlns:cx7="http://schemas.microsoft.com/office/drawing/2016/5/13/chartex" xmlns:cx8="http://schemas.microsoft.com/office/drawing/2016/5/14/chartex" xmlns:mc="http://schemas.openxmlformats.org/markup-compatibility/2006" xmlns:aink="http://schemas.microsoft.com/office/drawing/2016/ink" xmlns:am3d="http://schemas.microsoft.com/office/drawing/2017/model3d" xmlns:o="urn:schemas-microsoft-com:office:office" xmlns:oel="http://schemas.microsoft.com/office/2019/extlst" xmlns:r="http://schemas.openxmlformats.org/officeDocument/2006/relationships" xmlns:m="http://schemas.openxmlformats.org/officeDocument/2006/math" xmlns:v="urn:schemas-microsoft-com:vml" xmlns:wp14="http://schemas.microsoft.com/office/word/2010/wordprocessingDrawing" xmlns:wp="http://schemas.openxmlformats.org/drawingml/2006/wordprocessingDrawing" xmlns:w10="urn:schemas-microsoft-com:office:word" xmlns:w="http://schemas.openxmlformats.org/wordprocessingml/2006/main" xmlns:w14="http://schemas.microsoft.com/office/word/2010/wordml" xmlns:w15="http://schemas.microsoft.com/office/word/2012/wordml" xmlns:w16cex="http://schemas.microsoft.com/office/word/2018/wordml/cex" xmlns:w16cid="http://schemas.microsoft.com/office/word/2016/wordml/cid" xmlns:w16="http://schemas.microsoft.com/office/word/2018/wordml" xmlns:w16sdtdh="http://schemas.microsoft.com/office/word/2020/wordml/sdtdatahash" xmlns:w16se="http://schemas.microsoft.com/office/word/2015/wordml/symex" xmlns:wpg="http://schemas.microsoft.com/office/word/2010/wordprocessingGroup" xmlns:wpi="http://schemas.microsoft.com/office/word/2010/wordprocessingInk" xmlns:wne="http://schemas.microsoft.com/office/word/2006/wordml" xmlns:wps="http://schemas.microsoft.com/office/word/2010/wordprocessingShape" mc:Ignorable="w14 w15 w16se w16cid w16 w16cex w16sdtdh wp14">
   <w:sdt>
     <w:sdtPr>
-      <w:id w:val="-659849265"/>
+      <w:id w:val="-1150979051"/>
       <w:docPartObj>
         <w:docPartGallery w:val="Page Numbers (Bottom of Page)"/>
         <w:docPartUnique/>
       </w:docPartObj>
     </w:sdtPr>
+    <w:sdtEndPr/>
     <w:sdtContent>
       <w:p>
         <w:pPr>
           <w:pStyle w:val="Fuzeile"/>
+          <w:jc w:val="center"/>
         </w:pPr>
         <w:r>
           <w:fldChar w:fldCharType="begin"/>
@@ -2476,6 +8425,13 @@
       </w:r>
     </w:p>
   </w:footnote>
+  <w:footnote w:type="continuationNotice" w:id="1">
+    <w:p>
+      <w:pPr>
+        <w:spacing w:after="0" w:line="240" w:lineRule="auto"/>
+      </w:pPr>
+    </w:p>
+  </w:footnote>
 </w:footnotes>
 </file>
 
@@ -2515,6 +8471,23 @@
 
 <file path=word/header3.xml><?xml version="1.0" encoding="utf-8"?>
 <w:hdr xmlns:wpc="http://schemas.microsoft.com/office/word/2010/wordprocessingCanvas" xmlns:cx="http://schemas.microsoft.com/office/drawing/2014/chartex" xmlns:cx1="http://schemas.microsoft.com/office/drawing/2015/9/8/chartex" xmlns:cx2="http://schemas.microsoft.com/office/drawing/2015/10/21/chartex" xmlns:cx3="http://schemas.microsoft.com/office/drawing/2016/5/9/chartex" xmlns:cx4="http://schemas.microsoft.com/office/drawing/2016/5/10/chartex" xmlns:cx5="http://schemas.microsoft.com/office/drawing/2016/5/11/chartex" xmlns:cx6="http://schemas.microsoft.com/office/drawing/2016/5/12/chartex" xmlns:cx7="http://schemas.microsoft.com/office/drawing/2016/5/13/chartex" xmlns:cx8="http://schemas.microsoft.com/office/drawing/2016/5/14/chartex" xmlns:mc="http://schemas.openxmlformats.org/markup-compatibility/2006" xmlns:aink="http://schemas.microsoft.com/office/drawing/2016/ink" xmlns:am3d="http://schemas.microsoft.com/office/drawing/2017/model3d" xmlns:o="urn:schemas-microsoft-com:office:office" xmlns:oel="http://schemas.microsoft.com/office/2019/extlst" xmlns:r="http://schemas.openxmlformats.org/officeDocument/2006/relationships" xmlns:m="http://schemas.openxmlformats.org/officeDocument/2006/math" xmlns:v="urn:schemas-microsoft-com:vml" xmlns:wp14="http://schemas.microsoft.com/office/word/2010/wordprocessingDrawing" xmlns:wp="http://schemas.openxmlformats.org/drawingml/2006/wordprocessingDrawing" xmlns:w10="urn:schemas-microsoft-com:office:word" xmlns:w="http://schemas.openxmlformats.org/wordprocessingml/2006/main" xmlns:w14="http://schemas.microsoft.com/office/word/2010/wordml" xmlns:w15="http://schemas.microsoft.com/office/word/2012/wordml" xmlns:w16cex="http://schemas.microsoft.com/office/word/2018/wordml/cex" xmlns:w16cid="http://schemas.microsoft.com/office/word/2016/wordml/cid" xmlns:w16="http://schemas.microsoft.com/office/word/2018/wordml" xmlns:w16sdtdh="http://schemas.microsoft.com/office/word/2020/wordml/sdtdatahash" xmlns:w16se="http://schemas.microsoft.com/office/word/2015/wordml/symex" xmlns:wpg="http://schemas.microsoft.com/office/word/2010/wordprocessingGroup" xmlns:wpi="http://schemas.microsoft.com/office/word/2010/wordprocessingInk" xmlns:wne="http://schemas.microsoft.com/office/word/2006/wordml" xmlns:wps="http://schemas.microsoft.com/office/word/2010/wordprocessingShape" mc:Ignorable="w14 w15 w16se w16cid w16 w16cex w16sdtdh wp14">
+  <w:sdt>
+    <w:sdtPr>
+      <w:id w:val="287324789"/>
+      <w:docPartObj>
+        <w:docPartGallery w:val="Page Numbers (Top of Page)"/>
+        <w:docPartUnique/>
+      </w:docPartObj>
+    </w:sdtPr>
+    <w:sdtEndPr/>
+    <w:sdtContent>
+      <w:p>
+        <w:pPr>
+          <w:pStyle w:val="Kopfzeile"/>
+        </w:pPr>
+      </w:p>
+    </w:sdtContent>
+  </w:sdt>
   <w:p>
     <w:pPr>
       <w:pStyle w:val="Kopfzeile"/>
@@ -2526,6 +8499,119 @@
 <file path=word/numbering.xml><?xml version="1.0" encoding="utf-8"?>
 <w:numbering xmlns:wpc="http://schemas.microsoft.com/office/word/2010/wordprocessingCanvas" xmlns:cx="http://schemas.microsoft.com/office/drawing/2014/chartex" xmlns:cx1="http://schemas.microsoft.com/office/drawing/2015/9/8/chartex" xmlns:cx2="http://schemas.microsoft.com/office/drawing/2015/10/21/chartex" xmlns:cx3="http://schemas.microsoft.com/office/drawing/2016/5/9/chartex" xmlns:cx4="http://schemas.microsoft.com/office/drawing/2016/5/10/chartex" xmlns:cx5="http://schemas.microsoft.com/office/drawing/2016/5/11/chartex" xmlns:cx6="http://schemas.microsoft.com/office/drawing/2016/5/12/chartex" xmlns:cx7="http://schemas.microsoft.com/office/drawing/2016/5/13/chartex" xmlns:cx8="http://schemas.microsoft.com/office/drawing/2016/5/14/chartex" xmlns:mc="http://schemas.openxmlformats.org/markup-compatibility/2006" xmlns:aink="http://schemas.microsoft.com/office/drawing/2016/ink" xmlns:am3d="http://schemas.microsoft.com/office/drawing/2017/model3d" xmlns:o="urn:schemas-microsoft-com:office:office" xmlns:oel="http://schemas.microsoft.com/office/2019/extlst" xmlns:r="http://schemas.openxmlformats.org/officeDocument/2006/relationships" xmlns:m="http://schemas.openxmlformats.org/officeDocument/2006/math" xmlns:v="urn:schemas-microsoft-com:vml" xmlns:wp14="http://schemas.microsoft.com/office/word/2010/wordprocessingDrawing" xmlns:wp="http://schemas.openxmlformats.org/drawingml/2006/wordprocessingDrawing" xmlns:w10="urn:schemas-microsoft-com:office:word" xmlns:w="http://schemas.openxmlformats.org/wordprocessingml/2006/main" xmlns:w14="http://schemas.microsoft.com/office/word/2010/wordml" xmlns:w15="http://schemas.microsoft.com/office/word/2012/wordml" xmlns:w16cex="http://schemas.microsoft.com/office/word/2018/wordml/cex" xmlns:w16cid="http://schemas.microsoft.com/office/word/2016/wordml/cid" xmlns:w16="http://schemas.microsoft.com/office/word/2018/wordml" xmlns:w16sdtdh="http://schemas.microsoft.com/office/word/2020/wordml/sdtdatahash" xmlns:w16se="http://schemas.microsoft.com/office/word/2015/wordml/symex" xmlns:wpg="http://schemas.microsoft.com/office/word/2010/wordprocessingGroup" xmlns:wpi="http://schemas.microsoft.com/office/word/2010/wordprocessingInk" xmlns:wne="http://schemas.microsoft.com/office/word/2006/wordml" xmlns:wps="http://schemas.microsoft.com/office/word/2010/wordprocessingShape" mc:Ignorable="w14 w15 w16se w16cid w16 w16cex w16sdtdh wp14">
   <w:abstractNum w:abstractNumId="0" w15:restartNumberingAfterBreak="0">
+    <w:nsid w:val="02397EED"/>
+    <w:multiLevelType w:val="hybridMultilevel"/>
+    <w:tmpl w:val="4D18EAA2"/>
+    <w:lvl w:ilvl="0" w:tplc="04070001">
+      <w:start w:val="1"/>
+      <w:numFmt w:val="bullet"/>
+      <w:lvlText w:val=""/>
+      <w:lvlJc w:val="left"/>
+      <w:pPr>
+        <w:ind w:left="720" w:hanging="360"/>
+      </w:pPr>
+      <w:rPr>
+        <w:rFonts w:ascii="Symbol" w:hAnsi="Symbol" w:hint="default"/>
+      </w:rPr>
+    </w:lvl>
+    <w:lvl w:ilvl="1" w:tplc="04070003" w:tentative="1">
+      <w:start w:val="1"/>
+      <w:numFmt w:val="bullet"/>
+      <w:lvlText w:val="o"/>
+      <w:lvlJc w:val="left"/>
+      <w:pPr>
+        <w:ind w:left="1440" w:hanging="360"/>
+      </w:pPr>
+      <w:rPr>
+        <w:rFonts w:ascii="Courier New" w:hAnsi="Courier New" w:cs="Courier New" w:hint="default"/>
+      </w:rPr>
+    </w:lvl>
+    <w:lvl w:ilvl="2" w:tplc="04070005" w:tentative="1">
+      <w:start w:val="1"/>
+      <w:numFmt w:val="bullet"/>
+      <w:lvlText w:val=""/>
+      <w:lvlJc w:val="left"/>
+      <w:pPr>
+        <w:ind w:left="2160" w:hanging="360"/>
+      </w:pPr>
+      <w:rPr>
+        <w:rFonts w:ascii="Wingdings" w:hAnsi="Wingdings" w:hint="default"/>
+      </w:rPr>
+    </w:lvl>
+    <w:lvl w:ilvl="3" w:tplc="04070001" w:tentative="1">
+      <w:start w:val="1"/>
+      <w:numFmt w:val="bullet"/>
+      <w:lvlText w:val=""/>
+      <w:lvlJc w:val="left"/>
+      <w:pPr>
+        <w:ind w:left="2880" w:hanging="360"/>
+      </w:pPr>
+      <w:rPr>
+        <w:rFonts w:ascii="Symbol" w:hAnsi="Symbol" w:hint="default"/>
+      </w:rPr>
+    </w:lvl>
+    <w:lvl w:ilvl="4" w:tplc="04070003" w:tentative="1">
+      <w:start w:val="1"/>
+      <w:numFmt w:val="bullet"/>
+      <w:lvlText w:val="o"/>
+      <w:lvlJc w:val="left"/>
+      <w:pPr>
+        <w:ind w:left="3600" w:hanging="360"/>
+      </w:pPr>
+      <w:rPr>
+        <w:rFonts w:ascii="Courier New" w:hAnsi="Courier New" w:cs="Courier New" w:hint="default"/>
+      </w:rPr>
+    </w:lvl>
+    <w:lvl w:ilvl="5" w:tplc="04070005" w:tentative="1">
+      <w:start w:val="1"/>
+      <w:numFmt w:val="bullet"/>
+      <w:lvlText w:val=""/>
+      <w:lvlJc w:val="left"/>
+      <w:pPr>
+        <w:ind w:left="4320" w:hanging="360"/>
+      </w:pPr>
+      <w:rPr>
+        <w:rFonts w:ascii="Wingdings" w:hAnsi="Wingdings" w:hint="default"/>
+      </w:rPr>
+    </w:lvl>
+    <w:lvl w:ilvl="6" w:tplc="04070001" w:tentative="1">
+      <w:start w:val="1"/>
+      <w:numFmt w:val="bullet"/>
+      <w:lvlText w:val=""/>
+      <w:lvlJc w:val="left"/>
+      <w:pPr>
+        <w:ind w:left="5040" w:hanging="360"/>
+      </w:pPr>
+      <w:rPr>
+        <w:rFonts w:ascii="Symbol" w:hAnsi="Symbol" w:hint="default"/>
+      </w:rPr>
+    </w:lvl>
+    <w:lvl w:ilvl="7" w:tplc="04070003" w:tentative="1">
+      <w:start w:val="1"/>
+      <w:numFmt w:val="bullet"/>
+      <w:lvlText w:val="o"/>
+      <w:lvlJc w:val="left"/>
+      <w:pPr>
+        <w:ind w:left="5760" w:hanging="360"/>
+      </w:pPr>
+      <w:rPr>
+        <w:rFonts w:ascii="Courier New" w:hAnsi="Courier New" w:cs="Courier New" w:hint="default"/>
+      </w:rPr>
+    </w:lvl>
+    <w:lvl w:ilvl="8" w:tplc="04070005" w:tentative="1">
+      <w:start w:val="1"/>
+      <w:numFmt w:val="bullet"/>
+      <w:lvlText w:val=""/>
+      <w:lvlJc w:val="left"/>
+      <w:pPr>
+        <w:ind w:left="6480" w:hanging="360"/>
+      </w:pPr>
+      <w:rPr>
+        <w:rFonts w:ascii="Wingdings" w:hAnsi="Wingdings" w:hint="default"/>
+      </w:rPr>
+    </w:lvl>
+  </w:abstractNum>
+  <w:abstractNum w:abstractNumId="1" w15:restartNumberingAfterBreak="0">
     <w:nsid w:val="07265D38"/>
     <w:multiLevelType w:val="hybridMultilevel"/>
     <w:tmpl w:val="DF06AA3C"/>
@@ -2639,7 +8725,7 @@
       </w:rPr>
     </w:lvl>
   </w:abstractNum>
-  <w:abstractNum w:abstractNumId="1" w15:restartNumberingAfterBreak="0">
+  <w:abstractNum w:abstractNumId="2" w15:restartNumberingAfterBreak="0">
     <w:nsid w:val="0EAD31EC"/>
     <w:multiLevelType w:val="hybridMultilevel"/>
     <w:tmpl w:val="EF4CD972"/>
@@ -2752,7 +8838,7 @@
       </w:rPr>
     </w:lvl>
   </w:abstractNum>
-  <w:abstractNum w:abstractNumId="2" w15:restartNumberingAfterBreak="0">
+  <w:abstractNum w:abstractNumId="3" w15:restartNumberingAfterBreak="0">
     <w:nsid w:val="103C6E0B"/>
     <w:multiLevelType w:val="hybridMultilevel"/>
     <w:tmpl w:val="E3966C54"/>
@@ -2865,7 +8951,7 @@
       </w:rPr>
     </w:lvl>
   </w:abstractNum>
-  <w:abstractNum w:abstractNumId="3" w15:restartNumberingAfterBreak="0">
+  <w:abstractNum w:abstractNumId="4" w15:restartNumberingAfterBreak="0">
     <w:nsid w:val="10C515A1"/>
     <w:multiLevelType w:val="hybridMultilevel"/>
     <w:tmpl w:val="05B4406E"/>
@@ -2978,7 +9064,7 @@
       </w:rPr>
     </w:lvl>
   </w:abstractNum>
-  <w:abstractNum w:abstractNumId="4" w15:restartNumberingAfterBreak="0">
+  <w:abstractNum w:abstractNumId="5" w15:restartNumberingAfterBreak="0">
     <w:nsid w:val="135B5064"/>
     <w:multiLevelType w:val="hybridMultilevel"/>
     <w:tmpl w:val="BC441C00"/>
@@ -3091,7 +9177,7 @@
       </w:rPr>
     </w:lvl>
   </w:abstractNum>
-  <w:abstractNum w:abstractNumId="5" w15:restartNumberingAfterBreak="0">
+  <w:abstractNum w:abstractNumId="6" w15:restartNumberingAfterBreak="0">
     <w:nsid w:val="152A2515"/>
     <w:multiLevelType w:val="hybridMultilevel"/>
     <w:tmpl w:val="7E3C2A4C"/>
@@ -3180,7 +9266,120 @@
       </w:pPr>
     </w:lvl>
   </w:abstractNum>
-  <w:abstractNum w:abstractNumId="6" w15:restartNumberingAfterBreak="0">
+  <w:abstractNum w:abstractNumId="7" w15:restartNumberingAfterBreak="0">
+    <w:nsid w:val="16F15861"/>
+    <w:multiLevelType w:val="hybridMultilevel"/>
+    <w:tmpl w:val="82DE0BD6"/>
+    <w:lvl w:ilvl="0" w:tplc="04070001">
+      <w:start w:val="1"/>
+      <w:numFmt w:val="bullet"/>
+      <w:lvlText w:val=""/>
+      <w:lvlJc w:val="left"/>
+      <w:pPr>
+        <w:ind w:left="720" w:hanging="360"/>
+      </w:pPr>
+      <w:rPr>
+        <w:rFonts w:ascii="Symbol" w:hAnsi="Symbol" w:hint="default"/>
+      </w:rPr>
+    </w:lvl>
+    <w:lvl w:ilvl="1" w:tplc="04070003" w:tentative="1">
+      <w:start w:val="1"/>
+      <w:numFmt w:val="bullet"/>
+      <w:lvlText w:val="o"/>
+      <w:lvlJc w:val="left"/>
+      <w:pPr>
+        <w:ind w:left="1440" w:hanging="360"/>
+      </w:pPr>
+      <w:rPr>
+        <w:rFonts w:ascii="Courier New" w:hAnsi="Courier New" w:cs="Courier New" w:hint="default"/>
+      </w:rPr>
+    </w:lvl>
+    <w:lvl w:ilvl="2" w:tplc="04070005" w:tentative="1">
+      <w:start w:val="1"/>
+      <w:numFmt w:val="bullet"/>
+      <w:lvlText w:val=""/>
+      <w:lvlJc w:val="left"/>
+      <w:pPr>
+        <w:ind w:left="2160" w:hanging="360"/>
+      </w:pPr>
+      <w:rPr>
+        <w:rFonts w:ascii="Wingdings" w:hAnsi="Wingdings" w:hint="default"/>
+      </w:rPr>
+    </w:lvl>
+    <w:lvl w:ilvl="3" w:tplc="04070001" w:tentative="1">
+      <w:start w:val="1"/>
+      <w:numFmt w:val="bullet"/>
+      <w:lvlText w:val=""/>
+      <w:lvlJc w:val="left"/>
+      <w:pPr>
+        <w:ind w:left="2880" w:hanging="360"/>
+      </w:pPr>
+      <w:rPr>
+        <w:rFonts w:ascii="Symbol" w:hAnsi="Symbol" w:hint="default"/>
+      </w:rPr>
+    </w:lvl>
+    <w:lvl w:ilvl="4" w:tplc="04070003" w:tentative="1">
+      <w:start w:val="1"/>
+      <w:numFmt w:val="bullet"/>
+      <w:lvlText w:val="o"/>
+      <w:lvlJc w:val="left"/>
+      <w:pPr>
+        <w:ind w:left="3600" w:hanging="360"/>
+      </w:pPr>
+      <w:rPr>
+        <w:rFonts w:ascii="Courier New" w:hAnsi="Courier New" w:cs="Courier New" w:hint="default"/>
+      </w:rPr>
+    </w:lvl>
+    <w:lvl w:ilvl="5" w:tplc="04070005" w:tentative="1">
+      <w:start w:val="1"/>
+      <w:numFmt w:val="bullet"/>
+      <w:lvlText w:val=""/>
+      <w:lvlJc w:val="left"/>
+      <w:pPr>
+        <w:ind w:left="4320" w:hanging="360"/>
+      </w:pPr>
+      <w:rPr>
+        <w:rFonts w:ascii="Wingdings" w:hAnsi="Wingdings" w:hint="default"/>
+      </w:rPr>
+    </w:lvl>
+    <w:lvl w:ilvl="6" w:tplc="04070001" w:tentative="1">
+      <w:start w:val="1"/>
+      <w:numFmt w:val="bullet"/>
+      <w:lvlText w:val=""/>
+      <w:lvlJc w:val="left"/>
+      <w:pPr>
+        <w:ind w:left="5040" w:hanging="360"/>
+      </w:pPr>
+      <w:rPr>
+        <w:rFonts w:ascii="Symbol" w:hAnsi="Symbol" w:hint="default"/>
+      </w:rPr>
+    </w:lvl>
+    <w:lvl w:ilvl="7" w:tplc="04070003" w:tentative="1">
+      <w:start w:val="1"/>
+      <w:numFmt w:val="bullet"/>
+      <w:lvlText w:val="o"/>
+      <w:lvlJc w:val="left"/>
+      <w:pPr>
+        <w:ind w:left="5760" w:hanging="360"/>
+      </w:pPr>
+      <w:rPr>
+        <w:rFonts w:ascii="Courier New" w:hAnsi="Courier New" w:cs="Courier New" w:hint="default"/>
+      </w:rPr>
+    </w:lvl>
+    <w:lvl w:ilvl="8" w:tplc="04070005" w:tentative="1">
+      <w:start w:val="1"/>
+      <w:numFmt w:val="bullet"/>
+      <w:lvlText w:val=""/>
+      <w:lvlJc w:val="left"/>
+      <w:pPr>
+        <w:ind w:left="6480" w:hanging="360"/>
+      </w:pPr>
+      <w:rPr>
+        <w:rFonts w:ascii="Wingdings" w:hAnsi="Wingdings" w:hint="default"/>
+      </w:rPr>
+    </w:lvl>
+  </w:abstractNum>
+  <w:abstractNum w:abstractNumId="8" w15:restartNumberingAfterBreak="0">
     <w:nsid w:val="189D780A"/>
     <w:multiLevelType w:val="hybridMultilevel"/>
     <w:tmpl w:val="DB2CB5BC"/>
@@ -3293,7 +9492,7 @@
       </w:rPr>
     </w:lvl>
   </w:abstractNum>
-  <w:abstractNum w:abstractNumId="7" w15:restartNumberingAfterBreak="0">
+  <w:abstractNum w:abstractNumId="9" w15:restartNumberingAfterBreak="0">
     <w:nsid w:val="1E427002"/>
     <w:multiLevelType w:val="hybridMultilevel"/>
     <w:tmpl w:val="86F4AE30"/>
@@ -3406,7 +9605,120 @@
       </w:rPr>
     </w:lvl>
   </w:abstractNum>
-  <w:abstractNum w:abstractNumId="8" w15:restartNumberingAfterBreak="0">
+  <w:abstractNum w:abstractNumId="10" w15:restartNumberingAfterBreak="0">
+    <w:nsid w:val="206B6E9A"/>
+    <w:multiLevelType w:val="hybridMultilevel"/>
+    <w:tmpl w:val="9D3CB126"/>
+    <w:lvl w:ilvl="0" w:tplc="04070001">
+      <w:start w:val="1"/>
+      <w:numFmt w:val="bullet"/>
+      <w:lvlText w:val=""/>
+      <w:lvlJc w:val="left"/>
+      <w:pPr>
+        <w:ind w:left="780" w:hanging="360"/>
+      </w:pPr>
+      <w:rPr>
+        <w:rFonts w:ascii="Symbol" w:hAnsi="Symbol" w:hint="default"/>
+      </w:rPr>
+    </w:lvl>
+    <w:lvl w:ilvl="1" w:tplc="04070003" w:tentative="1">
+      <w:start w:val="1"/>
+      <w:numFmt w:val="bullet"/>
+      <w:lvlText w:val="o"/>
+      <w:lvlJc w:val="left"/>
+      <w:pPr>
+        <w:ind w:left="1500" w:hanging="360"/>
+      </w:pPr>
+      <w:rPr>
+        <w:rFonts w:ascii="Courier New" w:hAnsi="Courier New" w:cs="Courier New" w:hint="default"/>
+      </w:rPr>
+    </w:lvl>
+    <w:lvl w:ilvl="2" w:tplc="04070005" w:tentative="1">
+      <w:start w:val="1"/>
+      <w:numFmt w:val="bullet"/>
+      <w:lvlText w:val=""/>
+      <w:lvlJc w:val="left"/>
+      <w:pPr>
+        <w:ind w:left="2220" w:hanging="360"/>
+      </w:pPr>
+      <w:rPr>
+        <w:rFonts w:ascii="Wingdings" w:hAnsi="Wingdings" w:hint="default"/>
+      </w:rPr>
+    </w:lvl>
+    <w:lvl w:ilvl="3" w:tplc="04070001" w:tentative="1">
+      <w:start w:val="1"/>
+      <w:numFmt w:val="bullet"/>
+      <w:lvlText w:val=""/>
+      <w:lvlJc w:val="left"/>
+      <w:pPr>
+        <w:ind w:left="2940" w:hanging="360"/>
+      </w:pPr>
+      <w:rPr>
+        <w:rFonts w:ascii="Symbol" w:hAnsi="Symbol" w:hint="default"/>
+      </w:rPr>
+    </w:lvl>
+    <w:lvl w:ilvl="4" w:tplc="04070003" w:tentative="1">
+      <w:start w:val="1"/>
+      <w:numFmt w:val="bullet"/>
+      <w:lvlText w:val="o"/>
+      <w:lvlJc w:val="left"/>
+      <w:pPr>
+        <w:ind w:left="3660" w:hanging="360"/>
+      </w:pPr>
+      <w:rPr>
+        <w:rFonts w:ascii="Courier New" w:hAnsi="Courier New" w:cs="Courier New" w:hint="default"/>
+      </w:rPr>
+    </w:lvl>
+    <w:lvl w:ilvl="5" w:tplc="04070005" w:tentative="1">
+      <w:start w:val="1"/>
+      <w:numFmt w:val="bullet"/>
+      <w:lvlText w:val=""/>
+      <w:lvlJc w:val="left"/>
+      <w:pPr>
+        <w:ind w:left="4380" w:hanging="360"/>
+      </w:pPr>
+      <w:rPr>
+        <w:rFonts w:ascii="Wingdings" w:hAnsi="Wingdings" w:hint="default"/>
+      </w:rPr>
+    </w:lvl>
+    <w:lvl w:ilvl="6" w:tplc="04070001" w:tentative="1">
+      <w:start w:val="1"/>
+      <w:numFmt w:val="bullet"/>
+      <w:lvlText w:val=""/>
+      <w:lvlJc w:val="left"/>
+      <w:pPr>
+        <w:ind w:left="5100" w:hanging="360"/>
+      </w:pPr>
+      <w:rPr>
+        <w:rFonts w:ascii="Symbol" w:hAnsi="Symbol" w:hint="default"/>
+      </w:rPr>
+    </w:lvl>
+    <w:lvl w:ilvl="7" w:tplc="04070003" w:tentative="1">
+      <w:start w:val="1"/>
+      <w:numFmt w:val="bullet"/>
+      <w:lvlText w:val="o"/>
+      <w:lvlJc w:val="left"/>
+      <w:pPr>
+        <w:ind w:left="5820" w:hanging="360"/>
+      </w:pPr>
+      <w:rPr>
+        <w:rFonts w:ascii="Courier New" w:hAnsi="Courier New" w:cs="Courier New" w:hint="default"/>
+      </w:rPr>
+    </w:lvl>
+    <w:lvl w:ilvl="8" w:tplc="04070005" w:tentative="1">
+      <w:start w:val="1"/>
+      <w:numFmt w:val="bullet"/>
+      <w:lvlText w:val=""/>
+      <w:lvlJc w:val="left"/>
+      <w:pPr>
+        <w:ind w:left="6540" w:hanging="360"/>
+      </w:pPr>
+      <w:rPr>
+        <w:rFonts w:ascii="Wingdings" w:hAnsi="Wingdings" w:hint="default"/>
+      </w:rPr>
+    </w:lvl>
+  </w:abstractNum>
+  <w:abstractNum w:abstractNumId="11" w15:restartNumberingAfterBreak="0">
     <w:nsid w:val="207E30E2"/>
     <w:multiLevelType w:val="hybridMultilevel"/>
     <w:tmpl w:val="18E6B558"/>
@@ -3519,7 +9831,7 @@
       </w:rPr>
     </w:lvl>
   </w:abstractNum>
-  <w:abstractNum w:abstractNumId="9" w15:restartNumberingAfterBreak="0">
+  <w:abstractNum w:abstractNumId="12" w15:restartNumberingAfterBreak="0">
     <w:nsid w:val="227F0966"/>
     <w:multiLevelType w:val="hybridMultilevel"/>
     <w:tmpl w:val="7B40EDC0"/>
@@ -3632,7 +9944,7 @@
       </w:rPr>
     </w:lvl>
   </w:abstractNum>
-  <w:abstractNum w:abstractNumId="10" w15:restartNumberingAfterBreak="0">
+  <w:abstractNum w:abstractNumId="13" w15:restartNumberingAfterBreak="0">
     <w:nsid w:val="230A627F"/>
     <w:multiLevelType w:val="hybridMultilevel"/>
     <w:tmpl w:val="FB6CE30A"/>
@@ -3745,7 +10057,7 @@
       </w:rPr>
     </w:lvl>
   </w:abstractNum>
-  <w:abstractNum w:abstractNumId="11" w15:restartNumberingAfterBreak="0">
+  <w:abstractNum w:abstractNumId="14" w15:restartNumberingAfterBreak="0">
     <w:nsid w:val="2D9F69B0"/>
     <w:multiLevelType w:val="hybridMultilevel"/>
     <w:tmpl w:val="C4384032"/>
@@ -3858,7 +10170,7 @@
       </w:rPr>
     </w:lvl>
   </w:abstractNum>
-  <w:abstractNum w:abstractNumId="12" w15:restartNumberingAfterBreak="0">
+  <w:abstractNum w:abstractNumId="15" w15:restartNumberingAfterBreak="0">
     <w:nsid w:val="38443DDF"/>
     <w:multiLevelType w:val="hybridMultilevel"/>
     <w:tmpl w:val="CCEAAF1E"/>
@@ -3971,7 +10283,7 @@
       </w:rPr>
     </w:lvl>
   </w:abstractNum>
-  <w:abstractNum w:abstractNumId="13" w15:restartNumberingAfterBreak="0">
+  <w:abstractNum w:abstractNumId="16" w15:restartNumberingAfterBreak="0">
     <w:nsid w:val="3B4D33D8"/>
     <w:multiLevelType w:val="hybridMultilevel"/>
     <w:tmpl w:val="1CAE8A3E"/>
@@ -4060,7 +10372,7 @@
       </w:pPr>
     </w:lvl>
   </w:abstractNum>
-  <w:abstractNum w:abstractNumId="14" w15:restartNumberingAfterBreak="0">
+  <w:abstractNum w:abstractNumId="17" w15:restartNumberingAfterBreak="0">
     <w:nsid w:val="3CA96A62"/>
     <w:multiLevelType w:val="hybridMultilevel"/>
     <w:tmpl w:val="150CB4E6"/>
@@ -4173,7 +10485,7 @@
       </w:rPr>
     </w:lvl>
   </w:abstractNum>
-  <w:abstractNum w:abstractNumId="15" w15:restartNumberingAfterBreak="0">
+  <w:abstractNum w:abstractNumId="18" w15:restartNumberingAfterBreak="0">
     <w:nsid w:val="45CD1A7E"/>
     <w:multiLevelType w:val="hybridMultilevel"/>
     <w:tmpl w:val="04B4CA74"/>
@@ -4286,7 +10598,120 @@
       </w:rPr>
     </w:lvl>
   </w:abstractNum>
-  <w:abstractNum w:abstractNumId="16" w15:restartNumberingAfterBreak="0">
+  <w:abstractNum w:abstractNumId="19" w15:restartNumberingAfterBreak="0">
+    <w:nsid w:val="48EB314A"/>
+    <w:multiLevelType w:val="hybridMultilevel"/>
+    <w:tmpl w:val="58FE9CF0"/>
+    <w:lvl w:ilvl="0" w:tplc="04070001">
+      <w:start w:val="1"/>
+      <w:numFmt w:val="bullet"/>
+      <w:lvlText w:val=""/>
+      <w:lvlJc w:val="left"/>
+      <w:pPr>
+        <w:ind w:left="720" w:hanging="360"/>
+      </w:pPr>
+      <w:rPr>
+        <w:rFonts w:ascii="Symbol" w:hAnsi="Symbol" w:hint="default"/>
+      </w:rPr>
+    </w:lvl>
+    <w:lvl w:ilvl="1" w:tplc="04070003" w:tentative="1">
+      <w:start w:val="1"/>
+      <w:numFmt w:val="bullet"/>
+      <w:lvlText w:val="o"/>
+      <w:lvlJc w:val="left"/>
+      <w:pPr>
+        <w:ind w:left="1440" w:hanging="360"/>
+      </w:pPr>
+      <w:rPr>
+        <w:rFonts w:ascii="Courier New" w:hAnsi="Courier New" w:cs="Courier New" w:hint="default"/>
+      </w:rPr>
+    </w:lvl>
+    <w:lvl w:ilvl="2" w:tplc="04070005" w:tentative="1">
+      <w:start w:val="1"/>
+      <w:numFmt w:val="bullet"/>
+      <w:lvlText w:val=""/>
+      <w:lvlJc w:val="left"/>
+      <w:pPr>
+        <w:ind w:left="2160" w:hanging="360"/>
+      </w:pPr>
+      <w:rPr>
+        <w:rFonts w:ascii="Wingdings" w:hAnsi="Wingdings" w:hint="default"/>
+      </w:rPr>
+    </w:lvl>
+    <w:lvl w:ilvl="3" w:tplc="04070001" w:tentative="1">
+      <w:start w:val="1"/>
+      <w:numFmt w:val="bullet"/>
+      <w:lvlText w:val=""/>
+      <w:lvlJc w:val="left"/>
+      <w:pPr>
+        <w:ind w:left="2880" w:hanging="360"/>
+      </w:pPr>
+      <w:rPr>
+        <w:rFonts w:ascii="Symbol" w:hAnsi="Symbol" w:hint="default"/>
+      </w:rPr>
+    </w:lvl>
+    <w:lvl w:ilvl="4" w:tplc="04070003" w:tentative="1">
+      <w:start w:val="1"/>
+      <w:numFmt w:val="bullet"/>
+      <w:lvlText w:val="o"/>
+      <w:lvlJc w:val="left"/>
+      <w:pPr>
+        <w:ind w:left="3600" w:hanging="360"/>
+      </w:pPr>
+      <w:rPr>
+        <w:rFonts w:ascii="Courier New" w:hAnsi="Courier New" w:cs="Courier New" w:hint="default"/>
+      </w:rPr>
+    </w:lvl>
+    <w:lvl w:ilvl="5" w:tplc="04070005" w:tentative="1">
+      <w:start w:val="1"/>
+      <w:numFmt w:val="bullet"/>
+      <w:lvlText w:val=""/>
+      <w:lvlJc w:val="left"/>
+      <w:pPr>
+        <w:ind w:left="4320" w:hanging="360"/>
+      </w:pPr>
+      <w:rPr>
+        <w:rFonts w:ascii="Wingdings" w:hAnsi="Wingdings" w:hint="default"/>
+      </w:rPr>
+    </w:lvl>
+    <w:lvl w:ilvl="6" w:tplc="04070001" w:tentative="1">
+      <w:start w:val="1"/>
+      <w:numFmt w:val="bullet"/>
+      <w:lvlText w:val=""/>
+      <w:lvlJc w:val="left"/>
+      <w:pPr>
+        <w:ind w:left="5040" w:hanging="360"/>
+      </w:pPr>
+      <w:rPr>
+        <w:rFonts w:ascii="Symbol" w:hAnsi="Symbol" w:hint="default"/>
+      </w:rPr>
+    </w:lvl>
+    <w:lvl w:ilvl="7" w:tplc="04070003" w:tentative="1">
+      <w:start w:val="1"/>
+      <w:numFmt w:val="bullet"/>
+      <w:lvlText w:val="o"/>
+      <w:lvlJc w:val="left"/>
+      <w:pPr>
+        <w:ind w:left="5760" w:hanging="360"/>
+      </w:pPr>
+      <w:rPr>
+        <w:rFonts w:ascii="Courier New" w:hAnsi="Courier New" w:cs="Courier New" w:hint="default"/>
+      </w:rPr>
+    </w:lvl>
+    <w:lvl w:ilvl="8" w:tplc="04070005" w:tentative="1">
+      <w:start w:val="1"/>
+      <w:numFmt w:val="bullet"/>
+      <w:lvlText w:val=""/>
+      <w:lvlJc w:val="left"/>
+      <w:pPr>
+        <w:ind w:left="6480" w:hanging="360"/>
+      </w:pPr>
+      <w:rPr>
+        <w:rFonts w:ascii="Wingdings" w:hAnsi="Wingdings" w:hint="default"/>
+      </w:rPr>
+    </w:lvl>
+  </w:abstractNum>
+  <w:abstractNum w:abstractNumId="20" w15:restartNumberingAfterBreak="0">
     <w:nsid w:val="49713A78"/>
     <w:multiLevelType w:val="hybridMultilevel"/>
     <w:tmpl w:val="ACBE663A"/>
@@ -4399,7 +10824,7 @@
       </w:rPr>
     </w:lvl>
   </w:abstractNum>
-  <w:abstractNum w:abstractNumId="17" w15:restartNumberingAfterBreak="0">
+  <w:abstractNum w:abstractNumId="21" w15:restartNumberingAfterBreak="0">
     <w:nsid w:val="4B6640EF"/>
     <w:multiLevelType w:val="hybridMultilevel"/>
     <w:tmpl w:val="B9B00B0E"/>
@@ -4512,7 +10937,7 @@
       </w:rPr>
     </w:lvl>
   </w:abstractNum>
-  <w:abstractNum w:abstractNumId="18" w15:restartNumberingAfterBreak="0">
+  <w:abstractNum w:abstractNumId="22" w15:restartNumberingAfterBreak="0">
     <w:nsid w:val="51572D6C"/>
     <w:multiLevelType w:val="hybridMultilevel"/>
     <w:tmpl w:val="952076CE"/>
@@ -4625,7 +11050,7 @@
       </w:rPr>
     </w:lvl>
   </w:abstractNum>
-  <w:abstractNum w:abstractNumId="19" w15:restartNumberingAfterBreak="0">
+  <w:abstractNum w:abstractNumId="23" w15:restartNumberingAfterBreak="0">
     <w:nsid w:val="55445EF0"/>
     <w:multiLevelType w:val="hybridMultilevel"/>
     <w:tmpl w:val="9E721CA0"/>
@@ -4714,7 +11139,7 @@
       </w:pPr>
     </w:lvl>
   </w:abstractNum>
-  <w:abstractNum w:abstractNumId="20" w15:restartNumberingAfterBreak="0">
+  <w:abstractNum w:abstractNumId="24" w15:restartNumberingAfterBreak="0">
     <w:nsid w:val="57B575C8"/>
     <w:multiLevelType w:val="hybridMultilevel"/>
     <w:tmpl w:val="90F0CCCA"/>
@@ -4827,7 +11252,7 @@
       </w:rPr>
     </w:lvl>
   </w:abstractNum>
-  <w:abstractNum w:abstractNumId="21" w15:restartNumberingAfterBreak="0">
+  <w:abstractNum w:abstractNumId="25" w15:restartNumberingAfterBreak="0">
     <w:nsid w:val="669D4EE3"/>
     <w:multiLevelType w:val="multilevel"/>
     <w:tmpl w:val="392CD5D8"/>
@@ -4921,7 +11346,7 @@
       </w:pPr>
     </w:lvl>
   </w:abstractNum>
-  <w:abstractNum w:abstractNumId="22" w15:restartNumberingAfterBreak="0">
+  <w:abstractNum w:abstractNumId="26" w15:restartNumberingAfterBreak="0">
     <w:nsid w:val="68706BE0"/>
     <w:multiLevelType w:val="hybridMultilevel"/>
     <w:tmpl w:val="8D8A82F0"/>
@@ -5034,7 +11459,7 @@
       </w:rPr>
     </w:lvl>
   </w:abstractNum>
-  <w:abstractNum w:abstractNumId="23" w15:restartNumberingAfterBreak="0">
+  <w:abstractNum w:abstractNumId="27" w15:restartNumberingAfterBreak="0">
     <w:nsid w:val="72394DB3"/>
     <w:multiLevelType w:val="hybridMultilevel"/>
     <w:tmpl w:val="0936D042"/>
@@ -5147,7 +11572,120 @@
       </w:rPr>
     </w:lvl>
   </w:abstractNum>
-  <w:abstractNum w:abstractNumId="24" w15:restartNumberingAfterBreak="0">
+  <w:abstractNum w:abstractNumId="28" w15:restartNumberingAfterBreak="0">
+    <w:nsid w:val="7C912961"/>
+    <w:multiLevelType w:val="hybridMultilevel"/>
+    <w:tmpl w:val="426A6760"/>
+    <w:lvl w:ilvl="0" w:tplc="04070001">
+      <w:start w:val="1"/>
+      <w:numFmt w:val="bullet"/>
+      <w:lvlText w:val=""/>
+      <w:lvlJc w:val="left"/>
+      <w:pPr>
+        <w:ind w:left="720" w:hanging="360"/>
+      </w:pPr>
+      <w:rPr>
+        <w:rFonts w:ascii="Symbol" w:hAnsi="Symbol" w:hint="default"/>
+      </w:rPr>
+    </w:lvl>
+    <w:lvl w:ilvl="1" w:tplc="04070003" w:tentative="1">
+      <w:start w:val="1"/>
+      <w:numFmt w:val="bullet"/>
+      <w:lvlText w:val="o"/>
+      <w:lvlJc w:val="left"/>
+      <w:pPr>
+        <w:ind w:left="1440" w:hanging="360"/>
+      </w:pPr>
+      <w:rPr>
+        <w:rFonts w:ascii="Courier New" w:hAnsi="Courier New" w:cs="Courier New" w:hint="default"/>
+      </w:rPr>
+    </w:lvl>
+    <w:lvl w:ilvl="2" w:tplc="04070005" w:tentative="1">
+      <w:start w:val="1"/>
+      <w:numFmt w:val="bullet"/>
+      <w:lvlText w:val=""/>
+      <w:lvlJc w:val="left"/>
+      <w:pPr>
+        <w:ind w:left="2160" w:hanging="360"/>
+      </w:pPr>
+      <w:rPr>
+        <w:rFonts w:ascii="Wingdings" w:hAnsi="Wingdings" w:hint="default"/>
+      </w:rPr>
+    </w:lvl>
+    <w:lvl w:ilvl="3" w:tplc="04070001" w:tentative="1">
+      <w:start w:val="1"/>
+      <w:numFmt w:val="bullet"/>
+      <w:lvlText w:val=""/>
+      <w:lvlJc w:val="left"/>
+      <w:pPr>
+        <w:ind w:left="2880" w:hanging="360"/>
+      </w:pPr>
+      <w:rPr>
+        <w:rFonts w:ascii="Symbol" w:hAnsi="Symbol" w:hint="default"/>
+      </w:rPr>
+    </w:lvl>
+    <w:lvl w:ilvl="4" w:tplc="04070003" w:tentative="1">
+      <w:start w:val="1"/>
+      <w:numFmt w:val="bullet"/>
+      <w:lvlText w:val="o"/>
+      <w:lvlJc w:val="left"/>
+      <w:pPr>
+        <w:ind w:left="3600" w:hanging="360"/>
+      </w:pPr>
+      <w:rPr>
+        <w:rFonts w:ascii="Courier New" w:hAnsi="Courier New" w:cs="Courier New" w:hint="default"/>
+      </w:rPr>
+    </w:lvl>
+    <w:lvl w:ilvl="5" w:tplc="04070005" w:tentative="1">
+      <w:start w:val="1"/>
+      <w:numFmt w:val="bullet"/>
+      <w:lvlText w:val=""/>
+      <w:lvlJc w:val="left"/>
+      <w:pPr>
+        <w:ind w:left="4320" w:hanging="360"/>
+      </w:pPr>
+      <w:rPr>
+        <w:rFonts w:ascii="Wingdings" w:hAnsi="Wingdings" w:hint="default"/>
+      </w:rPr>
+    </w:lvl>
+    <w:lvl w:ilvl="6" w:tplc="04070001" w:tentative="1">
+      <w:start w:val="1"/>
+      <w:numFmt w:val="bullet"/>
+      <w:lvlText w:val=""/>
+      <w:lvlJc w:val="left"/>
+      <w:pPr>
+        <w:ind w:left="5040" w:hanging="360"/>
+      </w:pPr>
+      <w:rPr>
+        <w:rFonts w:ascii="Symbol" w:hAnsi="Symbol" w:hint="default"/>
+      </w:rPr>
+    </w:lvl>
+    <w:lvl w:ilvl="7" w:tplc="04070003" w:tentative="1">
+      <w:start w:val="1"/>
+      <w:numFmt w:val="bullet"/>
+      <w:lvlText w:val="o"/>
+      <w:lvlJc w:val="left"/>
+      <w:pPr>
+        <w:ind w:left="5760" w:hanging="360"/>
+      </w:pPr>
+      <w:rPr>
+        <w:rFonts w:ascii="Courier New" w:hAnsi="Courier New" w:cs="Courier New" w:hint="default"/>
+      </w:rPr>
+    </w:lvl>
+    <w:lvl w:ilvl="8" w:tplc="04070005" w:tentative="1">
+      <w:start w:val="1"/>
+      <w:numFmt w:val="bullet"/>
+      <w:lvlText w:val=""/>
+      <w:lvlJc w:val="left"/>
+      <w:pPr>
+        <w:ind w:left="6480" w:hanging="360"/>
+      </w:pPr>
+      <w:rPr>
+        <w:rFonts w:ascii="Wingdings" w:hAnsi="Wingdings" w:hint="default"/>
+      </w:rPr>
+    </w:lvl>
+  </w:abstractNum>
+  <w:abstractNum w:abstractNumId="29" w15:restartNumberingAfterBreak="0">
     <w:nsid w:val="7E18316D"/>
     <w:multiLevelType w:val="hybridMultilevel"/>
     <w:tmpl w:val="AC608090"/>
@@ -5260,7 +11798,7 @@
       </w:rPr>
     </w:lvl>
   </w:abstractNum>
-  <w:abstractNum w:abstractNumId="25" w15:restartNumberingAfterBreak="0">
+  <w:abstractNum w:abstractNumId="30" w15:restartNumberingAfterBreak="0">
     <w:nsid w:val="7E7F2C7F"/>
     <w:multiLevelType w:val="hybridMultilevel"/>
     <w:tmpl w:val="89F614E2"/>
@@ -5374,82 +11912,97 @@
     </w:lvl>
   </w:abstractNum>
   <w:num w:numId="1" w16cid:durableId="1713722564">
-    <w:abstractNumId w:val="0"/>
+    <w:abstractNumId w:val="1"/>
   </w:num>
   <w:num w:numId="2" w16cid:durableId="54012489">
+    <w:abstractNumId w:val="16"/>
+  </w:num>
+  <w:num w:numId="3" w16cid:durableId="693967555">
+    <w:abstractNumId w:val="25"/>
+  </w:num>
+  <w:num w:numId="4" w16cid:durableId="528956518">
+    <w:abstractNumId w:val="21"/>
+  </w:num>
+  <w:num w:numId="5" w16cid:durableId="765467310">
+    <w:abstractNumId w:val="5"/>
+  </w:num>
+  <w:num w:numId="6" w16cid:durableId="1632858322">
+    <w:abstractNumId w:val="23"/>
+  </w:num>
+  <w:num w:numId="7" w16cid:durableId="294524716">
+    <w:abstractNumId w:val="6"/>
+  </w:num>
+  <w:num w:numId="8" w16cid:durableId="936253956">
+    <w:abstractNumId w:val="14"/>
+  </w:num>
+  <w:num w:numId="9" w16cid:durableId="1383627440">
+    <w:abstractNumId w:val="17"/>
+  </w:num>
+  <w:num w:numId="10" w16cid:durableId="659430498">
+    <w:abstractNumId w:val="20"/>
+  </w:num>
+  <w:num w:numId="11" w16cid:durableId="2085179298">
+    <w:abstractNumId w:val="3"/>
+  </w:num>
+  <w:num w:numId="12" w16cid:durableId="108286740">
+    <w:abstractNumId w:val="29"/>
+  </w:num>
+  <w:num w:numId="13" w16cid:durableId="284703027">
+    <w:abstractNumId w:val="4"/>
+  </w:num>
+  <w:num w:numId="14" w16cid:durableId="577524244">
     <w:abstractNumId w:val="13"/>
   </w:num>
-  <w:num w:numId="3" w16cid:durableId="693967555">
-    <w:abstractNumId w:val="21"/>
+  <w:num w:numId="15" w16cid:durableId="1233151261">
+    <w:abstractNumId w:val="24"/>
   </w:num>
-  <w:num w:numId="4" w16cid:durableId="528956518">
-    <w:abstractNumId w:val="17"/>
+  <w:num w:numId="16" w16cid:durableId="674117140">
+    <w:abstractNumId w:val="8"/>
   </w:num>
-  <w:num w:numId="5" w16cid:durableId="765467310">
-    <w:abstractNumId w:val="4"/>
+  <w:num w:numId="17" w16cid:durableId="1345325303">
+    <w:abstractNumId w:val="2"/>
   </w:num>
-  <w:num w:numId="6" w16cid:durableId="1632858322">
+  <w:num w:numId="18" w16cid:durableId="104231186">
+    <w:abstractNumId w:val="15"/>
+  </w:num>
+  <w:num w:numId="19" w16cid:durableId="2054888911">
+    <w:abstractNumId w:val="11"/>
+  </w:num>
+  <w:num w:numId="20" w16cid:durableId="302083413">
+    <w:abstractNumId w:val="22"/>
+  </w:num>
+  <w:num w:numId="21" w16cid:durableId="1972520491">
+    <w:abstractNumId w:val="30"/>
+  </w:num>
+  <w:num w:numId="22" w16cid:durableId="647592253">
+    <w:abstractNumId w:val="27"/>
+  </w:num>
+  <w:num w:numId="23" w16cid:durableId="2083064049">
+    <w:abstractNumId w:val="26"/>
+  </w:num>
+  <w:num w:numId="24" w16cid:durableId="427043444">
+    <w:abstractNumId w:val="9"/>
+  </w:num>
+  <w:num w:numId="25" w16cid:durableId="739137067">
+    <w:abstractNumId w:val="18"/>
+  </w:num>
+  <w:num w:numId="26" w16cid:durableId="995113831">
+    <w:abstractNumId w:val="12"/>
+  </w:num>
+  <w:num w:numId="27" w16cid:durableId="1313217805">
+    <w:abstractNumId w:val="10"/>
+  </w:num>
+  <w:num w:numId="28" w16cid:durableId="1508250495">
+    <w:abstractNumId w:val="7"/>
+  </w:num>
+  <w:num w:numId="29" w16cid:durableId="502359711">
     <w:abstractNumId w:val="19"/>
   </w:num>
-  <w:num w:numId="7" w16cid:durableId="294524716">
-    <w:abstractNumId w:val="5"/>
+  <w:num w:numId="30" w16cid:durableId="701396267">
+    <w:abstractNumId w:val="28"/>
   </w:num>
-  <w:num w:numId="8" w16cid:durableId="936253956">
-    <w:abstractNumId w:val="11"/>
-  </w:num>
-  <w:num w:numId="9" w16cid:durableId="1383627440">
-    <w:abstractNumId w:val="14"/>
-  </w:num>
-  <w:num w:numId="10" w16cid:durableId="659430498">
-    <w:abstractNumId w:val="16"/>
-  </w:num>
-  <w:num w:numId="11" w16cid:durableId="2085179298">
-    <w:abstractNumId w:val="2"/>
-  </w:num>
-  <w:num w:numId="12" w16cid:durableId="108286740">
-    <w:abstractNumId w:val="24"/>
-  </w:num>
-  <w:num w:numId="13" w16cid:durableId="284703027">
-    <w:abstractNumId w:val="3"/>
-  </w:num>
-  <w:num w:numId="14" w16cid:durableId="577524244">
-    <w:abstractNumId w:val="10"/>
-  </w:num>
-  <w:num w:numId="15" w16cid:durableId="1233151261">
-    <w:abstractNumId w:val="20"/>
-  </w:num>
-  <w:num w:numId="16" w16cid:durableId="674117140">
-    <w:abstractNumId w:val="6"/>
-  </w:num>
-  <w:num w:numId="17" w16cid:durableId="1345325303">
-    <w:abstractNumId w:val="1"/>
-  </w:num>
-  <w:num w:numId="18" w16cid:durableId="104231186">
-    <w:abstractNumId w:val="12"/>
-  </w:num>
-  <w:num w:numId="19" w16cid:durableId="2054888911">
-    <w:abstractNumId w:val="8"/>
-  </w:num>
-  <w:num w:numId="20" w16cid:durableId="302083413">
-    <w:abstractNumId w:val="18"/>
-  </w:num>
-  <w:num w:numId="21" w16cid:durableId="1972520491">
-    <w:abstractNumId w:val="25"/>
-  </w:num>
-  <w:num w:numId="22" w16cid:durableId="647592253">
-    <w:abstractNumId w:val="23"/>
-  </w:num>
-  <w:num w:numId="23" w16cid:durableId="2083064049">
-    <w:abstractNumId w:val="22"/>
-  </w:num>
-  <w:num w:numId="24" w16cid:durableId="427043444">
-    <w:abstractNumId w:val="7"/>
-  </w:num>
-  <w:num w:numId="25" w16cid:durableId="739137067">
-    <w:abstractNumId w:val="15"/>
-  </w:num>
-  <w:num w:numId="26" w16cid:durableId="995113831">
-    <w:abstractNumId w:val="9"/>
+  <w:num w:numId="31" w16cid:durableId="519975745">
+    <w:abstractNumId w:val="0"/>
   </w:num>
 </w:numbering>
 </file>
@@ -5577,6 +12130,7 @@
     <w:lsdException w:name="HTML Sample" w:semiHidden="1" w:unhideWhenUsed="1"/>
     <w:lsdException w:name="HTML Typewriter" w:semiHidden="1" w:unhideWhenUsed="1"/>
     <w:lsdException w:name="HTML Variable" w:semiHidden="1" w:unhideWhenUsed="1"/>
+    <w:lsdException w:name="Normal Table" w:semiHidden="1" w:unhideWhenUsed="1"/>
     <w:lsdException w:name="annotation subject" w:semiHidden="1" w:unhideWhenUsed="1"/>
     <w:lsdException w:name="No List" w:semiHidden="1" w:unhideWhenUsed="1"/>
     <w:lsdException w:name="Outline List 1" w:semiHidden="1" w:unhideWhenUsed="1"/>
@@ -5623,8 +12177,10 @@
     <w:lsdException w:name="Table Subtle 2" w:semiHidden="1" w:unhideWhenUsed="1"/>
     <w:lsdException w:name="Table Web 1" w:semiHidden="1" w:unhideWhenUsed="1"/>
     <w:lsdException w:name="Table Web 2" w:semiHidden="1" w:unhideWhenUsed="1"/>
+    <w:lsdException w:name="Table Web 3" w:semiHidden="1" w:unhideWhenUsed="1"/>
     <w:lsdException w:name="Balloon Text" w:semiHidden="1" w:unhideWhenUsed="1"/>
     <w:lsdException w:name="Table Grid" w:uiPriority="39"/>
+    <w:lsdException w:name="Table Theme" w:semiHidden="1" w:unhideWhenUsed="1"/>
     <w:lsdException w:name="Placeholder Text" w:semiHidden="1"/>
     <w:lsdException w:name="No Spacing" w:uiPriority="1" w:qFormat="1"/>
     <w:lsdException w:name="Light Shading" w:uiPriority="60"/>
@@ -6086,7 +12642,6 @@
   <w:style w:type="character" w:default="1" w:styleId="Absatz-Standardschriftart">
     <w:name w:val="Default Paragraph Font"/>
     <w:uiPriority w:val="1"/>
-    <w:semiHidden/>
     <w:unhideWhenUsed/>
   </w:style>
   <w:style w:type="table" w:default="1" w:styleId="NormaleTabelle">
@@ -6829,7 +13384,1204 @@
       <w:szCs w:val="18"/>
     </w:rPr>
   </w:style>
+  <w:style w:type="paragraph" w:customStyle="1" w:styleId="CitaviBibliographyEntry">
+    <w:name w:val="Citavi Bibliography Entry"/>
+    <w:basedOn w:val="Standard"/>
+    <w:link w:val="CitaviBibliographyEntryZchn"/>
+    <w:uiPriority w:val="99"/>
+    <w:rsid w:val="00F30160"/>
+    <w:pPr>
+      <w:spacing w:after="120"/>
+      <w:jc w:val="left"/>
+    </w:pPr>
+  </w:style>
+  <w:style w:type="character" w:customStyle="1" w:styleId="CitaviBibliographyEntryZchn">
+    <w:name w:val="Citavi Bibliography Entry Zchn"/>
+    <w:basedOn w:val="Absatz-Standardschriftart"/>
+    <w:link w:val="CitaviBibliographyEntry"/>
+    <w:uiPriority w:val="99"/>
+    <w:rsid w:val="00F30160"/>
+    <w:rPr>
+      <w:sz w:val="21"/>
+    </w:rPr>
+  </w:style>
+  <w:style w:type="paragraph" w:customStyle="1" w:styleId="CitaviBibliographyHeading">
+    <w:name w:val="Citavi Bibliography Heading"/>
+    <w:basedOn w:val="berschrift1"/>
+    <w:link w:val="CitaviBibliographyHeadingZchn"/>
+    <w:uiPriority w:val="99"/>
+    <w:rsid w:val="00F30160"/>
+    <w:pPr>
+      <w:jc w:val="left"/>
+    </w:pPr>
+  </w:style>
+  <w:style w:type="character" w:customStyle="1" w:styleId="CitaviBibliographyHeadingZchn">
+    <w:name w:val="Citavi Bibliography Heading Zchn"/>
+    <w:basedOn w:val="Absatz-Standardschriftart"/>
+    <w:link w:val="CitaviBibliographyHeading"/>
+    <w:uiPriority w:val="99"/>
+    <w:rsid w:val="00F30160"/>
+    <w:rPr>
+      <w:rFonts w:asciiTheme="majorHAnsi" w:eastAsiaTheme="majorEastAsia" w:hAnsiTheme="majorHAnsi" w:cstheme="majorBidi"/>
+      <w:b/>
+      <w:bCs/>
+      <w:color w:val="000000" w:themeColor="text1"/>
+      <w:sz w:val="40"/>
+      <w:szCs w:val="28"/>
+    </w:rPr>
+  </w:style>
+  <w:style w:type="paragraph" w:customStyle="1" w:styleId="CitaviChapterBibliographyHeading">
+    <w:name w:val="Citavi Chapter Bibliography Heading"/>
+    <w:basedOn w:val="berschrift2"/>
+    <w:link w:val="CitaviChapterBibliographyHeadingZchn"/>
+    <w:uiPriority w:val="99"/>
+    <w:rsid w:val="00F30160"/>
+    <w:pPr>
+      <w:jc w:val="left"/>
+    </w:pPr>
+  </w:style>
+  <w:style w:type="character" w:customStyle="1" w:styleId="CitaviChapterBibliographyHeadingZchn">
+    <w:name w:val="Citavi Chapter Bibliography Heading Zchn"/>
+    <w:basedOn w:val="Absatz-Standardschriftart"/>
+    <w:link w:val="CitaviChapterBibliographyHeading"/>
+    <w:uiPriority w:val="99"/>
+    <w:rsid w:val="00F30160"/>
+    <w:rPr>
+      <w:rFonts w:asciiTheme="majorHAnsi" w:eastAsiaTheme="majorEastAsia" w:hAnsiTheme="majorHAnsi" w:cstheme="majorBidi"/>
+      <w:b/>
+      <w:color w:val="000000" w:themeColor="text1"/>
+      <w:sz w:val="32"/>
+      <w:szCs w:val="26"/>
+    </w:rPr>
+  </w:style>
+  <w:style w:type="paragraph" w:customStyle="1" w:styleId="CitaviBibliographySubheading1">
+    <w:name w:val="Citavi Bibliography Subheading 1"/>
+    <w:basedOn w:val="berschrift2"/>
+    <w:link w:val="CitaviBibliographySubheading1Zchn"/>
+    <w:uiPriority w:val="99"/>
+    <w:rsid w:val="00F30160"/>
+    <w:pPr>
+      <w:outlineLvl w:val="9"/>
+    </w:pPr>
+  </w:style>
+  <w:style w:type="character" w:customStyle="1" w:styleId="CitaviBibliographySubheading1Zchn">
+    <w:name w:val="Citavi Bibliography Subheading 1 Zchn"/>
+    <w:basedOn w:val="Absatz-Standardschriftart"/>
+    <w:link w:val="CitaviBibliographySubheading1"/>
+    <w:uiPriority w:val="99"/>
+    <w:rsid w:val="00F30160"/>
+    <w:rPr>
+      <w:rFonts w:asciiTheme="majorHAnsi" w:eastAsiaTheme="majorEastAsia" w:hAnsiTheme="majorHAnsi" w:cstheme="majorBidi"/>
+      <w:b/>
+      <w:color w:val="000000" w:themeColor="text1"/>
+      <w:sz w:val="32"/>
+      <w:szCs w:val="26"/>
+    </w:rPr>
+  </w:style>
+  <w:style w:type="paragraph" w:customStyle="1" w:styleId="CitaviBibliographySubheading2">
+    <w:name w:val="Citavi Bibliography Subheading 2"/>
+    <w:basedOn w:val="berschrift3"/>
+    <w:link w:val="CitaviBibliographySubheading2Zchn"/>
+    <w:uiPriority w:val="99"/>
+    <w:rsid w:val="00F30160"/>
+    <w:pPr>
+      <w:outlineLvl w:val="9"/>
+    </w:pPr>
+  </w:style>
+  <w:style w:type="character" w:customStyle="1" w:styleId="CitaviBibliographySubheading2Zchn">
+    <w:name w:val="Citavi Bibliography Subheading 2 Zchn"/>
+    <w:basedOn w:val="Absatz-Standardschriftart"/>
+    <w:link w:val="CitaviBibliographySubheading2"/>
+    <w:uiPriority w:val="99"/>
+    <w:rsid w:val="00F30160"/>
+    <w:rPr>
+      <w:rFonts w:asciiTheme="majorHAnsi" w:eastAsiaTheme="majorEastAsia" w:hAnsiTheme="majorHAnsi" w:cstheme="majorBidi"/>
+      <w:b/>
+      <w:bCs/>
+      <w:color w:val="000000" w:themeColor="text1"/>
+      <w:sz w:val="28"/>
+      <w:szCs w:val="26"/>
+    </w:rPr>
+  </w:style>
+  <w:style w:type="paragraph" w:customStyle="1" w:styleId="CitaviBibliographySubheading3">
+    <w:name w:val="Citavi Bibliography Subheading 3"/>
+    <w:basedOn w:val="berschrift4"/>
+    <w:link w:val="CitaviBibliographySubheading3Zchn"/>
+    <w:uiPriority w:val="99"/>
+    <w:rsid w:val="00F30160"/>
+    <w:pPr>
+      <w:outlineLvl w:val="9"/>
+    </w:pPr>
+  </w:style>
+  <w:style w:type="character" w:customStyle="1" w:styleId="CitaviBibliographySubheading3Zchn">
+    <w:name w:val="Citavi Bibliography Subheading 3 Zchn"/>
+    <w:basedOn w:val="Absatz-Standardschriftart"/>
+    <w:link w:val="CitaviBibliographySubheading3"/>
+    <w:uiPriority w:val="99"/>
+    <w:rsid w:val="00F30160"/>
+    <w:rPr>
+      <w:rFonts w:asciiTheme="majorHAnsi" w:eastAsiaTheme="majorEastAsia" w:hAnsiTheme="majorHAnsi" w:cstheme="majorBidi"/>
+      <w:b/>
+      <w:iCs/>
+      <w:color w:val="000000" w:themeColor="text1"/>
+      <w:sz w:val="24"/>
+      <w:szCs w:val="26"/>
+    </w:rPr>
+  </w:style>
+  <w:style w:type="paragraph" w:customStyle="1" w:styleId="CitaviBibliographySubheading4">
+    <w:name w:val="Citavi Bibliography Subheading 4"/>
+    <w:basedOn w:val="berschrift5"/>
+    <w:link w:val="CitaviBibliographySubheading4Zchn"/>
+    <w:uiPriority w:val="99"/>
+    <w:rsid w:val="00F30160"/>
+    <w:pPr>
+      <w:outlineLvl w:val="9"/>
+    </w:pPr>
+  </w:style>
+  <w:style w:type="character" w:customStyle="1" w:styleId="CitaviBibliographySubheading4Zchn">
+    <w:name w:val="Citavi Bibliography Subheading 4 Zchn"/>
+    <w:basedOn w:val="Absatz-Standardschriftart"/>
+    <w:link w:val="CitaviBibliographySubheading4"/>
+    <w:uiPriority w:val="99"/>
+    <w:rsid w:val="00F30160"/>
+    <w:rPr>
+      <w:rFonts w:asciiTheme="majorHAnsi" w:eastAsiaTheme="majorEastAsia" w:hAnsiTheme="majorHAnsi" w:cstheme="majorBidi"/>
+      <w:b/>
+      <w:color w:val="395220" w:themeColor="accent1" w:themeShade="7F"/>
+      <w:sz w:val="21"/>
+    </w:rPr>
+  </w:style>
+  <w:style w:type="paragraph" w:customStyle="1" w:styleId="CitaviBibliographySubheading5">
+    <w:name w:val="Citavi Bibliography Subheading 5"/>
+    <w:basedOn w:val="berschrift6"/>
+    <w:link w:val="CitaviBibliographySubheading5Zchn"/>
+    <w:uiPriority w:val="99"/>
+    <w:rsid w:val="00F30160"/>
+    <w:pPr>
+      <w:outlineLvl w:val="9"/>
+    </w:pPr>
+  </w:style>
+  <w:style w:type="character" w:customStyle="1" w:styleId="CitaviBibliographySubheading5Zchn">
+    <w:name w:val="Citavi Bibliography Subheading 5 Zchn"/>
+    <w:basedOn w:val="Absatz-Standardschriftart"/>
+    <w:link w:val="CitaviBibliographySubheading5"/>
+    <w:uiPriority w:val="99"/>
+    <w:rsid w:val="00F30160"/>
+    <w:rPr>
+      <w:rFonts w:asciiTheme="majorHAnsi" w:eastAsiaTheme="majorEastAsia" w:hAnsiTheme="majorHAnsi" w:cstheme="majorBidi"/>
+      <w:i/>
+      <w:iCs/>
+      <w:color w:val="395220" w:themeColor="accent1" w:themeShade="7F"/>
+      <w:sz w:val="21"/>
+    </w:rPr>
+  </w:style>
+  <w:style w:type="paragraph" w:customStyle="1" w:styleId="CitaviBibliographySubheading6">
+    <w:name w:val="Citavi Bibliography Subheading 6"/>
+    <w:basedOn w:val="berschrift7"/>
+    <w:link w:val="CitaviBibliographySubheading6Zchn"/>
+    <w:uiPriority w:val="99"/>
+    <w:rsid w:val="00F30160"/>
+    <w:pPr>
+      <w:outlineLvl w:val="9"/>
+    </w:pPr>
+  </w:style>
+  <w:style w:type="character" w:customStyle="1" w:styleId="CitaviBibliographySubheading6Zchn">
+    <w:name w:val="Citavi Bibliography Subheading 6 Zchn"/>
+    <w:basedOn w:val="Absatz-Standardschriftart"/>
+    <w:link w:val="CitaviBibliographySubheading6"/>
+    <w:uiPriority w:val="99"/>
+    <w:rsid w:val="00F30160"/>
+    <w:rPr>
+      <w:rFonts w:asciiTheme="majorHAnsi" w:eastAsiaTheme="majorEastAsia" w:hAnsiTheme="majorHAnsi" w:cstheme="majorBidi"/>
+      <w:i/>
+      <w:iCs/>
+      <w:color w:val="404040" w:themeColor="text1" w:themeTint="BF"/>
+      <w:sz w:val="21"/>
+    </w:rPr>
+  </w:style>
+  <w:style w:type="paragraph" w:customStyle="1" w:styleId="CitaviBibliographySubheading7">
+    <w:name w:val="Citavi Bibliography Subheading 7"/>
+    <w:basedOn w:val="berschrift8"/>
+    <w:link w:val="CitaviBibliographySubheading7Zchn"/>
+    <w:uiPriority w:val="99"/>
+    <w:rsid w:val="00F30160"/>
+    <w:pPr>
+      <w:outlineLvl w:val="9"/>
+    </w:pPr>
+  </w:style>
+  <w:style w:type="character" w:customStyle="1" w:styleId="CitaviBibliographySubheading7Zchn">
+    <w:name w:val="Citavi Bibliography Subheading 7 Zchn"/>
+    <w:basedOn w:val="Absatz-Standardschriftart"/>
+    <w:link w:val="CitaviBibliographySubheading7"/>
+    <w:uiPriority w:val="99"/>
+    <w:rsid w:val="00F30160"/>
+    <w:rPr>
+      <w:rFonts w:asciiTheme="majorHAnsi" w:eastAsiaTheme="majorEastAsia" w:hAnsiTheme="majorHAnsi" w:cstheme="majorBidi"/>
+      <w:color w:val="404040" w:themeColor="text1" w:themeTint="BF"/>
+      <w:sz w:val="20"/>
+      <w:szCs w:val="20"/>
+    </w:rPr>
+  </w:style>
+  <w:style w:type="paragraph" w:customStyle="1" w:styleId="CitaviBibliographySubheading8">
+    <w:name w:val="Citavi Bibliography Subheading 8"/>
+    <w:basedOn w:val="berschrift9"/>
+    <w:link w:val="CitaviBibliographySubheading8Zchn"/>
+    <w:uiPriority w:val="99"/>
+    <w:rsid w:val="00F30160"/>
+    <w:pPr>
+      <w:outlineLvl w:val="9"/>
+    </w:pPr>
+  </w:style>
+  <w:style w:type="character" w:customStyle="1" w:styleId="CitaviBibliographySubheading8Zchn">
+    <w:name w:val="Citavi Bibliography Subheading 8 Zchn"/>
+    <w:basedOn w:val="Absatz-Standardschriftart"/>
+    <w:link w:val="CitaviBibliographySubheading8"/>
+    <w:uiPriority w:val="99"/>
+    <w:rsid w:val="00F30160"/>
+    <w:rPr>
+      <w:rFonts w:asciiTheme="majorHAnsi" w:eastAsiaTheme="majorEastAsia" w:hAnsiTheme="majorHAnsi" w:cstheme="majorBidi"/>
+      <w:i/>
+      <w:iCs/>
+      <w:color w:val="404040" w:themeColor="text1" w:themeTint="BF"/>
+      <w:sz w:val="20"/>
+      <w:szCs w:val="20"/>
+    </w:rPr>
+  </w:style>
+  <w:style w:type="paragraph" w:styleId="Index1">
+    <w:name w:val="index 1"/>
+    <w:basedOn w:val="Standard"/>
+    <w:next w:val="Standard"/>
+    <w:autoRedefine/>
+    <w:uiPriority w:val="99"/>
+    <w:semiHidden/>
+    <w:unhideWhenUsed/>
+    <w:rsid w:val="00263071"/>
+    <w:pPr>
+      <w:spacing w:after="0" w:line="240" w:lineRule="auto"/>
+      <w:ind w:left="210" w:hanging="210"/>
+    </w:pPr>
+  </w:style>
 </w:styles>
+</file>
+
+<file path=word/glossary/document.xml><?xml version="1.0" encoding="utf-8"?>
+<w:glossaryDocument xmlns:wpc="http://schemas.microsoft.com/office/word/2010/wordprocessingCanvas" xmlns:cx="http://schemas.microsoft.com/office/drawing/2014/chartex" xmlns:cx1="http://schemas.microsoft.com/office/drawing/2015/9/8/chartex" xmlns:cx2="http://schemas.microsoft.com/office/drawing/2015/10/21/chartex" xmlns:cx3="http://schemas.microsoft.com/office/drawing/2016/5/9/chartex" xmlns:cx4="http://schemas.microsoft.com/office/drawing/2016/5/10/chartex" xmlns:cx5="http://schemas.microsoft.com/office/drawing/2016/5/11/chartex" xmlns:cx6="http://schemas.microsoft.com/office/drawing/2016/5/12/chartex" xmlns:cx7="http://schemas.microsoft.com/office/drawing/2016/5/13/chartex" xmlns:cx8="http://schemas.microsoft.com/office/drawing/2016/5/14/chartex" xmlns:mc="http://schemas.openxmlformats.org/markup-compatibility/2006" xmlns:aink="http://schemas.microsoft.com/office/drawing/2016/ink" xmlns:am3d="http://schemas.microsoft.com/office/drawing/2017/model3d" xmlns:o="urn:schemas-microsoft-com:office:office" xmlns:oel="http://schemas.microsoft.com/office/2019/extlst" xmlns:r="http://schemas.openxmlformats.org/officeDocument/2006/relationships" xmlns:m="http://schemas.openxmlformats.org/officeDocument/2006/math" xmlns:v="urn:schemas-microsoft-com:vml" xmlns:wp14="http://schemas.microsoft.com/office/word/2010/wordprocessingDrawing" xmlns:wp="http://schemas.openxmlformats.org/drawingml/2006/wordprocessingDrawing" xmlns:w10="urn:schemas-microsoft-com:office:word" xmlns:w="http://schemas.openxmlformats.org/wordprocessingml/2006/main" xmlns:w14="http://schemas.microsoft.com/office/word/2010/wordml" xmlns:w15="http://schemas.microsoft.com/office/word/2012/wordml" xmlns:w16cex="http://schemas.microsoft.com/office/word/2018/wordml/cex" xmlns:w16cid="http://schemas.microsoft.com/office/word/2016/wordml/cid" xmlns:w16="http://schemas.microsoft.com/office/word/2018/wordml" xmlns:w16sdtdh="http://schemas.microsoft.com/office/word/2020/wordml/sdtdatahash" xmlns:w16se="http://schemas.microsoft.com/office/word/2015/wordml/symex" xmlns:wpg="http://schemas.microsoft.com/office/word/2010/wordprocessingGroup" xmlns:wpi="http://schemas.microsoft.com/office/word/2010/wordprocessingInk" xmlns:wne="http://schemas.microsoft.com/office/word/2006/wordml" xmlns:wps="http://schemas.microsoft.com/office/word/2010/wordprocessingShape" mc:Ignorable="w14 w15 w16se w16cid w16 w16cex w16sdtdh wp14">
+  <w:docParts>
+    <w:docPart>
+      <w:docPartPr>
+        <w:name w:val="471061DC2E94419BBD88C6C5102C78BC"/>
+        <w:category>
+          <w:name w:val="Allgemein"/>
+          <w:gallery w:val="placeholder"/>
+        </w:category>
+        <w:types>
+          <w:type w:val="bbPlcHdr"/>
+        </w:types>
+        <w:behaviors>
+          <w:behavior w:val="content"/>
+        </w:behaviors>
+        <w:guid w:val="{46423B97-D57A-43A8-8BC4-CEFE8F435FB3}"/>
+      </w:docPartPr>
+      <w:docPartBody>
+        <w:p>
+          <w:pPr>
+            <w:pStyle w:val="471061DC2E94419BBD88C6C5102C78BC"/>
+          </w:pPr>
+          <w:r>
+            <w:rPr>
+              <w:rStyle w:val="Platzhaltertext"/>
+            </w:rPr>
+            <w:t>Klicken oder tippen Sie hier, um Text einzugeben.</w:t>
+          </w:r>
+        </w:p>
+      </w:docPartBody>
+    </w:docPart>
+    <w:docPart>
+      <w:docPartPr>
+        <w:name w:val="169004DA945E48FAB1AEC06C92540140"/>
+        <w:category>
+          <w:name w:val="Allgemein"/>
+          <w:gallery w:val="placeholder"/>
+        </w:category>
+        <w:types>
+          <w:type w:val="bbPlcHdr"/>
+        </w:types>
+        <w:behaviors>
+          <w:behavior w:val="content"/>
+        </w:behaviors>
+        <w:guid w:val="{85805141-B784-457A-AE0A-BD83BA59D617}"/>
+      </w:docPartPr>
+      <w:docPartBody>
+        <w:p>
+          <w:pPr>
+            <w:pStyle w:val="169004DA945E48FAB1AEC06C92540140"/>
+          </w:pPr>
+          <w:r>
+            <w:rPr>
+              <w:rStyle w:val="Platzhaltertext"/>
+            </w:rPr>
+            <w:t>Klicken oder tippen Sie hier, um Text einzugeben.</w:t>
+          </w:r>
+        </w:p>
+      </w:docPartBody>
+    </w:docPart>
+    <w:docPart>
+      <w:docPartPr>
+        <w:name w:val="92BA52E26BE94E2C945DCD0C32C0EE0B"/>
+        <w:category>
+          <w:name w:val="Allgemein"/>
+          <w:gallery w:val="placeholder"/>
+        </w:category>
+        <w:types>
+          <w:type w:val="bbPlcHdr"/>
+        </w:types>
+        <w:behaviors>
+          <w:behavior w:val="content"/>
+        </w:behaviors>
+        <w:guid w:val="{35EDCB92-F7D1-4CF5-A586-04BAEEC36CD9}"/>
+      </w:docPartPr>
+      <w:docPartBody>
+        <w:p>
+          <w:pPr>
+            <w:pStyle w:val="92BA52E26BE94E2C945DCD0C32C0EE0B"/>
+          </w:pPr>
+          <w:r>
+            <w:rPr>
+              <w:rStyle w:val="Platzhaltertext"/>
+            </w:rPr>
+            <w:t>Klicken oder tippen Sie hier, um Text einzugeben.</w:t>
+          </w:r>
+        </w:p>
+      </w:docPartBody>
+    </w:docPart>
+    <w:docPart>
+      <w:docPartPr>
+        <w:name w:val="F146D625B88347269B03D6341837FE6D"/>
+        <w:category>
+          <w:name w:val="Allgemein"/>
+          <w:gallery w:val="placeholder"/>
+        </w:category>
+        <w:types>
+          <w:type w:val="bbPlcHdr"/>
+        </w:types>
+        <w:behaviors>
+          <w:behavior w:val="content"/>
+        </w:behaviors>
+        <w:guid w:val="{F2901568-97A4-4D40-9909-A6176A7DA5DF}"/>
+      </w:docPartPr>
+      <w:docPartBody>
+        <w:p>
+          <w:pPr>
+            <w:pStyle w:val="F146D625B88347269B03D6341837FE6D"/>
+          </w:pPr>
+          <w:r>
+            <w:rPr>
+              <w:rStyle w:val="Platzhaltertext"/>
+            </w:rPr>
+            <w:t>Klicken oder tippen Sie hier, um Text einzugeben.</w:t>
+          </w:r>
+        </w:p>
+      </w:docPartBody>
+    </w:docPart>
+    <w:docPart>
+      <w:docPartPr>
+        <w:name w:val="4EE6C5CFD4D84E24A6E8B5CE8425BAB1"/>
+        <w:category>
+          <w:name w:val="Allgemein"/>
+          <w:gallery w:val="placeholder"/>
+        </w:category>
+        <w:types>
+          <w:type w:val="bbPlcHdr"/>
+        </w:types>
+        <w:behaviors>
+          <w:behavior w:val="content"/>
+        </w:behaviors>
+        <w:guid w:val="{1FD8D203-E0CB-4405-861A-CB943FDD8299}"/>
+      </w:docPartPr>
+      <w:docPartBody>
+        <w:p>
+          <w:pPr>
+            <w:pStyle w:val="4EE6C5CFD4D84E24A6E8B5CE8425BAB1"/>
+          </w:pPr>
+          <w:r>
+            <w:rPr>
+              <w:rStyle w:val="Platzhaltertext"/>
+            </w:rPr>
+            <w:t>Klicken oder tippen Sie hier, um Text einzugeben.</w:t>
+          </w:r>
+        </w:p>
+      </w:docPartBody>
+    </w:docPart>
+    <w:docPart>
+      <w:docPartPr>
+        <w:name w:val="C9D9B3F695374B7E8C292F0B9FF560FC"/>
+        <w:category>
+          <w:name w:val="Allgemein"/>
+          <w:gallery w:val="placeholder"/>
+        </w:category>
+        <w:types>
+          <w:type w:val="bbPlcHdr"/>
+        </w:types>
+        <w:behaviors>
+          <w:behavior w:val="content"/>
+        </w:behaviors>
+        <w:guid w:val="{58884CC1-41B2-4D61-9071-36FB6AAF1DCE}"/>
+      </w:docPartPr>
+      <w:docPartBody>
+        <w:p>
+          <w:pPr>
+            <w:pStyle w:val="C9D9B3F695374B7E8C292F0B9FF560FC"/>
+          </w:pPr>
+          <w:r>
+            <w:rPr>
+              <w:rStyle w:val="Platzhaltertext"/>
+            </w:rPr>
+            <w:t>Klicken oder tippen Sie hier, um Text einzugeben.</w:t>
+          </w:r>
+        </w:p>
+      </w:docPartBody>
+    </w:docPart>
+    <w:docPart>
+      <w:docPartPr>
+        <w:name w:val="672CDB7C181B49E19F01351D507D37F7"/>
+        <w:category>
+          <w:name w:val="Allgemein"/>
+          <w:gallery w:val="placeholder"/>
+        </w:category>
+        <w:types>
+          <w:type w:val="bbPlcHdr"/>
+        </w:types>
+        <w:behaviors>
+          <w:behavior w:val="content"/>
+        </w:behaviors>
+        <w:guid w:val="{3F54F495-3C83-4C18-A7A8-6AC6FB6E296A}"/>
+      </w:docPartPr>
+      <w:docPartBody>
+        <w:p>
+          <w:pPr>
+            <w:pStyle w:val="672CDB7C181B49E19F01351D507D37F7"/>
+          </w:pPr>
+          <w:r>
+            <w:rPr>
+              <w:rStyle w:val="Platzhaltertext"/>
+            </w:rPr>
+            <w:t>Klicken oder tippen Sie hier, um Text einzugeben.</w:t>
+          </w:r>
+        </w:p>
+      </w:docPartBody>
+    </w:docPart>
+    <w:docPart>
+      <w:docPartPr>
+        <w:name w:val="F3F62B597C234D8CB18D3DA91729670C"/>
+        <w:category>
+          <w:name w:val="Allgemein"/>
+          <w:gallery w:val="placeholder"/>
+        </w:category>
+        <w:types>
+          <w:type w:val="bbPlcHdr"/>
+        </w:types>
+        <w:behaviors>
+          <w:behavior w:val="content"/>
+        </w:behaviors>
+        <w:guid w:val="{17196321-5810-4D30-AD2F-385A2F979CC1}"/>
+      </w:docPartPr>
+      <w:docPartBody>
+        <w:p>
+          <w:pPr>
+            <w:pStyle w:val="F3F62B597C234D8CB18D3DA91729670C"/>
+          </w:pPr>
+          <w:r>
+            <w:rPr>
+              <w:rStyle w:val="Platzhaltertext"/>
+            </w:rPr>
+            <w:t>Klicken oder tippen Sie hier, um Text einzugeben.</w:t>
+          </w:r>
+        </w:p>
+      </w:docPartBody>
+    </w:docPart>
+    <w:docPart>
+      <w:docPartPr>
+        <w:name w:val="DD1565874BD74A63964CC9FDA3AEFCA3"/>
+        <w:category>
+          <w:name w:val="Allgemein"/>
+          <w:gallery w:val="placeholder"/>
+        </w:category>
+        <w:types>
+          <w:type w:val="bbPlcHdr"/>
+        </w:types>
+        <w:behaviors>
+          <w:behavior w:val="content"/>
+        </w:behaviors>
+        <w:guid w:val="{72A7253C-51EC-4EA5-A320-C963C3E0C66C}"/>
+      </w:docPartPr>
+      <w:docPartBody>
+        <w:p>
+          <w:pPr>
+            <w:pStyle w:val="DD1565874BD74A63964CC9FDA3AEFCA3"/>
+          </w:pPr>
+          <w:r>
+            <w:rPr>
+              <w:rStyle w:val="Platzhaltertext"/>
+            </w:rPr>
+            <w:t>Klicken oder tippen Sie hier, um Text einzugeben.</w:t>
+          </w:r>
+        </w:p>
+      </w:docPartBody>
+    </w:docPart>
+    <w:docPart>
+      <w:docPartPr>
+        <w:name w:val="AB494F83BCEE4B40B455DA14353B4A89"/>
+        <w:category>
+          <w:name w:val="Allgemein"/>
+          <w:gallery w:val="placeholder"/>
+        </w:category>
+        <w:types>
+          <w:type w:val="bbPlcHdr"/>
+        </w:types>
+        <w:behaviors>
+          <w:behavior w:val="content"/>
+        </w:behaviors>
+        <w:guid w:val="{74B8D380-704C-4286-A913-1CBD035B98D1}"/>
+      </w:docPartPr>
+      <w:docPartBody>
+        <w:p>
+          <w:pPr>
+            <w:pStyle w:val="AB494F83BCEE4B40B455DA14353B4A89"/>
+          </w:pPr>
+          <w:r>
+            <w:rPr>
+              <w:rStyle w:val="Platzhaltertext"/>
+            </w:rPr>
+            <w:t>Klicken oder tippen Sie hier, um Text einzugeben.</w:t>
+          </w:r>
+        </w:p>
+      </w:docPartBody>
+    </w:docPart>
+    <w:docPart>
+      <w:docPartPr>
+        <w:name w:val="DefaultPlaceholder_-1854013440"/>
+        <w:category>
+          <w:name w:val="Allgemein"/>
+          <w:gallery w:val="placeholder"/>
+        </w:category>
+        <w:types>
+          <w:type w:val="bbPlcHdr"/>
+        </w:types>
+        <w:behaviors>
+          <w:behavior w:val="content"/>
+        </w:behaviors>
+        <w:guid w:val="{C3DBBCD4-01B7-4772-880D-47A508551EED}"/>
+      </w:docPartPr>
+      <w:docPartBody>
+        <w:p>
+          <w:r>
+            <w:rPr>
+              <w:rStyle w:val="Platzhaltertext"/>
+            </w:rPr>
+            <w:t>Klicken oder tippen Sie hier, um Text einzugeben.</w:t>
+          </w:r>
+        </w:p>
+      </w:docPartBody>
+    </w:docPart>
+  </w:docParts>
+</w:glossaryDocument>
+</file>
+
+<file path=word/glossary/fontTable.xml><?xml version="1.0" encoding="utf-8"?>
+<w:fonts xmlns:mc="http://schemas.openxmlformats.org/markup-compatibility/2006" xmlns:r="http://schemas.openxmlformats.org/officeDocument/2006/relationships" xmlns:w="http://schemas.openxmlformats.org/wordprocessingml/2006/main" xmlns:w14="http://schemas.microsoft.com/office/word/2010/wordml" xmlns:w15="http://schemas.microsoft.com/office/word/2012/wordml" xmlns:w16cex="http://schemas.microsoft.com/office/word/2018/wordml/cex" xmlns:w16cid="http://schemas.microsoft.com/office/word/2016/wordml/cid" xmlns:w16="http://schemas.microsoft.com/office/word/2018/wordml" xmlns:w16sdtdh="http://schemas.microsoft.com/office/word/2020/wordml/sdtdatahash" xmlns:w16se="http://schemas.microsoft.com/office/word/2015/wordml/symex" mc:Ignorable="w14 w15 w16se w16cid w16 w16cex w16sdtdh">
+  <w:font w:name="Symbol">
+    <w:panose1 w:val="05050102010706020507"/>
+    <w:charset w:val="02"/>
+    <w:family w:val="roman"/>
+    <w:pitch w:val="variable"/>
+    <w:sig w:usb0="00000000" w:usb1="10000000" w:usb2="00000000" w:usb3="00000000" w:csb0="80000000" w:csb1="00000000"/>
+  </w:font>
+  <w:font w:name="Times New Roman">
+    <w:panose1 w:val="02020603050405020304"/>
+    <w:charset w:val="00"/>
+    <w:family w:val="roman"/>
+    <w:pitch w:val="variable"/>
+    <w:sig w:usb0="E0002EFF" w:usb1="C000785B" w:usb2="00000009" w:usb3="00000000" w:csb0="000001FF" w:csb1="00000000"/>
+  </w:font>
+  <w:font w:name="Courier New">
+    <w:panose1 w:val="02070309020205020404"/>
+    <w:charset w:val="00"/>
+    <w:family w:val="modern"/>
+    <w:pitch w:val="fixed"/>
+    <w:sig w:usb0="E0002EFF" w:usb1="C0007843" w:usb2="00000009" w:usb3="00000000" w:csb0="000001FF" w:csb1="00000000"/>
+  </w:font>
+  <w:font w:name="Wingdings">
+    <w:panose1 w:val="05000000000000000000"/>
+    <w:charset w:val="02"/>
+    <w:family w:val="auto"/>
+    <w:pitch w:val="variable"/>
+    <w:sig w:usb0="00000000" w:usb1="10000000" w:usb2="00000000" w:usb3="00000000" w:csb0="80000000" w:csb1="00000000"/>
+  </w:font>
+  <w:font w:name="Palatino Linotype">
+    <w:panose1 w:val="02040502050505030304"/>
+    <w:charset w:val="00"/>
+    <w:family w:val="roman"/>
+    <w:pitch w:val="variable"/>
+    <w:sig w:usb0="E0000287" w:usb1="40000013" w:usb2="00000000" w:usb3="00000000" w:csb0="0000019F" w:csb1="00000000"/>
+  </w:font>
+  <w:font w:name="Century Gothic">
+    <w:panose1 w:val="020B0502020202020204"/>
+    <w:charset w:val="00"/>
+    <w:family w:val="swiss"/>
+    <w:pitch w:val="variable"/>
+    <w:sig w:usb0="00000287" w:usb1="00000000" w:usb2="00000000" w:usb3="00000000" w:csb0="0000009F" w:csb1="00000000"/>
+  </w:font>
+  <w:font w:name="Tahoma">
+    <w:panose1 w:val="020B0604030504040204"/>
+    <w:charset w:val="00"/>
+    <w:family w:val="swiss"/>
+    <w:pitch w:val="variable"/>
+    <w:sig w:usb0="E1002EFF" w:usb1="C000605B" w:usb2="00000029" w:usb3="00000000" w:csb0="000101FF" w:csb1="00000000"/>
+  </w:font>
+  <w:font w:name="Source Sans Pro SemiBold">
+    <w:altName w:val="Source Sans Pro SemiBold"/>
+    <w:charset w:val="00"/>
+    <w:family w:val="swiss"/>
+    <w:pitch w:val="variable"/>
+    <w:sig w:usb0="600002F7" w:usb1="02000001" w:usb2="00000000" w:usb3="00000000" w:csb0="0000019F" w:csb1="00000000"/>
+  </w:font>
+  <w:font w:name="Calibri">
+    <w:panose1 w:val="020F0502020204030204"/>
+    <w:charset w:val="00"/>
+    <w:family w:val="swiss"/>
+    <w:pitch w:val="variable"/>
+    <w:sig w:usb0="E4002EFF" w:usb1="C000247B" w:usb2="00000009" w:usb3="00000000" w:csb0="000001FF" w:csb1="00000000"/>
+  </w:font>
+  <w:font w:name="Calibri Light">
+    <w:panose1 w:val="020F0302020204030204"/>
+    <w:charset w:val="00"/>
+    <w:family w:val="swiss"/>
+    <w:pitch w:val="variable"/>
+    <w:sig w:usb0="E4002EFF" w:usb1="C000247B" w:usb2="00000009" w:usb3="00000000" w:csb0="000001FF" w:csb1="00000000"/>
+  </w:font>
+</w:fonts>
+</file>
+
+<file path=word/glossary/settings.xml><?xml version="1.0" encoding="utf-8"?>
+<w:settings xmlns:mc="http://schemas.openxmlformats.org/markup-compatibility/2006" xmlns:o="urn:schemas-microsoft-com:office:office" xmlns:r="http://schemas.openxmlformats.org/officeDocument/2006/relationships" xmlns:m="http://schemas.openxmlformats.org/officeDocument/2006/math" xmlns:v="urn:schemas-microsoft-com:vml" xmlns:w10="urn:schemas-microsoft-com:office:word" xmlns:w="http://schemas.openxmlformats.org/wordprocessingml/2006/main" xmlns:w14="http://schemas.microsoft.com/office/word/2010/wordml" xmlns:w15="http://schemas.microsoft.com/office/word/2012/wordml" xmlns:w16cex="http://schemas.microsoft.com/office/word/2018/wordml/cex" xmlns:w16cid="http://schemas.microsoft.com/office/word/2016/wordml/cid" xmlns:w16="http://schemas.microsoft.com/office/word/2018/wordml" xmlns:w16sdtdh="http://schemas.microsoft.com/office/word/2020/wordml/sdtdatahash" xmlns:w16se="http://schemas.microsoft.com/office/word/2015/wordml/symex" xmlns:sl="http://schemas.openxmlformats.org/schemaLibrary/2006/main" mc:Ignorable="w14 w15 w16se w16cid w16 w16cex w16sdtdh">
+  <w:view w:val="normal"/>
+  <w:defaultTabStop w:val="708"/>
+  <w:hyphenationZone w:val="425"/>
+  <w:characterSpacingControl w:val="doNotCompress"/>
+  <w:compat>
+    <w:useFELayout/>
+    <w:compatSetting w:name="compatibilityMode" w:uri="http://schemas.microsoft.com/office/word" w:val="15"/>
+    <w:compatSetting w:name="overrideTableStyleFontSizeAndJustification" w:uri="http://schemas.microsoft.com/office/word" w:val="1"/>
+    <w:compatSetting w:name="enableOpenTypeFeatures" w:uri="http://schemas.microsoft.com/office/word" w:val="1"/>
+    <w:compatSetting w:name="doNotFlipMirrorIndents" w:uri="http://schemas.microsoft.com/office/word" w:val="1"/>
+    <w:compatSetting w:name="differentiateMultirowTableHeaders" w:uri="http://schemas.microsoft.com/office/word" w:val="1"/>
+    <w:compatSetting w:name="useWord2013TrackBottomHyphenation" w:uri="http://schemas.microsoft.com/office/word" w:val="0"/>
+  </w:compat>
+  <w:rsids>
+    <w:rsidRoot w:val="00142236"/>
+    <w:rsid w:val="00142236"/>
+    <w:rsid w:val="001F29FE"/>
+    <w:rsid w:val="002C3A38"/>
+    <w:rsid w:val="00726373"/>
+    <w:rsid w:val="00954981"/>
+    <w:rsid w:val="00A855EB"/>
+  </w:rsids>
+  <m:mathPr>
+    <m:mathFont m:val="Cambria Math"/>
+    <m:brkBin m:val="before"/>
+    <m:brkBinSub m:val="--"/>
+    <m:smallFrac m:val="0"/>
+    <m:dispDef/>
+    <m:lMargin m:val="0"/>
+    <m:rMargin m:val="0"/>
+    <m:defJc m:val="centerGroup"/>
+    <m:wrapIndent m:val="1440"/>
+    <m:intLim m:val="subSup"/>
+    <m:naryLim m:val="undOvr"/>
+  </m:mathPr>
+  <w:themeFontLang w:val="de-DE"/>
+  <w:clrSchemeMapping w:bg1="light1" w:t1="dark1" w:bg2="light2" w:t2="dark2" w:accent1="accent1" w:accent2="accent2" w:accent3="accent3" w:accent4="accent4" w:accent5="accent5" w:accent6="accent6" w:hyperlink="hyperlink" w:followedHyperlink="followedHyperlink"/>
+  <w:decimalSymbol w:val=","/>
+  <w:listSeparator w:val=";"/>
+  <w15:chartTrackingRefBased/>
+</w:settings>
+</file>
+
+<file path=word/glossary/styles.xml><?xml version="1.0" encoding="utf-8"?>
+<w:styles xmlns:mc="http://schemas.openxmlformats.org/markup-compatibility/2006" xmlns:r="http://schemas.openxmlformats.org/officeDocument/2006/relationships" xmlns:w="http://schemas.openxmlformats.org/wordprocessingml/2006/main" xmlns:w14="http://schemas.microsoft.com/office/word/2010/wordml" xmlns:w15="http://schemas.microsoft.com/office/word/2012/wordml" xmlns:w16cex="http://schemas.microsoft.com/office/word/2018/wordml/cex" xmlns:w16cid="http://schemas.microsoft.com/office/word/2016/wordml/cid" xmlns:w16="http://schemas.microsoft.com/office/word/2018/wordml" xmlns:w16sdtdh="http://schemas.microsoft.com/office/word/2020/wordml/sdtdatahash" xmlns:w16se="http://schemas.microsoft.com/office/word/2015/wordml/symex" mc:Ignorable="w14 w15 w16se w16cid w16 w16cex w16sdtdh">
+  <w:docDefaults>
+    <w:rPrDefault>
+      <w:rPr>
+        <w:rFonts w:asciiTheme="minorHAnsi" w:eastAsiaTheme="minorEastAsia" w:hAnsiTheme="minorHAnsi" w:cstheme="minorBidi"/>
+        <w:sz w:val="22"/>
+        <w:szCs w:val="22"/>
+        <w:lang w:val="de-DE" w:eastAsia="de-DE" w:bidi="ar-SA"/>
+      </w:rPr>
+    </w:rPrDefault>
+    <w:pPrDefault>
+      <w:pPr>
+        <w:spacing w:after="160" w:line="259" w:lineRule="auto"/>
+      </w:pPr>
+    </w:pPrDefault>
+  </w:docDefaults>
+  <w:latentStyles w:defLockedState="0" w:defUIPriority="99" w:defSemiHidden="0" w:defUnhideWhenUsed="0" w:defQFormat="0" w:count="376">
+    <w:lsdException w:name="Normal" w:uiPriority="0" w:qFormat="1"/>
+    <w:lsdException w:name="heading 1" w:uiPriority="9" w:qFormat="1"/>
+    <w:lsdException w:name="heading 2" w:semiHidden="1" w:uiPriority="9" w:unhideWhenUsed="1" w:qFormat="1"/>
+    <w:lsdException w:name="heading 3" w:semiHidden="1" w:uiPriority="9" w:unhideWhenUsed="1" w:qFormat="1"/>
+    <w:lsdException w:name="heading 4" w:semiHidden="1" w:uiPriority="9" w:unhideWhenUsed="1" w:qFormat="1"/>
+    <w:lsdException w:name="heading 5" w:semiHidden="1" w:uiPriority="9" w:unhideWhenUsed="1" w:qFormat="1"/>
+    <w:lsdException w:name="heading 6" w:semiHidden="1" w:uiPriority="9" w:unhideWhenUsed="1" w:qFormat="1"/>
+    <w:lsdException w:name="heading 7" w:semiHidden="1" w:uiPriority="9" w:unhideWhenUsed="1" w:qFormat="1"/>
+    <w:lsdException w:name="heading 8" w:semiHidden="1" w:uiPriority="9" w:unhideWhenUsed="1" w:qFormat="1"/>
+    <w:lsdException w:name="heading 9" w:semiHidden="1" w:uiPriority="9" w:unhideWhenUsed="1" w:qFormat="1"/>
+    <w:lsdException w:name="index 1" w:semiHidden="1" w:unhideWhenUsed="1"/>
+    <w:lsdException w:name="index 2" w:semiHidden="1" w:unhideWhenUsed="1"/>
+    <w:lsdException w:name="index 3" w:semiHidden="1" w:unhideWhenUsed="1"/>
+    <w:lsdException w:name="index 4" w:semiHidden="1" w:unhideWhenUsed="1"/>
+    <w:lsdException w:name="index 5" w:semiHidden="1" w:unhideWhenUsed="1"/>
+    <w:lsdException w:name="index 6" w:semiHidden="1" w:unhideWhenUsed="1"/>
+    <w:lsdException w:name="index 7" w:semiHidden="1" w:unhideWhenUsed="1"/>
+    <w:lsdException w:name="index 8" w:semiHidden="1" w:unhideWhenUsed="1"/>
+    <w:lsdException w:name="index 9" w:semiHidden="1" w:unhideWhenUsed="1"/>
+    <w:lsdException w:name="toc 1" w:semiHidden="1" w:uiPriority="39" w:unhideWhenUsed="1"/>
+    <w:lsdException w:name="toc 2" w:semiHidden="1" w:uiPriority="39" w:unhideWhenUsed="1"/>
+    <w:lsdException w:name="toc 3" w:semiHidden="1" w:uiPriority="39" w:unhideWhenUsed="1"/>
+    <w:lsdException w:name="toc 4" w:semiHidden="1" w:uiPriority="39" w:unhideWhenUsed="1"/>
+    <w:lsdException w:name="toc 5" w:semiHidden="1" w:uiPriority="39" w:unhideWhenUsed="1"/>
+    <w:lsdException w:name="toc 6" w:semiHidden="1" w:uiPriority="39" w:unhideWhenUsed="1"/>
+    <w:lsdException w:name="toc 7" w:semiHidden="1" w:uiPriority="39" w:unhideWhenUsed="1"/>
+    <w:lsdException w:name="toc 8" w:semiHidden="1" w:uiPriority="39" w:unhideWhenUsed="1"/>
+    <w:lsdException w:name="toc 9" w:semiHidden="1" w:uiPriority="39" w:unhideWhenUsed="1"/>
+    <w:lsdException w:name="Normal Indent" w:semiHidden="1" w:unhideWhenUsed="1"/>
+    <w:lsdException w:name="footnote text" w:semiHidden="1" w:unhideWhenUsed="1"/>
+    <w:lsdException w:name="annotation text" w:semiHidden="1" w:unhideWhenUsed="1"/>
+    <w:lsdException w:name="header" w:semiHidden="1" w:unhideWhenUsed="1"/>
+    <w:lsdException w:name="footer" w:semiHidden="1" w:unhideWhenUsed="1"/>
+    <w:lsdException w:name="index heading" w:semiHidden="1" w:unhideWhenUsed="1"/>
+    <w:lsdException w:name="caption" w:semiHidden="1" w:uiPriority="35" w:unhideWhenUsed="1" w:qFormat="1"/>
+    <w:lsdException w:name="table of figures" w:semiHidden="1" w:unhideWhenUsed="1"/>
+    <w:lsdException w:name="envelope address" w:semiHidden="1" w:unhideWhenUsed="1"/>
+    <w:lsdException w:name="envelope return" w:semiHidden="1" w:unhideWhenUsed="1"/>
+    <w:lsdException w:name="footnote reference" w:semiHidden="1" w:unhideWhenUsed="1"/>
+    <w:lsdException w:name="annotation reference" w:semiHidden="1" w:unhideWhenUsed="1"/>
+    <w:lsdException w:name="line number" w:semiHidden="1" w:unhideWhenUsed="1"/>
+    <w:lsdException w:name="page number" w:semiHidden="1" w:unhideWhenUsed="1"/>
+    <w:lsdException w:name="endnote reference" w:semiHidden="1" w:unhideWhenUsed="1"/>
+    <w:lsdException w:name="endnote text" w:semiHidden="1" w:unhideWhenUsed="1"/>
+    <w:lsdException w:name="table of authorities" w:semiHidden="1" w:unhideWhenUsed="1"/>
+    <w:lsdException w:name="macro" w:semiHidden="1" w:unhideWhenUsed="1"/>
+    <w:lsdException w:name="toa heading" w:semiHidden="1" w:unhideWhenUsed="1"/>
+    <w:lsdException w:name="List" w:semiHidden="1" w:unhideWhenUsed="1"/>
+    <w:lsdException w:name="List Bullet" w:semiHidden="1" w:unhideWhenUsed="1"/>
+    <w:lsdException w:name="List Number" w:semiHidden="1" w:unhideWhenUsed="1"/>
+    <w:lsdException w:name="List 2" w:semiHidden="1" w:unhideWhenUsed="1"/>
+    <w:lsdException w:name="List 3" w:semiHidden="1" w:unhideWhenUsed="1"/>
+    <w:lsdException w:name="List 4" w:semiHidden="1" w:unhideWhenUsed="1"/>
+    <w:lsdException w:name="List 5" w:semiHidden="1" w:unhideWhenUsed="1"/>
+    <w:lsdException w:name="List Bullet 2" w:semiHidden="1" w:unhideWhenUsed="1"/>
+    <w:lsdException w:name="List Bullet 3" w:semiHidden="1" w:unhideWhenUsed="1"/>
+    <w:lsdException w:name="List Bullet 4" w:semiHidden="1" w:unhideWhenUsed="1"/>
+    <w:lsdException w:name="List Bullet 5" w:semiHidden="1" w:unhideWhenUsed="1"/>
+    <w:lsdException w:name="List Number 2" w:semiHidden="1" w:unhideWhenUsed="1"/>
+    <w:lsdException w:name="List Number 3" w:semiHidden="1" w:unhideWhenUsed="1"/>
+    <w:lsdException w:name="List Number 4" w:semiHidden="1" w:unhideWhenUsed="1"/>
+    <w:lsdException w:name="List Number 5" w:semiHidden="1" w:unhideWhenUsed="1"/>
+    <w:lsdException w:name="Title" w:uiPriority="10" w:qFormat="1"/>
+    <w:lsdException w:name="Closing" w:semiHidden="1" w:unhideWhenUsed="1"/>
+    <w:lsdException w:name="Signature" w:semiHidden="1" w:unhideWhenUsed="1"/>
+    <w:lsdException w:name="Default Paragraph Font" w:semiHidden="1" w:uiPriority="1" w:unhideWhenUsed="1"/>
+    <w:lsdException w:name="Body Text" w:semiHidden="1" w:unhideWhenUsed="1"/>
+    <w:lsdException w:name="Body Text Indent" w:semiHidden="1" w:unhideWhenUsed="1"/>
+    <w:lsdException w:name="List Continue" w:semiHidden="1" w:unhideWhenUsed="1"/>
+    <w:lsdException w:name="List Continue 2" w:semiHidden="1" w:unhideWhenUsed="1"/>
+    <w:lsdException w:name="List Continue 3" w:semiHidden="1" w:unhideWhenUsed="1"/>
+    <w:lsdException w:name="List Continue 4" w:semiHidden="1" w:unhideWhenUsed="1"/>
+    <w:lsdException w:name="List Continue 5" w:semiHidden="1" w:unhideWhenUsed="1"/>
+    <w:lsdException w:name="Message Header" w:semiHidden="1" w:unhideWhenUsed="1"/>
+    <w:lsdException w:name="Subtitle" w:uiPriority="11" w:qFormat="1"/>
+    <w:lsdException w:name="Salutation" w:semiHidden="1" w:unhideWhenUsed="1"/>
+    <w:lsdException w:name="Date" w:semiHidden="1" w:unhideWhenUsed="1"/>
+    <w:lsdException w:name="Body Text First Indent" w:semiHidden="1" w:unhideWhenUsed="1"/>
+    <w:lsdException w:name="Body Text First Indent 2" w:semiHidden="1" w:unhideWhenUsed="1"/>
+    <w:lsdException w:name="Note Heading" w:semiHidden="1" w:unhideWhenUsed="1"/>
+    <w:lsdException w:name="Body Text 2" w:semiHidden="1" w:unhideWhenUsed="1"/>
+    <w:lsdException w:name="Body Text 3" w:semiHidden="1" w:unhideWhenUsed="1"/>
+    <w:lsdException w:name="Body Text Indent 2" w:semiHidden="1" w:unhideWhenUsed="1"/>
+    <w:lsdException w:name="Body Text Indent 3" w:semiHidden="1" w:unhideWhenUsed="1"/>
+    <w:lsdException w:name="Block Text" w:semiHidden="1" w:unhideWhenUsed="1"/>
+    <w:lsdException w:name="Hyperlink" w:semiHidden="1" w:unhideWhenUsed="1"/>
+    <w:lsdException w:name="FollowedHyperlink" w:semiHidden="1" w:unhideWhenUsed="1"/>
+    <w:lsdException w:name="Strong" w:uiPriority="22" w:qFormat="1"/>
+    <w:lsdException w:name="Emphasis" w:uiPriority="20" w:qFormat="1"/>
+    <w:lsdException w:name="Document Map" w:semiHidden="1" w:unhideWhenUsed="1"/>
+    <w:lsdException w:name="Plain Text" w:semiHidden="1" w:unhideWhenUsed="1"/>
+    <w:lsdException w:name="E-mail Signature" w:semiHidden="1" w:unhideWhenUsed="1"/>
+    <w:lsdException w:name="HTML Top of Form" w:semiHidden="1" w:unhideWhenUsed="1"/>
+    <w:lsdException w:name="HTML Bottom of Form" w:semiHidden="1" w:unhideWhenUsed="1"/>
+    <w:lsdException w:name="Normal (Web)" w:semiHidden="1" w:unhideWhenUsed="1"/>
+    <w:lsdException w:name="HTML Acronym" w:semiHidden="1" w:unhideWhenUsed="1"/>
+    <w:lsdException w:name="HTML Address" w:semiHidden="1" w:unhideWhenUsed="1"/>
+    <w:lsdException w:name="HTML Cite" w:semiHidden="1" w:unhideWhenUsed="1"/>
+    <w:lsdException w:name="HTML Code" w:semiHidden="1" w:unhideWhenUsed="1"/>
+    <w:lsdException w:name="HTML Definition" w:semiHidden="1" w:unhideWhenUsed="1"/>
+    <w:lsdException w:name="HTML Keyboard" w:semiHidden="1" w:unhideWhenUsed="1"/>
+    <w:lsdException w:name="HTML Preformatted" w:semiHidden="1" w:unhideWhenUsed="1"/>
+    <w:lsdException w:name="HTML Sample" w:semiHidden="1" w:unhideWhenUsed="1"/>
+    <w:lsdException w:name="HTML Typewriter" w:semiHidden="1" w:unhideWhenUsed="1"/>
+    <w:lsdException w:name="HTML Variable" w:semiHidden="1" w:unhideWhenUsed="1"/>
+    <w:lsdException w:name="Normal Table" w:semiHidden="1" w:unhideWhenUsed="1"/>
+    <w:lsdException w:name="annotation subject" w:semiHidden="1" w:unhideWhenUsed="1"/>
+    <w:lsdException w:name="No List" w:semiHidden="1" w:unhideWhenUsed="1"/>
+    <w:lsdException w:name="Outline List 1" w:semiHidden="1" w:unhideWhenUsed="1"/>
+    <w:lsdException w:name="Outline List 2" w:semiHidden="1" w:unhideWhenUsed="1"/>
+    <w:lsdException w:name="Outline List 3" w:semiHidden="1" w:unhideWhenUsed="1"/>
+    <w:lsdException w:name="Table Simple 1" w:semiHidden="1" w:unhideWhenUsed="1"/>
+    <w:lsdException w:name="Table Simple 2" w:semiHidden="1" w:unhideWhenUsed="1"/>
+    <w:lsdException w:name="Table Simple 3" w:semiHidden="1" w:unhideWhenUsed="1"/>
+    <w:lsdException w:name="Table Classic 1" w:semiHidden="1" w:unhideWhenUsed="1"/>
+    <w:lsdException w:name="Table Classic 2" w:semiHidden="1" w:unhideWhenUsed="1"/>
+    <w:lsdException w:name="Table Classic 3" w:semiHidden="1" w:unhideWhenUsed="1"/>
+    <w:lsdException w:name="Table Classic 4" w:semiHidden="1" w:unhideWhenUsed="1"/>
+    <w:lsdException w:name="Table Colorful 1" w:semiHidden="1" w:unhideWhenUsed="1"/>
+    <w:lsdException w:name="Table Colorful 2" w:semiHidden="1" w:unhideWhenUsed="1"/>
+    <w:lsdException w:name="Table Colorful 3" w:semiHidden="1" w:unhideWhenUsed="1"/>
+    <w:lsdException w:name="Table Columns 1" w:semiHidden="1" w:unhideWhenUsed="1"/>
+    <w:lsdException w:name="Table Columns 2" w:semiHidden="1" w:unhideWhenUsed="1"/>
+    <w:lsdException w:name="Table Columns 3" w:semiHidden="1" w:unhideWhenUsed="1"/>
+    <w:lsdException w:name="Table Columns 4" w:semiHidden="1" w:unhideWhenUsed="1"/>
+    <w:lsdException w:name="Table Columns 5" w:semiHidden="1" w:unhideWhenUsed="1"/>
+    <w:lsdException w:name="Table Grid 1" w:semiHidden="1" w:unhideWhenUsed="1"/>
+    <w:lsdException w:name="Table Grid 2" w:semiHidden="1" w:unhideWhenUsed="1"/>
+    <w:lsdException w:name="Table Grid 3" w:semiHidden="1" w:unhideWhenUsed="1"/>
+    <w:lsdException w:name="Table Grid 4" w:semiHidden="1" w:unhideWhenUsed="1"/>
+    <w:lsdException w:name="Table Grid 5" w:semiHidden="1" w:unhideWhenUsed="1"/>
+    <w:lsdException w:name="Table Grid 6" w:semiHidden="1" w:unhideWhenUsed="1"/>
+    <w:lsdException w:name="Table Grid 7" w:semiHidden="1" w:unhideWhenUsed="1"/>
+    <w:lsdException w:name="Table Grid 8" w:semiHidden="1" w:unhideWhenUsed="1"/>
+    <w:lsdException w:name="Table List 1" w:semiHidden="1" w:unhideWhenUsed="1"/>
+    <w:lsdException w:name="Table List 2" w:semiHidden="1" w:unhideWhenUsed="1"/>
+    <w:lsdException w:name="Table List 3" w:semiHidden="1" w:unhideWhenUsed="1"/>
+    <w:lsdException w:name="Table List 4" w:semiHidden="1" w:unhideWhenUsed="1"/>
+    <w:lsdException w:name="Table List 5" w:semiHidden="1" w:unhideWhenUsed="1"/>
+    <w:lsdException w:name="Table List 6" w:semiHidden="1" w:unhideWhenUsed="1"/>
+    <w:lsdException w:name="Table List 7" w:semiHidden="1" w:unhideWhenUsed="1"/>
+    <w:lsdException w:name="Table List 8" w:semiHidden="1" w:unhideWhenUsed="1"/>
+    <w:lsdException w:name="Table 3D effects 1" w:semiHidden="1" w:unhideWhenUsed="1"/>
+    <w:lsdException w:name="Table 3D effects 2" w:semiHidden="1" w:unhideWhenUsed="1"/>
+    <w:lsdException w:name="Table 3D effects 3" w:semiHidden="1" w:unhideWhenUsed="1"/>
+    <w:lsdException w:name="Table Contemporary" w:semiHidden="1" w:unhideWhenUsed="1"/>
+    <w:lsdException w:name="Table Elegant" w:semiHidden="1" w:unhideWhenUsed="1"/>
+    <w:lsdException w:name="Table Professional" w:semiHidden="1" w:unhideWhenUsed="1"/>
+    <w:lsdException w:name="Table Subtle 1" w:semiHidden="1" w:unhideWhenUsed="1"/>
+    <w:lsdException w:name="Table Subtle 2" w:semiHidden="1" w:unhideWhenUsed="1"/>
+    <w:lsdException w:name="Table Web 1" w:semiHidden="1" w:unhideWhenUsed="1"/>
+    <w:lsdException w:name="Table Web 2" w:semiHidden="1" w:unhideWhenUsed="1"/>
+    <w:lsdException w:name="Table Web 3" w:semiHidden="1" w:unhideWhenUsed="1"/>
+    <w:lsdException w:name="Balloon Text" w:semiHidden="1" w:unhideWhenUsed="1"/>
+    <w:lsdException w:name="Table Grid" w:uiPriority="39"/>
+    <w:lsdException w:name="Table Theme" w:semiHidden="1" w:unhideWhenUsed="1"/>
+    <w:lsdException w:name="Placeholder Text" w:semiHidden="1"/>
+    <w:lsdException w:name="No Spacing" w:uiPriority="1" w:qFormat="1"/>
+    <w:lsdException w:name="Light Shading" w:uiPriority="60"/>
+    <w:lsdException w:name="Light List" w:uiPriority="61"/>
+    <w:lsdException w:name="Light Grid" w:uiPriority="62"/>
+    <w:lsdException w:name="Medium Shading 1" w:uiPriority="63"/>
+    <w:lsdException w:name="Medium Shading 2" w:uiPriority="64"/>
+    <w:lsdException w:name="Medium List 1" w:uiPriority="65"/>
+    <w:lsdException w:name="Medium List 2" w:uiPriority="66"/>
+    <w:lsdException w:name="Medium Grid 1" w:uiPriority="67"/>
+    <w:lsdException w:name="Medium Grid 2" w:uiPriority="68"/>
+    <w:lsdException w:name="Medium Grid 3" w:uiPriority="69"/>
+    <w:lsdException w:name="Dark List" w:uiPriority="70"/>
+    <w:lsdException w:name="Colorful Shading" w:uiPriority="71"/>
+    <w:lsdException w:name="Colorful List" w:uiPriority="72"/>
+    <w:lsdException w:name="Colorful Grid" w:uiPriority="73"/>
+    <w:lsdException w:name="Light Shading Accent 1" w:uiPriority="60"/>
+    <w:lsdException w:name="Light List Accent 1" w:uiPriority="61"/>
+    <w:lsdException w:name="Light Grid Accent 1" w:uiPriority="62"/>
+    <w:lsdException w:name="Medium Shading 1 Accent 1" w:uiPriority="63"/>
+    <w:lsdException w:name="Medium Shading 2 Accent 1" w:uiPriority="64"/>
+    <w:lsdException w:name="Medium List 1 Accent 1" w:uiPriority="65"/>
+    <w:lsdException w:name="Revision" w:semiHidden="1"/>
+    <w:lsdException w:name="List Paragraph" w:uiPriority="34" w:qFormat="1"/>
+    <w:lsdException w:name="Quote" w:uiPriority="29" w:qFormat="1"/>
+    <w:lsdException w:name="Intense Quote" w:uiPriority="30" w:qFormat="1"/>
+    <w:lsdException w:name="Medium List 2 Accent 1" w:uiPriority="66"/>
+    <w:lsdException w:name="Medium Grid 1 Accent 1" w:uiPriority="67"/>
+    <w:lsdException w:name="Medium Grid 2 Accent 1" w:uiPriority="68"/>
+    <w:lsdException w:name="Medium Grid 3 Accent 1" w:uiPriority="69"/>
+    <w:lsdException w:name="Dark List Accent 1" w:uiPriority="70"/>
+    <w:lsdException w:name="Colorful Shading Accent 1" w:uiPriority="71"/>
+    <w:lsdException w:name="Colorful List Accent 1" w:uiPriority="72"/>
+    <w:lsdException w:name="Colorful Grid Accent 1" w:uiPriority="73"/>
+    <w:lsdException w:name="Light Shading Accent 2" w:uiPriority="60"/>
+    <w:lsdException w:name="Light List Accent 2" w:uiPriority="61"/>
+    <w:lsdException w:name="Light Grid Accent 2" w:uiPriority="62"/>
+    <w:lsdException w:name="Medium Shading 1 Accent 2" w:uiPriority="63"/>
+    <w:lsdException w:name="Medium Shading 2 Accent 2" w:uiPriority="64"/>
+    <w:lsdException w:name="Medium List 1 Accent 2" w:uiPriority="65"/>
+    <w:lsdException w:name="Medium List 2 Accent 2" w:uiPriority="66"/>
+    <w:lsdException w:name="Medium Grid 1 Accent 2" w:uiPriority="67"/>
+    <w:lsdException w:name="Medium Grid 2 Accent 2" w:uiPriority="68"/>
+    <w:lsdException w:name="Medium Grid 3 Accent 2" w:uiPriority="69"/>
+    <w:lsdException w:name="Dark List Accent 2" w:uiPriority="70"/>
+    <w:lsdException w:name="Colorful Shading Accent 2" w:uiPriority="71"/>
+    <w:lsdException w:name="Colorful List Accent 2" w:uiPriority="72"/>
+    <w:lsdException w:name="Colorful Grid Accent 2" w:uiPriority="73"/>
+    <w:lsdException w:name="Light Shading Accent 3" w:uiPriority="60"/>
+    <w:lsdException w:name="Light List Accent 3" w:uiPriority="61"/>
+    <w:lsdException w:name="Light Grid Accent 3" w:uiPriority="62"/>
+    <w:lsdException w:name="Medium Shading 1 Accent 3" w:uiPriority="63"/>
+    <w:lsdException w:name="Medium Shading 2 Accent 3" w:uiPriority="64"/>
+    <w:lsdException w:name="Medium List 1 Accent 3" w:uiPriority="65"/>
+    <w:lsdException w:name="Medium List 2 Accent 3" w:uiPriority="66"/>
+    <w:lsdException w:name="Medium Grid 1 Accent 3" w:uiPriority="67"/>
+    <w:lsdException w:name="Medium Grid 2 Accent 3" w:uiPriority="68"/>
+    <w:lsdException w:name="Medium Grid 3 Accent 3" w:uiPriority="69"/>
+    <w:lsdException w:name="Dark List Accent 3" w:uiPriority="70"/>
+    <w:lsdException w:name="Colorful Shading Accent 3" w:uiPriority="71"/>
+    <w:lsdException w:name="Colorful List Accent 3" w:uiPriority="72"/>
+    <w:lsdException w:name="Colorful Grid Accent 3" w:uiPriority="73"/>
+    <w:lsdException w:name="Light Shading Accent 4" w:uiPriority="60"/>
+    <w:lsdException w:name="Light List Accent 4" w:uiPriority="61"/>
+    <w:lsdException w:name="Light Grid Accent 4" w:uiPriority="62"/>
+    <w:lsdException w:name="Medium Shading 1 Accent 4" w:uiPriority="63"/>
+    <w:lsdException w:name="Medium Shading 2 Accent 4" w:uiPriority="64"/>
+    <w:lsdException w:name="Medium List 1 Accent 4" w:uiPriority="65"/>
+    <w:lsdException w:name="Medium List 2 Accent 4" w:uiPriority="66"/>
+    <w:lsdException w:name="Medium Grid 1 Accent 4" w:uiPriority="67"/>
+    <w:lsdException w:name="Medium Grid 2 Accent 4" w:uiPriority="68"/>
+    <w:lsdException w:name="Medium Grid 3 Accent 4" w:uiPriority="69"/>
+    <w:lsdException w:name="Dark List Accent 4" w:uiPriority="70"/>
+    <w:lsdException w:name="Colorful Shading Accent 4" w:uiPriority="71"/>
+    <w:lsdException w:name="Colorful List Accent 4" w:uiPriority="72"/>
+    <w:lsdException w:name="Colorful Grid Accent 4" w:uiPriority="73"/>
+    <w:lsdException w:name="Light Shading Accent 5" w:uiPriority="60"/>
+    <w:lsdException w:name="Light List Accent 5" w:uiPriority="61"/>
+    <w:lsdException w:name="Light Grid Accent 5" w:uiPriority="62"/>
+    <w:lsdException w:name="Medium Shading 1 Accent 5" w:uiPriority="63"/>
+    <w:lsdException w:name="Medium Shading 2 Accent 5" w:uiPriority="64"/>
+    <w:lsdException w:name="Medium List 1 Accent 5" w:uiPriority="65"/>
+    <w:lsdException w:name="Medium List 2 Accent 5" w:uiPriority="66"/>
+    <w:lsdException w:name="Medium Grid 1 Accent 5" w:uiPriority="67"/>
+    <w:lsdException w:name="Medium Grid 2 Accent 5" w:uiPriority="68"/>
+    <w:lsdException w:name="Medium Grid 3 Accent 5" w:uiPriority="69"/>
+    <w:lsdException w:name="Dark List Accent 5" w:uiPriority="70"/>
+    <w:lsdException w:name="Colorful Shading Accent 5" w:uiPriority="71"/>
+    <w:lsdException w:name="Colorful List Accent 5" w:uiPriority="72"/>
+    <w:lsdException w:name="Colorful Grid Accent 5" w:uiPriority="73"/>
+    <w:lsdException w:name="Light Shading Accent 6" w:uiPriority="60"/>
+    <w:lsdException w:name="Light List Accent 6" w:uiPriority="61"/>
+    <w:lsdException w:name="Light Grid Accent 6" w:uiPriority="62"/>
+    <w:lsdException w:name="Medium Shading 1 Accent 6" w:uiPriority="63"/>
+    <w:lsdException w:name="Medium Shading 2 Accent 6" w:uiPriority="64"/>
+    <w:lsdException w:name="Medium List 1 Accent 6" w:uiPriority="65"/>
+    <w:lsdException w:name="Medium List 2 Accent 6" w:uiPriority="66"/>
+    <w:lsdException w:name="Medium Grid 1 Accent 6" w:uiPriority="67"/>
+    <w:lsdException w:name="Medium Grid 2 Accent 6" w:uiPriority="68"/>
+    <w:lsdException w:name="Medium Grid 3 Accent 6" w:uiPriority="69"/>
+    <w:lsdException w:name="Dark List Accent 6" w:uiPriority="70"/>
+    <w:lsdException w:name="Colorful Shading Accent 6" w:uiPriority="71"/>
+    <w:lsdException w:name="Colorful List Accent 6" w:uiPriority="72"/>
+    <w:lsdException w:name="Colorful Grid Accent 6" w:uiPriority="73"/>
+    <w:lsdException w:name="Subtle Emphasis" w:uiPriority="19" w:qFormat="1"/>
+    <w:lsdException w:name="Intense Emphasis" w:uiPriority="21" w:qFormat="1"/>
+    <w:lsdException w:name="Subtle Reference" w:uiPriority="31" w:qFormat="1"/>
+    <w:lsdException w:name="Intense Reference" w:uiPriority="32" w:qFormat="1"/>
+    <w:lsdException w:name="Book Title" w:uiPriority="33" w:qFormat="1"/>
+    <w:lsdException w:name="Bibliography" w:semiHidden="1" w:uiPriority="37" w:unhideWhenUsed="1"/>
+    <w:lsdException w:name="TOC Heading" w:semiHidden="1" w:uiPriority="39" w:unhideWhenUsed="1" w:qFormat="1"/>
+    <w:lsdException w:name="Plain Table 1" w:uiPriority="41"/>
+    <w:lsdException w:name="Plain Table 2" w:uiPriority="42"/>
+    <w:lsdException w:name="Plain Table 3" w:uiPriority="43"/>
+    <w:lsdException w:name="Plain Table 4" w:uiPriority="44"/>
+    <w:lsdException w:name="Plain Table 5" w:uiPriority="45"/>
+    <w:lsdException w:name="Grid Table Light" w:uiPriority="40"/>
+    <w:lsdException w:name="Grid Table 1 Light" w:uiPriority="46"/>
+    <w:lsdException w:name="Grid Table 2" w:uiPriority="47"/>
+    <w:lsdException w:name="Grid Table 3" w:uiPriority="48"/>
+    <w:lsdException w:name="Grid Table 4" w:uiPriority="49"/>
+    <w:lsdException w:name="Grid Table 5 Dark" w:uiPriority="50"/>
+    <w:lsdException w:name="Grid Table 6 Colorful" w:uiPriority="51"/>
+    <w:lsdException w:name="Grid Table 7 Colorful" w:uiPriority="52"/>
+    <w:lsdException w:name="Grid Table 1 Light Accent 1" w:uiPriority="46"/>
+    <w:lsdException w:name="Grid Table 2 Accent 1" w:uiPriority="47"/>
+    <w:lsdException w:name="Grid Table 3 Accent 1" w:uiPriority="48"/>
+    <w:lsdException w:name="Grid Table 4 Accent 1" w:uiPriority="49"/>
+    <w:lsdException w:name="Grid Table 5 Dark Accent 1" w:uiPriority="50"/>
+    <w:lsdException w:name="Grid Table 6 Colorful Accent 1" w:uiPriority="51"/>
+    <w:lsdException w:name="Grid Table 7 Colorful Accent 1" w:uiPriority="52"/>
+    <w:lsdException w:name="Grid Table 1 Light Accent 2" w:uiPriority="46"/>
+    <w:lsdException w:name="Grid Table 2 Accent 2" w:uiPriority="47"/>
+    <w:lsdException w:name="Grid Table 3 Accent 2" w:uiPriority="48"/>
+    <w:lsdException w:name="Grid Table 4 Accent 2" w:uiPriority="49"/>
+    <w:lsdException w:name="Grid Table 5 Dark Accent 2" w:uiPriority="50"/>
+    <w:lsdException w:name="Grid Table 6 Colorful Accent 2" w:uiPriority="51"/>
+    <w:lsdException w:name="Grid Table 7 Colorful Accent 2" w:uiPriority="52"/>
+    <w:lsdException w:name="Grid Table 1 Light Accent 3" w:uiPriority="46"/>
+    <w:lsdException w:name="Grid Table 2 Accent 3" w:uiPriority="47"/>
+    <w:lsdException w:name="Grid Table 3 Accent 3" w:uiPriority="48"/>
+    <w:lsdException w:name="Grid Table 4 Accent 3" w:uiPriority="49"/>
+    <w:lsdException w:name="Grid Table 5 Dark Accent 3" w:uiPriority="50"/>
+    <w:lsdException w:name="Grid Table 6 Colorful Accent 3" w:uiPriority="51"/>
+    <w:lsdException w:name="Grid Table 7 Colorful Accent 3" w:uiPriority="52"/>
+    <w:lsdException w:name="Grid Table 1 Light Accent 4" w:uiPriority="46"/>
+    <w:lsdException w:name="Grid Table 2 Accent 4" w:uiPriority="47"/>
+    <w:lsdException w:name="Grid Table 3 Accent 4" w:uiPriority="48"/>
+    <w:lsdException w:name="Grid Table 4 Accent 4" w:uiPriority="49"/>
+    <w:lsdException w:name="Grid Table 5 Dark Accent 4" w:uiPriority="50"/>
+    <w:lsdException w:name="Grid Table 6 Colorful Accent 4" w:uiPriority="51"/>
+    <w:lsdException w:name="Grid Table 7 Colorful Accent 4" w:uiPriority="52"/>
+    <w:lsdException w:name="Grid Table 1 Light Accent 5" w:uiPriority="46"/>
+    <w:lsdException w:name="Grid Table 2 Accent 5" w:uiPriority="47"/>
+    <w:lsdException w:name="Grid Table 3 Accent 5" w:uiPriority="48"/>
+    <w:lsdException w:name="Grid Table 4 Accent 5" w:uiPriority="49"/>
+    <w:lsdException w:name="Grid Table 5 Dark Accent 5" w:uiPriority="50"/>
+    <w:lsdException w:name="Grid Table 6 Colorful Accent 5" w:uiPriority="51"/>
+    <w:lsdException w:name="Grid Table 7 Colorful Accent 5" w:uiPriority="52"/>
+    <w:lsdException w:name="Grid Table 1 Light Accent 6" w:uiPriority="46"/>
+    <w:lsdException w:name="Grid Table 2 Accent 6" w:uiPriority="47"/>
+    <w:lsdException w:name="Grid Table 3 Accent 6" w:uiPriority="48"/>
+    <w:lsdException w:name="Grid Table 4 Accent 6" w:uiPriority="49"/>
+    <w:lsdException w:name="Grid Table 5 Dark Accent 6" w:uiPriority="50"/>
+    <w:lsdException w:name="Grid Table 6 Colorful Accent 6" w:uiPriority="51"/>
+    <w:lsdException w:name="Grid Table 7 Colorful Accent 6" w:uiPriority="52"/>
+    <w:lsdException w:name="List Table 1 Light" w:uiPriority="46"/>
+    <w:lsdException w:name="List Table 2" w:uiPriority="47"/>
+    <w:lsdException w:name="List Table 3" w:uiPriority="48"/>
+    <w:lsdException w:name="List Table 4" w:uiPriority="49"/>
+    <w:lsdException w:name="List Table 5 Dark" w:uiPriority="50"/>
+    <w:lsdException w:name="List Table 6 Colorful" w:uiPriority="51"/>
+    <w:lsdException w:name="List Table 7 Colorful" w:uiPriority="52"/>
+    <w:lsdException w:name="List Table 1 Light Accent 1" w:uiPriority="46"/>
+    <w:lsdException w:name="List Table 2 Accent 1" w:uiPriority="47"/>
+    <w:lsdException w:name="List Table 3 Accent 1" w:uiPriority="48"/>
+    <w:lsdException w:name="List Table 4 Accent 1" w:uiPriority="49"/>
+    <w:lsdException w:name="List Table 5 Dark Accent 1" w:uiPriority="50"/>
+    <w:lsdException w:name="List Table 6 Colorful Accent 1" w:uiPriority="51"/>
+    <w:lsdException w:name="List Table 7 Colorful Accent 1" w:uiPriority="52"/>
+    <w:lsdException w:name="List Table 1 Light Accent 2" w:uiPriority="46"/>
+    <w:lsdException w:name="List Table 2 Accent 2" w:uiPriority="47"/>
+    <w:lsdException w:name="List Table 3 Accent 2" w:uiPriority="48"/>
+    <w:lsdException w:name="List Table 4 Accent 2" w:uiPriority="49"/>
+    <w:lsdException w:name="List Table 5 Dark Accent 2" w:uiPriority="50"/>
+    <w:lsdException w:name="List Table 6 Colorful Accent 2" w:uiPriority="51"/>
+    <w:lsdException w:name="List Table 7 Colorful Accent 2" w:uiPriority="52"/>
+    <w:lsdException w:name="List Table 1 Light Accent 3" w:uiPriority="46"/>
+    <w:lsdException w:name="List Table 2 Accent 3" w:uiPriority="47"/>
+    <w:lsdException w:name="List Table 3 Accent 3" w:uiPriority="48"/>
+    <w:lsdException w:name="List Table 4 Accent 3" w:uiPriority="49"/>
+    <w:lsdException w:name="List Table 5 Dark Accent 3" w:uiPriority="50"/>
+    <w:lsdException w:name="List Table 6 Colorful Accent 3" w:uiPriority="51"/>
+    <w:lsdException w:name="List Table 7 Colorful Accent 3" w:uiPriority="52"/>
+    <w:lsdException w:name="List Table 1 Light Accent 4" w:uiPriority="46"/>
+    <w:lsdException w:name="List Table 2 Accent 4" w:uiPriority="47"/>
+    <w:lsdException w:name="List Table 3 Accent 4" w:uiPriority="48"/>
+    <w:lsdException w:name="List Table 4 Accent 4" w:uiPriority="49"/>
+    <w:lsdException w:name="List Table 5 Dark Accent 4" w:uiPriority="50"/>
+    <w:lsdException w:name="List Table 6 Colorful Accent 4" w:uiPriority="51"/>
+    <w:lsdException w:name="List Table 7 Colorful Accent 4" w:uiPriority="52"/>
+    <w:lsdException w:name="List Table 1 Light Accent 5" w:uiPriority="46"/>
+    <w:lsdException w:name="List Table 2 Accent 5" w:uiPriority="47"/>
+    <w:lsdException w:name="List Table 3 Accent 5" w:uiPriority="48"/>
+    <w:lsdException w:name="List Table 4 Accent 5" w:uiPriority="49"/>
+    <w:lsdException w:name="List Table 5 Dark Accent 5" w:uiPriority="50"/>
+    <w:lsdException w:name="List Table 6 Colorful Accent 5" w:uiPriority="51"/>
+    <w:lsdException w:name="List Table 7 Colorful Accent 5" w:uiPriority="52"/>
+    <w:lsdException w:name="List Table 1 Light Accent 6" w:uiPriority="46"/>
+    <w:lsdException w:name="List Table 2 Accent 6" w:uiPriority="47"/>
+    <w:lsdException w:name="List Table 3 Accent 6" w:uiPriority="48"/>
+    <w:lsdException w:name="List Table 4 Accent 6" w:uiPriority="49"/>
+    <w:lsdException w:name="List Table 5 Dark Accent 6" w:uiPriority="50"/>
+    <w:lsdException w:name="List Table 6 Colorful Accent 6" w:uiPriority="51"/>
+    <w:lsdException w:name="List Table 7 Colorful Accent 6" w:uiPriority="52"/>
+    <w:lsdException w:name="Mention" w:semiHidden="1" w:unhideWhenUsed="1"/>
+    <w:lsdException w:name="Smart Hyperlink" w:semiHidden="1" w:unhideWhenUsed="1"/>
+    <w:lsdException w:name="Hashtag" w:semiHidden="1" w:unhideWhenUsed="1"/>
+    <w:lsdException w:name="Unresolved Mention" w:semiHidden="1" w:unhideWhenUsed="1"/>
+    <w:lsdException w:name="Smart Link" w:semiHidden="1" w:unhideWhenUsed="1"/>
+  </w:latentStyles>
+  <w:style w:type="paragraph" w:default="1" w:styleId="Standard">
+    <w:name w:val="Normal"/>
+    <w:qFormat/>
+  </w:style>
+  <w:style w:type="character" w:default="1" w:styleId="Absatz-Standardschriftart">
+    <w:name w:val="Default Paragraph Font"/>
+    <w:uiPriority w:val="1"/>
+    <w:semiHidden/>
+    <w:unhideWhenUsed/>
+  </w:style>
+  <w:style w:type="table" w:default="1" w:styleId="NormaleTabelle">
+    <w:name w:val="Normal Table"/>
+    <w:uiPriority w:val="99"/>
+    <w:semiHidden/>
+    <w:unhideWhenUsed/>
+    <w:tblPr>
+      <w:tblInd w:w="0" w:type="dxa"/>
+      <w:tblCellMar>
+        <w:top w:w="0" w:type="dxa"/>
+        <w:left w:w="108" w:type="dxa"/>
+        <w:bottom w:w="0" w:type="dxa"/>
+        <w:right w:w="108" w:type="dxa"/>
+      </w:tblCellMar>
+    </w:tblPr>
+  </w:style>
+  <w:style w:type="numbering" w:default="1" w:styleId="KeineListe">
+    <w:name w:val="No List"/>
+    <w:uiPriority w:val="99"/>
+    <w:semiHidden/>
+    <w:unhideWhenUsed/>
+  </w:style>
+  <w:style w:type="character" w:styleId="Platzhaltertext">
+    <w:name w:val="Placeholder Text"/>
+    <w:basedOn w:val="Absatz-Standardschriftart"/>
+    <w:uiPriority w:val="99"/>
+    <w:semiHidden/>
+    <w:rsid w:val="00726373"/>
+    <w:rPr>
+      <w:color w:val="808080"/>
+    </w:rPr>
+  </w:style>
+  <w:style w:type="paragraph" w:customStyle="1" w:styleId="169004DA945E48FAB1AEC06C92540140">
+    <w:name w:val="169004DA945E48FAB1AEC06C92540140"/>
+  </w:style>
+  <w:style w:type="paragraph" w:customStyle="1" w:styleId="471061DC2E94419BBD88C6C5102C78BC">
+    <w:name w:val="471061DC2E94419BBD88C6C5102C78BC"/>
+    <w:rsid w:val="00142236"/>
+  </w:style>
+  <w:style w:type="paragraph" w:customStyle="1" w:styleId="92BA52E26BE94E2C945DCD0C32C0EE0B">
+    <w:name w:val="92BA52E26BE94E2C945DCD0C32C0EE0B"/>
+  </w:style>
+  <w:style w:type="paragraph" w:customStyle="1" w:styleId="F146D625B88347269B03D6341837FE6D">
+    <w:name w:val="F146D625B88347269B03D6341837FE6D"/>
+  </w:style>
+  <w:style w:type="paragraph" w:customStyle="1" w:styleId="4EE6C5CFD4D84E24A6E8B5CE8425BAB1">
+    <w:name w:val="4EE6C5CFD4D84E24A6E8B5CE8425BAB1"/>
+  </w:style>
+  <w:style w:type="paragraph" w:customStyle="1" w:styleId="C9D9B3F695374B7E8C292F0B9FF560FC">
+    <w:name w:val="C9D9B3F695374B7E8C292F0B9FF560FC"/>
+  </w:style>
+  <w:style w:type="paragraph" w:customStyle="1" w:styleId="672CDB7C181B49E19F01351D507D37F7">
+    <w:name w:val="672CDB7C181B49E19F01351D507D37F7"/>
+  </w:style>
+  <w:style w:type="paragraph" w:customStyle="1" w:styleId="F3F62B597C234D8CB18D3DA91729670C">
+    <w:name w:val="F3F62B597C234D8CB18D3DA91729670C"/>
+  </w:style>
+  <w:style w:type="paragraph" w:customStyle="1" w:styleId="DD1565874BD74A63964CC9FDA3AEFCA3">
+    <w:name w:val="DD1565874BD74A63964CC9FDA3AEFCA3"/>
+  </w:style>
+  <w:style w:type="paragraph" w:customStyle="1" w:styleId="AB494F83BCEE4B40B455DA14353B4A89">
+    <w:name w:val="AB494F83BCEE4B40B455DA14353B4A89"/>
+  </w:style>
+</w:styles>
+</file>
+
+<file path=word/glossary/webSettings.xml><?xml version="1.0" encoding="utf-8"?>
+<w:webSettings xmlns:mc="http://schemas.openxmlformats.org/markup-compatibility/2006" xmlns:r="http://schemas.openxmlformats.org/officeDocument/2006/relationships" xmlns:w="http://schemas.openxmlformats.org/wordprocessingml/2006/main" xmlns:w14="http://schemas.microsoft.com/office/word/2010/wordml" xmlns:w15="http://schemas.microsoft.com/office/word/2012/wordml" xmlns:w16cex="http://schemas.microsoft.com/office/word/2018/wordml/cex" xmlns:w16cid="http://schemas.microsoft.com/office/word/2016/wordml/cid" xmlns:w16="http://schemas.microsoft.com/office/word/2018/wordml" xmlns:w16sdtdh="http://schemas.microsoft.com/office/word/2020/wordml/sdtdatahash" xmlns:w16se="http://schemas.microsoft.com/office/word/2015/wordml/symex" mc:Ignorable="w14 w15 w16se w16cid w16 w16cex w16sdtdh">
+  <w:optimizeForBrowser/>
+  <w:allowPNG/>
+</w:webSettings>
 </file>
 
 <file path=word/theme/theme1.xml><?xml version="1.0" encoding="utf-8"?>
